--- a/Bitacora Tecnologías y Diseño Web ll.docx
+++ b/Bitacora Tecnologías y Diseño Web ll.docx
@@ -1,6 +1,6 @@
 
 <file path=word/document.xml><?xml version="1.0" encoding="utf-8"?>
-<w:document xmlns:wpc="http://schemas.microsoft.com/office/word/2010/wordprocessingCanvas" xmlns:cx="http://schemas.microsoft.com/office/drawing/2014/chartex" xmlns:cx1="http://schemas.microsoft.com/office/drawing/2015/9/8/chartex" xmlns:cx2="http://schemas.microsoft.com/office/drawing/2015/10/21/chartex" xmlns:cx3="http://schemas.microsoft.com/office/drawing/2016/5/9/chartex" xmlns:cx4="http://schemas.microsoft.com/office/drawing/2016/5/10/chartex" xmlns:cx5="http://schemas.microsoft.com/office/drawing/2016/5/11/chartex" xmlns:cx6="http://schemas.microsoft.com/office/drawing/2016/5/12/chartex" xmlns:cx7="http://schemas.microsoft.com/office/drawing/2016/5/13/chartex" xmlns:cx8="http://schemas.microsoft.com/office/drawing/2016/5/14/chartex" xmlns:mc="http://schemas.openxmlformats.org/markup-compatibility/2006" xmlns:aink="http://schemas.microsoft.com/office/drawing/2016/ink" xmlns:am3d="http://schemas.microsoft.com/office/drawing/2017/model3d" xmlns:o="urn:schemas-microsoft-com:office:office" xmlns:oel="http://schemas.microsoft.com/office/2019/extlst" xmlns:r="http://schemas.openxmlformats.org/officeDocument/2006/relationships" xmlns:m="http://schemas.openxmlformats.org/officeDocument/2006/math" xmlns:v="urn:schemas-microsoft-com:vml" xmlns:wp14="http://schemas.microsoft.com/office/word/2010/wordprocessingDrawing" xmlns:wp="http://schemas.openxmlformats.org/drawingml/2006/wordprocessingDrawing" xmlns:w10="urn:schemas-microsoft-com:office:word" xmlns:w="http://schemas.openxmlformats.org/wordprocessingml/2006/main" xmlns:w14="http://schemas.microsoft.com/office/word/2010/wordml" xmlns:w15="http://schemas.microsoft.com/office/word/2012/wordml" xmlns:w16cex="http://schemas.microsoft.com/office/word/2018/wordml/cex" xmlns:w16cid="http://schemas.microsoft.com/office/word/2016/wordml/cid" xmlns:w16="http://schemas.microsoft.com/office/word/2018/wordml" xmlns:w16du="http://schemas.microsoft.com/office/word/2023/wordml/word16du" xmlns:w16sdtdh="http://schemas.microsoft.com/office/word/2020/wordml/sdtdatahash" xmlns:w16se="http://schemas.microsoft.com/office/word/2015/wordml/symex" xmlns:wpg="http://schemas.microsoft.com/office/word/2010/wordprocessingGroup" xmlns:wpi="http://schemas.microsoft.com/office/word/2010/wordprocessingInk" xmlns:wne="http://schemas.microsoft.com/office/word/2006/wordml" xmlns:wps="http://schemas.microsoft.com/office/word/2010/wordprocessingShape" mc:Ignorable="w14 w15 w16se w16cid w16 w16cex w16sdtdh wp14">
+<w:document xmlns:wpc="http://schemas.microsoft.com/office/word/2010/wordprocessingCanvas" xmlns:cx="http://schemas.microsoft.com/office/drawing/2014/chartex" xmlns:cx1="http://schemas.microsoft.com/office/drawing/2015/9/8/chartex" xmlns:cx2="http://schemas.microsoft.com/office/drawing/2015/10/21/chartex" xmlns:cx3="http://schemas.microsoft.com/office/drawing/2016/5/9/chartex" xmlns:cx4="http://schemas.microsoft.com/office/drawing/2016/5/10/chartex" xmlns:cx5="http://schemas.microsoft.com/office/drawing/2016/5/11/chartex" xmlns:cx6="http://schemas.microsoft.com/office/drawing/2016/5/12/chartex" xmlns:cx7="http://schemas.microsoft.com/office/drawing/2016/5/13/chartex" xmlns:cx8="http://schemas.microsoft.com/office/drawing/2016/5/14/chartex" xmlns:mc="http://schemas.openxmlformats.org/markup-compatibility/2006" xmlns:aink="http://schemas.microsoft.com/office/drawing/2016/ink" xmlns:am3d="http://schemas.microsoft.com/office/drawing/2017/model3d" xmlns:o="urn:schemas-microsoft-com:office:office" xmlns:oel="http://schemas.microsoft.com/office/2019/extlst" xmlns:r="http://schemas.openxmlformats.org/officeDocument/2006/relationships" xmlns:m="http://schemas.openxmlformats.org/officeDocument/2006/math" xmlns:v="urn:schemas-microsoft-com:vml" xmlns:wp14="http://schemas.microsoft.com/office/word/2010/wordprocessingDrawing" xmlns:wp="http://schemas.openxmlformats.org/drawingml/2006/wordprocessingDrawing" xmlns:w10="urn:schemas-microsoft-com:office:word" xmlns:w="http://schemas.openxmlformats.org/wordprocessingml/2006/main" xmlns:w14="http://schemas.microsoft.com/office/word/2010/wordml" xmlns:w15="http://schemas.microsoft.com/office/word/2012/wordml" xmlns:w16cex="http://schemas.microsoft.com/office/word/2018/wordml/cex" xmlns:w16cid="http://schemas.microsoft.com/office/word/2016/wordml/cid" xmlns:w16="http://schemas.microsoft.com/office/word/2018/wordml" xmlns:w16sdtdh="http://schemas.microsoft.com/office/word/2020/wordml/sdtdatahash" xmlns:w16se="http://schemas.microsoft.com/office/word/2015/wordml/symex" xmlns:wpg="http://schemas.microsoft.com/office/word/2010/wordprocessingGroup" xmlns:wpi="http://schemas.microsoft.com/office/word/2010/wordprocessingInk" xmlns:wne="http://schemas.microsoft.com/office/word/2006/wordml" xmlns:wps="http://schemas.microsoft.com/office/word/2010/wordprocessingShape" mc:Ignorable="w14 w15 w16se w16cid w16 w16cex w16sdtdh wp14">
   <w:body>
     <w:p>
       <w:pPr>
@@ -741,6 +741,17 @@
         </w:rPr>
         <w:t xml:space="preserve"> </w:t>
       </w:r>
+      <w:r>
+        <w:rPr>
+          <w:rFonts w:ascii="Arial" w:hAnsi="Arial" w:cs="Arial"/>
+          <w:b/>
+          <w:bCs/>
+          <w:sz w:val="24"/>
+          <w:szCs w:val="24"/>
+          <w:lang w:val="es-CR"/>
+        </w:rPr>
+        <w:t>Tecnologías para creación de API’s</w:t>
+      </w:r>
     </w:p>
     <w:p>
       <w:pPr>
@@ -2276,6 +2287,14 @@
           <w:lang w:val="es-CR"/>
         </w:rPr>
         <w:t>Semana 2:</w:t>
+      </w:r>
+      <w:r>
+        <w:rPr>
+          <w:b/>
+          <w:bCs/>
+          <w:lang w:val="es-CR"/>
+        </w:rPr>
+        <w:t xml:space="preserve"> Proyecto de Typeorm</w:t>
       </w:r>
     </w:p>
     <w:p>
@@ -2880,6 +2899,7 @@
       </w:pPr>
       <w:r>
         <w:rPr>
+          <w:noProof/>
           <w:lang w:val="es-CR"/>
         </w:rPr>
         <w:drawing>
@@ -3025,13 +3045,424 @@
         <w:rPr>
           <w:lang w:val="es-CR"/>
         </w:rPr>
-        <w:t xml:space="preserve">cumpla nuestra necesidades, tenemos que tener en cuenta que nuestra api se maneja mediante rutas, las cuales nos permitirán extraer </w:t>
+        <w:t xml:space="preserve">cumpla </w:t>
+      </w:r>
+      <w:r>
+        <w:rPr>
+          <w:lang w:val="es-CR"/>
+        </w:rPr>
+        <w:t>nuestras necesidades</w:t>
+      </w:r>
+      <w:r>
+        <w:rPr>
+          <w:lang w:val="es-CR"/>
+        </w:rPr>
+        <w:t xml:space="preserve">, </w:t>
+      </w:r>
+      <w:r>
+        <w:rPr>
+          <w:lang w:val="es-CR"/>
+        </w:rPr>
+        <w:t>debemos tener</w:t>
+      </w:r>
+      <w:r>
+        <w:rPr>
+          <w:lang w:val="es-CR"/>
+        </w:rPr>
+        <w:t xml:space="preserve"> en cuenta que </w:t>
+      </w:r>
+      <w:r>
+        <w:rPr>
+          <w:lang w:val="es-CR"/>
+        </w:rPr>
+        <w:t>nuestro api</w:t>
+      </w:r>
+      <w:r>
+        <w:rPr>
+          <w:lang w:val="es-CR"/>
+        </w:rPr>
+        <w:t xml:space="preserve"> se maneja mediante rutas, las cuales nos permitirán extraer </w:t>
       </w:r>
       <w:r>
         <w:rPr>
           <w:lang w:val="es-CR"/>
         </w:rPr>
         <w:t>la información en base a las rutas o caminos donde estarán los métodos que harán los debidos request (get, post, put or delete). Donde dichos request o funciones van a estar preparados dentro de un archivo controlador que nos brindará la información con base a la ruta que se requiere</w:t>
+      </w:r>
+      <w:r>
+        <w:rPr>
+          <w:lang w:val="es-CR"/>
+        </w:rPr>
+        <w:t>.</w:t>
+      </w:r>
+    </w:p>
+    <w:p>
+      <w:pPr>
+        <w:spacing w:line="360" w:lineRule="auto"/>
+        <w:jc w:val="both"/>
+        <w:rPr>
+          <w:b/>
+          <w:bCs/>
+          <w:lang w:val="es-CR"/>
+        </w:rPr>
+      </w:pPr>
+      <w:r>
+        <w:rPr>
+          <w:b/>
+          <w:bCs/>
+          <w:lang w:val="es-CR"/>
+        </w:rPr>
+        <w:t>Semana 3:</w:t>
+      </w:r>
+      <w:r>
+        <w:rPr>
+          <w:b/>
+          <w:bCs/>
+          <w:lang w:val="es-CR"/>
+        </w:rPr>
+        <w:t xml:space="preserve"> CRUD Methods</w:t>
+      </w:r>
+    </w:p>
+    <w:p>
+      <w:pPr>
+        <w:spacing w:line="360" w:lineRule="auto"/>
+        <w:jc w:val="both"/>
+        <w:rPr>
+          <w:lang w:val="es-CR"/>
+        </w:rPr>
+      </w:pPr>
+      <w:r>
+        <w:rPr>
+          <w:lang w:val="es-CR"/>
+        </w:rPr>
+        <w:t xml:space="preserve">Durante esta semana se realizaron los debidos métodos mediante los cuales vamos a realizar diferentes acciones, ya sea: mostrar la información general, mediante un filtro de ID, Insertar </w:t>
+      </w:r>
+      <w:r>
+        <w:rPr>
+          <w:lang w:val="es-CR"/>
+        </w:rPr>
+        <w:lastRenderedPageBreak/>
+        <w:t>información, actualizar la información y borrarla. Debemos de tener en cuenta las necesidades de nuestro servicio.</w:t>
+      </w:r>
+      <w:r>
+        <w:rPr>
+          <w:lang w:val="es-CR"/>
+        </w:rPr>
+        <w:t xml:space="preserve"> En el proyecto pasado creamos las rutas mediante las cuales vamos a acceder a las diferentes acciones:</w:t>
+      </w:r>
+    </w:p>
+    <w:p>
+      <w:pPr>
+        <w:spacing w:line="360" w:lineRule="auto"/>
+        <w:jc w:val="both"/>
+        <w:rPr>
+          <w:lang w:val="es-CR"/>
+        </w:rPr>
+      </w:pPr>
+      <w:r>
+        <w:rPr>
+          <w:lang w:val="es-CR"/>
+        </w:rPr>
+        <w:drawing>
+          <wp:inline distT="0" distB="0" distL="0" distR="0" wp14:anchorId="012CE086" wp14:editId="31AE210A">
+            <wp:extent cx="4724809" cy="983065"/>
+            <wp:effectExtent l="0" t="0" r="0" b="7620"/>
+            <wp:docPr id="2049623429" name="Imagen 1" descr="Texto&#10;&#10;Descripción generada automáticamente"/>
+            <wp:cNvGraphicFramePr>
+              <a:graphicFrameLocks xmlns:a="http://schemas.openxmlformats.org/drawingml/2006/main" noChangeAspect="1"/>
+            </wp:cNvGraphicFramePr>
+            <a:graphic xmlns:a="http://schemas.openxmlformats.org/drawingml/2006/main">
+              <a:graphicData uri="http://schemas.openxmlformats.org/drawingml/2006/picture">
+                <pic:pic xmlns:pic="http://schemas.openxmlformats.org/drawingml/2006/picture">
+                  <pic:nvPicPr>
+                    <pic:cNvPr id="2049623429" name="Imagen 1" descr="Texto&#10;&#10;Descripción generada automáticamente"/>
+                    <pic:cNvPicPr/>
+                  </pic:nvPicPr>
+                  <pic:blipFill>
+                    <a:blip r:embed="rId8"/>
+                    <a:stretch>
+                      <a:fillRect/>
+                    </a:stretch>
+                  </pic:blipFill>
+                  <pic:spPr>
+                    <a:xfrm>
+                      <a:off x="0" y="0"/>
+                      <a:ext cx="4724809" cy="983065"/>
+                    </a:xfrm>
+                    <a:prstGeom prst="rect">
+                      <a:avLst/>
+                    </a:prstGeom>
+                  </pic:spPr>
+                </pic:pic>
+              </a:graphicData>
+            </a:graphic>
+          </wp:inline>
+        </w:drawing>
+      </w:r>
+    </w:p>
+    <w:p>
+      <w:pPr>
+        <w:spacing w:line="360" w:lineRule="auto"/>
+        <w:jc w:val="both"/>
+        <w:rPr>
+          <w:lang w:val="es-CR"/>
+        </w:rPr>
+      </w:pPr>
+      <w:r>
+        <w:rPr>
+          <w:lang w:val="es-CR"/>
+        </w:rPr>
+        <w:t>Cada acción de http lleva consigo una ruta especifica y en algunos casos, trae consigo un identificador de búsqueda único para realizar acciones específicas. Cabe Recalcar que estos métodos apuntan hacía un controlador del cliente, en donde se encuentran todas las acciones</w:t>
+      </w:r>
+      <w:r>
+        <w:rPr>
+          <w:lang w:val="es-CR"/>
+        </w:rPr>
+        <w:t>.</w:t>
+      </w:r>
+    </w:p>
+    <w:p>
+      <w:pPr>
+        <w:spacing w:line="360" w:lineRule="auto"/>
+        <w:jc w:val="both"/>
+        <w:rPr>
+          <w:lang w:val="es-CR"/>
+        </w:rPr>
+      </w:pPr>
+      <w:r>
+        <w:rPr>
+          <w:lang w:val="es-CR"/>
+        </w:rPr>
+        <w:t xml:space="preserve">Cada uno de estos hace una conexión hacia la base de datos creando una constante la cual </w:t>
+      </w:r>
+      <w:r>
+        <w:rPr>
+          <w:lang w:val="es-CR"/>
+        </w:rPr>
+        <w:t>va a obtener la información de la base de datos que estemos empleando, para después buscar la información dentro de ella y almacenarla dentro de otra constante.</w:t>
+      </w:r>
+    </w:p>
+    <w:p>
+      <w:pPr>
+        <w:spacing w:line="360" w:lineRule="auto"/>
+        <w:jc w:val="both"/>
+        <w:rPr>
+          <w:lang w:val="es-CR"/>
+        </w:rPr>
+      </w:pPr>
+      <w:r>
+        <w:rPr>
+          <w:lang w:val="es-CR"/>
+        </w:rPr>
+        <w:drawing>
+          <wp:inline distT="0" distB="0" distL="0" distR="0" wp14:anchorId="006A9E04" wp14:editId="153CA3A5">
+            <wp:extent cx="5532599" cy="464860"/>
+            <wp:effectExtent l="0" t="0" r="0" b="0"/>
+            <wp:docPr id="60545257" name="Imagen 1"/>
+            <wp:cNvGraphicFramePr>
+              <a:graphicFrameLocks xmlns:a="http://schemas.openxmlformats.org/drawingml/2006/main" noChangeAspect="1"/>
+            </wp:cNvGraphicFramePr>
+            <a:graphic xmlns:a="http://schemas.openxmlformats.org/drawingml/2006/main">
+              <a:graphicData uri="http://schemas.openxmlformats.org/drawingml/2006/picture">
+                <pic:pic xmlns:pic="http://schemas.openxmlformats.org/drawingml/2006/picture">
+                  <pic:nvPicPr>
+                    <pic:cNvPr id="60545257" name=""/>
+                    <pic:cNvPicPr/>
+                  </pic:nvPicPr>
+                  <pic:blipFill>
+                    <a:blip r:embed="rId9"/>
+                    <a:stretch>
+                      <a:fillRect/>
+                    </a:stretch>
+                  </pic:blipFill>
+                  <pic:spPr>
+                    <a:xfrm>
+                      <a:off x="0" y="0"/>
+                      <a:ext cx="5532599" cy="464860"/>
+                    </a:xfrm>
+                    <a:prstGeom prst="rect">
+                      <a:avLst/>
+                    </a:prstGeom>
+                  </pic:spPr>
+                </pic:pic>
+              </a:graphicData>
+            </a:graphic>
+          </wp:inline>
+        </w:drawing>
+      </w:r>
+    </w:p>
+    <w:p>
+      <w:pPr>
+        <w:spacing w:line="360" w:lineRule="auto"/>
+        <w:jc w:val="both"/>
+        <w:rPr>
+          <w:lang w:val="es-CR"/>
+        </w:rPr>
+      </w:pPr>
+      <w:r>
+        <w:rPr>
+          <w:lang w:val="es-CR"/>
+        </w:rPr>
+        <w:drawing>
+          <wp:anchor distT="0" distB="0" distL="114300" distR="114300" simplePos="0" relativeHeight="251661312" behindDoc="1" locked="0" layoutInCell="1" allowOverlap="1" wp14:anchorId="75BF24C6" wp14:editId="12C7420A">
+            <wp:simplePos x="0" y="0"/>
+            <wp:positionH relativeFrom="margin">
+              <wp:align>center</wp:align>
+            </wp:positionH>
+            <wp:positionV relativeFrom="paragraph">
+              <wp:posOffset>843915</wp:posOffset>
+            </wp:positionV>
+            <wp:extent cx="3002540" cy="929721"/>
+            <wp:effectExtent l="0" t="0" r="7620" b="3810"/>
+            <wp:wrapTight wrapText="bothSides">
+              <wp:wrapPolygon edited="0">
+                <wp:start x="0" y="0"/>
+                <wp:lineTo x="0" y="21246"/>
+                <wp:lineTo x="21518" y="21246"/>
+                <wp:lineTo x="21518" y="0"/>
+                <wp:lineTo x="0" y="0"/>
+              </wp:wrapPolygon>
+            </wp:wrapTight>
+            <wp:docPr id="390758827" name="Imagen 1" descr="Texto&#10;&#10;Descripción generada automáticamente"/>
+            <wp:cNvGraphicFramePr>
+              <a:graphicFrameLocks xmlns:a="http://schemas.openxmlformats.org/drawingml/2006/main" noChangeAspect="1"/>
+            </wp:cNvGraphicFramePr>
+            <a:graphic xmlns:a="http://schemas.openxmlformats.org/drawingml/2006/main">
+              <a:graphicData uri="http://schemas.openxmlformats.org/drawingml/2006/picture">
+                <pic:pic xmlns:pic="http://schemas.openxmlformats.org/drawingml/2006/picture">
+                  <pic:nvPicPr>
+                    <pic:cNvPr id="390758827" name="Imagen 1" descr="Texto&#10;&#10;Descripción generada automáticamente"/>
+                    <pic:cNvPicPr/>
+                  </pic:nvPicPr>
+                  <pic:blipFill>
+                    <a:blip r:embed="rId10">
+                      <a:extLst>
+                        <a:ext uri="{28A0092B-C50C-407E-A947-70E740481C1C}">
+                          <a14:useLocalDpi xmlns:a14="http://schemas.microsoft.com/office/drawing/2010/main" val="0"/>
+                        </a:ext>
+                      </a:extLst>
+                    </a:blip>
+                    <a:stretch>
+                      <a:fillRect/>
+                    </a:stretch>
+                  </pic:blipFill>
+                  <pic:spPr>
+                    <a:xfrm>
+                      <a:off x="0" y="0"/>
+                      <a:ext cx="3002540" cy="929721"/>
+                    </a:xfrm>
+                    <a:prstGeom prst="rect">
+                      <a:avLst/>
+                    </a:prstGeom>
+                  </pic:spPr>
+                </pic:pic>
+              </a:graphicData>
+            </a:graphic>
+          </wp:anchor>
+        </w:drawing>
+      </w:r>
+      <w:r>
+        <w:rPr>
+          <w:lang w:val="es-CR"/>
+        </w:rPr>
+        <w:t>Después de buscar la información requerida podemos realizar diferentes validaciones con respecto a la base de datos, y a la información que se está intentando mandar o validar los datos que se brindan para poder realizar una búsqueda filtrada.</w:t>
+      </w:r>
+    </w:p>
+    <w:p>
+      <w:pPr>
+        <w:spacing w:line="360" w:lineRule="auto"/>
+        <w:jc w:val="both"/>
+        <w:rPr>
+          <w:lang w:val="es-CR"/>
+        </w:rPr>
+      </w:pPr>
+    </w:p>
+    <w:p>
+      <w:pPr>
+        <w:spacing w:line="360" w:lineRule="auto"/>
+        <w:jc w:val="both"/>
+        <w:rPr>
+          <w:lang w:val="es-CR"/>
+        </w:rPr>
+      </w:pPr>
+    </w:p>
+    <w:p>
+      <w:pPr>
+        <w:spacing w:line="360" w:lineRule="auto"/>
+        <w:jc w:val="both"/>
+        <w:rPr>
+          <w:lang w:val="es-CR"/>
+        </w:rPr>
+      </w:pPr>
+    </w:p>
+    <w:p>
+      <w:pPr>
+        <w:spacing w:line="360" w:lineRule="auto"/>
+        <w:jc w:val="both"/>
+        <w:rPr>
+          <w:lang w:val="es-CR"/>
+        </w:rPr>
+      </w:pPr>
+      <w:r>
+        <w:rPr>
+          <w:lang w:val="es-CR"/>
+        </w:rPr>
+        <w:t xml:space="preserve">Cabe recalcar que estas validaciones traen consigo ciertos mensajes ya sea de representar errores o cuando se ejecutan las acciones como deberían de ser. Ya que se obtiene la información mediante un método get, cuando se requiere insertar nueva información se deben hacer muchas más validaciones, las cuales llamamos: </w:t>
+      </w:r>
+      <w:r>
+        <w:rPr>
+          <w:b/>
+          <w:bCs/>
+          <w:lang w:val="es-CR"/>
+        </w:rPr>
+        <w:t>“Reglas de entrada”</w:t>
+      </w:r>
+      <w:r>
+        <w:rPr>
+          <w:lang w:val="es-CR"/>
+        </w:rPr>
+        <w:t xml:space="preserve">, después de esto se validan lo que viene siendo las </w:t>
+      </w:r>
+      <w:r>
+        <w:rPr>
+          <w:b/>
+          <w:bCs/>
+          <w:lang w:val="es-CR"/>
+        </w:rPr>
+        <w:t>reglas de negocio</w:t>
+      </w:r>
+      <w:r>
+        <w:rPr>
+          <w:lang w:val="es-CR"/>
+        </w:rPr>
+        <w:t>, las cuales son propias de cada empresa con la que se vaya a trabajar.</w:t>
+      </w:r>
+      <w:r>
+        <w:rPr>
+          <w:lang w:val="es-CR"/>
+        </w:rPr>
+        <w:t xml:space="preserve"> Para poder insertar dicha información debemos de mandar los detalles de lo que necesitamos en una manera concreta, ya que esto se trabaja mediante archivos de </w:t>
+      </w:r>
+      <w:r>
+        <w:rPr>
+          <w:b/>
+          <w:bCs/>
+          <w:lang w:val="es-CR"/>
+        </w:rPr>
+        <w:t>JSON</w:t>
+      </w:r>
+      <w:r>
+        <w:rPr>
+          <w:lang w:val="es-CR"/>
+        </w:rPr>
+        <w:t xml:space="preserve">, y dentro del código </w:t>
+      </w:r>
+      <w:r>
+        <w:rPr>
+          <w:lang w:val="es-CR"/>
+        </w:rPr>
+        <w:lastRenderedPageBreak/>
+        <w:t>descomponer el objeto de JSON en pequeños pedazos para poder realizar las necesidades; ya sea: realizar las validaciones individuales o la inserción como tal de dicha información.</w:t>
       </w:r>
     </w:p>
     <w:sectPr>
@@ -3045,7 +3476,7 @@
 </file>
 
 <file path=word/numbering.xml><?xml version="1.0" encoding="utf-8"?>
-<w:numbering xmlns:wpc="http://schemas.microsoft.com/office/word/2010/wordprocessingCanvas" xmlns:cx="http://schemas.microsoft.com/office/drawing/2014/chartex" xmlns:cx1="http://schemas.microsoft.com/office/drawing/2015/9/8/chartex" xmlns:cx2="http://schemas.microsoft.com/office/drawing/2015/10/21/chartex" xmlns:cx3="http://schemas.microsoft.com/office/drawing/2016/5/9/chartex" xmlns:cx4="http://schemas.microsoft.com/office/drawing/2016/5/10/chartex" xmlns:cx5="http://schemas.microsoft.com/office/drawing/2016/5/11/chartex" xmlns:cx6="http://schemas.microsoft.com/office/drawing/2016/5/12/chartex" xmlns:cx7="http://schemas.microsoft.com/office/drawing/2016/5/13/chartex" xmlns:cx8="http://schemas.microsoft.com/office/drawing/2016/5/14/chartex" xmlns:mc="http://schemas.openxmlformats.org/markup-compatibility/2006" xmlns:aink="http://schemas.microsoft.com/office/drawing/2016/ink" xmlns:am3d="http://schemas.microsoft.com/office/drawing/2017/model3d" xmlns:o="urn:schemas-microsoft-com:office:office" xmlns:oel="http://schemas.microsoft.com/office/2019/extlst" xmlns:r="http://schemas.openxmlformats.org/officeDocument/2006/relationships" xmlns:m="http://schemas.openxmlformats.org/officeDocument/2006/math" xmlns:v="urn:schemas-microsoft-com:vml" xmlns:wp14="http://schemas.microsoft.com/office/word/2010/wordprocessingDrawing" xmlns:wp="http://schemas.openxmlformats.org/drawingml/2006/wordprocessingDrawing" xmlns:w10="urn:schemas-microsoft-com:office:word" xmlns:w="http://schemas.openxmlformats.org/wordprocessingml/2006/main" xmlns:w14="http://schemas.microsoft.com/office/word/2010/wordml" xmlns:w15="http://schemas.microsoft.com/office/word/2012/wordml" xmlns:w16cex="http://schemas.microsoft.com/office/word/2018/wordml/cex" xmlns:w16cid="http://schemas.microsoft.com/office/word/2016/wordml/cid" xmlns:w16="http://schemas.microsoft.com/office/word/2018/wordml" xmlns:w16du="http://schemas.microsoft.com/office/word/2023/wordml/word16du" xmlns:w16sdtdh="http://schemas.microsoft.com/office/word/2020/wordml/sdtdatahash" xmlns:w16se="http://schemas.microsoft.com/office/word/2015/wordml/symex" xmlns:wpg="http://schemas.microsoft.com/office/word/2010/wordprocessingGroup" xmlns:wpi="http://schemas.microsoft.com/office/word/2010/wordprocessingInk" xmlns:wne="http://schemas.microsoft.com/office/word/2006/wordml" xmlns:wps="http://schemas.microsoft.com/office/word/2010/wordprocessingShape" mc:Ignorable="w14 w15 w16se w16cid w16 w16cex w16sdtdh wp14">
+<w:numbering xmlns:wpc="http://schemas.microsoft.com/office/word/2010/wordprocessingCanvas" xmlns:cx="http://schemas.microsoft.com/office/drawing/2014/chartex" xmlns:cx1="http://schemas.microsoft.com/office/drawing/2015/9/8/chartex" xmlns:cx2="http://schemas.microsoft.com/office/drawing/2015/10/21/chartex" xmlns:cx3="http://schemas.microsoft.com/office/drawing/2016/5/9/chartex" xmlns:cx4="http://schemas.microsoft.com/office/drawing/2016/5/10/chartex" xmlns:cx5="http://schemas.microsoft.com/office/drawing/2016/5/11/chartex" xmlns:cx6="http://schemas.microsoft.com/office/drawing/2016/5/12/chartex" xmlns:cx7="http://schemas.microsoft.com/office/drawing/2016/5/13/chartex" xmlns:cx8="http://schemas.microsoft.com/office/drawing/2016/5/14/chartex" xmlns:mc="http://schemas.openxmlformats.org/markup-compatibility/2006" xmlns:aink="http://schemas.microsoft.com/office/drawing/2016/ink" xmlns:am3d="http://schemas.microsoft.com/office/drawing/2017/model3d" xmlns:o="urn:schemas-microsoft-com:office:office" xmlns:oel="http://schemas.microsoft.com/office/2019/extlst" xmlns:r="http://schemas.openxmlformats.org/officeDocument/2006/relationships" xmlns:m="http://schemas.openxmlformats.org/officeDocument/2006/math" xmlns:v="urn:schemas-microsoft-com:vml" xmlns:wp14="http://schemas.microsoft.com/office/word/2010/wordprocessingDrawing" xmlns:wp="http://schemas.openxmlformats.org/drawingml/2006/wordprocessingDrawing" xmlns:w10="urn:schemas-microsoft-com:office:word" xmlns:w="http://schemas.openxmlformats.org/wordprocessingml/2006/main" xmlns:w14="http://schemas.microsoft.com/office/word/2010/wordml" xmlns:w15="http://schemas.microsoft.com/office/word/2012/wordml" xmlns:w16cex="http://schemas.microsoft.com/office/word/2018/wordml/cex" xmlns:w16cid="http://schemas.microsoft.com/office/word/2016/wordml/cid" xmlns:w16="http://schemas.microsoft.com/office/word/2018/wordml" xmlns:w16sdtdh="http://schemas.microsoft.com/office/word/2020/wordml/sdtdatahash" xmlns:w16se="http://schemas.microsoft.com/office/word/2015/wordml/symex" xmlns:wpg="http://schemas.microsoft.com/office/word/2010/wordprocessingGroup" xmlns:wpi="http://schemas.microsoft.com/office/word/2010/wordprocessingInk" xmlns:wne="http://schemas.microsoft.com/office/word/2006/wordml" xmlns:wps="http://schemas.microsoft.com/office/word/2010/wordprocessingShape" mc:Ignorable="w14 w15 w16se w16cid w16 w16cex w16sdtdh wp14">
   <w:abstractNum w:abstractNumId="0" w15:restartNumberingAfterBreak="0">
     <w:nsid w:val="094E1C6C"/>
     <w:multiLevelType w:val="hybridMultilevel"/>

--- a/Bitacora Tecnologías y Diseño Web ll.docx
+++ b/Bitacora Tecnologías y Diseño Web ll.docx
@@ -3161,6 +3161,7 @@
       </w:pPr>
       <w:r>
         <w:rPr>
+          <w:noProof/>
           <w:lang w:val="es-CR"/>
         </w:rPr>
         <w:drawing>
@@ -3252,6 +3253,7 @@
       </w:pPr>
       <w:r>
         <w:rPr>
+          <w:noProof/>
           <w:lang w:val="es-CR"/>
         </w:rPr>
         <w:drawing>
@@ -3301,6 +3303,7 @@
       </w:pPr>
       <w:r>
         <w:rPr>
+          <w:noProof/>
           <w:lang w:val="es-CR"/>
         </w:rPr>
         <w:drawing>
@@ -3463,6 +3466,1181 @@
         </w:rPr>
         <w:lastRenderedPageBreak/>
         <w:t>descomponer el objeto de JSON en pequeños pedazos para poder realizar las necesidades; ya sea: realizar las validaciones individuales o la inserción como tal de dicha información.</w:t>
+      </w:r>
+    </w:p>
+    <w:p>
+      <w:pPr>
+        <w:spacing w:line="360" w:lineRule="auto"/>
+        <w:jc w:val="both"/>
+        <w:rPr>
+          <w:b/>
+          <w:bCs/>
+          <w:lang w:val="es-CR"/>
+        </w:rPr>
+      </w:pPr>
+      <w:r>
+        <w:rPr>
+          <w:b/>
+          <w:bCs/>
+          <w:lang w:val="es-CR"/>
+        </w:rPr>
+        <w:t xml:space="preserve">Semana </w:t>
+      </w:r>
+      <w:r>
+        <w:rPr>
+          <w:b/>
+          <w:bCs/>
+          <w:lang w:val="es-CR"/>
+        </w:rPr>
+        <w:t>4</w:t>
+      </w:r>
+      <w:r>
+        <w:rPr>
+          <w:b/>
+          <w:bCs/>
+          <w:lang w:val="es-CR"/>
+        </w:rPr>
+        <w:t>:</w:t>
+      </w:r>
+      <w:r>
+        <w:rPr>
+          <w:b/>
+          <w:bCs/>
+          <w:lang w:val="es-CR"/>
+        </w:rPr>
+        <w:t xml:space="preserve"> </w:t>
+      </w:r>
+    </w:p>
+    <w:p>
+      <w:pPr>
+        <w:spacing w:line="360" w:lineRule="auto"/>
+        <w:rPr>
+          <w:lang w:val="es-CR"/>
+        </w:rPr>
+      </w:pPr>
+      <w:r>
+        <w:rPr>
+          <w:lang w:val="es-CR"/>
+        </w:rPr>
+        <w:drawing>
+          <wp:anchor distT="0" distB="0" distL="114300" distR="114300" simplePos="0" relativeHeight="251662336" behindDoc="1" locked="0" layoutInCell="1" allowOverlap="1" wp14:anchorId="219700C5" wp14:editId="71056794">
+            <wp:simplePos x="0" y="0"/>
+            <wp:positionH relativeFrom="margin">
+              <wp:align>left</wp:align>
+            </wp:positionH>
+            <wp:positionV relativeFrom="paragraph">
+              <wp:posOffset>614045</wp:posOffset>
+            </wp:positionV>
+            <wp:extent cx="5342083" cy="693480"/>
+            <wp:effectExtent l="0" t="0" r="0" b="0"/>
+            <wp:wrapTight wrapText="bothSides">
+              <wp:wrapPolygon edited="0">
+                <wp:start x="0" y="0"/>
+                <wp:lineTo x="0" y="20769"/>
+                <wp:lineTo x="21492" y="20769"/>
+                <wp:lineTo x="21492" y="0"/>
+                <wp:lineTo x="0" y="0"/>
+              </wp:wrapPolygon>
+            </wp:wrapTight>
+            <wp:docPr id="292627712" name="Imagen 1" descr="Verificiación de Datos de entrada dentro del controlador de clientes&#10;"/>
+            <wp:cNvGraphicFramePr>
+              <a:graphicFrameLocks xmlns:a="http://schemas.openxmlformats.org/drawingml/2006/main" noChangeAspect="1"/>
+            </wp:cNvGraphicFramePr>
+            <a:graphic xmlns:a="http://schemas.openxmlformats.org/drawingml/2006/main">
+              <a:graphicData uri="http://schemas.openxmlformats.org/drawingml/2006/picture">
+                <pic:pic xmlns:pic="http://schemas.openxmlformats.org/drawingml/2006/picture">
+                  <pic:nvPicPr>
+                    <pic:cNvPr id="292627712" name="Imagen 1" descr="Verificiación de Datos de entrada dentro del controlador de clientes&#10;"/>
+                    <pic:cNvPicPr/>
+                  </pic:nvPicPr>
+                  <pic:blipFill>
+                    <a:blip r:embed="rId11">
+                      <a:extLst>
+                        <a:ext uri="{28A0092B-C50C-407E-A947-70E740481C1C}">
+                          <a14:useLocalDpi xmlns:a14="http://schemas.microsoft.com/office/drawing/2010/main" val="0"/>
+                        </a:ext>
+                      </a:extLst>
+                    </a:blip>
+                    <a:stretch>
+                      <a:fillRect/>
+                    </a:stretch>
+                  </pic:blipFill>
+                  <pic:spPr>
+                    <a:xfrm>
+                      <a:off x="0" y="0"/>
+                      <a:ext cx="5342083" cy="693480"/>
+                    </a:xfrm>
+                    <a:prstGeom prst="rect">
+                      <a:avLst/>
+                    </a:prstGeom>
+                  </pic:spPr>
+                </pic:pic>
+              </a:graphicData>
+            </a:graphic>
+          </wp:anchor>
+        </w:drawing>
+      </w:r>
+      <w:r>
+        <w:rPr>
+          <w:lang w:val="es-CR"/>
+        </w:rPr>
+        <w:t xml:space="preserve">Durante esta semana </w:t>
+      </w:r>
+      <w:r>
+        <w:rPr>
+          <w:lang w:val="es-CR"/>
+        </w:rPr>
+        <w:t xml:space="preserve">se </w:t>
+      </w:r>
+      <w:r>
+        <w:rPr>
+          <w:lang w:val="es-CR"/>
+        </w:rPr>
+        <w:t>mejor</w:t>
+      </w:r>
+      <w:r>
+        <w:rPr>
+          <w:lang w:val="es-CR"/>
+        </w:rPr>
+        <w:t>aron</w:t>
+      </w:r>
+      <w:r>
+        <w:rPr>
+          <w:lang w:val="es-CR"/>
+        </w:rPr>
+        <w:t xml:space="preserve"> los cruds para </w:t>
+      </w:r>
+      <w:r>
+        <w:rPr>
+          <w:lang w:val="es-CR"/>
+        </w:rPr>
+        <w:t xml:space="preserve">la entidad de </w:t>
+      </w:r>
+      <w:r>
+        <w:rPr>
+          <w:lang w:val="es-CR"/>
+        </w:rPr>
+        <w:t>cliente, donde se</w:t>
+      </w:r>
+      <w:r>
+        <w:rPr>
+          <w:lang w:val="es-CR"/>
+        </w:rPr>
+        <w:t xml:space="preserve"> las validaciones de datos de entrada se reemplazaron por </w:t>
+      </w:r>
+      <w:r>
+        <w:rPr>
+          <w:lang w:val="es-CR"/>
+        </w:rPr>
+        <w:t>el uso de la librería de class-validator.</w:t>
+      </w:r>
+    </w:p>
+    <w:p>
+      <w:pPr>
+        <w:spacing w:line="360" w:lineRule="auto"/>
+        <w:rPr>
+          <w:lang w:val="es-CR"/>
+        </w:rPr>
+      </w:pPr>
+    </w:p>
+    <w:p>
+      <w:pPr>
+        <w:spacing w:line="360" w:lineRule="auto"/>
+        <w:rPr>
+          <w:lang w:val="es-CR"/>
+        </w:rPr>
+      </w:pPr>
+      <w:r>
+        <w:rPr>
+          <w:lang w:val="es-CR"/>
+        </w:rPr>
+        <w:drawing>
+          <wp:inline distT="0" distB="0" distL="0" distR="0" wp14:anchorId="09E8202C" wp14:editId="4D52CEC6">
+            <wp:extent cx="4488569" cy="586791"/>
+            <wp:effectExtent l="0" t="0" r="7620" b="3810"/>
+            <wp:docPr id="542970448" name="Imagen 1" descr="Variaciones de Class validator&#10;"/>
+            <wp:cNvGraphicFramePr>
+              <a:graphicFrameLocks xmlns:a="http://schemas.openxmlformats.org/drawingml/2006/main" noChangeAspect="1"/>
+            </wp:cNvGraphicFramePr>
+            <a:graphic xmlns:a="http://schemas.openxmlformats.org/drawingml/2006/main">
+              <a:graphicData uri="http://schemas.openxmlformats.org/drawingml/2006/picture">
+                <pic:pic xmlns:pic="http://schemas.openxmlformats.org/drawingml/2006/picture">
+                  <pic:nvPicPr>
+                    <pic:cNvPr id="542970448" name="Imagen 1" descr="Variaciones de Class validator&#10;"/>
+                    <pic:cNvPicPr/>
+                  </pic:nvPicPr>
+                  <pic:blipFill>
+                    <a:blip r:embed="rId12"/>
+                    <a:stretch>
+                      <a:fillRect/>
+                    </a:stretch>
+                  </pic:blipFill>
+                  <pic:spPr>
+                    <a:xfrm>
+                      <a:off x="0" y="0"/>
+                      <a:ext cx="4488569" cy="586791"/>
+                    </a:xfrm>
+                    <a:prstGeom prst="rect">
+                      <a:avLst/>
+                    </a:prstGeom>
+                  </pic:spPr>
+                </pic:pic>
+              </a:graphicData>
+            </a:graphic>
+          </wp:inline>
+        </w:drawing>
+      </w:r>
+    </w:p>
+    <w:p>
+      <w:pPr>
+        <w:spacing w:line="360" w:lineRule="auto"/>
+        <w:rPr>
+          <w:lang w:val="es-CR"/>
+        </w:rPr>
+      </w:pPr>
+      <w:r>
+        <w:rPr>
+          <w:lang w:val="es-CR"/>
+        </w:rPr>
+        <w:t>De igual manera, se implementó dentro del proyecto todo lo relacionado para poder realizar las debidas relaciones entre las tablas según corresponde la lógica</w:t>
+      </w:r>
+      <w:r>
+        <w:rPr>
+          <w:lang w:val="es-CR"/>
+        </w:rPr>
+        <w:t xml:space="preserve">. </w:t>
+      </w:r>
+    </w:p>
+    <w:p>
+      <w:pPr>
+        <w:spacing w:line="360" w:lineRule="auto"/>
+        <w:rPr>
+          <w:lang w:val="es-CR"/>
+        </w:rPr>
+      </w:pPr>
+      <w:r>
+        <w:rPr>
+          <w:lang w:val="es-CR"/>
+        </w:rPr>
+        <w:t>Semana 5:</w:t>
+      </w:r>
+    </w:p>
+    <w:p>
+      <w:pPr>
+        <w:spacing w:line="360" w:lineRule="auto"/>
+        <w:rPr>
+          <w:lang w:val="es-CR"/>
+        </w:rPr>
+      </w:pPr>
+      <w:r>
+        <w:rPr>
+          <w:lang w:val="es-CR"/>
+        </w:rPr>
+        <w:t xml:space="preserve">Para poder realizar el proceso de inicio de sesión y de creación de usuarios se deben de realizar diversos pasos de autenticación para poder ingresar dentro de la aplicación que estemos creando, primero se debe de </w:t>
+      </w:r>
+      <w:r>
+        <w:rPr>
+          <w:lang w:val="es-CR"/>
+        </w:rPr>
+        <w:t>ingresar los usuarios a la base de datos</w:t>
+      </w:r>
+      <w:r>
+        <w:rPr>
+          <w:lang w:val="es-CR"/>
+        </w:rPr>
+        <w:t>, donde se establece un nombre de usuario y la contraseña, que además esta debe de poseer seguridad de encriptación para proteger la información</w:t>
+      </w:r>
+      <w:r>
+        <w:rPr>
+          <w:lang w:val="es-CR"/>
+        </w:rPr>
+        <w:t>.</w:t>
+      </w:r>
+    </w:p>
+    <w:p>
+      <w:pPr>
+        <w:spacing w:line="360" w:lineRule="auto"/>
+        <w:rPr>
+          <w:lang w:val="es-CR"/>
+        </w:rPr>
+      </w:pPr>
+      <w:r>
+        <w:rPr>
+          <w:noProof/>
+          <w:lang w:val="es-CR"/>
+          <w14:ligatures w14:val="standardContextual"/>
+        </w:rPr>
+        <mc:AlternateContent>
+          <mc:Choice Requires="wps">
+            <w:drawing>
+              <wp:anchor distT="0" distB="0" distL="114300" distR="114300" simplePos="0" relativeHeight="251663360" behindDoc="0" locked="0" layoutInCell="1" allowOverlap="1" wp14:anchorId="07A17FE7" wp14:editId="3427A930">
+                <wp:simplePos x="0" y="0"/>
+                <wp:positionH relativeFrom="column">
+                  <wp:posOffset>17145</wp:posOffset>
+                </wp:positionH>
+                <wp:positionV relativeFrom="paragraph">
+                  <wp:posOffset>808355</wp:posOffset>
+                </wp:positionV>
+                <wp:extent cx="3131820" cy="441960"/>
+                <wp:effectExtent l="0" t="0" r="0" b="0"/>
+                <wp:wrapNone/>
+                <wp:docPr id="1105686204" name="Cuadro de texto 1"/>
+                <wp:cNvGraphicFramePr/>
+                <a:graphic xmlns:a="http://schemas.openxmlformats.org/drawingml/2006/main">
+                  <a:graphicData uri="http://schemas.microsoft.com/office/word/2010/wordprocessingShape">
+                    <wps:wsp>
+                      <wps:cNvSpPr txBox="1"/>
+                      <wps:spPr>
+                        <a:xfrm>
+                          <a:off x="0" y="0"/>
+                          <a:ext cx="3131820" cy="441960"/>
+                        </a:xfrm>
+                        <a:prstGeom prst="rect">
+                          <a:avLst/>
+                        </a:prstGeom>
+                        <a:noFill/>
+                        <a:ln w="6350">
+                          <a:noFill/>
+                        </a:ln>
+                      </wps:spPr>
+                      <wps:txbx>
+                        <w:txbxContent>
+                          <w:p>
+                            <w:pPr>
+                              <w:rPr>
+                                <w:lang w:val="es-CR"/>
+                              </w:rPr>
+                            </w:pPr>
+                            <w:r>
+                              <w:rPr>
+                                <w:lang w:val="es-CR"/>
+                              </w:rPr>
+                              <w:t>Mediante Esta función podemos encriptar las contraseñas a partir del usuario que creamos</w:t>
+                            </w:r>
+                          </w:p>
+                        </w:txbxContent>
+                      </wps:txbx>
+                      <wps:bodyPr rot="0" spcFirstLastPara="0" vertOverflow="overflow" horzOverflow="overflow" vert="horz" wrap="square" lIns="91440" tIns="45720" rIns="91440" bIns="45720" numCol="1" spcCol="0" rtlCol="0" fromWordArt="0" anchor="t" anchorCtr="0" forceAA="0" compatLnSpc="1">
+                        <a:prstTxWarp prst="textNoShape">
+                          <a:avLst/>
+                        </a:prstTxWarp>
+                        <a:noAutofit/>
+                      </wps:bodyPr>
+                    </wps:wsp>
+                  </a:graphicData>
+                </a:graphic>
+              </wp:anchor>
+            </w:drawing>
+          </mc:Choice>
+          <mc:Fallback>
+            <w:pict>
+              <v:shapetype w14:anchorId="07A17FE7" id="_x0000_t202" coordsize="21600,21600" o:spt="202" path="m,l,21600r21600,l21600,xe">
+                <v:stroke joinstyle="miter"/>
+                <v:path gradientshapeok="t" o:connecttype="rect"/>
+              </v:shapetype>
+              <v:shape id="Cuadro de texto 1" o:spid="_x0000_s1026" type="#_x0000_t202" style="position:absolute;margin-left:1.35pt;margin-top:63.65pt;width:246.6pt;height:34.8pt;z-index:251663360;visibility:visible;mso-wrap-style:square;mso-wrap-distance-left:9pt;mso-wrap-distance-top:0;mso-wrap-distance-right:9pt;mso-wrap-distance-bottom:0;mso-position-horizontal:absolute;mso-position-horizontal-relative:text;mso-position-vertical:absolute;mso-position-vertical-relative:text;v-text-anchor:top" o:gfxdata="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" filled="f" stroked="f" strokeweight=".5pt">
+                <v:textbox>
+                  <w:txbxContent>
+                    <w:p>
+                      <w:pPr>
+                        <w:rPr>
+                          <w:lang w:val="es-CR"/>
+                        </w:rPr>
+                      </w:pPr>
+                      <w:r>
+                        <w:rPr>
+                          <w:lang w:val="es-CR"/>
+                        </w:rPr>
+                        <w:t>Mediante Esta función podemos encriptar las contraseñas a partir del usuario que creamos</w:t>
+                      </w:r>
+                    </w:p>
+                  </w:txbxContent>
+                </v:textbox>
+              </v:shape>
+            </w:pict>
+          </mc:Fallback>
+        </mc:AlternateContent>
+      </w:r>
+      <w:r>
+        <w:rPr>
+          <w:lang w:val="es-CR"/>
+        </w:rPr>
+        <w:drawing>
+          <wp:inline distT="0" distB="0" distL="0" distR="0" wp14:anchorId="4008CD66" wp14:editId="2CBC8D5C">
+            <wp:extent cx="4191363" cy="777307"/>
+            <wp:effectExtent l="0" t="0" r="0" b="3810"/>
+            <wp:docPr id="1985814544" name="Imagen 1" descr="Texto&#10;&#10;Descripción generada automáticamente"/>
+            <wp:cNvGraphicFramePr>
+              <a:graphicFrameLocks xmlns:a="http://schemas.openxmlformats.org/drawingml/2006/main" noChangeAspect="1"/>
+            </wp:cNvGraphicFramePr>
+            <a:graphic xmlns:a="http://schemas.openxmlformats.org/drawingml/2006/main">
+              <a:graphicData uri="http://schemas.openxmlformats.org/drawingml/2006/picture">
+                <pic:pic xmlns:pic="http://schemas.openxmlformats.org/drawingml/2006/picture">
+                  <pic:nvPicPr>
+                    <pic:cNvPr id="1985814544" name="Imagen 1" descr="Texto&#10;&#10;Descripción generada automáticamente"/>
+                    <pic:cNvPicPr/>
+                  </pic:nvPicPr>
+                  <pic:blipFill>
+                    <a:blip r:embed="rId13"/>
+                    <a:stretch>
+                      <a:fillRect/>
+                    </a:stretch>
+                  </pic:blipFill>
+                  <pic:spPr>
+                    <a:xfrm>
+                      <a:off x="0" y="0"/>
+                      <a:ext cx="4191363" cy="777307"/>
+                    </a:xfrm>
+                    <a:prstGeom prst="rect">
+                      <a:avLst/>
+                    </a:prstGeom>
+                  </pic:spPr>
+                </pic:pic>
+              </a:graphicData>
+            </a:graphic>
+          </wp:inline>
+        </w:drawing>
+      </w:r>
+    </w:p>
+    <w:p>
+      <w:pPr>
+        <w:spacing w:line="360" w:lineRule="auto"/>
+        <w:rPr>
+          <w:lang w:val="es-CR"/>
+        </w:rPr>
+      </w:pPr>
+    </w:p>
+    <w:p>
+      <w:pPr>
+        <w:spacing w:line="360" w:lineRule="auto"/>
+        <w:rPr>
+          <w:lang w:val="es-CR"/>
+        </w:rPr>
+      </w:pPr>
+      <w:r>
+        <w:rPr>
+          <w:noProof/>
+          <w:lang w:val="es-CR"/>
+          <w14:ligatures w14:val="standardContextual"/>
+        </w:rPr>
+        <mc:AlternateContent>
+          <mc:Choice Requires="wps">
+            <w:drawing>
+              <wp:anchor distT="0" distB="0" distL="114300" distR="114300" simplePos="0" relativeHeight="251665408" behindDoc="0" locked="0" layoutInCell="1" allowOverlap="1" wp14:anchorId="07BB304B" wp14:editId="5B9E0A5A">
+                <wp:simplePos x="0" y="0"/>
+                <wp:positionH relativeFrom="margin">
+                  <wp:posOffset>4017645</wp:posOffset>
+                </wp:positionH>
+                <wp:positionV relativeFrom="paragraph">
+                  <wp:posOffset>16510</wp:posOffset>
+                </wp:positionV>
+                <wp:extent cx="2484120" cy="1066800"/>
+                <wp:effectExtent l="0" t="0" r="0" b="0"/>
+                <wp:wrapNone/>
+                <wp:docPr id="414681572" name="Cuadro de texto 1"/>
+                <wp:cNvGraphicFramePr/>
+                <a:graphic xmlns:a="http://schemas.openxmlformats.org/drawingml/2006/main">
+                  <a:graphicData uri="http://schemas.microsoft.com/office/word/2010/wordprocessingShape">
+                    <wps:wsp>
+                      <wps:cNvSpPr txBox="1"/>
+                      <wps:spPr>
+                        <a:xfrm>
+                          <a:off x="0" y="0"/>
+                          <a:ext cx="2484120" cy="1066800"/>
+                        </a:xfrm>
+                        <a:prstGeom prst="rect">
+                          <a:avLst/>
+                        </a:prstGeom>
+                        <a:noFill/>
+                        <a:ln w="6350">
+                          <a:noFill/>
+                        </a:ln>
+                      </wps:spPr>
+                      <wps:txbx>
+                        <w:txbxContent>
+                          <w:p>
+                            <w:pPr>
+                              <w:rPr>
+                                <w:lang w:val="es-CR"/>
+                              </w:rPr>
+                            </w:pPr>
+                            <w:r>
+                              <w:rPr>
+                                <w:lang w:val="es-CR"/>
+                              </w:rPr>
+                              <w:t>Una ves encriptada la contraseña, debemos de comparar la contraseña que el usuario coloca con la que esta encriptada dentro de la base de datos</w:t>
+                            </w:r>
+                          </w:p>
+                        </w:txbxContent>
+                      </wps:txbx>
+                      <wps:bodyPr rot="0" spcFirstLastPara="0" vertOverflow="overflow" horzOverflow="overflow" vert="horz" wrap="square" lIns="91440" tIns="45720" rIns="91440" bIns="45720" numCol="1" spcCol="0" rtlCol="0" fromWordArt="0" anchor="t" anchorCtr="0" forceAA="0" compatLnSpc="1">
+                        <a:prstTxWarp prst="textNoShape">
+                          <a:avLst/>
+                        </a:prstTxWarp>
+                        <a:noAutofit/>
+                      </wps:bodyPr>
+                    </wps:wsp>
+                  </a:graphicData>
+                </a:graphic>
+                <wp14:sizeRelH relativeFrom="margin">
+                  <wp14:pctWidth>0</wp14:pctWidth>
+                </wp14:sizeRelH>
+                <wp14:sizeRelV relativeFrom="margin">
+                  <wp14:pctHeight>0</wp14:pctHeight>
+                </wp14:sizeRelV>
+              </wp:anchor>
+            </w:drawing>
+          </mc:Choice>
+          <mc:Fallback>
+            <w:pict>
+              <v:shape w14:anchorId="07BB304B" id="_x0000_s1027" type="#_x0000_t202" style="position:absolute;margin-left:316.35pt;margin-top:1.3pt;width:195.6pt;height:84pt;z-index:251665408;visibility:visible;mso-wrap-style:square;mso-width-percent:0;mso-height-percent:0;mso-wrap-distance-left:9pt;mso-wrap-distance-top:0;mso-wrap-distance-right:9pt;mso-wrap-distance-bottom:0;mso-position-horizontal:absolute;mso-position-horizontal-relative:margin;mso-position-vertical:absolute;mso-position-vertical-relative:text;mso-width-percent:0;mso-height-percent:0;mso-width-relative:margin;mso-height-relative:margin;v-text-anchor:top" o:gfxdata="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" filled="f" stroked="f" strokeweight=".5pt">
+                <v:textbox>
+                  <w:txbxContent>
+                    <w:p>
+                      <w:pPr>
+                        <w:rPr>
+                          <w:lang w:val="es-CR"/>
+                        </w:rPr>
+                      </w:pPr>
+                      <w:r>
+                        <w:rPr>
+                          <w:lang w:val="es-CR"/>
+                        </w:rPr>
+                        <w:t>Una ves encriptada la contraseña, debemos de comparar la contraseña que el usuario coloca con la que esta encriptada dentro de la base de datos</w:t>
+                      </w:r>
+                    </w:p>
+                  </w:txbxContent>
+                </v:textbox>
+                <w10:wrap anchorx="margin"/>
+              </v:shape>
+            </w:pict>
+          </mc:Fallback>
+        </mc:AlternateContent>
+      </w:r>
+      <w:r>
+        <w:rPr>
+          <w:lang w:val="es-CR"/>
+        </w:rPr>
+        <w:drawing>
+          <wp:inline distT="0" distB="0" distL="0" distR="0" wp14:anchorId="10ADC149" wp14:editId="74DCBE12">
+            <wp:extent cx="3718882" cy="617273"/>
+            <wp:effectExtent l="0" t="0" r="0" b="0"/>
+            <wp:docPr id="447038917" name="Imagen 1" descr="Texto&#10;&#10;Descripción generada automáticamente"/>
+            <wp:cNvGraphicFramePr>
+              <a:graphicFrameLocks xmlns:a="http://schemas.openxmlformats.org/drawingml/2006/main" noChangeAspect="1"/>
+            </wp:cNvGraphicFramePr>
+            <a:graphic xmlns:a="http://schemas.openxmlformats.org/drawingml/2006/main">
+              <a:graphicData uri="http://schemas.openxmlformats.org/drawingml/2006/picture">
+                <pic:pic xmlns:pic="http://schemas.openxmlformats.org/drawingml/2006/picture">
+                  <pic:nvPicPr>
+                    <pic:cNvPr id="447038917" name="Imagen 1" descr="Texto&#10;&#10;Descripción generada automáticamente"/>
+                    <pic:cNvPicPr/>
+                  </pic:nvPicPr>
+                  <pic:blipFill>
+                    <a:blip r:embed="rId14"/>
+                    <a:stretch>
+                      <a:fillRect/>
+                    </a:stretch>
+                  </pic:blipFill>
+                  <pic:spPr>
+                    <a:xfrm>
+                      <a:off x="0" y="0"/>
+                      <a:ext cx="3718882" cy="617273"/>
+                    </a:xfrm>
+                    <a:prstGeom prst="rect">
+                      <a:avLst/>
+                    </a:prstGeom>
+                  </pic:spPr>
+                </pic:pic>
+              </a:graphicData>
+            </a:graphic>
+          </wp:inline>
+        </w:drawing>
+      </w:r>
+    </w:p>
+    <w:p>
+      <w:pPr>
+        <w:spacing w:line="360" w:lineRule="auto"/>
+        <w:rPr>
+          <w:lang w:val="es-CR"/>
+        </w:rPr>
+      </w:pPr>
+    </w:p>
+    <w:p>
+      <w:pPr>
+        <w:spacing w:line="360" w:lineRule="auto"/>
+        <w:rPr>
+          <w:lang w:val="es-CR"/>
+        </w:rPr>
+      </w:pPr>
+      <w:r>
+        <w:rPr>
+          <w:lang w:val="es-CR"/>
+        </w:rPr>
+        <w:lastRenderedPageBreak/>
+        <w:t>Una vez creado dicho usuario, se debe de realizar la parte de seguridad del log in, donde se establece una sesión para cada usuario mediante un tocken</w:t>
+      </w:r>
+      <w:r>
+        <w:rPr>
+          <w:lang w:val="es-CR"/>
+        </w:rPr>
+        <w:t xml:space="preserve"> que le permitirá interactuar con el aplicativo y que este se le este reiniciando con dicha ventana establecida cuando el usuario realiza una acción.</w:t>
+      </w:r>
+    </w:p>
+    <w:p>
+      <w:pPr>
+        <w:spacing w:line="360" w:lineRule="auto"/>
+        <w:rPr>
+          <w:lang w:val="es-CR"/>
+        </w:rPr>
+      </w:pPr>
+      <w:r>
+        <w:rPr>
+          <w:noProof/>
+          <w:lang w:val="es-CR"/>
+          <w14:ligatures w14:val="standardContextual"/>
+        </w:rPr>
+        <mc:AlternateContent>
+          <mc:Choice Requires="wps">
+            <w:drawing>
+              <wp:anchor distT="0" distB="0" distL="114300" distR="114300" simplePos="0" relativeHeight="251666432" behindDoc="0" locked="0" layoutInCell="1" allowOverlap="1" wp14:anchorId="51DB39DD" wp14:editId="64FBACD9">
+                <wp:simplePos x="0" y="0"/>
+                <wp:positionH relativeFrom="column">
+                  <wp:posOffset>40005</wp:posOffset>
+                </wp:positionH>
+                <wp:positionV relativeFrom="paragraph">
+                  <wp:posOffset>604520</wp:posOffset>
+                </wp:positionV>
+                <wp:extent cx="5341620" cy="594360"/>
+                <wp:effectExtent l="0" t="0" r="0" b="0"/>
+                <wp:wrapNone/>
+                <wp:docPr id="1502905812" name="Cuadro de texto 2"/>
+                <wp:cNvGraphicFramePr/>
+                <a:graphic xmlns:a="http://schemas.openxmlformats.org/drawingml/2006/main">
+                  <a:graphicData uri="http://schemas.microsoft.com/office/word/2010/wordprocessingShape">
+                    <wps:wsp>
+                      <wps:cNvSpPr txBox="1"/>
+                      <wps:spPr>
+                        <a:xfrm>
+                          <a:off x="0" y="0"/>
+                          <a:ext cx="5341620" cy="594360"/>
+                        </a:xfrm>
+                        <a:prstGeom prst="rect">
+                          <a:avLst/>
+                        </a:prstGeom>
+                        <a:noFill/>
+                        <a:ln w="6350">
+                          <a:noFill/>
+                        </a:ln>
+                      </wps:spPr>
+                      <wps:txbx>
+                        <w:txbxContent>
+                          <w:p>
+                            <w:pPr>
+                              <w:rPr>
+                                <w:lang w:val="es-CR"/>
+                              </w:rPr>
+                            </w:pPr>
+                            <w:r>
+                              <w:rPr>
+                                <w:lang w:val="es-CR"/>
+                              </w:rPr>
+                              <w:t>Código para poder brindar un token, mediante una ventana que durará 5 minutos y que será desencriptada mediante el key que le brindemos</w:t>
+                            </w:r>
+                          </w:p>
+                        </w:txbxContent>
+                      </wps:txbx>
+                      <wps:bodyPr rot="0" spcFirstLastPara="0" vertOverflow="overflow" horzOverflow="overflow" vert="horz" wrap="square" lIns="91440" tIns="45720" rIns="91440" bIns="45720" numCol="1" spcCol="0" rtlCol="0" fromWordArt="0" anchor="t" anchorCtr="0" forceAA="0" compatLnSpc="1">
+                        <a:prstTxWarp prst="textNoShape">
+                          <a:avLst/>
+                        </a:prstTxWarp>
+                        <a:noAutofit/>
+                      </wps:bodyPr>
+                    </wps:wsp>
+                  </a:graphicData>
+                </a:graphic>
+                <wp14:sizeRelV relativeFrom="margin">
+                  <wp14:pctHeight>0</wp14:pctHeight>
+                </wp14:sizeRelV>
+              </wp:anchor>
+            </w:drawing>
+          </mc:Choice>
+          <mc:Fallback>
+            <w:pict>
+              <v:shape w14:anchorId="51DB39DD" id="Cuadro de texto 2" o:spid="_x0000_s1028" type="#_x0000_t202" style="position:absolute;margin-left:3.15pt;margin-top:47.6pt;width:420.6pt;height:46.8pt;z-index:251666432;visibility:visible;mso-wrap-style:square;mso-height-percent:0;mso-wrap-distance-left:9pt;mso-wrap-distance-top:0;mso-wrap-distance-right:9pt;mso-wrap-distance-bottom:0;mso-position-horizontal:absolute;mso-position-horizontal-relative:text;mso-position-vertical:absolute;mso-position-vertical-relative:text;mso-height-percent:0;mso-height-relative:margin;v-text-anchor:top" o:gfxdata="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" filled="f" stroked="f" strokeweight=".5pt">
+                <v:textbox>
+                  <w:txbxContent>
+                    <w:p>
+                      <w:pPr>
+                        <w:rPr>
+                          <w:lang w:val="es-CR"/>
+                        </w:rPr>
+                      </w:pPr>
+                      <w:r>
+                        <w:rPr>
+                          <w:lang w:val="es-CR"/>
+                        </w:rPr>
+                        <w:t>Código para poder brindar un token, mediante una ventana que durará 5 minutos y que será desencriptada mediante el key que le brindemos</w:t>
+                      </w:r>
+                    </w:p>
+                  </w:txbxContent>
+                </v:textbox>
+              </v:shape>
+            </w:pict>
+          </mc:Fallback>
+        </mc:AlternateContent>
+      </w:r>
+      <w:r>
+        <w:rPr>
+          <w:lang w:val="es-CR"/>
+        </w:rPr>
+        <w:drawing>
+          <wp:inline distT="0" distB="0" distL="0" distR="0" wp14:anchorId="472A63F7" wp14:editId="4049E31B">
+            <wp:extent cx="5357324" cy="602032"/>
+            <wp:effectExtent l="0" t="0" r="0" b="7620"/>
+            <wp:docPr id="1974123902" name="Imagen 1"/>
+            <wp:cNvGraphicFramePr>
+              <a:graphicFrameLocks xmlns:a="http://schemas.openxmlformats.org/drawingml/2006/main" noChangeAspect="1"/>
+            </wp:cNvGraphicFramePr>
+            <a:graphic xmlns:a="http://schemas.openxmlformats.org/drawingml/2006/main">
+              <a:graphicData uri="http://schemas.openxmlformats.org/drawingml/2006/picture">
+                <pic:pic xmlns:pic="http://schemas.openxmlformats.org/drawingml/2006/picture">
+                  <pic:nvPicPr>
+                    <pic:cNvPr id="1974123902" name=""/>
+                    <pic:cNvPicPr/>
+                  </pic:nvPicPr>
+                  <pic:blipFill>
+                    <a:blip r:embed="rId15"/>
+                    <a:stretch>
+                      <a:fillRect/>
+                    </a:stretch>
+                  </pic:blipFill>
+                  <pic:spPr>
+                    <a:xfrm>
+                      <a:off x="0" y="0"/>
+                      <a:ext cx="5357324" cy="602032"/>
+                    </a:xfrm>
+                    <a:prstGeom prst="rect">
+                      <a:avLst/>
+                    </a:prstGeom>
+                  </pic:spPr>
+                </pic:pic>
+              </a:graphicData>
+            </a:graphic>
+          </wp:inline>
+        </w:drawing>
+      </w:r>
+    </w:p>
+    <w:p>
+      <w:pPr>
+        <w:spacing w:line="360" w:lineRule="auto"/>
+        <w:rPr>
+          <w:b/>
+          <w:bCs/>
+          <w:lang w:val="es-CR"/>
+        </w:rPr>
+      </w:pPr>
+      <w:r>
+        <w:rPr>
+          <w:lang w:val="es-CR"/>
+        </w:rPr>
+        <w:drawing>
+          <wp:anchor distT="0" distB="0" distL="114300" distR="114300" simplePos="0" relativeHeight="251669504" behindDoc="1" locked="0" layoutInCell="1" allowOverlap="1" wp14:anchorId="094736B8" wp14:editId="57DFDCAB">
+            <wp:simplePos x="0" y="0"/>
+            <wp:positionH relativeFrom="column">
+              <wp:posOffset>-561975</wp:posOffset>
+            </wp:positionH>
+            <wp:positionV relativeFrom="paragraph">
+              <wp:posOffset>356235</wp:posOffset>
+            </wp:positionV>
+            <wp:extent cx="5612130" cy="989330"/>
+            <wp:effectExtent l="0" t="0" r="7620" b="1270"/>
+            <wp:wrapTight wrapText="bothSides">
+              <wp:wrapPolygon edited="0">
+                <wp:start x="0" y="0"/>
+                <wp:lineTo x="0" y="21212"/>
+                <wp:lineTo x="21556" y="21212"/>
+                <wp:lineTo x="21556" y="0"/>
+                <wp:lineTo x="0" y="0"/>
+              </wp:wrapPolygon>
+            </wp:wrapTight>
+            <wp:docPr id="200045790" name="Imagen 1" descr="Interfaz de usuario gráfica, Texto, Sitio web&#10;&#10;Descripción generada automáticamente"/>
+            <wp:cNvGraphicFramePr>
+              <a:graphicFrameLocks xmlns:a="http://schemas.openxmlformats.org/drawingml/2006/main" noChangeAspect="1"/>
+            </wp:cNvGraphicFramePr>
+            <a:graphic xmlns:a="http://schemas.openxmlformats.org/drawingml/2006/main">
+              <a:graphicData uri="http://schemas.openxmlformats.org/drawingml/2006/picture">
+                <pic:pic xmlns:pic="http://schemas.openxmlformats.org/drawingml/2006/picture">
+                  <pic:nvPicPr>
+                    <pic:cNvPr id="200045790" name="Imagen 1" descr="Interfaz de usuario gráfica, Texto, Sitio web&#10;&#10;Descripción generada automáticamente"/>
+                    <pic:cNvPicPr/>
+                  </pic:nvPicPr>
+                  <pic:blipFill>
+                    <a:blip r:embed="rId16">
+                      <a:extLst>
+                        <a:ext uri="{28A0092B-C50C-407E-A947-70E740481C1C}">
+                          <a14:useLocalDpi xmlns:a14="http://schemas.microsoft.com/office/drawing/2010/main" val="0"/>
+                        </a:ext>
+                      </a:extLst>
+                    </a:blip>
+                    <a:stretch>
+                      <a:fillRect/>
+                    </a:stretch>
+                  </pic:blipFill>
+                  <pic:spPr>
+                    <a:xfrm>
+                      <a:off x="0" y="0"/>
+                      <a:ext cx="5612130" cy="989330"/>
+                    </a:xfrm>
+                    <a:prstGeom prst="rect">
+                      <a:avLst/>
+                    </a:prstGeom>
+                  </pic:spPr>
+                </pic:pic>
+              </a:graphicData>
+            </a:graphic>
+          </wp:anchor>
+        </w:drawing>
+      </w:r>
+      <w:r>
+        <w:rPr>
+          <w:lang w:val="es-CR"/>
+        </w:rPr>
+        <w:t xml:space="preserve"> </w:t>
+      </w:r>
+      <w:r>
+        <w:rPr>
+          <w:b/>
+          <w:bCs/>
+          <w:lang w:val="es-CR"/>
+        </w:rPr>
+        <w:t xml:space="preserve"> </w:t>
+      </w:r>
+    </w:p>
+    <w:p>
+      <w:pPr>
+        <w:spacing w:line="360" w:lineRule="auto"/>
+        <w:rPr>
+          <w:lang w:val="es-CR"/>
+        </w:rPr>
+      </w:pPr>
+      <w:r>
+        <w:rPr>
+          <w:noProof/>
+          <w:lang w:val="es-CR"/>
+          <w14:ligatures w14:val="standardContextual"/>
+        </w:rPr>
+        <mc:AlternateContent>
+          <mc:Choice Requires="wps">
+            <w:drawing>
+              <wp:anchor distT="0" distB="0" distL="114300" distR="114300" simplePos="0" relativeHeight="251668480" behindDoc="1" locked="0" layoutInCell="1" allowOverlap="1" wp14:anchorId="3F8409FC" wp14:editId="527F8EA3">
+                <wp:simplePos x="0" y="0"/>
+                <wp:positionH relativeFrom="margin">
+                  <wp:align>left</wp:align>
+                </wp:positionH>
+                <wp:positionV relativeFrom="paragraph">
+                  <wp:posOffset>1058545</wp:posOffset>
+                </wp:positionV>
+                <wp:extent cx="5341620" cy="594360"/>
+                <wp:effectExtent l="0" t="0" r="0" b="0"/>
+                <wp:wrapTight wrapText="bothSides">
+                  <wp:wrapPolygon edited="0">
+                    <wp:start x="231" y="0"/>
+                    <wp:lineTo x="231" y="20769"/>
+                    <wp:lineTo x="21338" y="20769"/>
+                    <wp:lineTo x="21338" y="0"/>
+                    <wp:lineTo x="231" y="0"/>
+                  </wp:wrapPolygon>
+                </wp:wrapTight>
+                <wp:docPr id="560090898" name="Cuadro de texto 2"/>
+                <wp:cNvGraphicFramePr/>
+                <a:graphic xmlns:a="http://schemas.openxmlformats.org/drawingml/2006/main">
+                  <a:graphicData uri="http://schemas.microsoft.com/office/word/2010/wordprocessingShape">
+                    <wps:wsp>
+                      <wps:cNvSpPr txBox="1"/>
+                      <wps:spPr>
+                        <a:xfrm>
+                          <a:off x="0" y="0"/>
+                          <a:ext cx="5341620" cy="594360"/>
+                        </a:xfrm>
+                        <a:prstGeom prst="rect">
+                          <a:avLst/>
+                        </a:prstGeom>
+                        <a:noFill/>
+                        <a:ln w="6350">
+                          <a:noFill/>
+                        </a:ln>
+                      </wps:spPr>
+                      <wps:txbx>
+                        <w:txbxContent>
+                          <w:p>
+                            <w:pPr>
+                              <w:rPr>
+                                <w:lang w:val="es-CR"/>
+                              </w:rPr>
+                            </w:pPr>
+                            <w:r>
+                              <w:rPr>
+                                <w:lang w:val="es-CR"/>
+                              </w:rPr>
+                              <w:t>Código para poder generar un nuevo token cada vez que el usuario este realizando una acción dentro del aplicativo</w:t>
+                            </w:r>
+                          </w:p>
+                        </w:txbxContent>
+                      </wps:txbx>
+                      <wps:bodyPr rot="0" spcFirstLastPara="0" vertOverflow="overflow" horzOverflow="overflow" vert="horz" wrap="square" lIns="91440" tIns="45720" rIns="91440" bIns="45720" numCol="1" spcCol="0" rtlCol="0" fromWordArt="0" anchor="t" anchorCtr="0" forceAA="0" compatLnSpc="1">
+                        <a:prstTxWarp prst="textNoShape">
+                          <a:avLst/>
+                        </a:prstTxWarp>
+                        <a:noAutofit/>
+                      </wps:bodyPr>
+                    </wps:wsp>
+                  </a:graphicData>
+                </a:graphic>
+                <wp14:sizeRelV relativeFrom="margin">
+                  <wp14:pctHeight>0</wp14:pctHeight>
+                </wp14:sizeRelV>
+              </wp:anchor>
+            </w:drawing>
+          </mc:Choice>
+          <mc:Fallback>
+            <w:pict>
+              <v:shape w14:anchorId="3F8409FC" id="_x0000_s1029" type="#_x0000_t202" style="position:absolute;margin-left:0;margin-top:83.35pt;width:420.6pt;height:46.8pt;z-index:-251648000;visibility:visible;mso-wrap-style:square;mso-height-percent:0;mso-wrap-distance-left:9pt;mso-wrap-distance-top:0;mso-wrap-distance-right:9pt;mso-wrap-distance-bottom:0;mso-position-horizontal:left;mso-position-horizontal-relative:margin;mso-position-vertical:absolute;mso-position-vertical-relative:text;mso-height-percent:0;mso-height-relative:margin;v-text-anchor:top" o:gfxdata="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" filled="f" stroked="f" strokeweight=".5pt">
+                <v:textbox>
+                  <w:txbxContent>
+                    <w:p>
+                      <w:pPr>
+                        <w:rPr>
+                          <w:lang w:val="es-CR"/>
+                        </w:rPr>
+                      </w:pPr>
+                      <w:r>
+                        <w:rPr>
+                          <w:lang w:val="es-CR"/>
+                        </w:rPr>
+                        <w:t>Código para poder generar un nuevo token cada vez que el usuario este realizando una acción dentro del aplicativo</w:t>
+                      </w:r>
+                    </w:p>
+                  </w:txbxContent>
+                </v:textbox>
+                <w10:wrap type="tight" anchorx="margin"/>
+              </v:shape>
+            </w:pict>
+          </mc:Fallback>
+        </mc:AlternateContent>
+      </w:r>
+    </w:p>
+    <w:p>
+      <w:pPr>
+        <w:spacing w:line="360" w:lineRule="auto"/>
+        <w:rPr>
+          <w:lang w:val="es-CR"/>
+        </w:rPr>
+      </w:pPr>
+    </w:p>
+    <w:p>
+      <w:pPr>
+        <w:spacing w:line="360" w:lineRule="auto"/>
+        <w:rPr>
+          <w:lang w:val="es-CR"/>
+        </w:rPr>
+      </w:pPr>
+    </w:p>
+    <w:p>
+      <w:pPr>
+        <w:spacing w:line="360" w:lineRule="auto"/>
+        <w:rPr>
+          <w:lang w:val="es-CR"/>
+        </w:rPr>
+      </w:pPr>
+      <w:r>
+        <w:rPr>
+          <w:lang w:val="es-CR"/>
+        </w:rPr>
+        <w:drawing>
+          <wp:anchor distT="0" distB="0" distL="114300" distR="114300" simplePos="0" relativeHeight="251670528" behindDoc="1" locked="0" layoutInCell="1" allowOverlap="1" wp14:anchorId="531FA010" wp14:editId="5568AEA0">
+            <wp:simplePos x="0" y="0"/>
+            <wp:positionH relativeFrom="margin">
+              <wp:posOffset>916305</wp:posOffset>
+            </wp:positionH>
+            <wp:positionV relativeFrom="paragraph">
+              <wp:posOffset>1435100</wp:posOffset>
+            </wp:positionV>
+            <wp:extent cx="3649980" cy="2606040"/>
+            <wp:effectExtent l="0" t="0" r="7620" b="3810"/>
+            <wp:wrapTight wrapText="bothSides">
+              <wp:wrapPolygon edited="0">
+                <wp:start x="0" y="0"/>
+                <wp:lineTo x="0" y="21474"/>
+                <wp:lineTo x="21532" y="21474"/>
+                <wp:lineTo x="21532" y="0"/>
+                <wp:lineTo x="0" y="0"/>
+              </wp:wrapPolygon>
+            </wp:wrapTight>
+            <wp:docPr id="623540896" name="Imagen 1" descr="Texto&#10;&#10;Descripción generada automáticamente"/>
+            <wp:cNvGraphicFramePr>
+              <a:graphicFrameLocks xmlns:a="http://schemas.openxmlformats.org/drawingml/2006/main" noChangeAspect="1"/>
+            </wp:cNvGraphicFramePr>
+            <a:graphic xmlns:a="http://schemas.openxmlformats.org/drawingml/2006/main">
+              <a:graphicData uri="http://schemas.openxmlformats.org/drawingml/2006/picture">
+                <pic:pic xmlns:pic="http://schemas.openxmlformats.org/drawingml/2006/picture">
+                  <pic:nvPicPr>
+                    <pic:cNvPr id="623540896" name="Imagen 1" descr="Texto&#10;&#10;Descripción generada automáticamente"/>
+                    <pic:cNvPicPr/>
+                  </pic:nvPicPr>
+                  <pic:blipFill>
+                    <a:blip r:embed="rId17">
+                      <a:extLst>
+                        <a:ext uri="{28A0092B-C50C-407E-A947-70E740481C1C}">
+                          <a14:useLocalDpi xmlns:a14="http://schemas.microsoft.com/office/drawing/2010/main" val="0"/>
+                        </a:ext>
+                      </a:extLst>
+                    </a:blip>
+                    <a:stretch>
+                      <a:fillRect/>
+                    </a:stretch>
+                  </pic:blipFill>
+                  <pic:spPr>
+                    <a:xfrm>
+                      <a:off x="0" y="0"/>
+                      <a:ext cx="3649980" cy="2606040"/>
+                    </a:xfrm>
+                    <a:prstGeom prst="rect">
+                      <a:avLst/>
+                    </a:prstGeom>
+                  </pic:spPr>
+                </pic:pic>
+              </a:graphicData>
+            </a:graphic>
+            <wp14:sizeRelH relativeFrom="margin">
+              <wp14:pctWidth>0</wp14:pctWidth>
+            </wp14:sizeRelH>
+            <wp14:sizeRelV relativeFrom="margin">
+              <wp14:pctHeight>0</wp14:pctHeight>
+            </wp14:sizeRelV>
+          </wp:anchor>
+        </w:drawing>
+      </w:r>
+      <w:r>
+        <w:rPr>
+          <w:lang w:val="es-CR"/>
+        </w:rPr>
+        <w:t xml:space="preserve">Así mismo, debemos de entender que puede ser que el usuario que ingrese tenga permiso de ingresar, pero debemos de saber hasta que punto tiene permitido dicho usuario para interactuar con </w:t>
+      </w:r>
+      <w:r>
+        <w:rPr>
+          <w:lang w:val="es-CR"/>
+        </w:rPr>
+        <w:t>el aplicativo.</w:t>
+      </w:r>
+      <w:r>
+        <w:rPr>
+          <w:noProof/>
+          <w:lang w:val="es-CR"/>
+          <w14:ligatures w14:val="standardContextual"/>
+        </w:rPr>
+        <w:t xml:space="preserve"> </w:t>
+      </w:r>
+    </w:p>
+    <w:p>
+      <w:pPr>
+        <w:rPr>
+          <w:lang w:val="es-CR"/>
+        </w:rPr>
+      </w:pPr>
+    </w:p>
+    <w:p>
+      <w:pPr>
+        <w:rPr>
+          <w:lang w:val="es-CR"/>
+        </w:rPr>
+      </w:pPr>
+    </w:p>
+    <w:p>
+      <w:pPr>
+        <w:rPr>
+          <w:lang w:val="es-CR"/>
+        </w:rPr>
+      </w:pPr>
+    </w:p>
+    <w:p>
+      <w:pPr>
+        <w:rPr>
+          <w:lang w:val="es-CR"/>
+        </w:rPr>
+      </w:pPr>
+    </w:p>
+    <w:p>
+      <w:pPr>
+        <w:rPr>
+          <w:lang w:val="es-CR"/>
+        </w:rPr>
+      </w:pPr>
+    </w:p>
+    <w:p>
+      <w:pPr>
+        <w:rPr>
+          <w:lang w:val="es-CR"/>
+        </w:rPr>
+      </w:pPr>
+    </w:p>
+    <w:p>
+      <w:pPr>
+        <w:rPr>
+          <w:lang w:val="es-CR"/>
+        </w:rPr>
+      </w:pPr>
+    </w:p>
+    <w:p>
+      <w:pPr>
+        <w:rPr>
+          <w:lang w:val="es-CR"/>
+        </w:rPr>
+      </w:pPr>
+    </w:p>
+    <w:p>
+      <w:pPr>
+        <w:rPr>
+          <w:lang w:val="es-CR"/>
+        </w:rPr>
+      </w:pPr>
+    </w:p>
+    <w:p>
+      <w:pPr>
+        <w:jc w:val="center"/>
+        <w:rPr>
+          <w:lang w:val="es-CR"/>
+        </w:rPr>
+      </w:pPr>
+    </w:p>
+    <w:p>
+      <w:pPr>
+        <w:jc w:val="center"/>
+        <w:rPr>
+          <w:lang w:val="es-CR"/>
+        </w:rPr>
+      </w:pPr>
+    </w:p>
+    <w:p>
+      <w:pPr>
+        <w:jc w:val="center"/>
+        <w:rPr>
+          <w:lang w:val="es-CR"/>
+        </w:rPr>
+      </w:pPr>
+    </w:p>
+    <w:p>
+      <w:pPr>
+        <w:rPr>
+          <w:lang w:val="es-CR"/>
+        </w:rPr>
+      </w:pPr>
+      <w:r>
+        <w:rPr>
+          <w:lang w:val="es-CR"/>
+        </w:rPr>
+        <w:lastRenderedPageBreak/>
+        <w:t>Con dichas líneas de código podemos realizar la acción previamente mencionada, mandando los respectivos mensajes de error u de acceso restringido.</w:t>
       </w:r>
     </w:p>
     <w:sectPr>

--- a/Bitacora Tecnologías y Diseño Web ll.docx
+++ b/Bitacora Tecnologías y Diseño Web ll.docx
@@ -3520,6 +3520,7 @@
       </w:pPr>
       <w:r>
         <w:rPr>
+          <w:noProof/>
           <w:lang w:val="es-CR"/>
         </w:rPr>
         <w:drawing>
@@ -3652,6 +3653,7 @@
       </w:pPr>
       <w:r>
         <w:rPr>
+          <w:noProof/>
           <w:lang w:val="es-CR"/>
         </w:rPr>
         <w:drawing>
@@ -3863,6 +3865,7 @@
       </w:r>
       <w:r>
         <w:rPr>
+          <w:noProof/>
           <w:lang w:val="es-CR"/>
         </w:rPr>
         <w:drawing>
@@ -4019,6 +4022,7 @@
       </w:r>
       <w:r>
         <w:rPr>
+          <w:noProof/>
           <w:lang w:val="es-CR"/>
         </w:rPr>
         <w:drawing>
@@ -4192,6 +4196,7 @@
       </w:r>
       <w:r>
         <w:rPr>
+          <w:noProof/>
           <w:lang w:val="es-CR"/>
         </w:rPr>
         <w:drawing>
@@ -4242,6 +4247,7 @@
       </w:pPr>
       <w:r>
         <w:rPr>
+          <w:noProof/>
           <w:lang w:val="es-CR"/>
         </w:rPr>
         <w:drawing>
@@ -4455,6 +4461,7 @@
       </w:pPr>
       <w:r>
         <w:rPr>
+          <w:noProof/>
           <w:lang w:val="es-CR"/>
         </w:rPr>
         <w:drawing>
@@ -4643,6 +4650,396 @@
         <w:t>Con dichas líneas de código podemos realizar la acción previamente mencionada, mandando los respectivos mensajes de error u de acceso restringido.</w:t>
       </w:r>
     </w:p>
+    <w:p>
+      <w:pPr>
+        <w:rPr>
+          <w:b/>
+          <w:bCs/>
+          <w:lang w:val="es-CR"/>
+        </w:rPr>
+      </w:pPr>
+      <w:r>
+        <w:rPr>
+          <w:b/>
+          <w:bCs/>
+          <w:lang w:val="es-CR"/>
+        </w:rPr>
+        <w:t>Semana 6:</w:t>
+      </w:r>
+    </w:p>
+    <w:p>
+      <w:pPr>
+        <w:rPr>
+          <w:lang w:val="es-CR"/>
+        </w:rPr>
+      </w:pPr>
+      <w:r>
+        <w:rPr>
+          <w:lang w:val="es-CR"/>
+        </w:rPr>
+        <w:t xml:space="preserve">Las relaciones entre tablas nos ayudan a poder mejorar la lógica de nuestro código, permitiendo así alterar las reglas de negocio o de entrada y acomodando las necesidades del producto con todo lo necesario para que este funcione según las necesidades del usuario final. En este caso </w:t>
+      </w:r>
+      <w:r>
+        <w:rPr>
+          <w:lang w:val="es-CR"/>
+        </w:rPr>
+        <w:t>tenemos una factura, la cual dentro de ella contiene los productos que el cliente desea comprar, sin embargo, para poder realizar la correcta relación debe de existir una tabla intermediaria llamada: DetalleFactura, la cual sale mediante el debido proceso de normalización de las tablas de bases de datos. Teniendo esto en cuenta observemos como podemos realizar la conexión entre estas 3 entidades (Factura, Producto y Detalles) para poder realizar las acciones requeridas de lo que vendría ser el proceso realizar la factura.</w:t>
+      </w:r>
+    </w:p>
+    <w:p>
+      <w:pPr>
+        <w:rPr>
+          <w:lang w:val="es-CR"/>
+        </w:rPr>
+      </w:pPr>
+      <w:r>
+        <w:rPr>
+          <w:lang w:val="es-CR"/>
+        </w:rPr>
+        <w:t xml:space="preserve">Las tres entidades deben de representarse de la siguiente manera: </w:t>
+      </w:r>
+      <w:r>
+        <w:rPr>
+          <w:lang w:val="es-CR"/>
+        </w:rPr>
+        <w:drawing>
+          <wp:inline distT="0" distB="0" distL="0" distR="0" wp14:anchorId="3FEF7C55" wp14:editId="3134279C">
+            <wp:extent cx="5612130" cy="4199890"/>
+            <wp:effectExtent l="0" t="0" r="7620" b="0"/>
+            <wp:docPr id="1118338234" name="Imagen 1" descr="Diagrama&#10;&#10;Descripción generada automáticamente"/>
+            <wp:cNvGraphicFramePr>
+              <a:graphicFrameLocks xmlns:a="http://schemas.openxmlformats.org/drawingml/2006/main" noChangeAspect="1"/>
+            </wp:cNvGraphicFramePr>
+            <a:graphic xmlns:a="http://schemas.openxmlformats.org/drawingml/2006/main">
+              <a:graphicData uri="http://schemas.openxmlformats.org/drawingml/2006/picture">
+                <pic:pic xmlns:pic="http://schemas.openxmlformats.org/drawingml/2006/picture">
+                  <pic:nvPicPr>
+                    <pic:cNvPr id="1118338234" name="Imagen 1" descr="Diagrama&#10;&#10;Descripción generada automáticamente"/>
+                    <pic:cNvPicPr/>
+                  </pic:nvPicPr>
+                  <pic:blipFill>
+                    <a:blip r:embed="rId18"/>
+                    <a:stretch>
+                      <a:fillRect/>
+                    </a:stretch>
+                  </pic:blipFill>
+                  <pic:spPr>
+                    <a:xfrm>
+                      <a:off x="0" y="0"/>
+                      <a:ext cx="5612130" cy="4199890"/>
+                    </a:xfrm>
+                    <a:prstGeom prst="rect">
+                      <a:avLst/>
+                    </a:prstGeom>
+                  </pic:spPr>
+                </pic:pic>
+              </a:graphicData>
+            </a:graphic>
+          </wp:inline>
+        </w:drawing>
+      </w:r>
+    </w:p>
+    <w:p>
+      <w:pPr>
+        <w:rPr>
+          <w:lang w:val="es-CR"/>
+        </w:rPr>
+      </w:pPr>
+    </w:p>
+    <w:p>
+      <w:pPr>
+        <w:rPr>
+          <w:lang w:val="es-CR"/>
+        </w:rPr>
+      </w:pPr>
+      <w:r>
+        <w:rPr>
+          <w:lang w:val="es-CR"/>
+        </w:rPr>
+        <w:t>Como mencionamos anteriormente, la entidad detalle_factura va a contener los detalles que van a tomar juego dentro del proceso de compra como:</w:t>
+      </w:r>
+    </w:p>
+    <w:p>
+      <w:pPr>
+        <w:pStyle w:val="Prrafodelista"/>
+        <w:numPr>
+          <w:ilvl w:val="0"/>
+          <w:numId w:val="8"/>
+        </w:numPr>
+        <w:rPr>
+          <w:lang w:val="es-CR"/>
+        </w:rPr>
+      </w:pPr>
+      <w:r>
+        <w:rPr>
+          <w:lang w:val="es-CR"/>
+        </w:rPr>
+        <w:t>¿Qué productos se compraron?</w:t>
+      </w:r>
+    </w:p>
+    <w:p>
+      <w:pPr>
+        <w:pStyle w:val="Prrafodelista"/>
+        <w:numPr>
+          <w:ilvl w:val="0"/>
+          <w:numId w:val="8"/>
+        </w:numPr>
+        <w:rPr>
+          <w:lang w:val="es-CR"/>
+        </w:rPr>
+      </w:pPr>
+      <w:r>
+        <w:rPr>
+          <w:lang w:val="es-CR"/>
+        </w:rPr>
+        <w:t>¿Cuánto de ese producto de compró?</w:t>
+      </w:r>
+    </w:p>
+    <w:p>
+      <w:pPr>
+        <w:rPr>
+          <w:lang w:val="es-CR"/>
+        </w:rPr>
+      </w:pPr>
+      <w:r>
+        <w:rPr>
+          <w:lang w:val="es-CR"/>
+        </w:rPr>
+        <w:lastRenderedPageBreak/>
+        <w:t>Permitiendo tener la información mucho más ordenada para poder realizar las inserciones de los productos y el hecho de realizar las facturas.</w:t>
+      </w:r>
+    </w:p>
+    <w:p>
+      <w:pPr>
+        <w:rPr>
+          <w:lang w:val="es-CR"/>
+        </w:rPr>
+      </w:pPr>
+      <w:r>
+        <w:rPr>
+          <w:lang w:val="es-CR"/>
+        </w:rPr>
+        <w:t>A continuación, veremos cómo se aplica dentro de TypeScript:</w:t>
+      </w:r>
+    </w:p>
+    <w:p>
+      <w:pPr>
+        <w:rPr>
+          <w:lang w:val="es-CR"/>
+        </w:rPr>
+      </w:pPr>
+      <w:r>
+        <w:rPr>
+          <w:lang w:val="es-CR"/>
+        </w:rPr>
+        <w:t>-Dentro de la entidad de Factura o Cabecera de Factura declaramos todas los decoradores necesarios dentro de dicha entidad, agregando además una relación con la entidad detalle de factura la cual es de tipo OneToMany()-ManyToOne() de la siguiente manera:</w:t>
+      </w:r>
+    </w:p>
+    <w:p>
+      <w:pPr>
+        <w:rPr>
+          <w:lang w:val="es-CR"/>
+        </w:rPr>
+      </w:pPr>
+      <w:r>
+        <w:rPr>
+          <w:lang w:val="es-CR"/>
+        </w:rPr>
+        <w:drawing>
+          <wp:inline distT="0" distB="0" distL="0" distR="0" wp14:anchorId="56CB7F33" wp14:editId="57DB9F31">
+            <wp:extent cx="5044877" cy="739204"/>
+            <wp:effectExtent l="0" t="0" r="3810" b="3810"/>
+            <wp:docPr id="1632682997" name="Imagen 1" descr="Interfaz de usuario gráfica, Texto, Aplicación&#10;&#10;Descripción generada automáticamente"/>
+            <wp:cNvGraphicFramePr>
+              <a:graphicFrameLocks xmlns:a="http://schemas.openxmlformats.org/drawingml/2006/main" noChangeAspect="1"/>
+            </wp:cNvGraphicFramePr>
+            <a:graphic xmlns:a="http://schemas.openxmlformats.org/drawingml/2006/main">
+              <a:graphicData uri="http://schemas.openxmlformats.org/drawingml/2006/picture">
+                <pic:pic xmlns:pic="http://schemas.openxmlformats.org/drawingml/2006/picture">
+                  <pic:nvPicPr>
+                    <pic:cNvPr id="1632682997" name="Imagen 1" descr="Interfaz de usuario gráfica, Texto, Aplicación&#10;&#10;Descripción generada automáticamente"/>
+                    <pic:cNvPicPr/>
+                  </pic:nvPicPr>
+                  <pic:blipFill>
+                    <a:blip r:embed="rId19"/>
+                    <a:stretch>
+                      <a:fillRect/>
+                    </a:stretch>
+                  </pic:blipFill>
+                  <pic:spPr>
+                    <a:xfrm>
+                      <a:off x="0" y="0"/>
+                      <a:ext cx="5044877" cy="739204"/>
+                    </a:xfrm>
+                    <a:prstGeom prst="rect">
+                      <a:avLst/>
+                    </a:prstGeom>
+                  </pic:spPr>
+                </pic:pic>
+              </a:graphicData>
+            </a:graphic>
+          </wp:inline>
+        </w:drawing>
+      </w:r>
+    </w:p>
+    <w:p>
+      <w:pPr>
+        <w:rPr>
+          <w:lang w:val="es-CR"/>
+        </w:rPr>
+      </w:pPr>
+      <w:r>
+        <w:rPr>
+          <w:lang w:val="es-CR"/>
+        </w:rPr>
+        <w:drawing>
+          <wp:inline distT="0" distB="0" distL="0" distR="0" wp14:anchorId="5F2A091A" wp14:editId="6AAC19F0">
+            <wp:extent cx="4877223" cy="594412"/>
+            <wp:effectExtent l="0" t="0" r="0" b="0"/>
+            <wp:docPr id="1367091964" name="Imagen 1"/>
+            <wp:cNvGraphicFramePr>
+              <a:graphicFrameLocks xmlns:a="http://schemas.openxmlformats.org/drawingml/2006/main" noChangeAspect="1"/>
+            </wp:cNvGraphicFramePr>
+            <a:graphic xmlns:a="http://schemas.openxmlformats.org/drawingml/2006/main">
+              <a:graphicData uri="http://schemas.openxmlformats.org/drawingml/2006/picture">
+                <pic:pic xmlns:pic="http://schemas.openxmlformats.org/drawingml/2006/picture">
+                  <pic:nvPicPr>
+                    <pic:cNvPr id="1367091964" name=""/>
+                    <pic:cNvPicPr/>
+                  </pic:nvPicPr>
+                  <pic:blipFill>
+                    <a:blip r:embed="rId20"/>
+                    <a:stretch>
+                      <a:fillRect/>
+                    </a:stretch>
+                  </pic:blipFill>
+                  <pic:spPr>
+                    <a:xfrm>
+                      <a:off x="0" y="0"/>
+                      <a:ext cx="4877223" cy="594412"/>
+                    </a:xfrm>
+                    <a:prstGeom prst="rect">
+                      <a:avLst/>
+                    </a:prstGeom>
+                  </pic:spPr>
+                </pic:pic>
+              </a:graphicData>
+            </a:graphic>
+          </wp:inline>
+        </w:drawing>
+      </w:r>
+    </w:p>
+    <w:p>
+      <w:pPr>
+        <w:rPr>
+          <w:lang w:val="es-CR"/>
+        </w:rPr>
+      </w:pPr>
+      <w:r>
+        <w:rPr>
+          <w:lang w:val="es-CR"/>
+        </w:rPr>
+        <w:t xml:space="preserve">Con el código anterior realizamos la relación entre estas dos entidades estableciendo </w:t>
+      </w:r>
+      <w:r>
+        <w:rPr>
+          <w:lang w:val="es-CR"/>
+        </w:rPr>
+        <w:t>el campo Numero como llave compuesta dentro de la entidad detalle.</w:t>
+      </w:r>
+      <w:r>
+        <w:rPr>
+          <w:lang w:val="es-CR"/>
+        </w:rPr>
+        <w:t xml:space="preserve"> Mediante la propiedad Cascade permitimos que cuando se inserte la llave primaria dentro de la factura, este se coloca automáticamente dentro de la entidad de Detalles, al igual que la actualización de este campo.</w:t>
+      </w:r>
+    </w:p>
+    <w:p>
+      <w:pPr>
+        <w:rPr>
+          <w:lang w:val="es-CR"/>
+        </w:rPr>
+      </w:pPr>
+      <w:r>
+        <w:rPr>
+          <w:lang w:val="es-CR"/>
+        </w:rPr>
+        <w:t>Cuando se realiza el llamado de una factura para poder consultarla, dentro del controlador de factura debemos de llamar a los detalles de la factura dentro del mismo llamado de la factura haciendo uso del cascade</w:t>
+      </w:r>
+      <w:r>
+        <w:rPr>
+          <w:lang w:val="es-CR"/>
+        </w:rPr>
+        <w:t xml:space="preserve"> para llamarlas a las dos como un todo y poder desplegar la información como lo es debido.</w:t>
+      </w:r>
+    </w:p>
+    <w:p>
+      <w:pPr>
+        <w:rPr>
+          <w:lang w:val="es-CR"/>
+        </w:rPr>
+      </w:pPr>
+      <w:r>
+        <w:rPr>
+          <w:lang w:val="es-CR"/>
+        </w:rPr>
+        <w:drawing>
+          <wp:inline distT="0" distB="0" distL="0" distR="0" wp14:anchorId="09596B09" wp14:editId="466C0106">
+            <wp:extent cx="5311600" cy="2568163"/>
+            <wp:effectExtent l="0" t="0" r="3810" b="3810"/>
+            <wp:docPr id="1248417607" name="Imagen 1" descr="Texto&#10;&#10;Descripción generada automáticamente"/>
+            <wp:cNvGraphicFramePr>
+              <a:graphicFrameLocks xmlns:a="http://schemas.openxmlformats.org/drawingml/2006/main" noChangeAspect="1"/>
+            </wp:cNvGraphicFramePr>
+            <a:graphic xmlns:a="http://schemas.openxmlformats.org/drawingml/2006/main">
+              <a:graphicData uri="http://schemas.openxmlformats.org/drawingml/2006/picture">
+                <pic:pic xmlns:pic="http://schemas.openxmlformats.org/drawingml/2006/picture">
+                  <pic:nvPicPr>
+                    <pic:cNvPr id="1248417607" name="Imagen 1" descr="Texto&#10;&#10;Descripción generada automáticamente"/>
+                    <pic:cNvPicPr/>
+                  </pic:nvPicPr>
+                  <pic:blipFill>
+                    <a:blip r:embed="rId21"/>
+                    <a:stretch>
+                      <a:fillRect/>
+                    </a:stretch>
+                  </pic:blipFill>
+                  <pic:spPr>
+                    <a:xfrm>
+                      <a:off x="0" y="0"/>
+                      <a:ext cx="5311600" cy="2568163"/>
+                    </a:xfrm>
+                    <a:prstGeom prst="rect">
+                      <a:avLst/>
+                    </a:prstGeom>
+                  </pic:spPr>
+                </pic:pic>
+              </a:graphicData>
+            </a:graphic>
+          </wp:inline>
+        </w:drawing>
+      </w:r>
+    </w:p>
+    <w:p>
+      <w:pPr>
+        <w:rPr>
+          <w:lang w:val="es-CR"/>
+        </w:rPr>
+      </w:pPr>
+      <w:r>
+        <w:rPr>
+          <w:lang w:val="es-CR"/>
+        </w:rPr>
+        <w:t>Con el código anterior mandamos a llamar dentro de nuestra base de datos a la entidad de factura, y a su vez dentro de este necesitamos encontrar las relaciones que esta posee para poder devolver la información requerida, cabe recalcar que dentro de las relaciones debemos especificar las necesarias para lo requerido.</w:t>
+      </w:r>
+    </w:p>
+    <w:p>
+      <w:pPr>
+        <w:rPr>
+          <w:lang w:val="es-CR"/>
+        </w:rPr>
+      </w:pPr>
+    </w:p>
     <w:sectPr>
       <w:pgSz w:w="12240" w:h="15840"/>
       <w:pgMar w:top="1417" w:right="1701" w:bottom="1417" w:left="1701" w:header="708" w:footer="708" w:gutter="0"/>
@@ -4656,6 +5053,119 @@
 <file path=word/numbering.xml><?xml version="1.0" encoding="utf-8"?>
 <w:numbering xmlns:wpc="http://schemas.microsoft.com/office/word/2010/wordprocessingCanvas" xmlns:cx="http://schemas.microsoft.com/office/drawing/2014/chartex" xmlns:cx1="http://schemas.microsoft.com/office/drawing/2015/9/8/chartex" xmlns:cx2="http://schemas.microsoft.com/office/drawing/2015/10/21/chartex" xmlns:cx3="http://schemas.microsoft.com/office/drawing/2016/5/9/chartex" xmlns:cx4="http://schemas.microsoft.com/office/drawing/2016/5/10/chartex" xmlns:cx5="http://schemas.microsoft.com/office/drawing/2016/5/11/chartex" xmlns:cx6="http://schemas.microsoft.com/office/drawing/2016/5/12/chartex" xmlns:cx7="http://schemas.microsoft.com/office/drawing/2016/5/13/chartex" xmlns:cx8="http://schemas.microsoft.com/office/drawing/2016/5/14/chartex" xmlns:mc="http://schemas.openxmlformats.org/markup-compatibility/2006" xmlns:aink="http://schemas.microsoft.com/office/drawing/2016/ink" xmlns:am3d="http://schemas.microsoft.com/office/drawing/2017/model3d" xmlns:o="urn:schemas-microsoft-com:office:office" xmlns:oel="http://schemas.microsoft.com/office/2019/extlst" xmlns:r="http://schemas.openxmlformats.org/officeDocument/2006/relationships" xmlns:m="http://schemas.openxmlformats.org/officeDocument/2006/math" xmlns:v="urn:schemas-microsoft-com:vml" xmlns:wp14="http://schemas.microsoft.com/office/word/2010/wordprocessingDrawing" xmlns:wp="http://schemas.openxmlformats.org/drawingml/2006/wordprocessingDrawing" xmlns:w10="urn:schemas-microsoft-com:office:word" xmlns:w="http://schemas.openxmlformats.org/wordprocessingml/2006/main" xmlns:w14="http://schemas.microsoft.com/office/word/2010/wordml" xmlns:w15="http://schemas.microsoft.com/office/word/2012/wordml" xmlns:w16cex="http://schemas.microsoft.com/office/word/2018/wordml/cex" xmlns:w16cid="http://schemas.microsoft.com/office/word/2016/wordml/cid" xmlns:w16="http://schemas.microsoft.com/office/word/2018/wordml" xmlns:w16sdtdh="http://schemas.microsoft.com/office/word/2020/wordml/sdtdatahash" xmlns:w16se="http://schemas.microsoft.com/office/word/2015/wordml/symex" xmlns:wpg="http://schemas.microsoft.com/office/word/2010/wordprocessingGroup" xmlns:wpi="http://schemas.microsoft.com/office/word/2010/wordprocessingInk" xmlns:wne="http://schemas.microsoft.com/office/word/2006/wordml" xmlns:wps="http://schemas.microsoft.com/office/word/2010/wordprocessingShape" mc:Ignorable="w14 w15 w16se w16cid w16 w16cex w16sdtdh wp14">
   <w:abstractNum w:abstractNumId="0" w15:restartNumberingAfterBreak="0">
+    <w:nsid w:val="07C40C49"/>
+    <w:multiLevelType w:val="hybridMultilevel"/>
+    <w:tmpl w:val="113A4A9C"/>
+    <w:lvl w:ilvl="0" w:tplc="140A0001">
+      <w:start w:val="1"/>
+      <w:numFmt w:val="bullet"/>
+      <w:lvlText w:val=""/>
+      <w:lvlJc w:val="left"/>
+      <w:pPr>
+        <w:ind w:left="720" w:hanging="360"/>
+      </w:pPr>
+      <w:rPr>
+        <w:rFonts w:ascii="Symbol" w:hAnsi="Symbol" w:hint="default"/>
+      </w:rPr>
+    </w:lvl>
+    <w:lvl w:ilvl="1" w:tplc="140A0003" w:tentative="1">
+      <w:start w:val="1"/>
+      <w:numFmt w:val="bullet"/>
+      <w:lvlText w:val="o"/>
+      <w:lvlJc w:val="left"/>
+      <w:pPr>
+        <w:ind w:left="1440" w:hanging="360"/>
+      </w:pPr>
+      <w:rPr>
+        <w:rFonts w:ascii="Courier New" w:hAnsi="Courier New" w:cs="Courier New" w:hint="default"/>
+      </w:rPr>
+    </w:lvl>
+    <w:lvl w:ilvl="2" w:tplc="140A0005" w:tentative="1">
+      <w:start w:val="1"/>
+      <w:numFmt w:val="bullet"/>
+      <w:lvlText w:val=""/>
+      <w:lvlJc w:val="left"/>
+      <w:pPr>
+        <w:ind w:left="2160" w:hanging="360"/>
+      </w:pPr>
+      <w:rPr>
+        <w:rFonts w:ascii="Wingdings" w:hAnsi="Wingdings" w:hint="default"/>
+      </w:rPr>
+    </w:lvl>
+    <w:lvl w:ilvl="3" w:tplc="140A0001" w:tentative="1">
+      <w:start w:val="1"/>
+      <w:numFmt w:val="bullet"/>
+      <w:lvlText w:val=""/>
+      <w:lvlJc w:val="left"/>
+      <w:pPr>
+        <w:ind w:left="2880" w:hanging="360"/>
+      </w:pPr>
+      <w:rPr>
+        <w:rFonts w:ascii="Symbol" w:hAnsi="Symbol" w:hint="default"/>
+      </w:rPr>
+    </w:lvl>
+    <w:lvl w:ilvl="4" w:tplc="140A0003" w:tentative="1">
+      <w:start w:val="1"/>
+      <w:numFmt w:val="bullet"/>
+      <w:lvlText w:val="o"/>
+      <w:lvlJc w:val="left"/>
+      <w:pPr>
+        <w:ind w:left="3600" w:hanging="360"/>
+      </w:pPr>
+      <w:rPr>
+        <w:rFonts w:ascii="Courier New" w:hAnsi="Courier New" w:cs="Courier New" w:hint="default"/>
+      </w:rPr>
+    </w:lvl>
+    <w:lvl w:ilvl="5" w:tplc="140A0005" w:tentative="1">
+      <w:start w:val="1"/>
+      <w:numFmt w:val="bullet"/>
+      <w:lvlText w:val=""/>
+      <w:lvlJc w:val="left"/>
+      <w:pPr>
+        <w:ind w:left="4320" w:hanging="360"/>
+      </w:pPr>
+      <w:rPr>
+        <w:rFonts w:ascii="Wingdings" w:hAnsi="Wingdings" w:hint="default"/>
+      </w:rPr>
+    </w:lvl>
+    <w:lvl w:ilvl="6" w:tplc="140A0001" w:tentative="1">
+      <w:start w:val="1"/>
+      <w:numFmt w:val="bullet"/>
+      <w:lvlText w:val=""/>
+      <w:lvlJc w:val="left"/>
+      <w:pPr>
+        <w:ind w:left="5040" w:hanging="360"/>
+      </w:pPr>
+      <w:rPr>
+        <w:rFonts w:ascii="Symbol" w:hAnsi="Symbol" w:hint="default"/>
+      </w:rPr>
+    </w:lvl>
+    <w:lvl w:ilvl="7" w:tplc="140A0003" w:tentative="1">
+      <w:start w:val="1"/>
+      <w:numFmt w:val="bullet"/>
+      <w:lvlText w:val="o"/>
+      <w:lvlJc w:val="left"/>
+      <w:pPr>
+        <w:ind w:left="5760" w:hanging="360"/>
+      </w:pPr>
+      <w:rPr>
+        <w:rFonts w:ascii="Courier New" w:hAnsi="Courier New" w:cs="Courier New" w:hint="default"/>
+      </w:rPr>
+    </w:lvl>
+    <w:lvl w:ilvl="8" w:tplc="140A0005" w:tentative="1">
+      <w:start w:val="1"/>
+      <w:numFmt w:val="bullet"/>
+      <w:lvlText w:val=""/>
+      <w:lvlJc w:val="left"/>
+      <w:pPr>
+        <w:ind w:left="6480" w:hanging="360"/>
+      </w:pPr>
+      <w:rPr>
+        <w:rFonts w:ascii="Wingdings" w:hAnsi="Wingdings" w:hint="default"/>
+      </w:rPr>
+    </w:lvl>
+  </w:abstractNum>
+  <w:abstractNum w:abstractNumId="1" w15:restartNumberingAfterBreak="0">
     <w:nsid w:val="094E1C6C"/>
     <w:multiLevelType w:val="hybridMultilevel"/>
     <w:tmpl w:val="0A9C870E"/>
@@ -4768,7 +5278,7 @@
       </w:rPr>
     </w:lvl>
   </w:abstractNum>
-  <w:abstractNum w:abstractNumId="1" w15:restartNumberingAfterBreak="0">
+  <w:abstractNum w:abstractNumId="2" w15:restartNumberingAfterBreak="0">
     <w:nsid w:val="1F85649C"/>
     <w:multiLevelType w:val="hybridMultilevel"/>
     <w:tmpl w:val="FDAEC922"/>
@@ -4854,7 +5364,7 @@
       </w:pPr>
     </w:lvl>
   </w:abstractNum>
-  <w:abstractNum w:abstractNumId="2" w15:restartNumberingAfterBreak="0">
+  <w:abstractNum w:abstractNumId="3" w15:restartNumberingAfterBreak="0">
     <w:nsid w:val="2B911CB6"/>
     <w:multiLevelType w:val="hybridMultilevel"/>
     <w:tmpl w:val="31469838"/>
@@ -4967,7 +5477,7 @@
       </w:rPr>
     </w:lvl>
   </w:abstractNum>
-  <w:abstractNum w:abstractNumId="3" w15:restartNumberingAfterBreak="0">
+  <w:abstractNum w:abstractNumId="4" w15:restartNumberingAfterBreak="0">
     <w:nsid w:val="46254F15"/>
     <w:multiLevelType w:val="hybridMultilevel"/>
     <w:tmpl w:val="BC1896D8"/>
@@ -5056,7 +5566,7 @@
       </w:pPr>
     </w:lvl>
   </w:abstractNum>
-  <w:abstractNum w:abstractNumId="4" w15:restartNumberingAfterBreak="0">
+  <w:abstractNum w:abstractNumId="5" w15:restartNumberingAfterBreak="0">
     <w:nsid w:val="513228D3"/>
     <w:multiLevelType w:val="hybridMultilevel"/>
     <w:tmpl w:val="ABEC1356"/>
@@ -5169,7 +5679,7 @@
       </w:rPr>
     </w:lvl>
   </w:abstractNum>
-  <w:abstractNum w:abstractNumId="5" w15:restartNumberingAfterBreak="0">
+  <w:abstractNum w:abstractNumId="6" w15:restartNumberingAfterBreak="0">
     <w:nsid w:val="5A720F31"/>
     <w:multiLevelType w:val="hybridMultilevel"/>
     <w:tmpl w:val="0590CE6A"/>
@@ -5282,7 +5792,7 @@
       </w:rPr>
     </w:lvl>
   </w:abstractNum>
-  <w:abstractNum w:abstractNumId="6" w15:restartNumberingAfterBreak="0">
+  <w:abstractNum w:abstractNumId="7" w15:restartNumberingAfterBreak="0">
     <w:nsid w:val="6B3A68BA"/>
     <w:multiLevelType w:val="hybridMultilevel"/>
     <w:tmpl w:val="0B1801FC"/>
@@ -5369,25 +5879,28 @@
     </w:lvl>
   </w:abstractNum>
   <w:num w:numId="1" w16cid:durableId="1315260041">
+    <w:abstractNumId w:val="3"/>
+  </w:num>
+  <w:num w:numId="2" w16cid:durableId="1036008750">
+    <w:abstractNumId w:val="5"/>
+  </w:num>
+  <w:num w:numId="3" w16cid:durableId="324281510">
     <w:abstractNumId w:val="2"/>
   </w:num>
-  <w:num w:numId="2" w16cid:durableId="1036008750">
+  <w:num w:numId="4" w16cid:durableId="107087053">
+    <w:abstractNumId w:val="6"/>
+  </w:num>
+  <w:num w:numId="5" w16cid:durableId="516961956">
+    <w:abstractNumId w:val="7"/>
+  </w:num>
+  <w:num w:numId="6" w16cid:durableId="620112184">
+    <w:abstractNumId w:val="1"/>
+  </w:num>
+  <w:num w:numId="7" w16cid:durableId="1770537603">
     <w:abstractNumId w:val="4"/>
   </w:num>
-  <w:num w:numId="3" w16cid:durableId="324281510">
-    <w:abstractNumId w:val="1"/>
-  </w:num>
-  <w:num w:numId="4" w16cid:durableId="107087053">
-    <w:abstractNumId w:val="5"/>
-  </w:num>
-  <w:num w:numId="5" w16cid:durableId="516961956">
-    <w:abstractNumId w:val="6"/>
-  </w:num>
-  <w:num w:numId="6" w16cid:durableId="620112184">
+  <w:num w:numId="8" w16cid:durableId="1631938733">
     <w:abstractNumId w:val="0"/>
-  </w:num>
-  <w:num w:numId="7" w16cid:durableId="1770537603">
-    <w:abstractNumId w:val="3"/>
   </w:num>
 </w:numbering>
 </file>

--- a/Bitacora Tecnologías y Diseño Web ll.docx
+++ b/Bitacora Tecnologías y Diseño Web ll.docx
@@ -344,7 +344,7 @@
                     </pic:cNvPicPr>
                   </pic:nvPicPr>
                   <pic:blipFill>
-                    <a:blip r:embed="rId5">
+                    <a:blip r:embed="rId7">
                       <a:extLst>
                         <a:ext uri="{28A0092B-C50C-407E-A947-70E740481C1C}">
                           <a14:useLocalDpi xmlns:a14="http://schemas.microsoft.com/office/drawing/2010/main" val="0"/>
@@ -478,7 +478,23 @@
           <w:rFonts w:ascii="Arial" w:hAnsi="Arial" w:cs="Arial"/>
           <w:lang w:val="es-CR"/>
         </w:rPr>
-        <w:t xml:space="preserve">Dentro de este documento encontraremos información relevante acerca del curso de Tecnologías y Sistemas Web ll, donde nos enfocaremos en la parte del back-end empleando diferentes tecnologías que nos facilitarán desarrollar </w:t>
+        <w:t>Dentro de este documento encontraremos información relevante acerca del curso de Tecnologías y Sistemas Web ll, donde nos enfocaremos en la parte del back-</w:t>
+      </w:r>
+      <w:proofErr w:type="spellStart"/>
+      <w:r>
+        <w:rPr>
+          <w:rFonts w:ascii="Arial" w:hAnsi="Arial" w:cs="Arial"/>
+          <w:lang w:val="es-CR"/>
+        </w:rPr>
+        <w:t>end</w:t>
+      </w:r>
+      <w:proofErr w:type="spellEnd"/>
+      <w:r>
+        <w:rPr>
+          <w:rFonts w:ascii="Arial" w:hAnsi="Arial" w:cs="Arial"/>
+          <w:lang w:val="es-CR"/>
+        </w:rPr>
+        <w:t xml:space="preserve"> empleando diferentes tecnologías que nos facilitarán desarrollar </w:t>
       </w:r>
       <w:r>
         <w:rPr>
@@ -750,13 +766,10 @@
           <w:szCs w:val="24"/>
           <w:lang w:val="es-CR"/>
         </w:rPr>
-        <w:t>Tecnologías para creación de API’s</w:t>
-      </w:r>
-    </w:p>
-    <w:p>
-      <w:pPr>
-        <w:spacing w:line="360" w:lineRule="auto"/>
-        <w:jc w:val="both"/>
+        <w:t xml:space="preserve">Tecnologías para creación de </w:t>
+      </w:r>
+      <w:proofErr w:type="spellStart"/>
+      <w:r>
         <w:rPr>
           <w:rFonts w:ascii="Arial" w:hAnsi="Arial" w:cs="Arial"/>
           <w:b/>
@@ -765,8 +778,14 @@
           <w:szCs w:val="24"/>
           <w:lang w:val="es-CR"/>
         </w:rPr>
-      </w:pPr>
-      <w:r>
+        <w:t>API’s</w:t>
+      </w:r>
+      <w:proofErr w:type="spellEnd"/>
+    </w:p>
+    <w:p>
+      <w:pPr>
+        <w:spacing w:line="360" w:lineRule="auto"/>
+        <w:jc w:val="both"/>
         <w:rPr>
           <w:rFonts w:ascii="Arial" w:hAnsi="Arial" w:cs="Arial"/>
           <w:b/>
@@ -775,13 +794,8 @@
           <w:szCs w:val="24"/>
           <w:lang w:val="es-CR"/>
         </w:rPr>
-        <w:t>Introducción a Frameworks y otras tecnologías</w:t>
-      </w:r>
-    </w:p>
-    <w:p>
-      <w:pPr>
-        <w:spacing w:line="360" w:lineRule="auto"/>
-        <w:jc w:val="both"/>
+      </w:pPr>
+      <w:r>
         <w:rPr>
           <w:rFonts w:ascii="Arial" w:hAnsi="Arial" w:cs="Arial"/>
           <w:b/>
@@ -790,7 +804,9 @@
           <w:szCs w:val="24"/>
           <w:lang w:val="es-CR"/>
         </w:rPr>
-      </w:pPr>
+        <w:t xml:space="preserve">Introducción a </w:t>
+      </w:r>
+      <w:proofErr w:type="spellStart"/>
       <w:r>
         <w:rPr>
           <w:rFonts w:ascii="Arial" w:hAnsi="Arial" w:cs="Arial"/>
@@ -800,8 +816,9 @@
           <w:szCs w:val="24"/>
           <w:lang w:val="es-CR"/>
         </w:rPr>
-        <w:t>JavaScript &amp; Fram</w:t>
-      </w:r>
+        <w:t>Frameworks</w:t>
+      </w:r>
+      <w:proofErr w:type="spellEnd"/>
       <w:r>
         <w:rPr>
           <w:rFonts w:ascii="Arial" w:hAnsi="Arial" w:cs="Arial"/>
@@ -811,9 +828,13 @@
           <w:szCs w:val="24"/>
           <w:lang w:val="es-CR"/>
         </w:rPr>
-        <w:t>e</w:t>
-      </w:r>
-      <w:r>
+        <w:t xml:space="preserve"> y otras tecnologías</w:t>
+      </w:r>
+    </w:p>
+    <w:p>
+      <w:pPr>
+        <w:spacing w:line="360" w:lineRule="auto"/>
+        <w:jc w:val="both"/>
         <w:rPr>
           <w:rFonts w:ascii="Arial" w:hAnsi="Arial" w:cs="Arial"/>
           <w:b/>
@@ -822,30 +843,8 @@
           <w:szCs w:val="24"/>
           <w:lang w:val="es-CR"/>
         </w:rPr>
-        <w:t>works</w:t>
-      </w:r>
-    </w:p>
-    <w:p>
-      <w:pPr>
-        <w:spacing w:line="360" w:lineRule="auto"/>
-        <w:jc w:val="both"/>
-        <w:rPr>
-          <w:rFonts w:ascii="Arial" w:hAnsi="Arial" w:cs="Arial"/>
-          <w:lang w:val="es-CR"/>
-        </w:rPr>
-      </w:pPr>
-      <w:r>
-        <w:rPr>
-          <w:rFonts w:ascii="Arial" w:hAnsi="Arial" w:cs="Arial"/>
-          <w:lang w:val="es-CR"/>
-        </w:rPr>
-        <w:t>JavaScript es un lenguaje de programación tipado de manera dinámica, el cual se ejecuta en el lado del cliente y permite interactuar con los elementos de la página web.</w:t>
-      </w:r>
-    </w:p>
-    <w:p>
-      <w:pPr>
-        <w:spacing w:line="360" w:lineRule="auto"/>
-        <w:jc w:val="both"/>
+      </w:pPr>
+      <w:r>
         <w:rPr>
           <w:rFonts w:ascii="Arial" w:hAnsi="Arial" w:cs="Arial"/>
           <w:b/>
@@ -854,7 +853,9 @@
           <w:szCs w:val="24"/>
           <w:lang w:val="es-CR"/>
         </w:rPr>
-      </w:pPr>
+        <w:t xml:space="preserve">JavaScript &amp; </w:t>
+      </w:r>
+      <w:proofErr w:type="spellStart"/>
       <w:r>
         <w:rPr>
           <w:rFonts w:ascii="Arial" w:hAnsi="Arial" w:cs="Arial"/>
@@ -864,30 +865,53 @@
           <w:szCs w:val="24"/>
           <w:lang w:val="es-CR"/>
         </w:rPr>
-        <w:t>Características:</w:t>
-      </w:r>
-    </w:p>
-    <w:p>
-      <w:pPr>
-        <w:spacing w:line="360" w:lineRule="auto"/>
-        <w:jc w:val="both"/>
-        <w:rPr>
-          <w:rFonts w:ascii="Arial" w:hAnsi="Arial" w:cs="Arial"/>
+        <w:t>Fram</w:t>
+      </w:r>
+      <w:r>
+        <w:rPr>
+          <w:rFonts w:ascii="Arial" w:hAnsi="Arial" w:cs="Arial"/>
+          <w:b/>
+          <w:bCs/>
           <w:sz w:val="24"/>
           <w:szCs w:val="24"/>
           <w:lang w:val="es-CR"/>
         </w:rPr>
-      </w:pPr>
-      <w:r>
-        <w:rPr>
-          <w:rFonts w:ascii="Arial" w:hAnsi="Arial" w:cs="Arial"/>
+        <w:t>e</w:t>
+      </w:r>
+      <w:r>
+        <w:rPr>
+          <w:rFonts w:ascii="Arial" w:hAnsi="Arial" w:cs="Arial"/>
+          <w:b/>
+          <w:bCs/>
           <w:sz w:val="24"/>
           <w:szCs w:val="24"/>
           <w:lang w:val="es-CR"/>
         </w:rPr>
-        <w:t>-</w:t>
-      </w:r>
-      <w:r>
+        <w:t>works</w:t>
+      </w:r>
+      <w:proofErr w:type="spellEnd"/>
+    </w:p>
+    <w:p>
+      <w:pPr>
+        <w:spacing w:line="360" w:lineRule="auto"/>
+        <w:jc w:val="both"/>
+        <w:rPr>
+          <w:rFonts w:ascii="Arial" w:hAnsi="Arial" w:cs="Arial"/>
+          <w:lang w:val="es-CR"/>
+        </w:rPr>
+      </w:pPr>
+      <w:r>
+        <w:rPr>
+          <w:rFonts w:ascii="Arial" w:hAnsi="Arial" w:cs="Arial"/>
+          <w:lang w:val="es-CR"/>
+        </w:rPr>
+        <w:t>JavaScript es un lenguaje de programación tipado de manera dinámica, el cual se ejecuta en el lado del cliente y permite interactuar con los elementos de la página web.</w:t>
+      </w:r>
+    </w:p>
+    <w:p>
+      <w:pPr>
+        <w:spacing w:line="360" w:lineRule="auto"/>
+        <w:jc w:val="both"/>
         <w:rPr>
           <w:rFonts w:ascii="Arial" w:hAnsi="Arial" w:cs="Arial"/>
           <w:b/>
@@ -896,37 +920,17 @@
           <w:szCs w:val="24"/>
           <w:lang w:val="es-CR"/>
         </w:rPr>
-        <w:t>Interactividad en tiempo real</w:t>
-      </w:r>
-      <w:r>
-        <w:rPr>
-          <w:rFonts w:ascii="Arial" w:hAnsi="Arial" w:cs="Arial"/>
+      </w:pPr>
+      <w:r>
+        <w:rPr>
+          <w:rFonts w:ascii="Arial" w:hAnsi="Arial" w:cs="Arial"/>
+          <w:b/>
+          <w:bCs/>
           <w:sz w:val="24"/>
           <w:szCs w:val="24"/>
           <w:lang w:val="es-CR"/>
         </w:rPr>
-        <w:t xml:space="preserve">: </w:t>
-      </w:r>
-      <w:r>
-        <w:rPr>
-          <w:rFonts w:ascii="Arial" w:hAnsi="Arial" w:cs="Arial"/>
-          <w:lang w:val="es-CR"/>
-        </w:rPr>
-        <w:t xml:space="preserve">JavaScript permite que las </w:t>
-      </w:r>
-      <w:r>
-        <w:rPr>
-          <w:rFonts w:ascii="Arial" w:hAnsi="Arial" w:cs="Arial"/>
-          <w:lang w:val="es-CR"/>
-        </w:rPr>
-        <w:t>páginas</w:t>
-      </w:r>
-      <w:r>
-        <w:rPr>
-          <w:rFonts w:ascii="Arial" w:hAnsi="Arial" w:cs="Arial"/>
-          <w:lang w:val="es-CR"/>
-        </w:rPr>
-        <w:t xml:space="preserve"> web respondan a las acciones del usuario en tiempo real. </w:t>
+        <w:t>Características:</w:t>
       </w:r>
     </w:p>
     <w:p>
@@ -958,7 +962,7 @@
           <w:szCs w:val="24"/>
           <w:lang w:val="es-CR"/>
         </w:rPr>
-        <w:t>Versatilidad</w:t>
+        <w:t>Interactividad en tiempo real</w:t>
       </w:r>
       <w:r>
         <w:rPr>
@@ -971,23 +975,24 @@
       </w:r>
       <w:r>
         <w:rPr>
-          <w:lang w:val="es-CR"/>
-        </w:rPr>
-        <w:t xml:space="preserve">: </w:t>
-      </w:r>
-      <w:r>
-        <w:rPr>
-          <w:rFonts w:ascii="Arial" w:hAnsi="Arial" w:cs="Arial"/>
-          <w:lang w:val="es-CR"/>
-        </w:rPr>
-        <w:t>J</w:t>
-      </w:r>
-      <w:r>
-        <w:rPr>
-          <w:rFonts w:ascii="Arial" w:hAnsi="Arial" w:cs="Arial"/>
-          <w:lang w:val="es-CR"/>
-        </w:rPr>
-        <w:t>avascript es un lenguaje muy versátil que se puede utilizar tanto en el lado del cliente como en el lado del servidor.</w:t>
+          <w:rFonts w:ascii="Arial" w:hAnsi="Arial" w:cs="Arial"/>
+          <w:lang w:val="es-CR"/>
+        </w:rPr>
+        <w:t xml:space="preserve">JavaScript permite que las </w:t>
+      </w:r>
+      <w:r>
+        <w:rPr>
+          <w:rFonts w:ascii="Arial" w:hAnsi="Arial" w:cs="Arial"/>
+          <w:lang w:val="es-CR"/>
+        </w:rPr>
+        <w:t>páginas</w:t>
+      </w:r>
+      <w:r>
+        <w:rPr>
+          <w:rFonts w:ascii="Arial" w:hAnsi="Arial" w:cs="Arial"/>
+          <w:lang w:val="es-CR"/>
+        </w:rPr>
+        <w:t xml:space="preserve"> web respondan a las acciones del usuario en tiempo real. </w:t>
       </w:r>
     </w:p>
     <w:p>
@@ -1019,7 +1024,7 @@
           <w:szCs w:val="24"/>
           <w:lang w:val="es-CR"/>
         </w:rPr>
-        <w:t>Facilidad de aprendizaje</w:t>
+        <w:t>Versatilidad</w:t>
       </w:r>
       <w:r>
         <w:rPr>
@@ -1028,59 +1033,68 @@
           <w:szCs w:val="24"/>
           <w:lang w:val="es-CR"/>
         </w:rPr>
-        <w:t>:</w:t>
-      </w:r>
-      <w:r>
-        <w:rPr>
-          <w:lang w:val="es-CR"/>
-        </w:rPr>
-        <w:t xml:space="preserve"> </w:t>
-      </w:r>
-      <w:r>
-        <w:rPr>
-          <w:rFonts w:ascii="Arial" w:hAnsi="Arial" w:cs="Arial"/>
-          <w:lang w:val="es-CR"/>
-        </w:rPr>
-        <w:t>Javascript es relativamente fácil de aprender para aquellos que ya tienen conocimientos de programación.</w:t>
-      </w:r>
-    </w:p>
-    <w:p>
-      <w:pPr>
-        <w:spacing w:line="360" w:lineRule="auto"/>
-        <w:jc w:val="both"/>
-        <w:rPr>
-          <w:rFonts w:ascii="Arial" w:hAnsi="Arial" w:cs="Arial"/>
-          <w:lang w:val="es-CR"/>
-        </w:rPr>
-      </w:pPr>
-      <w:r>
+        <w:t xml:space="preserve">: </w:t>
+      </w:r>
+      <w:r>
+        <w:rPr>
+          <w:lang w:val="es-CR"/>
+        </w:rPr>
+        <w:t xml:space="preserve">: </w:t>
+      </w:r>
+      <w:proofErr w:type="spellStart"/>
+      <w:r>
+        <w:rPr>
+          <w:rFonts w:ascii="Arial" w:hAnsi="Arial" w:cs="Arial"/>
+          <w:lang w:val="es-CR"/>
+        </w:rPr>
+        <w:t>J</w:t>
+      </w:r>
+      <w:r>
+        <w:rPr>
+          <w:rFonts w:ascii="Arial" w:hAnsi="Arial" w:cs="Arial"/>
+          <w:lang w:val="es-CR"/>
+        </w:rPr>
+        <w:t>avascript</w:t>
+      </w:r>
+      <w:proofErr w:type="spellEnd"/>
+      <w:r>
+        <w:rPr>
+          <w:rFonts w:ascii="Arial" w:hAnsi="Arial" w:cs="Arial"/>
+          <w:lang w:val="es-CR"/>
+        </w:rPr>
+        <w:t xml:space="preserve"> es un lenguaje muy versátil que se puede utilizar tanto en el lado del cliente como en el lado del servidor.</w:t>
+      </w:r>
+    </w:p>
+    <w:p>
+      <w:pPr>
+        <w:spacing w:line="360" w:lineRule="auto"/>
+        <w:jc w:val="both"/>
         <w:rPr>
           <w:rFonts w:ascii="Arial" w:hAnsi="Arial" w:cs="Arial"/>
           <w:sz w:val="24"/>
           <w:szCs w:val="24"/>
           <w:lang w:val="es-CR"/>
         </w:rPr>
-        <w:t>-</w:t>
-      </w:r>
-      <w:r>
-        <w:rPr>
-          <w:rFonts w:ascii="Arial" w:hAnsi="Arial" w:cs="Arial"/>
-          <w:b/>
-          <w:bCs/>
+      </w:pPr>
+      <w:r>
+        <w:rPr>
+          <w:rFonts w:ascii="Arial" w:hAnsi="Arial" w:cs="Arial"/>
           <w:sz w:val="24"/>
           <w:szCs w:val="24"/>
           <w:lang w:val="es-CR"/>
         </w:rPr>
-        <w:t>Amplia comunidad y Recursos</w:t>
-      </w:r>
-      <w:r>
-        <w:rPr>
-          <w:rFonts w:ascii="Arial" w:hAnsi="Arial" w:cs="Arial"/>
+        <w:t>-</w:t>
+      </w:r>
+      <w:r>
+        <w:rPr>
+          <w:rFonts w:ascii="Arial" w:hAnsi="Arial" w:cs="Arial"/>
+          <w:b/>
+          <w:bCs/>
           <w:sz w:val="24"/>
           <w:szCs w:val="24"/>
           <w:lang w:val="es-CR"/>
         </w:rPr>
-        <w:t>:</w:t>
+        <w:t>Facilidad de aprendizaje</w:t>
       </w:r>
       <w:r>
         <w:rPr>
@@ -1089,8 +1103,79 @@
           <w:szCs w:val="24"/>
           <w:lang w:val="es-CR"/>
         </w:rPr>
+        <w:t>:</w:t>
+      </w:r>
+      <w:r>
+        <w:rPr>
+          <w:lang w:val="es-CR"/>
+        </w:rPr>
         <w:t xml:space="preserve"> </w:t>
       </w:r>
+      <w:proofErr w:type="spellStart"/>
+      <w:r>
+        <w:rPr>
+          <w:rFonts w:ascii="Arial" w:hAnsi="Arial" w:cs="Arial"/>
+          <w:lang w:val="es-CR"/>
+        </w:rPr>
+        <w:t>Javascript</w:t>
+      </w:r>
+      <w:proofErr w:type="spellEnd"/>
+      <w:r>
+        <w:rPr>
+          <w:rFonts w:ascii="Arial" w:hAnsi="Arial" w:cs="Arial"/>
+          <w:lang w:val="es-CR"/>
+        </w:rPr>
+        <w:t xml:space="preserve"> es relativamente fácil de aprender para aquellos que ya tienen conocimientos de programación.</w:t>
+      </w:r>
+    </w:p>
+    <w:p>
+      <w:pPr>
+        <w:spacing w:line="360" w:lineRule="auto"/>
+        <w:jc w:val="both"/>
+        <w:rPr>
+          <w:rFonts w:ascii="Arial" w:hAnsi="Arial" w:cs="Arial"/>
+          <w:lang w:val="es-CR"/>
+        </w:rPr>
+      </w:pPr>
+      <w:r>
+        <w:rPr>
+          <w:rFonts w:ascii="Arial" w:hAnsi="Arial" w:cs="Arial"/>
+          <w:sz w:val="24"/>
+          <w:szCs w:val="24"/>
+          <w:lang w:val="es-CR"/>
+        </w:rPr>
+        <w:t>-</w:t>
+      </w:r>
+      <w:r>
+        <w:rPr>
+          <w:rFonts w:ascii="Arial" w:hAnsi="Arial" w:cs="Arial"/>
+          <w:b/>
+          <w:bCs/>
+          <w:sz w:val="24"/>
+          <w:szCs w:val="24"/>
+          <w:lang w:val="es-CR"/>
+        </w:rPr>
+        <w:t>Amplia comunidad y Recursos</w:t>
+      </w:r>
+      <w:r>
+        <w:rPr>
+          <w:rFonts w:ascii="Arial" w:hAnsi="Arial" w:cs="Arial"/>
+          <w:sz w:val="24"/>
+          <w:szCs w:val="24"/>
+          <w:lang w:val="es-CR"/>
+        </w:rPr>
+        <w:t>:</w:t>
+      </w:r>
+      <w:r>
+        <w:rPr>
+          <w:rFonts w:ascii="Arial" w:hAnsi="Arial" w:cs="Arial"/>
+          <w:sz w:val="24"/>
+          <w:szCs w:val="24"/>
+          <w:lang w:val="es-CR"/>
+        </w:rPr>
+        <w:t xml:space="preserve"> </w:t>
+      </w:r>
+      <w:proofErr w:type="spellStart"/>
       <w:r>
         <w:rPr>
           <w:rFonts w:ascii="Arial" w:hAnsi="Arial" w:cs="Arial"/>
@@ -1103,20 +1188,29 @@
           <w:rFonts w:ascii="Arial" w:hAnsi="Arial" w:cs="Arial"/>
           <w:lang w:val="es-CR"/>
         </w:rPr>
-        <w:t>avascript cuenta con una comunidad activa de desarrolladores en todo el mundo.</w:t>
-      </w:r>
-    </w:p>
-    <w:p>
-      <w:pPr>
-        <w:spacing w:line="360" w:lineRule="auto"/>
-        <w:jc w:val="both"/>
-        <w:rPr>
-          <w:rFonts w:ascii="Arial" w:hAnsi="Arial" w:cs="Arial"/>
-          <w:b/>
-          <w:bCs/>
-          <w:lang w:val="es-CR"/>
-        </w:rPr>
-      </w:pPr>
+        <w:t>avascript</w:t>
+      </w:r>
+      <w:proofErr w:type="spellEnd"/>
+      <w:r>
+        <w:rPr>
+          <w:rFonts w:ascii="Arial" w:hAnsi="Arial" w:cs="Arial"/>
+          <w:lang w:val="es-CR"/>
+        </w:rPr>
+        <w:t xml:space="preserve"> cuenta con una comunidad activa de desarrolladores en todo el mundo.</w:t>
+      </w:r>
+    </w:p>
+    <w:p>
+      <w:pPr>
+        <w:spacing w:line="360" w:lineRule="auto"/>
+        <w:jc w:val="both"/>
+        <w:rPr>
+          <w:rFonts w:ascii="Arial" w:hAnsi="Arial" w:cs="Arial"/>
+          <w:b/>
+          <w:bCs/>
+          <w:lang w:val="es-CR"/>
+        </w:rPr>
+      </w:pPr>
+      <w:proofErr w:type="spellStart"/>
       <w:r>
         <w:rPr>
           <w:rFonts w:ascii="Arial" w:hAnsi="Arial" w:cs="Arial"/>
@@ -1126,22 +1220,39 @@
         </w:rPr>
         <w:t>TypeScript</w:t>
       </w:r>
-    </w:p>
-    <w:p>
-      <w:pPr>
-        <w:spacing w:line="360" w:lineRule="auto"/>
-        <w:jc w:val="both"/>
-        <w:rPr>
-          <w:rFonts w:ascii="Arial" w:hAnsi="Arial" w:cs="Arial"/>
-          <w:lang w:val="es-CR"/>
-        </w:rPr>
-      </w:pPr>
-      <w:r>
-        <w:rPr>
-          <w:rFonts w:ascii="Arial" w:hAnsi="Arial" w:cs="Arial"/>
-          <w:lang w:val="es-CR"/>
-        </w:rPr>
-        <w:t xml:space="preserve">Este es un superconjunto de javascript el cual es tipado de manera estática, en donde las variables que se establezcan </w:t>
+      <w:proofErr w:type="spellEnd"/>
+    </w:p>
+    <w:p>
+      <w:pPr>
+        <w:spacing w:line="360" w:lineRule="auto"/>
+        <w:jc w:val="both"/>
+        <w:rPr>
+          <w:rFonts w:ascii="Arial" w:hAnsi="Arial" w:cs="Arial"/>
+          <w:lang w:val="es-CR"/>
+        </w:rPr>
+      </w:pPr>
+      <w:r>
+        <w:rPr>
+          <w:rFonts w:ascii="Arial" w:hAnsi="Arial" w:cs="Arial"/>
+          <w:lang w:val="es-CR"/>
+        </w:rPr>
+        <w:t xml:space="preserve">Este es un superconjunto de </w:t>
+      </w:r>
+      <w:proofErr w:type="spellStart"/>
+      <w:r>
+        <w:rPr>
+          <w:rFonts w:ascii="Arial" w:hAnsi="Arial" w:cs="Arial"/>
+          <w:lang w:val="es-CR"/>
+        </w:rPr>
+        <w:t>javascript</w:t>
+      </w:r>
+      <w:proofErr w:type="spellEnd"/>
+      <w:r>
+        <w:rPr>
+          <w:rFonts w:ascii="Arial" w:hAnsi="Arial" w:cs="Arial"/>
+          <w:lang w:val="es-CR"/>
+        </w:rPr>
+        <w:t xml:space="preserve"> el cual es tipado de manera estática, en donde las variables que se establezcan </w:t>
       </w:r>
       <w:r>
         <w:rPr>
@@ -1169,7 +1280,27 @@
           <w:bCs/>
           <w:lang w:val="es-CR"/>
         </w:rPr>
-        <w:t>Herramientas y Frameworks populares</w:t>
+        <w:t xml:space="preserve">Herramientas y </w:t>
+      </w:r>
+      <w:proofErr w:type="spellStart"/>
+      <w:r>
+        <w:rPr>
+          <w:rFonts w:ascii="Arial" w:hAnsi="Arial" w:cs="Arial"/>
+          <w:b/>
+          <w:bCs/>
+          <w:lang w:val="es-CR"/>
+        </w:rPr>
+        <w:t>Frameworks</w:t>
+      </w:r>
+      <w:proofErr w:type="spellEnd"/>
+      <w:r>
+        <w:rPr>
+          <w:rFonts w:ascii="Arial" w:hAnsi="Arial" w:cs="Arial"/>
+          <w:b/>
+          <w:bCs/>
+          <w:lang w:val="es-CR"/>
+        </w:rPr>
+        <w:t xml:space="preserve"> populares</w:t>
       </w:r>
     </w:p>
     <w:p>
@@ -1204,6 +1335,7 @@
         </w:rPr>
         <w:t xml:space="preserve"> encontramos muchos </w:t>
       </w:r>
+      <w:proofErr w:type="spellStart"/>
       <w:r>
         <w:rPr>
           <w:rFonts w:ascii="Arial" w:hAnsi="Arial" w:cs="Arial"/>
@@ -1213,6 +1345,7 @@
         </w:rPr>
         <w:t>frameworks</w:t>
       </w:r>
+      <w:proofErr w:type="spellEnd"/>
       <w:r>
         <w:rPr>
           <w:rFonts w:ascii="Arial" w:hAnsi="Arial" w:cs="Arial"/>
@@ -1253,6 +1386,7 @@
           <w:lang w:val="es-CR"/>
         </w:rPr>
       </w:pPr>
+      <w:proofErr w:type="spellStart"/>
       <w:r>
         <w:rPr>
           <w:rFonts w:ascii="Arial" w:hAnsi="Arial" w:cs="Arial"/>
@@ -1261,6 +1395,7 @@
         </w:rPr>
         <w:t>React</w:t>
       </w:r>
+      <w:proofErr w:type="spellEnd"/>
       <w:r>
         <w:rPr>
           <w:rFonts w:ascii="Arial" w:hAnsi="Arial" w:cs="Arial"/>
@@ -1399,7 +1534,23 @@
           <w:rFonts w:ascii="Arial" w:hAnsi="Arial" w:cs="Arial"/>
           <w:lang w:val="es-CR"/>
         </w:rPr>
-        <w:t>: Tiene como objetivo crear aplicaciones web y APIs en Node.js.</w:t>
+        <w:t xml:space="preserve">: Tiene como objetivo crear aplicaciones web y </w:t>
+      </w:r>
+      <w:proofErr w:type="spellStart"/>
+      <w:r>
+        <w:rPr>
+          <w:rFonts w:ascii="Arial" w:hAnsi="Arial" w:cs="Arial"/>
+          <w:lang w:val="es-CR"/>
+        </w:rPr>
+        <w:t>APIs</w:t>
+      </w:r>
+      <w:proofErr w:type="spellEnd"/>
+      <w:r>
+        <w:rPr>
+          <w:rFonts w:ascii="Arial" w:hAnsi="Arial" w:cs="Arial"/>
+          <w:lang w:val="es-CR"/>
+        </w:rPr>
+        <w:t xml:space="preserve"> en Node.js.</w:t>
       </w:r>
     </w:p>
     <w:p>
@@ -1424,7 +1575,31 @@
           <w:szCs w:val="24"/>
           <w:lang w:val="es-CR"/>
         </w:rPr>
-        <w:t>Ventajas de TypeScript sobre JavaScript</w:t>
+        <w:t xml:space="preserve">Ventajas de </w:t>
+      </w:r>
+      <w:proofErr w:type="spellStart"/>
+      <w:r>
+        <w:rPr>
+          <w:rFonts w:ascii="Arial" w:hAnsi="Arial" w:cs="Arial"/>
+          <w:b/>
+          <w:bCs/>
+          <w:sz w:val="24"/>
+          <w:szCs w:val="24"/>
+          <w:lang w:val="es-CR"/>
+        </w:rPr>
+        <w:t>TypeScript</w:t>
+      </w:r>
+      <w:proofErr w:type="spellEnd"/>
+      <w:r>
+        <w:rPr>
+          <w:rFonts w:ascii="Arial" w:hAnsi="Arial" w:cs="Arial"/>
+          <w:b/>
+          <w:bCs/>
+          <w:sz w:val="24"/>
+          <w:szCs w:val="24"/>
+          <w:lang w:val="es-CR"/>
+        </w:rPr>
+        <w:t xml:space="preserve"> sobre JavaScript</w:t>
       </w:r>
     </w:p>
     <w:p>
@@ -1453,7 +1628,21 @@
         <w:rPr>
           <w:lang w:val="es-CR"/>
         </w:rPr>
-        <w:t>: El tipado estático de TypeScript permite detectar errores de tipo durante la etapa de desarrollo, lo que ayuda a evitar errores comunes antes de ejecutar el código.</w:t>
+        <w:t xml:space="preserve">: El tipado estático de </w:t>
+      </w:r>
+      <w:proofErr w:type="spellStart"/>
+      <w:r>
+        <w:rPr>
+          <w:lang w:val="es-CR"/>
+        </w:rPr>
+        <w:t>TypeScript</w:t>
+      </w:r>
+      <w:proofErr w:type="spellEnd"/>
+      <w:r>
+        <w:rPr>
+          <w:lang w:val="es-CR"/>
+        </w:rPr>
+        <w:t xml:space="preserve"> permite detectar errores de tipo durante la etapa de desarrollo, lo que ayuda a evitar errores comunes antes de ejecutar el código.</w:t>
       </w:r>
     </w:p>
     <w:p>
@@ -1482,7 +1671,21 @@
         <w:rPr>
           <w:lang w:val="es-CR"/>
         </w:rPr>
-        <w:t>: TypeScript facilita el mantenimiento y la evolución de proyectos a largo plazo, especialmente en aplicaciones complejas, gracias a su soporte para clases, interfaces y otras características de programación orientada a objetos.</w:t>
+        <w:t xml:space="preserve">: </w:t>
+      </w:r>
+      <w:proofErr w:type="spellStart"/>
+      <w:r>
+        <w:rPr>
+          <w:lang w:val="es-CR"/>
+        </w:rPr>
+        <w:t>TypeScript</w:t>
+      </w:r>
+      <w:proofErr w:type="spellEnd"/>
+      <w:r>
+        <w:rPr>
+          <w:lang w:val="es-CR"/>
+        </w:rPr>
+        <w:t xml:space="preserve"> facilita el mantenimiento y la evolución de proyectos a largo plazo, especialmente en aplicaciones complejas, gracias a su soporte para clases, interfaces y otras características de programación orientada a objetos.</w:t>
       </w:r>
     </w:p>
     <w:p>
@@ -1511,7 +1714,21 @@
         <w:rPr>
           <w:lang w:val="es-CR"/>
         </w:rPr>
-        <w:t>: TypeScript proporciona una experiencia de desarrollo más rica, con autocompletado, sugerencias de errores y refactorización de código más avanzada en comparación con JavaScript puro.</w:t>
+        <w:t xml:space="preserve">: </w:t>
+      </w:r>
+      <w:proofErr w:type="spellStart"/>
+      <w:r>
+        <w:rPr>
+          <w:lang w:val="es-CR"/>
+        </w:rPr>
+        <w:t>TypeScript</w:t>
+      </w:r>
+      <w:proofErr w:type="spellEnd"/>
+      <w:r>
+        <w:rPr>
+          <w:lang w:val="es-CR"/>
+        </w:rPr>
+        <w:t xml:space="preserve"> proporciona una experiencia de desarrollo más rica, con autocompletado, sugerencias de errores y refactorización de código más avanzada en comparación con JavaScript puro.</w:t>
       </w:r>
     </w:p>
     <w:p>
@@ -1540,7 +1757,35 @@
         <w:rPr>
           <w:lang w:val="es-CR"/>
         </w:rPr>
-        <w:t>: Dado que TypeScript es un superconjunto de JavaScript, se puede utilizar en proyectos existentes, ya que todo el código JavaScript válido también es válido en TypeScript.</w:t>
+        <w:t xml:space="preserve">: Dado que </w:t>
+      </w:r>
+      <w:proofErr w:type="spellStart"/>
+      <w:r>
+        <w:rPr>
+          <w:lang w:val="es-CR"/>
+        </w:rPr>
+        <w:t>TypeScript</w:t>
+      </w:r>
+      <w:proofErr w:type="spellEnd"/>
+      <w:r>
+        <w:rPr>
+          <w:lang w:val="es-CR"/>
+        </w:rPr>
+        <w:t xml:space="preserve"> es un superconjunto de JavaScript, se puede utilizar en proyectos existentes, ya que todo el código JavaScript válido también es válido en </w:t>
+      </w:r>
+      <w:proofErr w:type="spellStart"/>
+      <w:r>
+        <w:rPr>
+          <w:lang w:val="es-CR"/>
+        </w:rPr>
+        <w:t>TypeScript</w:t>
+      </w:r>
+      <w:proofErr w:type="spellEnd"/>
+      <w:r>
+        <w:rPr>
+          <w:lang w:val="es-CR"/>
+        </w:rPr>
+        <w:t>.</w:t>
       </w:r>
     </w:p>
     <w:p>
@@ -1574,7 +1819,21 @@
         <w:rPr>
           <w:lang w:val="es-CR"/>
         </w:rPr>
-        <w:t>Este es un entorno de tiempo de ejecución (runtime) de JS basado en el motor V8 de Chrome. A diferencia de JavaScript, el cual se ejecuta sobre el navegador, node.js es ejecutado sobre la parte del servidor, ya que Node.js permite que las funciones de JS puedan interactuar con el servidor para realizar todo tipo de tareas.</w:t>
+        <w:t>Este es un entorno de tiempo de ejecución (</w:t>
+      </w:r>
+      <w:proofErr w:type="spellStart"/>
+      <w:r>
+        <w:rPr>
+          <w:lang w:val="es-CR"/>
+        </w:rPr>
+        <w:t>runtime</w:t>
+      </w:r>
+      <w:proofErr w:type="spellEnd"/>
+      <w:r>
+        <w:rPr>
+          <w:lang w:val="es-CR"/>
+        </w:rPr>
+        <w:t>) de JS basado en el motor V8 de Chrome. A diferencia de JavaScript, el cual se ejecuta sobre el navegador, node.js es ejecutado sobre la parte del servidor, ya que Node.js permite que las funciones de JS puedan interactuar con el servidor para realizar todo tipo de tareas.</w:t>
       </w:r>
       <w:r>
         <w:rPr>
@@ -1616,13 +1875,59 @@
         </w:rPr>
         <w:t xml:space="preserve">Se cuenta con un gestor de paquetes llamado </w:t>
       </w:r>
-      <w:r>
-        <w:rPr>
-          <w:b/>
-          <w:bCs/>
-          <w:lang w:val="es-CR"/>
-        </w:rPr>
-        <w:t>npm (Node Package Manager)</w:t>
+      <w:proofErr w:type="spellStart"/>
+      <w:r>
+        <w:rPr>
+          <w:b/>
+          <w:bCs/>
+          <w:lang w:val="es-CR"/>
+        </w:rPr>
+        <w:t>npm</w:t>
+      </w:r>
+      <w:proofErr w:type="spellEnd"/>
+      <w:r>
+        <w:rPr>
+          <w:b/>
+          <w:bCs/>
+          <w:lang w:val="es-CR"/>
+        </w:rPr>
+        <w:t xml:space="preserve"> (</w:t>
+      </w:r>
+      <w:proofErr w:type="spellStart"/>
+      <w:r>
+        <w:rPr>
+          <w:b/>
+          <w:bCs/>
+          <w:lang w:val="es-CR"/>
+        </w:rPr>
+        <w:t>Node</w:t>
+      </w:r>
+      <w:proofErr w:type="spellEnd"/>
+      <w:r>
+        <w:rPr>
+          <w:b/>
+          <w:bCs/>
+          <w:lang w:val="es-CR"/>
+        </w:rPr>
+        <w:t xml:space="preserve"> </w:t>
+      </w:r>
+      <w:proofErr w:type="spellStart"/>
+      <w:r>
+        <w:rPr>
+          <w:b/>
+          <w:bCs/>
+          <w:lang w:val="es-CR"/>
+        </w:rPr>
+        <w:t>Package</w:t>
+      </w:r>
+      <w:proofErr w:type="spellEnd"/>
+      <w:r>
+        <w:rPr>
+          <w:b/>
+          <w:bCs/>
+          <w:lang w:val="es-CR"/>
+        </w:rPr>
+        <w:t xml:space="preserve"> Manager)</w:t>
       </w:r>
       <w:r>
         <w:rPr>
@@ -1685,7 +1990,21 @@
         <w:rPr>
           <w:lang w:val="es-CR"/>
         </w:rPr>
-        <w:t>El hecho que permite desarrollar diferentes tareas en paralelo y al modelo sin bloqueo influye en el hecho que le permite a las empresas instalarla dentro de sistemas muy concurrentes por una gran cantidad de usuarios.</w:t>
+        <w:t xml:space="preserve">El hecho que permite desarrollar diferentes tareas en paralelo y al modelo sin bloqueo influye en el hecho que </w:t>
+      </w:r>
+      <w:proofErr w:type="gramStart"/>
+      <w:r>
+        <w:rPr>
+          <w:lang w:val="es-CR"/>
+        </w:rPr>
+        <w:t>le</w:t>
+      </w:r>
+      <w:proofErr w:type="gramEnd"/>
+      <w:r>
+        <w:rPr>
+          <w:lang w:val="es-CR"/>
+        </w:rPr>
+        <w:t xml:space="preserve"> permite a las empresas instalarla dentro de sistemas muy concurrentes por una gran cantidad de usuarios.</w:t>
       </w:r>
     </w:p>
     <w:p>
@@ -1719,7 +2038,21 @@
         <w:rPr>
           <w:lang w:val="es-CR"/>
         </w:rPr>
-        <w:t xml:space="preserve">Este es un Framework de desarrollo de aplicaciones web, basado en TypeScript, creado por Google. Proporciona un conjunto de herramientas que nos permiten crear </w:t>
+        <w:t xml:space="preserve">Este es un Framework de desarrollo de aplicaciones web, basado en </w:t>
+      </w:r>
+      <w:proofErr w:type="spellStart"/>
+      <w:r>
+        <w:rPr>
+          <w:lang w:val="es-CR"/>
+        </w:rPr>
+        <w:t>TypeScript</w:t>
+      </w:r>
+      <w:proofErr w:type="spellEnd"/>
+      <w:r>
+        <w:rPr>
+          <w:lang w:val="es-CR"/>
+        </w:rPr>
+        <w:t xml:space="preserve">, creado por Google. Proporciona un conjunto de herramientas que nos permiten crear </w:t>
       </w:r>
       <w:r>
         <w:rPr>
@@ -1795,6 +2128,7 @@
         </w:rPr>
         <w:t xml:space="preserve">es un bloque de construcción importante para la aplicación. Cada componente tiene su propio código. De igual manera Angular ofrece un poderoso sistema de </w:t>
       </w:r>
+      <w:proofErr w:type="spellStart"/>
       <w:r>
         <w:rPr>
           <w:b/>
@@ -1803,6 +2137,7 @@
         </w:rPr>
         <w:t>Binding</w:t>
       </w:r>
+      <w:proofErr w:type="spellEnd"/>
       <w:r>
         <w:rPr>
           <w:lang w:val="es-CR"/>
@@ -1854,6 +2189,7 @@
           <w:lang w:val="es-CR"/>
         </w:rPr>
       </w:pPr>
+      <w:proofErr w:type="spellStart"/>
       <w:r>
         <w:rPr>
           <w:b/>
@@ -1862,20 +2198,57 @@
         </w:rPr>
         <w:t>TypeOrm</w:t>
       </w:r>
-    </w:p>
-    <w:p>
-      <w:pPr>
-        <w:spacing w:line="360" w:lineRule="auto"/>
-        <w:jc w:val="both"/>
-        <w:rPr>
-          <w:lang w:val="es-CR"/>
-        </w:rPr>
-      </w:pPr>
-      <w:r>
-        <w:rPr>
-          <w:lang w:val="es-CR"/>
-        </w:rPr>
-        <w:t xml:space="preserve">TypeOrm es un ORM que puede correr sobre Node.js, el navegador, Ionic, entre otros. Tiene como objetivo brindar soporte las características más recientes de JS, a su ves que provee nuevas características que nos </w:t>
+      <w:proofErr w:type="spellEnd"/>
+    </w:p>
+    <w:p>
+      <w:pPr>
+        <w:spacing w:line="360" w:lineRule="auto"/>
+        <w:jc w:val="both"/>
+        <w:rPr>
+          <w:lang w:val="es-CR"/>
+        </w:rPr>
+      </w:pPr>
+      <w:proofErr w:type="spellStart"/>
+      <w:r>
+        <w:rPr>
+          <w:lang w:val="es-CR"/>
+        </w:rPr>
+        <w:t>TypeOrm</w:t>
+      </w:r>
+      <w:proofErr w:type="spellEnd"/>
+      <w:r>
+        <w:rPr>
+          <w:lang w:val="es-CR"/>
+        </w:rPr>
+        <w:t xml:space="preserve"> es un ORM que puede correr sobre Node.js, el navegador, </w:t>
+      </w:r>
+      <w:proofErr w:type="spellStart"/>
+      <w:r>
+        <w:rPr>
+          <w:lang w:val="es-CR"/>
+        </w:rPr>
+        <w:t>Ionic</w:t>
+      </w:r>
+      <w:proofErr w:type="spellEnd"/>
+      <w:r>
+        <w:rPr>
+          <w:lang w:val="es-CR"/>
+        </w:rPr>
+        <w:t xml:space="preserve">, entre otros. Tiene como objetivo brindar soporte las características más recientes de JS, a su </w:t>
+      </w:r>
+      <w:proofErr w:type="spellStart"/>
+      <w:r>
+        <w:rPr>
+          <w:lang w:val="es-CR"/>
+        </w:rPr>
+        <w:t>ves</w:t>
+      </w:r>
+      <w:proofErr w:type="spellEnd"/>
+      <w:r>
+        <w:rPr>
+          <w:lang w:val="es-CR"/>
+        </w:rPr>
+        <w:t xml:space="preserve"> que provee nuevas características que nos </w:t>
       </w:r>
       <w:r>
         <w:rPr>
@@ -1911,17 +2284,39 @@
           <w:lang w:val="es-CR"/>
         </w:rPr>
       </w:pPr>
-      <w:r>
-        <w:rPr>
-          <w:lang w:val="es-CR"/>
-        </w:rPr>
-        <w:t xml:space="preserve">TypeOrm posee un </w:t>
-      </w:r>
-      <w:r>
-        <w:rPr>
-          <w:lang w:val="es-CR"/>
-        </w:rPr>
-        <w:t xml:space="preserve">Soporte multiplataforma: TypeORM es compatible con una variedad de bases de datos relacionales, como </w:t>
+      <w:proofErr w:type="spellStart"/>
+      <w:r>
+        <w:rPr>
+          <w:lang w:val="es-CR"/>
+        </w:rPr>
+        <w:t>TypeOrm</w:t>
+      </w:r>
+      <w:proofErr w:type="spellEnd"/>
+      <w:r>
+        <w:rPr>
+          <w:lang w:val="es-CR"/>
+        </w:rPr>
+        <w:t xml:space="preserve"> posee un </w:t>
+      </w:r>
+      <w:r>
+        <w:rPr>
+          <w:lang w:val="es-CR"/>
+        </w:rPr>
+        <w:t xml:space="preserve">Soporte multiplataforma: </w:t>
+      </w:r>
+      <w:proofErr w:type="spellStart"/>
+      <w:r>
+        <w:rPr>
+          <w:lang w:val="es-CR"/>
+        </w:rPr>
+        <w:t>TypeORM</w:t>
+      </w:r>
+      <w:proofErr w:type="spellEnd"/>
+      <w:r>
+        <w:rPr>
+          <w:lang w:val="es-CR"/>
+        </w:rPr>
+        <w:t xml:space="preserve"> es compatible con una variedad de bases de datos relacionales, como </w:t>
       </w:r>
       <w:r>
         <w:rPr>
@@ -1943,11 +2338,19 @@
         </w:rPr>
         <w:t xml:space="preserve"> </w:t>
       </w:r>
-      <w:r>
-        <w:rPr>
-          <w:lang w:val="es-CR"/>
-        </w:rPr>
-        <w:t xml:space="preserve">TypeORM facilita la comunicación entre la base de datos y los objetos de la aplicación mediante el </w:t>
+      <w:proofErr w:type="spellStart"/>
+      <w:r>
+        <w:rPr>
+          <w:lang w:val="es-CR"/>
+        </w:rPr>
+        <w:t>TypeORM</w:t>
+      </w:r>
+      <w:proofErr w:type="spellEnd"/>
+      <w:r>
+        <w:rPr>
+          <w:lang w:val="es-CR"/>
+        </w:rPr>
+        <w:t xml:space="preserve"> facilita la comunicación entre la base de datos y los objetos de la aplicación mediante el </w:t>
       </w:r>
       <w:r>
         <w:rPr>
@@ -1961,19 +2364,35 @@
         <w:rPr>
           <w:lang w:val="es-CR"/>
         </w:rPr>
-        <w:t xml:space="preserve"> de la base de datos a clases y propiedades de TypeScript</w:t>
-      </w:r>
+        <w:t xml:space="preserve"> de la base de datos a clases y propiedades de </w:t>
+      </w:r>
+      <w:proofErr w:type="spellStart"/>
+      <w:r>
+        <w:rPr>
+          <w:lang w:val="es-CR"/>
+        </w:rPr>
+        <w:t>TypeScript</w:t>
+      </w:r>
+      <w:proofErr w:type="spellEnd"/>
       <w:r>
         <w:rPr>
           <w:lang w:val="es-CR"/>
         </w:rPr>
         <w:t xml:space="preserve">, </w:t>
       </w:r>
-      <w:r>
-        <w:rPr>
-          <w:lang w:val="es-CR"/>
-        </w:rPr>
-        <w:t xml:space="preserve">TypeORM proporciona herramientas para crear y </w:t>
+      <w:proofErr w:type="spellStart"/>
+      <w:r>
+        <w:rPr>
+          <w:lang w:val="es-CR"/>
+        </w:rPr>
+        <w:t>TypeORM</w:t>
+      </w:r>
+      <w:proofErr w:type="spellEnd"/>
+      <w:r>
+        <w:rPr>
+          <w:lang w:val="es-CR"/>
+        </w:rPr>
+        <w:t xml:space="preserve"> proporciona herramientas para crear y </w:t>
       </w:r>
       <w:r>
         <w:rPr>
@@ -2065,8 +2484,18 @@
           <w:bCs/>
           <w:lang w:val="es-CR"/>
         </w:rPr>
-        <w:t>Soporte para transacciones y caching</w:t>
-      </w:r>
+        <w:t xml:space="preserve">Soporte para transacciones y </w:t>
+      </w:r>
+      <w:proofErr w:type="spellStart"/>
+      <w:r>
+        <w:rPr>
+          <w:b/>
+          <w:bCs/>
+          <w:lang w:val="es-CR"/>
+        </w:rPr>
+        <w:t>caching</w:t>
+      </w:r>
+      <w:proofErr w:type="spellEnd"/>
     </w:p>
     <w:p>
       <w:pPr>
@@ -2087,8 +2516,18 @@
           <w:bCs/>
           <w:lang w:val="es-CR"/>
         </w:rPr>
-        <w:t>Integración con Express y otros framworks</w:t>
-      </w:r>
+        <w:t xml:space="preserve">Integración con Express y otros </w:t>
+      </w:r>
+      <w:proofErr w:type="spellStart"/>
+      <w:r>
+        <w:rPr>
+          <w:b/>
+          <w:bCs/>
+          <w:lang w:val="es-CR"/>
+        </w:rPr>
+        <w:t>framworks</w:t>
+      </w:r>
+      <w:proofErr w:type="spellEnd"/>
     </w:p>
     <w:p>
       <w:pPr>
@@ -2176,8 +2615,45 @@
         </w:rPr>
         <w:t xml:space="preserve">MySQL está diseñado para manejar grandes volúmenes de datos y es altamente escalable. </w:t>
       </w:r>
-      <w:r>
-        <w:t>Puede manejar múltiples conexiones y consultas concurrentes.</w:t>
+      <w:proofErr w:type="spellStart"/>
+      <w:r>
+        <w:t>Puede</w:t>
+      </w:r>
+      <w:proofErr w:type="spellEnd"/>
+      <w:r>
+        <w:t xml:space="preserve"> </w:t>
+      </w:r>
+      <w:proofErr w:type="spellStart"/>
+      <w:r>
+        <w:t>manejar</w:t>
+      </w:r>
+      <w:proofErr w:type="spellEnd"/>
+      <w:r>
+        <w:t xml:space="preserve"> </w:t>
+      </w:r>
+      <w:proofErr w:type="spellStart"/>
+      <w:r>
+        <w:t>múltiples</w:t>
+      </w:r>
+      <w:proofErr w:type="spellEnd"/>
+      <w:r>
+        <w:t xml:space="preserve"> </w:t>
+      </w:r>
+      <w:proofErr w:type="spellStart"/>
+      <w:r>
+        <w:t>conexiones</w:t>
+      </w:r>
+      <w:proofErr w:type="spellEnd"/>
+      <w:r>
+        <w:t xml:space="preserve"> y </w:t>
+      </w:r>
+      <w:proofErr w:type="spellStart"/>
+      <w:r>
+        <w:t>consultas</w:t>
+      </w:r>
+      <w:proofErr w:type="spellEnd"/>
+      <w:r>
+        <w:t xml:space="preserve"> concurrentes.</w:t>
       </w:r>
     </w:p>
     <w:p>
@@ -2205,7 +2681,49 @@
         <w:rPr>
           <w:lang w:val="es-CR"/>
         </w:rPr>
-        <w:t>: MySQL utiliza el lenguaje SQL (Structured Query Language) como su lenguaje de consulta principal. SQL proporciona una sintaxis estándar para interactuar con la base de datos</w:t>
+        <w:t>: MySQL utiliza el lenguaje SQL (</w:t>
+      </w:r>
+      <w:proofErr w:type="spellStart"/>
+      <w:r>
+        <w:rPr>
+          <w:lang w:val="es-CR"/>
+        </w:rPr>
+        <w:t>Structured</w:t>
+      </w:r>
+      <w:proofErr w:type="spellEnd"/>
+      <w:r>
+        <w:rPr>
+          <w:lang w:val="es-CR"/>
+        </w:rPr>
+        <w:t xml:space="preserve"> </w:t>
+      </w:r>
+      <w:proofErr w:type="spellStart"/>
+      <w:r>
+        <w:rPr>
+          <w:lang w:val="es-CR"/>
+        </w:rPr>
+        <w:t>Query</w:t>
+      </w:r>
+      <w:proofErr w:type="spellEnd"/>
+      <w:r>
+        <w:rPr>
+          <w:lang w:val="es-CR"/>
+        </w:rPr>
+        <w:t xml:space="preserve"> </w:t>
+      </w:r>
+      <w:proofErr w:type="spellStart"/>
+      <w:r>
+        <w:rPr>
+          <w:lang w:val="es-CR"/>
+        </w:rPr>
+        <w:t>Language</w:t>
+      </w:r>
+      <w:proofErr w:type="spellEnd"/>
+      <w:r>
+        <w:rPr>
+          <w:lang w:val="es-CR"/>
+        </w:rPr>
+        <w:t>) como su lenguaje de consulta principal. SQL proporciona una sintaxis estándar para interactuar con la base de datos</w:t>
       </w:r>
     </w:p>
     <w:p>
@@ -2294,22 +2812,60 @@
           <w:bCs/>
           <w:lang w:val="es-CR"/>
         </w:rPr>
-        <w:t xml:space="preserve"> Proyecto de Typeorm</w:t>
-      </w:r>
-    </w:p>
-    <w:p>
-      <w:pPr>
-        <w:spacing w:line="360" w:lineRule="auto"/>
-        <w:jc w:val="both"/>
-        <w:rPr>
-          <w:lang w:val="es-CR"/>
-        </w:rPr>
-      </w:pPr>
-      <w:r>
-        <w:rPr>
-          <w:lang w:val="es-CR"/>
-        </w:rPr>
-        <w:t>Durante esta clase se aprendió acerca de como podemos modificar nuestro proyecto hecho en typescript para poder elaborar un aplicativo web de manera que atienda las necesidades del servicio que estemos brindando</w:t>
+        <w:t xml:space="preserve"> Proyecto de </w:t>
+      </w:r>
+      <w:proofErr w:type="spellStart"/>
+      <w:r>
+        <w:rPr>
+          <w:b/>
+          <w:bCs/>
+          <w:lang w:val="es-CR"/>
+        </w:rPr>
+        <w:t>Typeorm</w:t>
+      </w:r>
+      <w:proofErr w:type="spellEnd"/>
+    </w:p>
+    <w:p>
+      <w:pPr>
+        <w:spacing w:line="360" w:lineRule="auto"/>
+        <w:jc w:val="both"/>
+        <w:rPr>
+          <w:lang w:val="es-CR"/>
+        </w:rPr>
+      </w:pPr>
+      <w:r>
+        <w:rPr>
+          <w:lang w:val="es-CR"/>
+        </w:rPr>
+        <w:t xml:space="preserve">Durante esta clase se aprendió acerca de </w:t>
+      </w:r>
+      <w:proofErr w:type="spellStart"/>
+      <w:r>
+        <w:rPr>
+          <w:lang w:val="es-CR"/>
+        </w:rPr>
+        <w:t>como</w:t>
+      </w:r>
+      <w:proofErr w:type="spellEnd"/>
+      <w:r>
+        <w:rPr>
+          <w:lang w:val="es-CR"/>
+        </w:rPr>
+        <w:t xml:space="preserve"> podemos modificar nuestro proyecto hecho en </w:t>
+      </w:r>
+      <w:proofErr w:type="spellStart"/>
+      <w:r>
+        <w:rPr>
+          <w:lang w:val="es-CR"/>
+        </w:rPr>
+        <w:t>typescript</w:t>
+      </w:r>
+      <w:proofErr w:type="spellEnd"/>
+      <w:r>
+        <w:rPr>
+          <w:lang w:val="es-CR"/>
+        </w:rPr>
+        <w:t xml:space="preserve"> para poder elaborar un aplicativo web de manera que atienda las necesidades del servicio que estemos brindando</w:t>
       </w:r>
       <w:r>
         <w:rPr>
@@ -2331,6 +2887,7 @@
           <w:lang w:val="es-CR"/>
         </w:rPr>
       </w:pPr>
+      <w:proofErr w:type="spellStart"/>
       <w:r>
         <w:rPr>
           <w:b/>
@@ -2338,13 +2895,50 @@
           <w:lang w:val="es-CR"/>
         </w:rPr>
         <w:lastRenderedPageBreak/>
-        <w:t xml:space="preserve">TypeOrm: </w:t>
-      </w:r>
-      <w:r>
-        <w:rPr>
-          <w:lang w:val="es-CR"/>
-        </w:rPr>
-        <w:t>Es una herramienta la cual nos permite realizar conexiones entre las tecnologías que vayamos a emplear, en este caso Node.js, TypeScript, express, entre otras.</w:t>
+        <w:t>TypeOrm</w:t>
+      </w:r>
+      <w:proofErr w:type="spellEnd"/>
+      <w:r>
+        <w:rPr>
+          <w:b/>
+          <w:bCs/>
+          <w:lang w:val="es-CR"/>
+        </w:rPr>
+        <w:t xml:space="preserve">: </w:t>
+      </w:r>
+      <w:r>
+        <w:rPr>
+          <w:lang w:val="es-CR"/>
+        </w:rPr>
+        <w:t xml:space="preserve">Es una herramienta la cual nos permite realizar conexiones entre las tecnologías que vayamos a emplear, en este caso Node.js, </w:t>
+      </w:r>
+      <w:proofErr w:type="spellStart"/>
+      <w:r>
+        <w:rPr>
+          <w:lang w:val="es-CR"/>
+        </w:rPr>
+        <w:t>TypeScript</w:t>
+      </w:r>
+      <w:proofErr w:type="spellEnd"/>
+      <w:r>
+        <w:rPr>
+          <w:lang w:val="es-CR"/>
+        </w:rPr>
+        <w:t xml:space="preserve">, </w:t>
+      </w:r>
+      <w:proofErr w:type="spellStart"/>
+      <w:r>
+        <w:rPr>
+          <w:lang w:val="es-CR"/>
+        </w:rPr>
+        <w:t>express</w:t>
+      </w:r>
+      <w:proofErr w:type="spellEnd"/>
+      <w:r>
+        <w:rPr>
+          <w:lang w:val="es-CR"/>
+        </w:rPr>
+        <w:t>, entre otras.</w:t>
       </w:r>
       <w:r>
         <w:rPr>
@@ -2402,13 +2996,23 @@
           <w:lang w:val="es-CR"/>
         </w:rPr>
       </w:pPr>
-      <w:r>
-        <w:rPr>
-          <w:b/>
-          <w:bCs/>
-          <w:lang w:val="es-CR"/>
-        </w:rPr>
-        <w:t xml:space="preserve">TypeScript: </w:t>
+      <w:proofErr w:type="spellStart"/>
+      <w:r>
+        <w:rPr>
+          <w:b/>
+          <w:bCs/>
+          <w:lang w:val="es-CR"/>
+        </w:rPr>
+        <w:t>TypeScript</w:t>
+      </w:r>
+      <w:proofErr w:type="spellEnd"/>
+      <w:r>
+        <w:rPr>
+          <w:b/>
+          <w:bCs/>
+          <w:lang w:val="es-CR"/>
+        </w:rPr>
+        <w:t xml:space="preserve">: </w:t>
       </w:r>
       <w:r>
         <w:rPr>
@@ -2442,7 +3046,21 @@
         <w:rPr>
           <w:lang w:val="es-CR"/>
         </w:rPr>
-        <w:t>Trabaja como backend y proporciona todas las funciones que van detrás del servidor.</w:t>
+        <w:t xml:space="preserve">Trabaja como </w:t>
+      </w:r>
+      <w:proofErr w:type="spellStart"/>
+      <w:r>
+        <w:rPr>
+          <w:lang w:val="es-CR"/>
+        </w:rPr>
+        <w:t>backend</w:t>
+      </w:r>
+      <w:proofErr w:type="spellEnd"/>
+      <w:r>
+        <w:rPr>
+          <w:lang w:val="es-CR"/>
+        </w:rPr>
+        <w:t xml:space="preserve"> y proporciona todas las funciones que van detrás del servidor.</w:t>
       </w:r>
     </w:p>
     <w:p>
@@ -2497,7 +3115,21 @@
         <w:rPr>
           <w:lang w:val="es-CR"/>
         </w:rPr>
-        <w:t>Abrir ventana de cmd para instalar los paquetes correspondientes.</w:t>
+        <w:t xml:space="preserve">Abrir ventana de </w:t>
+      </w:r>
+      <w:proofErr w:type="spellStart"/>
+      <w:r>
+        <w:rPr>
+          <w:lang w:val="es-CR"/>
+        </w:rPr>
+        <w:t>cmd</w:t>
+      </w:r>
+      <w:proofErr w:type="spellEnd"/>
+      <w:r>
+        <w:rPr>
+          <w:lang w:val="es-CR"/>
+        </w:rPr>
+        <w:t xml:space="preserve"> para instalar los paquetes correspondientes.</w:t>
       </w:r>
     </w:p>
     <w:p>
@@ -2511,17 +3143,35 @@
         <w:jc w:val="both"/>
       </w:pPr>
       <w:r>
-        <w:t xml:space="preserve">“CMD”: npm install typeorm </w:t>
+        <w:t xml:space="preserve">“CMD”: </w:t>
+      </w:r>
+      <w:proofErr w:type="spellStart"/>
+      <w:r>
+        <w:t>npm</w:t>
+      </w:r>
+      <w:proofErr w:type="spellEnd"/>
+      <w:r>
+        <w:t xml:space="preserve"> install </w:t>
+      </w:r>
+      <w:proofErr w:type="spellStart"/>
+      <w:r>
+        <w:t>typeorm</w:t>
+      </w:r>
+      <w:proofErr w:type="spellEnd"/>
+      <w:r>
+        <w:t xml:space="preserve"> </w:t>
       </w:r>
       <w:r>
         <w:t>–</w:t>
       </w:r>
+      <w:proofErr w:type="gramStart"/>
       <w:r>
         <w:t>s</w:t>
       </w:r>
       <w:r>
         <w:t>ave</w:t>
       </w:r>
+      <w:proofErr w:type="gramEnd"/>
     </w:p>
     <w:p>
       <w:pPr>
@@ -2537,8 +3187,29 @@
         <w:t>“CMD”:</w:t>
       </w:r>
       <w:r>
-        <w:t xml:space="preserve"> npm install reflect-metada –save</w:t>
-      </w:r>
+        <w:t xml:space="preserve"> </w:t>
+      </w:r>
+      <w:proofErr w:type="spellStart"/>
+      <w:r>
+        <w:t>npm</w:t>
+      </w:r>
+      <w:proofErr w:type="spellEnd"/>
+      <w:r>
+        <w:t xml:space="preserve"> install reflect-</w:t>
+      </w:r>
+      <w:proofErr w:type="spellStart"/>
+      <w:r>
+        <w:t>metada</w:t>
+      </w:r>
+      <w:proofErr w:type="spellEnd"/>
+      <w:r>
+        <w:t xml:space="preserve"> –</w:t>
+      </w:r>
+      <w:proofErr w:type="gramStart"/>
+      <w:r>
+        <w:t>save</w:t>
+      </w:r>
+      <w:proofErr w:type="gramEnd"/>
     </w:p>
     <w:p>
       <w:pPr>
@@ -2554,8 +3225,21 @@
         <w:t>“CMD”:</w:t>
       </w:r>
       <w:r>
-        <w:t xml:space="preserve"> npm install @types/node --save-dev</w:t>
-      </w:r>
+        <w:t xml:space="preserve"> </w:t>
+      </w:r>
+      <w:proofErr w:type="spellStart"/>
+      <w:r>
+        <w:t>npm</w:t>
+      </w:r>
+      <w:proofErr w:type="spellEnd"/>
+      <w:r>
+        <w:t xml:space="preserve"> install @types/node --save-</w:t>
+      </w:r>
+      <w:proofErr w:type="gramStart"/>
+      <w:r>
+        <w:t>dev</w:t>
+      </w:r>
+      <w:proofErr w:type="gramEnd"/>
     </w:p>
     <w:p>
       <w:pPr>
@@ -2566,14 +3250,32 @@
         </w:numPr>
       </w:pPr>
       <w:r>
-        <w:t xml:space="preserve">“CMD”: npm install mysql </w:t>
+        <w:t xml:space="preserve">“CMD”: </w:t>
+      </w:r>
+      <w:proofErr w:type="spellStart"/>
+      <w:r>
+        <w:t>npm</w:t>
+      </w:r>
+      <w:proofErr w:type="spellEnd"/>
+      <w:r>
+        <w:t xml:space="preserve"> install </w:t>
+      </w:r>
+      <w:proofErr w:type="spellStart"/>
+      <w:r>
+        <w:t>mysql</w:t>
+      </w:r>
+      <w:proofErr w:type="spellEnd"/>
+      <w:r>
+        <w:t xml:space="preserve"> </w:t>
       </w:r>
       <w:r>
         <w:t>–</w:t>
       </w:r>
+      <w:proofErr w:type="gramStart"/>
       <w:r>
         <w:t>save</w:t>
       </w:r>
+      <w:proofErr w:type="gramEnd"/>
     </w:p>
     <w:p>
       <w:pPr>
@@ -2592,8 +3294,45 @@
         <w:t>“CMD”:</w:t>
       </w:r>
       <w:r>
-        <w:t xml:space="preserve"> npx typeorm init --name MyProject --database postgres</w:t>
-      </w:r>
+        <w:t xml:space="preserve"> </w:t>
+      </w:r>
+      <w:proofErr w:type="spellStart"/>
+      <w:r>
+        <w:t>npx</w:t>
+      </w:r>
+      <w:proofErr w:type="spellEnd"/>
+      <w:r>
+        <w:t xml:space="preserve"> </w:t>
+      </w:r>
+      <w:proofErr w:type="spellStart"/>
+      <w:r>
+        <w:t>typeorm</w:t>
+      </w:r>
+      <w:proofErr w:type="spellEnd"/>
+      <w:r>
+        <w:t xml:space="preserve"> </w:t>
+      </w:r>
+      <w:proofErr w:type="spellStart"/>
+      <w:r>
+        <w:t>init</w:t>
+      </w:r>
+      <w:proofErr w:type="spellEnd"/>
+      <w:r>
+        <w:t xml:space="preserve"> --name </w:t>
+      </w:r>
+      <w:proofErr w:type="spellStart"/>
+      <w:r>
+        <w:t>MyProject</w:t>
+      </w:r>
+      <w:proofErr w:type="spellEnd"/>
+      <w:r>
+        <w:t xml:space="preserve"> --database </w:t>
+      </w:r>
+      <w:proofErr w:type="spellStart"/>
+      <w:r>
+        <w:t>postgres</w:t>
+      </w:r>
+      <w:proofErr w:type="spellEnd"/>
     </w:p>
     <w:p>
       <w:pPr>
@@ -2617,8 +3356,13 @@
         <w:t>“CMD”:</w:t>
       </w:r>
       <w:r>
-        <w:t xml:space="preserve"> cd MyProject</w:t>
-      </w:r>
+        <w:t xml:space="preserve"> cd </w:t>
+      </w:r>
+      <w:proofErr w:type="spellStart"/>
+      <w:r>
+        <w:t>MyProject</w:t>
+      </w:r>
+      <w:proofErr w:type="spellEnd"/>
     </w:p>
     <w:p>
       <w:pPr>
@@ -2637,8 +3381,21 @@
         <w:t>“CMD”:</w:t>
       </w:r>
       <w:r>
-        <w:t xml:space="preserve"> npm install</w:t>
-      </w:r>
+        <w:t xml:space="preserve"> </w:t>
+      </w:r>
+      <w:proofErr w:type="spellStart"/>
+      <w:r>
+        <w:t>npm</w:t>
+      </w:r>
+      <w:proofErr w:type="spellEnd"/>
+      <w:r>
+        <w:t xml:space="preserve"> </w:t>
+      </w:r>
+      <w:proofErr w:type="gramStart"/>
+      <w:r>
+        <w:t>install</w:t>
+      </w:r>
+      <w:proofErr w:type="gramEnd"/>
     </w:p>
     <w:p/>
     <w:p>
@@ -2653,14 +3410,24 @@
         <w:t>“CMD”:</w:t>
       </w:r>
       <w:r>
-        <w:t xml:space="preserve"> npm install express </w:t>
+        <w:t xml:space="preserve"> </w:t>
+      </w:r>
+      <w:proofErr w:type="spellStart"/>
+      <w:r>
+        <w:t>npm</w:t>
+      </w:r>
+      <w:proofErr w:type="spellEnd"/>
+      <w:r>
+        <w:t xml:space="preserve"> install express </w:t>
       </w:r>
       <w:r>
         <w:t>–</w:t>
       </w:r>
+      <w:proofErr w:type="gramStart"/>
       <w:r>
         <w:t>save</w:t>
       </w:r>
+      <w:proofErr w:type="gramEnd"/>
     </w:p>
     <w:p/>
     <w:p>
@@ -2675,8 +3442,21 @@
         <w:t>“CMD”:</w:t>
       </w:r>
       <w:r>
-        <w:t xml:space="preserve"> npm start</w:t>
-      </w:r>
+        <w:t xml:space="preserve"> </w:t>
+      </w:r>
+      <w:proofErr w:type="spellStart"/>
+      <w:r>
+        <w:t>npm</w:t>
+      </w:r>
+      <w:proofErr w:type="spellEnd"/>
+      <w:r>
+        <w:t xml:space="preserve"> </w:t>
+      </w:r>
+      <w:proofErr w:type="gramStart"/>
+      <w:r>
+        <w:t>start</w:t>
+      </w:r>
+      <w:proofErr w:type="gramEnd"/>
     </w:p>
     <w:p>
       <w:pPr>
@@ -2698,7 +3478,21 @@
         <w:rPr>
           <w:lang w:val="es-CR"/>
         </w:rPr>
-        <w:t>“CMD”: code . (Para ejecutar n</w:t>
+        <w:t xml:space="preserve">“CMD”: </w:t>
+      </w:r>
+      <w:proofErr w:type="spellStart"/>
+      <w:r>
+        <w:rPr>
+          <w:lang w:val="es-CR"/>
+        </w:rPr>
+        <w:t>code</w:t>
+      </w:r>
+      <w:proofErr w:type="spellEnd"/>
+      <w:r>
+        <w:rPr>
+          <w:lang w:val="es-CR"/>
+        </w:rPr>
+        <w:t xml:space="preserve"> . (Para ejecutar n</w:t>
       </w:r>
       <w:r>
         <w:rPr>
@@ -2799,7 +3593,7 @@
                     <pic:cNvPicPr/>
                   </pic:nvPicPr>
                   <pic:blipFill>
-                    <a:blip r:embed="rId6">
+                    <a:blip r:embed="rId8">
                       <a:extLst>
                         <a:ext uri="{28A0092B-C50C-407E-A947-70E740481C1C}">
                           <a14:useLocalDpi xmlns:a14="http://schemas.microsoft.com/office/drawing/2010/main" val="0"/>
@@ -2934,7 +3728,7 @@
                     <pic:cNvPicPr/>
                   </pic:nvPicPr>
                   <pic:blipFill>
-                    <a:blip r:embed="rId7">
+                    <a:blip r:embed="rId9">
                       <a:extLst>
                         <a:ext uri="{28A0092B-C50C-407E-A947-70E740481C1C}">
                           <a14:useLocalDpi xmlns:a14="http://schemas.microsoft.com/office/drawing/2010/main" val="0"/>
@@ -2970,7 +3764,21 @@
         <w:rPr>
           <w:lang w:val="es-CR"/>
         </w:rPr>
-        <w:t>A partir de aquí cuando tenemos nuestro proyecto de prueba podemos establecer nuestra propia conexión hacia nuestra base de datos preferida dentro de nuestro paquete de data.source:</w:t>
+        <w:t xml:space="preserve">A partir de aquí cuando tenemos nuestro proyecto de prueba podemos establecer nuestra propia conexión hacia nuestra base de datos preferida dentro de nuestro paquete de </w:t>
+      </w:r>
+      <w:proofErr w:type="spellStart"/>
+      <w:r>
+        <w:rPr>
+          <w:lang w:val="es-CR"/>
+        </w:rPr>
+        <w:t>data.source</w:t>
+      </w:r>
+      <w:proofErr w:type="spellEnd"/>
+      <w:r>
+        <w:rPr>
+          <w:lang w:val="es-CR"/>
+        </w:rPr>
+        <w:t>:</w:t>
       </w:r>
     </w:p>
     <w:p>
@@ -3087,7 +3895,91 @@
         <w:rPr>
           <w:lang w:val="es-CR"/>
         </w:rPr>
-        <w:t>la información en base a las rutas o caminos donde estarán los métodos que harán los debidos request (get, post, put or delete). Donde dichos request o funciones van a estar preparados dentro de un archivo controlador que nos brindará la información con base a la ruta que se requiere</w:t>
+        <w:t xml:space="preserve">la información en base a las rutas o caminos donde estarán los métodos que harán los debidos </w:t>
+      </w:r>
+      <w:proofErr w:type="spellStart"/>
+      <w:r>
+        <w:rPr>
+          <w:lang w:val="es-CR"/>
+        </w:rPr>
+        <w:t>request</w:t>
+      </w:r>
+      <w:proofErr w:type="spellEnd"/>
+      <w:r>
+        <w:rPr>
+          <w:lang w:val="es-CR"/>
+        </w:rPr>
+        <w:t xml:space="preserve"> (</w:t>
+      </w:r>
+      <w:proofErr w:type="spellStart"/>
+      <w:r>
+        <w:rPr>
+          <w:lang w:val="es-CR"/>
+        </w:rPr>
+        <w:t>get</w:t>
+      </w:r>
+      <w:proofErr w:type="spellEnd"/>
+      <w:r>
+        <w:rPr>
+          <w:lang w:val="es-CR"/>
+        </w:rPr>
+        <w:t xml:space="preserve">, post, </w:t>
+      </w:r>
+      <w:proofErr w:type="spellStart"/>
+      <w:r>
+        <w:rPr>
+          <w:lang w:val="es-CR"/>
+        </w:rPr>
+        <w:t>put</w:t>
+      </w:r>
+      <w:proofErr w:type="spellEnd"/>
+      <w:r>
+        <w:rPr>
+          <w:lang w:val="es-CR"/>
+        </w:rPr>
+        <w:t xml:space="preserve"> </w:t>
+      </w:r>
+      <w:proofErr w:type="spellStart"/>
+      <w:r>
+        <w:rPr>
+          <w:lang w:val="es-CR"/>
+        </w:rPr>
+        <w:t>or</w:t>
+      </w:r>
+      <w:proofErr w:type="spellEnd"/>
+      <w:r>
+        <w:rPr>
+          <w:lang w:val="es-CR"/>
+        </w:rPr>
+        <w:t xml:space="preserve"> </w:t>
+      </w:r>
+      <w:proofErr w:type="spellStart"/>
+      <w:r>
+        <w:rPr>
+          <w:lang w:val="es-CR"/>
+        </w:rPr>
+        <w:t>delete</w:t>
+      </w:r>
+      <w:proofErr w:type="spellEnd"/>
+      <w:r>
+        <w:rPr>
+          <w:lang w:val="es-CR"/>
+        </w:rPr>
+        <w:t xml:space="preserve">). Donde dichos </w:t>
+      </w:r>
+      <w:proofErr w:type="spellStart"/>
+      <w:r>
+        <w:rPr>
+          <w:lang w:val="es-CR"/>
+        </w:rPr>
+        <w:t>request</w:t>
+      </w:r>
+      <w:proofErr w:type="spellEnd"/>
+      <w:r>
+        <w:rPr>
+          <w:lang w:val="es-CR"/>
+        </w:rPr>
+        <w:t xml:space="preserve"> o funciones van a estar preparados dentro de un archivo controlador que nos brindará la información con base a la ruta que se requiere</w:t>
       </w:r>
       <w:r>
         <w:rPr>
@@ -3120,8 +4012,18 @@
           <w:bCs/>
           <w:lang w:val="es-CR"/>
         </w:rPr>
-        <w:t xml:space="preserve"> CRUD Methods</w:t>
-      </w:r>
+        <w:t xml:space="preserve"> CRUD </w:t>
+      </w:r>
+      <w:proofErr w:type="spellStart"/>
+      <w:r>
+        <w:rPr>
+          <w:b/>
+          <w:bCs/>
+          <w:lang w:val="es-CR"/>
+        </w:rPr>
+        <w:t>Methods</w:t>
+      </w:r>
+      <w:proofErr w:type="spellEnd"/>
     </w:p>
     <w:p>
       <w:pPr>
@@ -3180,7 +4082,7 @@
                     <pic:cNvPicPr/>
                   </pic:nvPicPr>
                   <pic:blipFill>
-                    <a:blip r:embed="rId8"/>
+                    <a:blip r:embed="rId10"/>
                     <a:stretch>
                       <a:fillRect/>
                     </a:stretch>
@@ -3272,7 +4174,7 @@
                     <pic:cNvPicPr/>
                   </pic:nvPicPr>
                   <pic:blipFill>
-                    <a:blip r:embed="rId9"/>
+                    <a:blip r:embed="rId11"/>
                     <a:stretch>
                       <a:fillRect/>
                     </a:stretch>
@@ -3338,7 +4240,7 @@
                     <pic:cNvPicPr/>
                   </pic:nvPicPr>
                   <pic:blipFill>
-                    <a:blip r:embed="rId10">
+                    <a:blip r:embed="rId12">
                       <a:extLst>
                         <a:ext uri="{28A0092B-C50C-407E-A947-70E740481C1C}">
                           <a14:useLocalDpi xmlns:a14="http://schemas.microsoft.com/office/drawing/2010/main" val="0"/>
@@ -3410,7 +4312,21 @@
         <w:rPr>
           <w:lang w:val="es-CR"/>
         </w:rPr>
-        <w:t xml:space="preserve">Cabe recalcar que estas validaciones traen consigo ciertos mensajes ya sea de representar errores o cuando se ejecutan las acciones como deberían de ser. Ya que se obtiene la información mediante un método get, cuando se requiere insertar nueva información se deben hacer muchas más validaciones, las cuales llamamos: </w:t>
+        <w:t xml:space="preserve">Cabe recalcar que estas validaciones traen consigo ciertos mensajes ya sea de representar errores o cuando se ejecutan las acciones como deberían de ser. Ya que se obtiene la información mediante un método </w:t>
+      </w:r>
+      <w:proofErr w:type="spellStart"/>
+      <w:r>
+        <w:rPr>
+          <w:lang w:val="es-CR"/>
+        </w:rPr>
+        <w:t>get</w:t>
+      </w:r>
+      <w:proofErr w:type="spellEnd"/>
+      <w:r>
+        <w:rPr>
+          <w:lang w:val="es-CR"/>
+        </w:rPr>
+        <w:t xml:space="preserve">, cuando se requiere insertar nueva información se deben hacer muchas más validaciones, las cuales llamamos: </w:t>
       </w:r>
       <w:r>
         <w:rPr>
@@ -3555,7 +4471,7 @@
                     <pic:cNvPicPr/>
                   </pic:nvPicPr>
                   <pic:blipFill>
-                    <a:blip r:embed="rId11">
+                    <a:blip r:embed="rId13">
                       <a:extLst>
                         <a:ext uri="{28A0092B-C50C-407E-A947-70E740481C1C}">
                           <a14:useLocalDpi xmlns:a14="http://schemas.microsoft.com/office/drawing/2010/main" val="0"/>
@@ -3609,7 +4525,21 @@
         <w:rPr>
           <w:lang w:val="es-CR"/>
         </w:rPr>
-        <w:t xml:space="preserve"> los cruds para </w:t>
+        <w:t xml:space="preserve"> los </w:t>
+      </w:r>
+      <w:proofErr w:type="spellStart"/>
+      <w:r>
+        <w:rPr>
+          <w:lang w:val="es-CR"/>
+        </w:rPr>
+        <w:t>cruds</w:t>
+      </w:r>
+      <w:proofErr w:type="spellEnd"/>
+      <w:r>
+        <w:rPr>
+          <w:lang w:val="es-CR"/>
+        </w:rPr>
+        <w:t xml:space="preserve"> para </w:t>
       </w:r>
       <w:r>
         <w:rPr>
@@ -3633,7 +4563,21 @@
         <w:rPr>
           <w:lang w:val="es-CR"/>
         </w:rPr>
-        <w:t>el uso de la librería de class-validator.</w:t>
+        <w:t xml:space="preserve">el uso de la librería de </w:t>
+      </w:r>
+      <w:proofErr w:type="spellStart"/>
+      <w:r>
+        <w:rPr>
+          <w:lang w:val="es-CR"/>
+        </w:rPr>
+        <w:t>class-validator</w:t>
+      </w:r>
+      <w:proofErr w:type="spellEnd"/>
+      <w:r>
+        <w:rPr>
+          <w:lang w:val="es-CR"/>
+        </w:rPr>
+        <w:t>.</w:t>
       </w:r>
     </w:p>
     <w:p>
@@ -3672,7 +4616,7 @@
                     <pic:cNvPicPr/>
                   </pic:nvPicPr>
                   <pic:blipFill>
-                    <a:blip r:embed="rId12"/>
+                    <a:blip r:embed="rId14"/>
                     <a:stretch>
                       <a:fillRect/>
                     </a:stretch>
@@ -3884,7 +4828,7 @@
                     <pic:cNvPicPr/>
                   </pic:nvPicPr>
                   <pic:blipFill>
-                    <a:blip r:embed="rId13"/>
+                    <a:blip r:embed="rId15"/>
                     <a:stretch>
                       <a:fillRect/>
                     </a:stretch>
@@ -3971,7 +4915,21 @@
                               <w:rPr>
                                 <w:lang w:val="es-CR"/>
                               </w:rPr>
-                              <w:t>Una ves encriptada la contraseña, debemos de comparar la contraseña que el usuario coloca con la que esta encriptada dentro de la base de datos</w:t>
+                              <w:t xml:space="preserve">Una </w:t>
+                            </w:r>
+                            <w:proofErr w:type="spellStart"/>
+                            <w:r>
+                              <w:rPr>
+                                <w:lang w:val="es-CR"/>
+                              </w:rPr>
+                              <w:t>ves</w:t>
+                            </w:r>
+                            <w:proofErr w:type="spellEnd"/>
+                            <w:r>
+                              <w:rPr>
+                                <w:lang w:val="es-CR"/>
+                              </w:rPr>
+                              <w:t xml:space="preserve"> encriptada la contraseña, debemos de comparar la contraseña que el usuario coloca con la que esta encriptada dentro de la base de datos</w:t>
                             </w:r>
                           </w:p>
                         </w:txbxContent>
@@ -4009,7 +4967,21 @@
                         <w:rPr>
                           <w:lang w:val="es-CR"/>
                         </w:rPr>
-                        <w:t>Una ves encriptada la contraseña, debemos de comparar la contraseña que el usuario coloca con la que esta encriptada dentro de la base de datos</w:t>
+                        <w:t xml:space="preserve">Una </w:t>
+                      </w:r>
+                      <w:proofErr w:type="spellStart"/>
+                      <w:r>
+                        <w:rPr>
+                          <w:lang w:val="es-CR"/>
+                        </w:rPr>
+                        <w:t>ves</w:t>
+                      </w:r>
+                      <w:proofErr w:type="spellEnd"/>
+                      <w:r>
+                        <w:rPr>
+                          <w:lang w:val="es-CR"/>
+                        </w:rPr>
+                        <w:t xml:space="preserve"> encriptada la contraseña, debemos de comparar la contraseña que el usuario coloca con la que esta encriptada dentro de la base de datos</w:t>
                       </w:r>
                     </w:p>
                   </w:txbxContent>
@@ -4041,7 +5013,7 @@
                     <pic:cNvPicPr/>
                   </pic:nvPicPr>
                   <pic:blipFill>
-                    <a:blip r:embed="rId14"/>
+                    <a:blip r:embed="rId16"/>
                     <a:stretch>
                       <a:fillRect/>
                     </a:stretch>
@@ -4082,13 +5054,35 @@
           <w:lang w:val="es-CR"/>
         </w:rPr>
         <w:lastRenderedPageBreak/>
-        <w:t>Una vez creado dicho usuario, se debe de realizar la parte de seguridad del log in, donde se establece una sesión para cada usuario mediante un tocken</w:t>
-      </w:r>
-      <w:r>
-        <w:rPr>
-          <w:lang w:val="es-CR"/>
-        </w:rPr>
-        <w:t xml:space="preserve"> que le permitirá interactuar con el aplicativo y que este se le este reiniciando con dicha ventana establecida cuando el usuario realiza una acción.</w:t>
+        <w:t xml:space="preserve">Una vez creado dicho usuario, se debe de realizar la parte de seguridad del log in, donde se establece una sesión para cada usuario mediante un </w:t>
+      </w:r>
+      <w:proofErr w:type="spellStart"/>
+      <w:r>
+        <w:rPr>
+          <w:lang w:val="es-CR"/>
+        </w:rPr>
+        <w:t>tocken</w:t>
+      </w:r>
+      <w:proofErr w:type="spellEnd"/>
+      <w:r>
+        <w:rPr>
+          <w:lang w:val="es-CR"/>
+        </w:rPr>
+        <w:t xml:space="preserve"> que le permitirá interactuar con el aplicativo y que este se le </w:t>
+      </w:r>
+      <w:proofErr w:type="spellStart"/>
+      <w:r>
+        <w:rPr>
+          <w:lang w:val="es-CR"/>
+        </w:rPr>
+        <w:t>este</w:t>
+      </w:r>
+      <w:proofErr w:type="spellEnd"/>
+      <w:r>
+        <w:rPr>
+          <w:lang w:val="es-CR"/>
+        </w:rPr>
+        <w:t xml:space="preserve"> reiniciando con dicha ventana establecida cuando el usuario realiza una acción.</w:t>
       </w:r>
     </w:p>
     <w:p>
@@ -4149,7 +5143,21 @@
                               <w:rPr>
                                 <w:lang w:val="es-CR"/>
                               </w:rPr>
-                              <w:t>Código para poder brindar un token, mediante una ventana que durará 5 minutos y que será desencriptada mediante el key que le brindemos</w:t>
+                              <w:t xml:space="preserve">Código para poder brindar un token, mediante una ventana que durará 5 minutos y que será desencriptada mediante el </w:t>
+                            </w:r>
+                            <w:proofErr w:type="spellStart"/>
+                            <w:r>
+                              <w:rPr>
+                                <w:lang w:val="es-CR"/>
+                              </w:rPr>
+                              <w:t>key</w:t>
+                            </w:r>
+                            <w:proofErr w:type="spellEnd"/>
+                            <w:r>
+                              <w:rPr>
+                                <w:lang w:val="es-CR"/>
+                              </w:rPr>
+                              <w:t xml:space="preserve"> que le brindemos</w:t>
                             </w:r>
                           </w:p>
                         </w:txbxContent>
@@ -4184,7 +5192,21 @@
                         <w:rPr>
                           <w:lang w:val="es-CR"/>
                         </w:rPr>
-                        <w:t>Código para poder brindar un token, mediante una ventana que durará 5 minutos y que será desencriptada mediante el key que le brindemos</w:t>
+                        <w:t xml:space="preserve">Código para poder brindar un token, mediante una ventana que durará 5 minutos y que será desencriptada mediante el </w:t>
+                      </w:r>
+                      <w:proofErr w:type="spellStart"/>
+                      <w:r>
+                        <w:rPr>
+                          <w:lang w:val="es-CR"/>
+                        </w:rPr>
+                        <w:t>key</w:t>
+                      </w:r>
+                      <w:proofErr w:type="spellEnd"/>
+                      <w:r>
+                        <w:rPr>
+                          <w:lang w:val="es-CR"/>
+                        </w:rPr>
+                        <w:t xml:space="preserve"> que le brindemos</w:t>
                       </w:r>
                     </w:p>
                   </w:txbxContent>
@@ -4215,7 +5237,7 @@
                     <pic:cNvPicPr/>
                   </pic:nvPicPr>
                   <pic:blipFill>
-                    <a:blip r:embed="rId15"/>
+                    <a:blip r:embed="rId17"/>
                     <a:stretch>
                       <a:fillRect/>
                     </a:stretch>
@@ -4282,7 +5304,7 @@
                     <pic:cNvPicPr/>
                   </pic:nvPicPr>
                   <pic:blipFill>
-                    <a:blip r:embed="rId16">
+                    <a:blip r:embed="rId18">
                       <a:extLst>
                         <a:ext uri="{28A0092B-C50C-407E-A947-70E740481C1C}">
                           <a14:useLocalDpi xmlns:a14="http://schemas.microsoft.com/office/drawing/2010/main" val="0"/>
@@ -4496,7 +5518,7 @@
                     <pic:cNvPicPr/>
                   </pic:nvPicPr>
                   <pic:blipFill>
-                    <a:blip r:embed="rId17">
+                    <a:blip r:embed="rId19">
                       <a:extLst>
                         <a:ext uri="{28A0092B-C50C-407E-A947-70E740481C1C}">
                           <a14:useLocalDpi xmlns:a14="http://schemas.microsoft.com/office/drawing/2010/main" val="0"/>
@@ -4532,7 +5554,21 @@
         <w:rPr>
           <w:lang w:val="es-CR"/>
         </w:rPr>
-        <w:t xml:space="preserve">Así mismo, debemos de entender que puede ser que el usuario que ingrese tenga permiso de ingresar, pero debemos de saber hasta que punto tiene permitido dicho usuario para interactuar con </w:t>
+        <w:t xml:space="preserve">Así mismo, debemos de entender que puede ser que el usuario que ingrese tenga permiso de ingresar, pero debemos de saber hasta </w:t>
+      </w:r>
+      <w:proofErr w:type="spellStart"/>
+      <w:r>
+        <w:rPr>
+          <w:lang w:val="es-CR"/>
+        </w:rPr>
+        <w:t>que</w:t>
+      </w:r>
+      <w:proofErr w:type="spellEnd"/>
+      <w:r>
+        <w:rPr>
+          <w:lang w:val="es-CR"/>
+        </w:rPr>
+        <w:t xml:space="preserve"> punto tiene permitido dicho usuario para interactuar con </w:t>
       </w:r>
       <w:r>
         <w:rPr>
@@ -4683,7 +5719,21 @@
         <w:rPr>
           <w:lang w:val="es-CR"/>
         </w:rPr>
-        <w:t>tenemos una factura, la cual dentro de ella contiene los productos que el cliente desea comprar, sin embargo, para poder realizar la correcta relación debe de existir una tabla intermediaria llamada: DetalleFactura, la cual sale mediante el debido proceso de normalización de las tablas de bases de datos. Teniendo esto en cuenta observemos como podemos realizar la conexión entre estas 3 entidades (Factura, Producto y Detalles) para poder realizar las acciones requeridas de lo que vendría ser el proceso realizar la factura.</w:t>
+        <w:t xml:space="preserve">tenemos una factura, la cual dentro de ella contiene los productos que el cliente desea comprar, sin embargo, para poder realizar la correcta relación debe de existir una tabla intermediaria llamada: </w:t>
+      </w:r>
+      <w:proofErr w:type="spellStart"/>
+      <w:r>
+        <w:rPr>
+          <w:lang w:val="es-CR"/>
+        </w:rPr>
+        <w:t>DetalleFactura</w:t>
+      </w:r>
+      <w:proofErr w:type="spellEnd"/>
+      <w:r>
+        <w:rPr>
+          <w:lang w:val="es-CR"/>
+        </w:rPr>
+        <w:t>, la cual sale mediante el debido proceso de normalización de las tablas de bases de datos. Teniendo esto en cuenta observemos como podemos realizar la conexión entre estas 3 entidades (Factura, Producto y Detalles) para poder realizar las acciones requeridas de lo que vendría ser el proceso realizar la factura.</w:t>
       </w:r>
     </w:p>
     <w:p>
@@ -4700,6 +5750,7 @@
       </w:r>
       <w:r>
         <w:rPr>
+          <w:noProof/>
           <w:lang w:val="es-CR"/>
         </w:rPr>
         <w:drawing>
@@ -4718,7 +5769,7 @@
                     <pic:cNvPicPr/>
                   </pic:nvPicPr>
                   <pic:blipFill>
-                    <a:blip r:embed="rId18"/>
+                    <a:blip r:embed="rId20"/>
                     <a:stretch>
                       <a:fillRect/>
                     </a:stretch>
@@ -4756,7 +5807,21 @@
         <w:rPr>
           <w:lang w:val="es-CR"/>
         </w:rPr>
-        <w:t>Como mencionamos anteriormente, la entidad detalle_factura va a contener los detalles que van a tomar juego dentro del proceso de compra como:</w:t>
+        <w:t xml:space="preserve">Como mencionamos anteriormente, la entidad </w:t>
+      </w:r>
+      <w:proofErr w:type="spellStart"/>
+      <w:r>
+        <w:rPr>
+          <w:lang w:val="es-CR"/>
+        </w:rPr>
+        <w:t>detalle_factura</w:t>
+      </w:r>
+      <w:proofErr w:type="spellEnd"/>
+      <w:r>
+        <w:rPr>
+          <w:lang w:val="es-CR"/>
+        </w:rPr>
+        <w:t xml:space="preserve"> va a contener los detalles que van a tomar juego dentro del proceso de compra como:</w:t>
       </w:r>
     </w:p>
     <w:p>
@@ -4819,30 +5884,73 @@
         <w:rPr>
           <w:lang w:val="es-CR"/>
         </w:rPr>
-        <w:t>A continuación, veremos cómo se aplica dentro de TypeScript:</w:t>
-      </w:r>
-    </w:p>
-    <w:p>
-      <w:pPr>
-        <w:rPr>
-          <w:lang w:val="es-CR"/>
-        </w:rPr>
-      </w:pPr>
-      <w:r>
-        <w:rPr>
-          <w:lang w:val="es-CR"/>
-        </w:rPr>
-        <w:t>-Dentro de la entidad de Factura o Cabecera de Factura declaramos todas los decoradores necesarios dentro de dicha entidad, agregando además una relación con la entidad detalle de factura la cual es de tipo OneToMany()-ManyToOne() de la siguiente manera:</w:t>
-      </w:r>
-    </w:p>
-    <w:p>
-      <w:pPr>
-        <w:rPr>
-          <w:lang w:val="es-CR"/>
-        </w:rPr>
-      </w:pPr>
-      <w:r>
-        <w:rPr>
+        <w:t xml:space="preserve">A continuación, veremos cómo se aplica dentro de </w:t>
+      </w:r>
+      <w:proofErr w:type="spellStart"/>
+      <w:r>
+        <w:rPr>
+          <w:lang w:val="es-CR"/>
+        </w:rPr>
+        <w:t>TypeScript</w:t>
+      </w:r>
+      <w:proofErr w:type="spellEnd"/>
+      <w:r>
+        <w:rPr>
+          <w:lang w:val="es-CR"/>
+        </w:rPr>
+        <w:t>:</w:t>
+      </w:r>
+    </w:p>
+    <w:p>
+      <w:pPr>
+        <w:rPr>
+          <w:lang w:val="es-CR"/>
+        </w:rPr>
+      </w:pPr>
+      <w:r>
+        <w:rPr>
+          <w:lang w:val="es-CR"/>
+        </w:rPr>
+        <w:t xml:space="preserve">-Dentro de la entidad de Factura o Cabecera de Factura declaramos todas los decoradores necesarios dentro de dicha entidad, agregando además una relación con la entidad detalle de factura la cual es de tipo </w:t>
+      </w:r>
+      <w:proofErr w:type="spellStart"/>
+      <w:r>
+        <w:rPr>
+          <w:lang w:val="es-CR"/>
+        </w:rPr>
+        <w:t>OneToMany</w:t>
+      </w:r>
+      <w:proofErr w:type="spellEnd"/>
+      <w:r>
+        <w:rPr>
+          <w:lang w:val="es-CR"/>
+        </w:rPr>
+        <w:t>()-</w:t>
+      </w:r>
+      <w:proofErr w:type="spellStart"/>
+      <w:r>
+        <w:rPr>
+          <w:lang w:val="es-CR"/>
+        </w:rPr>
+        <w:t>ManyToOne</w:t>
+      </w:r>
+      <w:proofErr w:type="spellEnd"/>
+      <w:r>
+        <w:rPr>
+          <w:lang w:val="es-CR"/>
+        </w:rPr>
+        <w:t>() de la siguiente manera:</w:t>
+      </w:r>
+    </w:p>
+    <w:p>
+      <w:pPr>
+        <w:rPr>
+          <w:lang w:val="es-CR"/>
+        </w:rPr>
+      </w:pPr>
+      <w:r>
+        <w:rPr>
+          <w:noProof/>
           <w:lang w:val="es-CR"/>
         </w:rPr>
         <w:drawing>
@@ -4861,7 +5969,7 @@
                     <pic:cNvPicPr/>
                   </pic:nvPicPr>
                   <pic:blipFill>
-                    <a:blip r:embed="rId19"/>
+                    <a:blip r:embed="rId21"/>
                     <a:stretch>
                       <a:fillRect/>
                     </a:stretch>
@@ -4890,6 +5998,7 @@
       </w:pPr>
       <w:r>
         <w:rPr>
+          <w:noProof/>
           <w:lang w:val="es-CR"/>
         </w:rPr>
         <w:drawing>
@@ -4908,7 +6017,7 @@
                     <pic:cNvPicPr/>
                   </pic:nvPicPr>
                   <pic:blipFill>
-                    <a:blip r:embed="rId20"/>
+                    <a:blip r:embed="rId22"/>
                     <a:stretch>
                       <a:fillRect/>
                     </a:stretch>
@@ -4981,6 +6090,7 @@
       </w:pPr>
       <w:r>
         <w:rPr>
+          <w:noProof/>
           <w:lang w:val="es-CR"/>
         </w:rPr>
         <w:drawing>
@@ -4999,7 +6109,7 @@
                     <pic:cNvPicPr/>
                   </pic:nvPicPr>
                   <pic:blipFill>
-                    <a:blip r:embed="rId21"/>
+                    <a:blip r:embed="rId23"/>
                     <a:stretch>
                       <a:fillRect/>
                     </a:stretch>
@@ -5039,6 +6149,1886 @@
           <w:lang w:val="es-CR"/>
         </w:rPr>
       </w:pPr>
+      <w:r>
+        <w:rPr>
+          <w:b/>
+          <w:bCs/>
+          <w:lang w:val="es-CR"/>
+        </w:rPr>
+        <w:lastRenderedPageBreak/>
+        <w:t>Semana 7:</w:t>
+      </w:r>
+      <w:r>
+        <w:rPr>
+          <w:lang w:val="es-CR"/>
+        </w:rPr>
+        <w:t xml:space="preserve"> Introducción a Angular</w:t>
+      </w:r>
+    </w:p>
+    <w:p>
+      <w:pPr>
+        <w:rPr>
+          <w:lang w:val="es-CR"/>
+        </w:rPr>
+      </w:pPr>
+      <w:r>
+        <w:rPr>
+          <w:lang w:val="es-CR"/>
+        </w:rPr>
+        <w:t xml:space="preserve">Angular se emplea principalmente para la parte visual del </w:t>
+      </w:r>
+      <w:proofErr w:type="spellStart"/>
+      <w:r>
+        <w:rPr>
+          <w:lang w:val="es-CR"/>
+        </w:rPr>
+        <w:t>frontend</w:t>
+      </w:r>
+      <w:proofErr w:type="spellEnd"/>
+      <w:r>
+        <w:rPr>
+          <w:lang w:val="es-CR"/>
+        </w:rPr>
+        <w:t xml:space="preserve"> </w:t>
+      </w:r>
+      <w:r>
+        <w:rPr>
+          <w:lang w:val="es-CR"/>
+        </w:rPr>
+        <w:t xml:space="preserve">de las páginas web, a la vez que permite realizar las debidas conexiones con lo que sería el </w:t>
+      </w:r>
+      <w:proofErr w:type="spellStart"/>
+      <w:r>
+        <w:rPr>
+          <w:lang w:val="es-CR"/>
+        </w:rPr>
+        <w:t>backend</w:t>
+      </w:r>
+      <w:proofErr w:type="spellEnd"/>
+      <w:r>
+        <w:rPr>
+          <w:lang w:val="es-CR"/>
+        </w:rPr>
+        <w:t>, la cual es la encargada de realizar la conexión con el servidor y devolver la información correspondiente. Angular se basa en:</w:t>
+      </w:r>
+    </w:p>
+    <w:p>
+      <w:pPr>
+        <w:pStyle w:val="Prrafodelista"/>
+        <w:numPr>
+          <w:ilvl w:val="0"/>
+          <w:numId w:val="9"/>
+        </w:numPr>
+        <w:rPr>
+          <w:lang w:val="es-CR"/>
+        </w:rPr>
+      </w:pPr>
+      <w:r>
+        <w:rPr>
+          <w:lang w:val="es-CR"/>
+        </w:rPr>
+        <w:t>Componentes</w:t>
+      </w:r>
+    </w:p>
+    <w:p>
+      <w:pPr>
+        <w:pStyle w:val="Prrafodelista"/>
+        <w:numPr>
+          <w:ilvl w:val="0"/>
+          <w:numId w:val="9"/>
+        </w:numPr>
+        <w:rPr>
+          <w:lang w:val="es-CR"/>
+        </w:rPr>
+      </w:pPr>
+      <w:r>
+        <w:rPr>
+          <w:lang w:val="es-CR"/>
+        </w:rPr>
+        <w:t xml:space="preserve">Directivas </w:t>
+      </w:r>
+    </w:p>
+    <w:p>
+      <w:pPr>
+        <w:pStyle w:val="Prrafodelista"/>
+        <w:numPr>
+          <w:ilvl w:val="0"/>
+          <w:numId w:val="9"/>
+        </w:numPr>
+        <w:rPr>
+          <w:lang w:val="es-CR"/>
+        </w:rPr>
+      </w:pPr>
+      <w:r>
+        <w:rPr>
+          <w:lang w:val="es-CR"/>
+        </w:rPr>
+        <w:t>Módulos</w:t>
+      </w:r>
+    </w:p>
+    <w:p>
+      <w:pPr>
+        <w:pStyle w:val="Prrafodelista"/>
+        <w:numPr>
+          <w:ilvl w:val="0"/>
+          <w:numId w:val="9"/>
+        </w:numPr>
+        <w:rPr>
+          <w:lang w:val="es-CR"/>
+        </w:rPr>
+      </w:pPr>
+      <w:r>
+        <w:rPr>
+          <w:lang w:val="es-CR"/>
+        </w:rPr>
+        <w:t>Servicios</w:t>
+      </w:r>
+    </w:p>
+    <w:p>
+      <w:pPr>
+        <w:rPr>
+          <w:lang w:val="es-CR"/>
+        </w:rPr>
+      </w:pPr>
+      <w:r>
+        <w:rPr>
+          <w:b/>
+          <w:bCs/>
+          <w:lang w:val="es-CR"/>
+        </w:rPr>
+        <w:t>Decoradores</w:t>
+      </w:r>
+    </w:p>
+    <w:p>
+      <w:pPr>
+        <w:rPr>
+          <w:lang w:val="es-CR"/>
+        </w:rPr>
+      </w:pPr>
+      <w:r>
+        <w:rPr>
+          <w:lang w:val="es-CR"/>
+        </w:rPr>
+        <w:t>Un decorador permite dotar funcionalidades y responsabilidades dinámicamente a objetos.</w:t>
+      </w:r>
+      <w:r>
+        <w:rPr>
+          <w:lang w:val="es-CR"/>
+        </w:rPr>
+        <w:t xml:space="preserve"> Donde los decoradores nos permiten extender dichas funciones con otra función, sin alterar la función principal, cabe recalcar que estos decoradores se forman a partir de la unión de HTML y las clases de </w:t>
+      </w:r>
+      <w:proofErr w:type="spellStart"/>
+      <w:r>
+        <w:rPr>
+          <w:lang w:val="es-CR"/>
+        </w:rPr>
+        <w:t>TypeScript</w:t>
+      </w:r>
+      <w:proofErr w:type="spellEnd"/>
+      <w:r>
+        <w:rPr>
+          <w:lang w:val="es-CR"/>
+        </w:rPr>
+        <w:t xml:space="preserve"> y estos se identifican con el “@” como indicio de un decorador.</w:t>
+      </w:r>
+    </w:p>
+    <w:p>
+      <w:pPr>
+        <w:rPr>
+          <w:lang w:val="es-CR"/>
+        </w:rPr>
+      </w:pPr>
+      <w:r>
+        <w:rPr>
+          <w:lang w:val="es-CR"/>
+        </w:rPr>
+        <w:drawing>
+          <wp:inline distT="0" distB="0" distL="0" distR="0" wp14:anchorId="3782D1AE" wp14:editId="7B23705C">
+            <wp:extent cx="5612130" cy="1785620"/>
+            <wp:effectExtent l="0" t="0" r="7620" b="5080"/>
+            <wp:docPr id="1673406398" name="Imagen 1" descr="Interfaz de usuario gráfica, Texto, Aplicación, Chat o mensaje de texto&#10;&#10;Descripción generada automáticamente"/>
+            <wp:cNvGraphicFramePr>
+              <a:graphicFrameLocks xmlns:a="http://schemas.openxmlformats.org/drawingml/2006/main" noChangeAspect="1"/>
+            </wp:cNvGraphicFramePr>
+            <a:graphic xmlns:a="http://schemas.openxmlformats.org/drawingml/2006/main">
+              <a:graphicData uri="http://schemas.openxmlformats.org/drawingml/2006/picture">
+                <pic:pic xmlns:pic="http://schemas.openxmlformats.org/drawingml/2006/picture">
+                  <pic:nvPicPr>
+                    <pic:cNvPr id="1673406398" name="Imagen 1" descr="Interfaz de usuario gráfica, Texto, Aplicación, Chat o mensaje de texto&#10;&#10;Descripción generada automáticamente"/>
+                    <pic:cNvPicPr/>
+                  </pic:nvPicPr>
+                  <pic:blipFill>
+                    <a:blip r:embed="rId24"/>
+                    <a:stretch>
+                      <a:fillRect/>
+                    </a:stretch>
+                  </pic:blipFill>
+                  <pic:spPr>
+                    <a:xfrm>
+                      <a:off x="0" y="0"/>
+                      <a:ext cx="5612130" cy="1785620"/>
+                    </a:xfrm>
+                    <a:prstGeom prst="rect">
+                      <a:avLst/>
+                    </a:prstGeom>
+                  </pic:spPr>
+                </pic:pic>
+              </a:graphicData>
+            </a:graphic>
+          </wp:inline>
+        </w:drawing>
+      </w:r>
+    </w:p>
+    <w:p>
+      <w:pPr>
+        <w:rPr>
+          <w:lang w:val="es-CR"/>
+        </w:rPr>
+      </w:pPr>
+      <w:r>
+        <w:rPr>
+          <w:lang w:val="es-CR"/>
+        </w:rPr>
+        <w:t xml:space="preserve">La estructura de un decorador de angular es: </w:t>
+      </w:r>
+    </w:p>
+    <w:p>
+      <w:pPr>
+        <w:rPr>
+          <w:lang w:val="es-CR"/>
+        </w:rPr>
+      </w:pPr>
+      <w:r>
+        <w:rPr>
+          <w:lang w:val="es-CR"/>
+        </w:rPr>
+        <w:t xml:space="preserve">● selector: es nombre de una nueva etiqueta. </w:t>
+      </w:r>
+    </w:p>
+    <w:p>
+      <w:pPr>
+        <w:rPr>
+          <w:lang w:val="es-CR"/>
+        </w:rPr>
+      </w:pPr>
+      <w:r>
+        <w:rPr>
+          <w:lang w:val="es-CR"/>
+        </w:rPr>
+        <w:t xml:space="preserve">● </w:t>
+      </w:r>
+      <w:proofErr w:type="spellStart"/>
+      <w:r>
+        <w:rPr>
+          <w:lang w:val="es-CR"/>
+        </w:rPr>
+        <w:t>templateUrl</w:t>
+      </w:r>
+      <w:proofErr w:type="spellEnd"/>
+      <w:r>
+        <w:rPr>
+          <w:lang w:val="es-CR"/>
+        </w:rPr>
+        <w:t xml:space="preserve">: es la ruta del archivo HTML. </w:t>
+      </w:r>
+    </w:p>
+    <w:p>
+      <w:pPr>
+        <w:rPr>
+          <w:lang w:val="es-CR"/>
+        </w:rPr>
+      </w:pPr>
+      <w:r>
+        <w:rPr>
+          <w:lang w:val="es-CR"/>
+        </w:rPr>
+        <w:t xml:space="preserve">● </w:t>
+      </w:r>
+      <w:proofErr w:type="spellStart"/>
+      <w:r>
+        <w:rPr>
+          <w:lang w:val="es-CR"/>
+        </w:rPr>
+        <w:t>styleUrls</w:t>
+      </w:r>
+      <w:proofErr w:type="spellEnd"/>
+      <w:r>
+        <w:rPr>
+          <w:lang w:val="es-CR"/>
+        </w:rPr>
+        <w:t>: es un arreglo de las rutas de los archivos CSS.</w:t>
+      </w:r>
+    </w:p>
+    <w:p>
+      <w:pPr>
+        <w:rPr>
+          <w:b/>
+          <w:bCs/>
+          <w:lang w:val="es-CR"/>
+        </w:rPr>
+      </w:pPr>
+      <w:r>
+        <w:rPr>
+          <w:b/>
+          <w:bCs/>
+          <w:lang w:val="es-CR"/>
+        </w:rPr>
+        <w:t>Componentes</w:t>
+      </w:r>
+    </w:p>
+    <w:p>
+      <w:pPr>
+        <w:rPr>
+          <w:lang w:val="es-CR"/>
+        </w:rPr>
+      </w:pPr>
+      <w:r>
+        <w:rPr>
+          <w:lang w:val="es-CR"/>
+        </w:rPr>
+        <w:t xml:space="preserve">Un componente define la funcionalidad a una sección de </w:t>
+      </w:r>
+      <w:proofErr w:type="spellStart"/>
+      <w:r>
+        <w:rPr>
+          <w:lang w:val="es-CR"/>
+        </w:rPr>
+        <w:t>html</w:t>
+      </w:r>
+      <w:proofErr w:type="spellEnd"/>
+      <w:r>
+        <w:rPr>
+          <w:lang w:val="es-CR"/>
+        </w:rPr>
+        <w:t xml:space="preserve">, donde podemos incorporar diversos componentes dentro de un mismo modulo para poder realizas los llamados correspondientes. Los componentes son cualquier cosa relacionada con </w:t>
+      </w:r>
+      <w:proofErr w:type="spellStart"/>
+      <w:r>
+        <w:rPr>
+          <w:lang w:val="es-CR"/>
+        </w:rPr>
+        <w:t>html</w:t>
+      </w:r>
+      <w:proofErr w:type="spellEnd"/>
+      <w:r>
+        <w:rPr>
+          <w:lang w:val="es-CR"/>
+        </w:rPr>
+        <w:t xml:space="preserve"> que se le necesite mostrar al usuario final dentro de nuestro aplicativo, un componente se encuentra formado por 4 aspectos muy importantes:</w:t>
+      </w:r>
+    </w:p>
+    <w:p>
+      <w:pPr>
+        <w:pStyle w:val="Prrafodelista"/>
+        <w:numPr>
+          <w:ilvl w:val="0"/>
+          <w:numId w:val="10"/>
+        </w:numPr>
+        <w:rPr>
+          <w:b/>
+          <w:bCs/>
+          <w:lang w:val="es-CR"/>
+        </w:rPr>
+      </w:pPr>
+      <w:r>
+        <w:rPr>
+          <w:b/>
+          <w:bCs/>
+          <w:lang w:val="es-CR"/>
+        </w:rPr>
+        <w:t>HTML</w:t>
+      </w:r>
+    </w:p>
+    <w:p>
+      <w:pPr>
+        <w:pStyle w:val="Prrafodelista"/>
+        <w:numPr>
+          <w:ilvl w:val="0"/>
+          <w:numId w:val="10"/>
+        </w:numPr>
+        <w:rPr>
+          <w:b/>
+          <w:bCs/>
+          <w:lang w:val="es-CR"/>
+        </w:rPr>
+      </w:pPr>
+      <w:r>
+        <w:rPr>
+          <w:b/>
+          <w:bCs/>
+          <w:lang w:val="es-CR"/>
+        </w:rPr>
+        <w:t>CSS</w:t>
+      </w:r>
+    </w:p>
+    <w:p>
+      <w:pPr>
+        <w:pStyle w:val="Prrafodelista"/>
+        <w:numPr>
+          <w:ilvl w:val="0"/>
+          <w:numId w:val="10"/>
+        </w:numPr>
+        <w:rPr>
+          <w:b/>
+          <w:bCs/>
+          <w:lang w:val="es-CR"/>
+        </w:rPr>
+      </w:pPr>
+      <w:r>
+        <w:rPr>
+          <w:b/>
+          <w:bCs/>
+          <w:lang w:val="es-CR"/>
+        </w:rPr>
+        <w:t xml:space="preserve">Clase </w:t>
+      </w:r>
+      <w:proofErr w:type="spellStart"/>
+      <w:r>
+        <w:rPr>
+          <w:b/>
+          <w:bCs/>
+          <w:lang w:val="es-CR"/>
+        </w:rPr>
+        <w:t>TypeScript</w:t>
+      </w:r>
+      <w:proofErr w:type="spellEnd"/>
+    </w:p>
+    <w:p>
+      <w:pPr>
+        <w:pStyle w:val="Prrafodelista"/>
+        <w:numPr>
+          <w:ilvl w:val="0"/>
+          <w:numId w:val="10"/>
+        </w:numPr>
+        <w:rPr>
+          <w:b/>
+          <w:bCs/>
+          <w:lang w:val="es-CR"/>
+        </w:rPr>
+      </w:pPr>
+      <w:r>
+        <w:rPr>
+          <w:b/>
+          <w:bCs/>
+          <w:lang w:val="es-CR"/>
+        </w:rPr>
+        <w:t xml:space="preserve">Clase </w:t>
+      </w:r>
+      <w:proofErr w:type="spellStart"/>
+      <w:r>
+        <w:rPr>
+          <w:b/>
+          <w:bCs/>
+          <w:lang w:val="es-CR"/>
+        </w:rPr>
+        <w:t>TypeScript</w:t>
+      </w:r>
+      <w:proofErr w:type="spellEnd"/>
+      <w:r>
+        <w:rPr>
+          <w:b/>
+          <w:bCs/>
+          <w:lang w:val="es-CR"/>
+        </w:rPr>
+        <w:t xml:space="preserve"> Test</w:t>
+      </w:r>
+    </w:p>
+    <w:p>
+      <w:pPr>
+        <w:rPr>
+          <w:lang w:val="es-CR"/>
+        </w:rPr>
+      </w:pPr>
+      <w:r>
+        <w:rPr>
+          <w:lang w:val="es-CR"/>
+        </w:rPr>
+        <w:lastRenderedPageBreak/>
+        <w:t>La estructura de la clase de un componente está divida en:</w:t>
+      </w:r>
+    </w:p>
+    <w:p>
+      <w:r>
+        <w:rPr>
+          <w:lang w:val="es-CR"/>
+        </w:rPr>
+        <w:t xml:space="preserve"> 1. </w:t>
+      </w:r>
+      <w:proofErr w:type="spellStart"/>
+      <w:r>
+        <w:t>Importaciones</w:t>
+      </w:r>
+      <w:proofErr w:type="spellEnd"/>
+      <w:r>
+        <w:t xml:space="preserve"> de </w:t>
+      </w:r>
+      <w:proofErr w:type="spellStart"/>
+      <w:r>
+        <w:t>módulos</w:t>
+      </w:r>
+      <w:proofErr w:type="spellEnd"/>
+      <w:r>
+        <w:t xml:space="preserve">. </w:t>
+      </w:r>
+    </w:p>
+    <w:p>
+      <w:r>
+        <w:t xml:space="preserve">2. </w:t>
+      </w:r>
+      <w:proofErr w:type="spellStart"/>
+      <w:r>
+        <w:t>Decorador</w:t>
+      </w:r>
+      <w:proofErr w:type="spellEnd"/>
+      <w:r>
+        <w:t xml:space="preserve"> </w:t>
+      </w:r>
+    </w:p>
+    <w:p>
+      <w:r>
+        <w:t xml:space="preserve">3. </w:t>
+      </w:r>
+      <w:proofErr w:type="spellStart"/>
+      <w:r>
+        <w:t>Clase</w:t>
+      </w:r>
+      <w:proofErr w:type="spellEnd"/>
+    </w:p>
+    <w:p>
+      <w:proofErr w:type="spellStart"/>
+      <w:r>
+        <w:t>Ejemplo</w:t>
+      </w:r>
+      <w:proofErr w:type="spellEnd"/>
+      <w:r>
+        <w:t>:</w:t>
+      </w:r>
+    </w:p>
+    <w:p>
+      <w:pPr>
+        <w:rPr>
+          <w:b/>
+          <w:bCs/>
+          <w:lang w:val="es-CR"/>
+        </w:rPr>
+      </w:pPr>
+      <w:r>
+        <w:rPr>
+          <w:b/>
+          <w:bCs/>
+          <w:lang w:val="es-CR"/>
+        </w:rPr>
+        <w:drawing>
+          <wp:inline distT="0" distB="0" distL="0" distR="0" wp14:anchorId="75F00CDE" wp14:editId="6BA3301E">
+            <wp:extent cx="5612130" cy="2421890"/>
+            <wp:effectExtent l="0" t="0" r="7620" b="0"/>
+            <wp:docPr id="374124779" name="Imagen 1" descr="Interfaz de usuario gráfica, Texto, Aplicación, Chat o mensaje de texto&#10;&#10;Descripción generada automáticamente"/>
+            <wp:cNvGraphicFramePr>
+              <a:graphicFrameLocks xmlns:a="http://schemas.openxmlformats.org/drawingml/2006/main" noChangeAspect="1"/>
+            </wp:cNvGraphicFramePr>
+            <a:graphic xmlns:a="http://schemas.openxmlformats.org/drawingml/2006/main">
+              <a:graphicData uri="http://schemas.openxmlformats.org/drawingml/2006/picture">
+                <pic:pic xmlns:pic="http://schemas.openxmlformats.org/drawingml/2006/picture">
+                  <pic:nvPicPr>
+                    <pic:cNvPr id="374124779" name="Imagen 1" descr="Interfaz de usuario gráfica, Texto, Aplicación, Chat o mensaje de texto&#10;&#10;Descripción generada automáticamente"/>
+                    <pic:cNvPicPr/>
+                  </pic:nvPicPr>
+                  <pic:blipFill>
+                    <a:blip r:embed="rId25"/>
+                    <a:stretch>
+                      <a:fillRect/>
+                    </a:stretch>
+                  </pic:blipFill>
+                  <pic:spPr>
+                    <a:xfrm>
+                      <a:off x="0" y="0"/>
+                      <a:ext cx="5612130" cy="2421890"/>
+                    </a:xfrm>
+                    <a:prstGeom prst="rect">
+                      <a:avLst/>
+                    </a:prstGeom>
+                  </pic:spPr>
+                </pic:pic>
+              </a:graphicData>
+            </a:graphic>
+          </wp:inline>
+        </w:drawing>
+      </w:r>
+    </w:p>
+    <w:p>
+      <w:pPr>
+        <w:tabs>
+          <w:tab w:val="left" w:pos="960"/>
+        </w:tabs>
+        <w:rPr>
+          <w:lang w:val="es-CR"/>
+        </w:rPr>
+      </w:pPr>
+      <w:r>
+        <w:rPr>
+          <w:lang w:val="es-CR"/>
+        </w:rPr>
+        <w:t xml:space="preserve">Ejemplo </w:t>
+      </w:r>
+      <w:proofErr w:type="spellStart"/>
+      <w:r>
+        <w:rPr>
+          <w:lang w:val="es-CR"/>
+        </w:rPr>
+        <w:t>html</w:t>
+      </w:r>
+      <w:proofErr w:type="spellEnd"/>
+      <w:r>
+        <w:rPr>
+          <w:lang w:val="es-CR"/>
+        </w:rPr>
+        <w:t xml:space="preserve"> del componente:</w:t>
+      </w:r>
+    </w:p>
+    <w:p>
+      <w:pPr>
+        <w:tabs>
+          <w:tab w:val="left" w:pos="960"/>
+        </w:tabs>
+        <w:rPr>
+          <w:lang w:val="es-CR"/>
+        </w:rPr>
+      </w:pPr>
+      <w:r>
+        <w:rPr>
+          <w:lang w:val="es-CR"/>
+        </w:rPr>
+        <w:drawing>
+          <wp:inline distT="0" distB="0" distL="0" distR="0" wp14:anchorId="479EE55F" wp14:editId="378D20F3">
+            <wp:extent cx="5612130" cy="1069340"/>
+            <wp:effectExtent l="0" t="0" r="7620" b="0"/>
+            <wp:docPr id="1139062017" name="Imagen 1" descr="Imagen que contiene Forma&#10;&#10;Descripción generada automáticamente"/>
+            <wp:cNvGraphicFramePr>
+              <a:graphicFrameLocks xmlns:a="http://schemas.openxmlformats.org/drawingml/2006/main" noChangeAspect="1"/>
+            </wp:cNvGraphicFramePr>
+            <a:graphic xmlns:a="http://schemas.openxmlformats.org/drawingml/2006/main">
+              <a:graphicData uri="http://schemas.openxmlformats.org/drawingml/2006/picture">
+                <pic:pic xmlns:pic="http://schemas.openxmlformats.org/drawingml/2006/picture">
+                  <pic:nvPicPr>
+                    <pic:cNvPr id="1139062017" name="Imagen 1" descr="Imagen que contiene Forma&#10;&#10;Descripción generada automáticamente"/>
+                    <pic:cNvPicPr/>
+                  </pic:nvPicPr>
+                  <pic:blipFill>
+                    <a:blip r:embed="rId26"/>
+                    <a:stretch>
+                      <a:fillRect/>
+                    </a:stretch>
+                  </pic:blipFill>
+                  <pic:spPr>
+                    <a:xfrm>
+                      <a:off x="0" y="0"/>
+                      <a:ext cx="5612130" cy="1069340"/>
+                    </a:xfrm>
+                    <a:prstGeom prst="rect">
+                      <a:avLst/>
+                    </a:prstGeom>
+                  </pic:spPr>
+                </pic:pic>
+              </a:graphicData>
+            </a:graphic>
+          </wp:inline>
+        </w:drawing>
+      </w:r>
+    </w:p>
+    <w:p>
+      <w:pPr>
+        <w:rPr>
+          <w:b/>
+          <w:bCs/>
+          <w:lang w:val="es-CR"/>
+        </w:rPr>
+      </w:pPr>
+      <w:r>
+        <w:rPr>
+          <w:b/>
+          <w:bCs/>
+          <w:lang w:val="es-CR"/>
+        </w:rPr>
+        <w:t>Directivas</w:t>
+      </w:r>
+    </w:p>
+    <w:p>
+      <w:pPr>
+        <w:rPr>
+          <w:lang w:val="es-CR"/>
+        </w:rPr>
+      </w:pPr>
+      <w:r>
+        <w:rPr>
+          <w:lang w:val="es-CR"/>
+        </w:rPr>
+        <w:t xml:space="preserve">Una directiva básicamente es una plantilla dinámica de </w:t>
+      </w:r>
+      <w:proofErr w:type="spellStart"/>
+      <w:r>
+        <w:rPr>
+          <w:lang w:val="es-CR"/>
+        </w:rPr>
+        <w:t>html</w:t>
+      </w:r>
+      <w:proofErr w:type="spellEnd"/>
+      <w:r>
+        <w:rPr>
+          <w:lang w:val="es-CR"/>
+        </w:rPr>
+        <w:t xml:space="preserve"> </w:t>
+      </w:r>
+      <w:r>
+        <w:rPr>
+          <w:lang w:val="es-CR"/>
+        </w:rPr>
+        <w:t>Son instrucciones que alteran la estructura mediante la adición, eliminación y sustitución del DOM.</w:t>
+      </w:r>
+    </w:p>
+    <w:p>
+      <w:pPr>
+        <w:rPr>
+          <w:lang w:val="es-CR"/>
+        </w:rPr>
+      </w:pPr>
+      <w:r>
+        <w:rPr>
+          <w:lang w:val="es-CR"/>
+        </w:rPr>
+        <w:t xml:space="preserve">Las directivas estructurales más comunes son: </w:t>
+      </w:r>
+    </w:p>
+    <w:p>
+      <w:pPr>
+        <w:pStyle w:val="Prrafodelista"/>
+        <w:numPr>
+          <w:ilvl w:val="0"/>
+          <w:numId w:val="11"/>
+        </w:numPr>
+        <w:rPr>
+          <w:lang w:val="es-CR"/>
+        </w:rPr>
+      </w:pPr>
+      <w:proofErr w:type="spellStart"/>
+      <w:r>
+        <w:rPr>
+          <w:lang w:val="es-CR"/>
+        </w:rPr>
+        <w:t>ngif</w:t>
+      </w:r>
+      <w:proofErr w:type="spellEnd"/>
+      <w:r>
+        <w:rPr>
+          <w:lang w:val="es-CR"/>
+        </w:rPr>
+        <w:t xml:space="preserve"> </w:t>
+      </w:r>
+    </w:p>
+    <w:p>
+      <w:pPr>
+        <w:pStyle w:val="Prrafodelista"/>
+        <w:numPr>
+          <w:ilvl w:val="0"/>
+          <w:numId w:val="11"/>
+        </w:numPr>
+        <w:rPr>
+          <w:lang w:val="es-CR"/>
+        </w:rPr>
+      </w:pPr>
+      <w:proofErr w:type="spellStart"/>
+      <w:r>
+        <w:rPr>
+          <w:lang w:val="es-CR"/>
+        </w:rPr>
+        <w:t>ngfor</w:t>
+      </w:r>
+      <w:proofErr w:type="spellEnd"/>
+      <w:r>
+        <w:rPr>
+          <w:lang w:val="es-CR"/>
+        </w:rPr>
+        <w:t xml:space="preserve"> </w:t>
+      </w:r>
+    </w:p>
+    <w:p>
+      <w:pPr>
+        <w:pStyle w:val="Prrafodelista"/>
+        <w:numPr>
+          <w:ilvl w:val="0"/>
+          <w:numId w:val="11"/>
+        </w:numPr>
+        <w:rPr>
+          <w:lang w:val="es-CR"/>
+        </w:rPr>
+      </w:pPr>
+      <w:proofErr w:type="spellStart"/>
+      <w:r>
+        <w:rPr>
+          <w:lang w:val="es-CR"/>
+        </w:rPr>
+        <w:t>ngswitch</w:t>
+      </w:r>
+      <w:proofErr w:type="spellEnd"/>
+    </w:p>
+    <w:p>
+      <w:pPr>
+        <w:rPr>
+          <w:lang w:val="es-CR"/>
+        </w:rPr>
+      </w:pPr>
+    </w:p>
+    <w:p>
+      <w:pPr>
+        <w:rPr>
+          <w:lang w:val="es-CR"/>
+        </w:rPr>
+      </w:pPr>
+    </w:p>
+    <w:p>
+      <w:pPr>
+        <w:rPr>
+          <w:lang w:val="es-CR"/>
+        </w:rPr>
+      </w:pPr>
+    </w:p>
+    <w:p>
+      <w:pPr>
+        <w:rPr>
+          <w:lang w:val="es-CR"/>
+        </w:rPr>
+      </w:pPr>
+    </w:p>
+    <w:p>
+      <w:pPr>
+        <w:rPr>
+          <w:lang w:val="es-CR"/>
+        </w:rPr>
+      </w:pPr>
+      <w:r>
+        <w:rPr>
+          <w:lang w:val="es-CR"/>
+        </w:rPr>
+        <w:lastRenderedPageBreak/>
+        <w:t xml:space="preserve">Ejemplo de directiva: </w:t>
+      </w:r>
+    </w:p>
+    <w:p>
+      <w:pPr>
+        <w:rPr>
+          <w:lang w:val="es-CR"/>
+        </w:rPr>
+      </w:pPr>
+      <w:r>
+        <w:rPr>
+          <w:lang w:val="es-CR"/>
+        </w:rPr>
+        <w:drawing>
+          <wp:inline distT="0" distB="0" distL="0" distR="0" wp14:anchorId="44FF5D8B" wp14:editId="6194342B">
+            <wp:extent cx="5612130" cy="1831975"/>
+            <wp:effectExtent l="0" t="0" r="7620" b="0"/>
+            <wp:docPr id="1477971417" name="Imagen 1" descr="Interfaz de usuario gráfica, Texto, Aplicación, Teams&#10;&#10;Descripción generada automáticamente"/>
+            <wp:cNvGraphicFramePr>
+              <a:graphicFrameLocks xmlns:a="http://schemas.openxmlformats.org/drawingml/2006/main" noChangeAspect="1"/>
+            </wp:cNvGraphicFramePr>
+            <a:graphic xmlns:a="http://schemas.openxmlformats.org/drawingml/2006/main">
+              <a:graphicData uri="http://schemas.openxmlformats.org/drawingml/2006/picture">
+                <pic:pic xmlns:pic="http://schemas.openxmlformats.org/drawingml/2006/picture">
+                  <pic:nvPicPr>
+                    <pic:cNvPr id="1477971417" name="Imagen 1" descr="Interfaz de usuario gráfica, Texto, Aplicación, Teams&#10;&#10;Descripción generada automáticamente"/>
+                    <pic:cNvPicPr/>
+                  </pic:nvPicPr>
+                  <pic:blipFill>
+                    <a:blip r:embed="rId27"/>
+                    <a:stretch>
+                      <a:fillRect/>
+                    </a:stretch>
+                  </pic:blipFill>
+                  <pic:spPr>
+                    <a:xfrm>
+                      <a:off x="0" y="0"/>
+                      <a:ext cx="5612130" cy="1831975"/>
+                    </a:xfrm>
+                    <a:prstGeom prst="rect">
+                      <a:avLst/>
+                    </a:prstGeom>
+                  </pic:spPr>
+                </pic:pic>
+              </a:graphicData>
+            </a:graphic>
+          </wp:inline>
+        </w:drawing>
+      </w:r>
+    </w:p>
+    <w:p>
+      <w:pPr>
+        <w:rPr>
+          <w:lang w:val="es-CR"/>
+        </w:rPr>
+      </w:pPr>
+      <w:r>
+        <w:rPr>
+          <w:lang w:val="es-CR"/>
+        </w:rPr>
+        <w:t>Directiva para correr una lista:</w:t>
+      </w:r>
+    </w:p>
+    <w:p>
+      <w:pPr>
+        <w:rPr>
+          <w:lang w:val="es-CR"/>
+        </w:rPr>
+      </w:pPr>
+      <w:r>
+        <w:rPr>
+          <w:lang w:val="es-CR"/>
+        </w:rPr>
+        <w:drawing>
+          <wp:inline distT="0" distB="0" distL="0" distR="0" wp14:anchorId="48B5CB33" wp14:editId="31C46F99">
+            <wp:extent cx="5612130" cy="1467485"/>
+            <wp:effectExtent l="0" t="0" r="7620" b="0"/>
+            <wp:docPr id="390209502" name="Imagen 1" descr="Interfaz de usuario gráfica&#10;&#10;Descripción generada automáticamente"/>
+            <wp:cNvGraphicFramePr>
+              <a:graphicFrameLocks xmlns:a="http://schemas.openxmlformats.org/drawingml/2006/main" noChangeAspect="1"/>
+            </wp:cNvGraphicFramePr>
+            <a:graphic xmlns:a="http://schemas.openxmlformats.org/drawingml/2006/main">
+              <a:graphicData uri="http://schemas.openxmlformats.org/drawingml/2006/picture">
+                <pic:pic xmlns:pic="http://schemas.openxmlformats.org/drawingml/2006/picture">
+                  <pic:nvPicPr>
+                    <pic:cNvPr id="390209502" name="Imagen 1" descr="Interfaz de usuario gráfica&#10;&#10;Descripción generada automáticamente"/>
+                    <pic:cNvPicPr/>
+                  </pic:nvPicPr>
+                  <pic:blipFill>
+                    <a:blip r:embed="rId28"/>
+                    <a:stretch>
+                      <a:fillRect/>
+                    </a:stretch>
+                  </pic:blipFill>
+                  <pic:spPr>
+                    <a:xfrm>
+                      <a:off x="0" y="0"/>
+                      <a:ext cx="5612130" cy="1467485"/>
+                    </a:xfrm>
+                    <a:prstGeom prst="rect">
+                      <a:avLst/>
+                    </a:prstGeom>
+                  </pic:spPr>
+                </pic:pic>
+              </a:graphicData>
+            </a:graphic>
+          </wp:inline>
+        </w:drawing>
+      </w:r>
+    </w:p>
+    <w:p>
+      <w:pPr>
+        <w:rPr>
+          <w:b/>
+          <w:bCs/>
+          <w:lang w:val="es-CR"/>
+        </w:rPr>
+      </w:pPr>
+      <w:r>
+        <w:rPr>
+          <w:b/>
+          <w:bCs/>
+          <w:lang w:val="es-CR"/>
+        </w:rPr>
+        <w:t>Módulos:</w:t>
+      </w:r>
+    </w:p>
+    <w:p>
+      <w:pPr>
+        <w:rPr>
+          <w:lang w:val="es-CR"/>
+        </w:rPr>
+      </w:pPr>
+      <w:r>
+        <w:rPr>
+          <w:lang w:val="es-CR"/>
+        </w:rPr>
+        <w:t>Los módulos dentro de angular son la principal herramienta que nos permite realizar la gran parte de las tareas dentro de un proyecto montado sobre angular, las ventajas de estos son:</w:t>
+      </w:r>
+    </w:p>
+    <w:p>
+      <w:pPr>
+        <w:pStyle w:val="Prrafodelista"/>
+        <w:numPr>
+          <w:ilvl w:val="0"/>
+          <w:numId w:val="12"/>
+        </w:numPr>
+        <w:rPr>
+          <w:lang w:val="es-CR"/>
+        </w:rPr>
+      </w:pPr>
+      <w:r>
+        <w:rPr>
+          <w:lang w:val="es-CR"/>
+        </w:rPr>
+        <w:t>Organizar la aplicación de una mejor manera.</w:t>
+      </w:r>
+    </w:p>
+    <w:p>
+      <w:pPr>
+        <w:pStyle w:val="Prrafodelista"/>
+        <w:numPr>
+          <w:ilvl w:val="0"/>
+          <w:numId w:val="12"/>
+        </w:numPr>
+        <w:rPr>
+          <w:lang w:val="es-CR"/>
+        </w:rPr>
+      </w:pPr>
+      <w:r>
+        <w:rPr>
+          <w:lang w:val="es-CR"/>
+        </w:rPr>
+        <w:t xml:space="preserve">Poseen una escalabilidad </w:t>
+      </w:r>
+      <w:r>
+        <w:rPr>
+          <w:lang w:val="es-CR"/>
+        </w:rPr>
+        <w:t xml:space="preserve">excelente </w:t>
+      </w:r>
+    </w:p>
+    <w:p>
+      <w:pPr>
+        <w:pStyle w:val="Prrafodelista"/>
+        <w:numPr>
+          <w:ilvl w:val="0"/>
+          <w:numId w:val="12"/>
+        </w:numPr>
+        <w:rPr>
+          <w:lang w:val="es-CR"/>
+        </w:rPr>
+      </w:pPr>
+      <w:r>
+        <w:rPr>
+          <w:lang w:val="es-CR"/>
+        </w:rPr>
+        <w:t xml:space="preserve">El mantenimiento de estos es relativamente </w:t>
+      </w:r>
+      <w:proofErr w:type="gramStart"/>
+      <w:r>
+        <w:rPr>
+          <w:lang w:val="es-CR"/>
+        </w:rPr>
+        <w:t>sencillos</w:t>
+      </w:r>
+      <w:proofErr w:type="gramEnd"/>
+    </w:p>
+    <w:p>
+      <w:pPr>
+        <w:rPr>
+          <w:b/>
+          <w:bCs/>
+          <w:lang w:val="es-CR"/>
+        </w:rPr>
+      </w:pPr>
+      <w:proofErr w:type="spellStart"/>
+      <w:r>
+        <w:rPr>
+          <w:b/>
+          <w:bCs/>
+          <w:lang w:val="es-CR"/>
+        </w:rPr>
+        <w:t>NgModules</w:t>
+      </w:r>
+      <w:proofErr w:type="spellEnd"/>
+      <w:r>
+        <w:rPr>
+          <w:b/>
+          <w:bCs/>
+          <w:lang w:val="es-CR"/>
+        </w:rPr>
+        <w:t>:</w:t>
+      </w:r>
+    </w:p>
+    <w:p>
+      <w:pPr>
+        <w:rPr>
+          <w:lang w:val="es-CR"/>
+        </w:rPr>
+      </w:pPr>
+      <w:proofErr w:type="spellStart"/>
+      <w:r>
+        <w:rPr>
+          <w:lang w:val="es-CR"/>
+        </w:rPr>
+        <w:t>NgModule</w:t>
+      </w:r>
+      <w:proofErr w:type="spellEnd"/>
+      <w:r>
+        <w:rPr>
+          <w:lang w:val="es-CR"/>
+        </w:rPr>
+        <w:t xml:space="preserve"> e</w:t>
+      </w:r>
+      <w:r>
+        <w:rPr>
+          <w:lang w:val="es-CR"/>
+        </w:rPr>
+        <w:t>s el módulo principal de la aplicación. Es una clase con el decorador @NgModule. Ayuda a organizar una aplicación en bloques de funcionalidad.</w:t>
+      </w:r>
+      <w:r>
+        <w:rPr>
+          <w:lang w:val="es-CR"/>
+        </w:rPr>
+        <w:t xml:space="preserve"> </w:t>
+      </w:r>
+      <w:r>
+        <w:rPr>
+          <w:lang w:val="es-CR"/>
+        </w:rPr>
+        <w:t xml:space="preserve">Las propiedades más importantes son: </w:t>
+      </w:r>
+    </w:p>
+    <w:p>
+      <w:pPr>
+        <w:pStyle w:val="Prrafodelista"/>
+        <w:numPr>
+          <w:ilvl w:val="0"/>
+          <w:numId w:val="13"/>
+        </w:numPr>
+        <w:rPr>
+          <w:lang w:val="es-CR"/>
+        </w:rPr>
+      </w:pPr>
+      <w:proofErr w:type="spellStart"/>
+      <w:r>
+        <w:rPr>
+          <w:lang w:val="es-CR"/>
+        </w:rPr>
+        <w:t>imports</w:t>
+      </w:r>
+      <w:proofErr w:type="spellEnd"/>
+      <w:r>
+        <w:rPr>
+          <w:lang w:val="es-CR"/>
+        </w:rPr>
+        <w:t>: se importan los módulos para la aplicación.</w:t>
+      </w:r>
+    </w:p>
+    <w:p>
+      <w:pPr>
+        <w:pStyle w:val="Prrafodelista"/>
+        <w:numPr>
+          <w:ilvl w:val="0"/>
+          <w:numId w:val="13"/>
+        </w:numPr>
+        <w:rPr>
+          <w:lang w:val="es-CR"/>
+        </w:rPr>
+      </w:pPr>
+      <w:proofErr w:type="spellStart"/>
+      <w:r>
+        <w:rPr>
+          <w:lang w:val="es-CR"/>
+        </w:rPr>
+        <w:t>declarations</w:t>
+      </w:r>
+      <w:proofErr w:type="spellEnd"/>
+      <w:r>
+        <w:rPr>
+          <w:lang w:val="es-CR"/>
+        </w:rPr>
+        <w:t>: se declaran los componentes, pipes y directivas creados.</w:t>
+      </w:r>
+    </w:p>
+    <w:p>
+      <w:pPr>
+        <w:pStyle w:val="Prrafodelista"/>
+        <w:numPr>
+          <w:ilvl w:val="0"/>
+          <w:numId w:val="13"/>
+        </w:numPr>
+        <w:rPr>
+          <w:lang w:val="es-CR"/>
+        </w:rPr>
+      </w:pPr>
+      <w:proofErr w:type="spellStart"/>
+      <w:r>
+        <w:rPr>
+          <w:lang w:val="es-CR"/>
+        </w:rPr>
+        <w:t>providers</w:t>
+      </w:r>
+      <w:proofErr w:type="spellEnd"/>
+      <w:r>
+        <w:rPr>
+          <w:lang w:val="es-CR"/>
+        </w:rPr>
+        <w:t xml:space="preserve">: exporta todos los servicios para el uso general en la aplicación. </w:t>
+      </w:r>
+    </w:p>
+    <w:p>
+      <w:pPr>
+        <w:pStyle w:val="Prrafodelista"/>
+        <w:numPr>
+          <w:ilvl w:val="0"/>
+          <w:numId w:val="13"/>
+        </w:numPr>
+        <w:rPr>
+          <w:lang w:val="es-CR"/>
+        </w:rPr>
+      </w:pPr>
+      <w:proofErr w:type="spellStart"/>
+      <w:r>
+        <w:rPr>
+          <w:lang w:val="es-CR"/>
+        </w:rPr>
+        <w:t>bootstrap</w:t>
+      </w:r>
+      <w:proofErr w:type="spellEnd"/>
+      <w:r>
+        <w:rPr>
+          <w:lang w:val="es-CR"/>
+        </w:rPr>
+        <w:t>: es la vista principal de la aplicación, aloja todas las vistas de la aplicación.</w:t>
+      </w:r>
+    </w:p>
+    <w:p>
+      <w:pPr>
+        <w:rPr>
+          <w:lang w:val="es-CR"/>
+        </w:rPr>
+      </w:pPr>
+      <w:r>
+        <w:rPr>
+          <w:lang w:val="es-CR"/>
+        </w:rPr>
+        <w:lastRenderedPageBreak/>
+        <w:drawing>
+          <wp:anchor distT="0" distB="0" distL="114300" distR="114300" simplePos="0" relativeHeight="251671552" behindDoc="1" locked="0" layoutInCell="1" allowOverlap="1" wp14:anchorId="782B1AC2" wp14:editId="4B51D1F3">
+            <wp:simplePos x="0" y="0"/>
+            <wp:positionH relativeFrom="margin">
+              <wp:align>center</wp:align>
+            </wp:positionH>
+            <wp:positionV relativeFrom="paragraph">
+              <wp:posOffset>335280</wp:posOffset>
+            </wp:positionV>
+            <wp:extent cx="5612130" cy="2540635"/>
+            <wp:effectExtent l="0" t="0" r="7620" b="0"/>
+            <wp:wrapTight wrapText="bothSides">
+              <wp:wrapPolygon edited="0">
+                <wp:start x="0" y="0"/>
+                <wp:lineTo x="0" y="21379"/>
+                <wp:lineTo x="21556" y="21379"/>
+                <wp:lineTo x="21556" y="0"/>
+                <wp:lineTo x="0" y="0"/>
+              </wp:wrapPolygon>
+            </wp:wrapTight>
+            <wp:docPr id="965684884" name="Imagen 1" descr="Interfaz de usuario gráfica, Texto, Aplicación, Chat o mensaje de texto&#10;&#10;Descripción generada automáticamente"/>
+            <wp:cNvGraphicFramePr>
+              <a:graphicFrameLocks xmlns:a="http://schemas.openxmlformats.org/drawingml/2006/main" noChangeAspect="1"/>
+            </wp:cNvGraphicFramePr>
+            <a:graphic xmlns:a="http://schemas.openxmlformats.org/drawingml/2006/main">
+              <a:graphicData uri="http://schemas.openxmlformats.org/drawingml/2006/picture">
+                <pic:pic xmlns:pic="http://schemas.openxmlformats.org/drawingml/2006/picture">
+                  <pic:nvPicPr>
+                    <pic:cNvPr id="965684884" name="Imagen 1" descr="Interfaz de usuario gráfica, Texto, Aplicación, Chat o mensaje de texto&#10;&#10;Descripción generada automáticamente"/>
+                    <pic:cNvPicPr/>
+                  </pic:nvPicPr>
+                  <pic:blipFill>
+                    <a:blip r:embed="rId29">
+                      <a:extLst>
+                        <a:ext uri="{28A0092B-C50C-407E-A947-70E740481C1C}">
+                          <a14:useLocalDpi xmlns:a14="http://schemas.microsoft.com/office/drawing/2010/main" val="0"/>
+                        </a:ext>
+                      </a:extLst>
+                    </a:blip>
+                    <a:stretch>
+                      <a:fillRect/>
+                    </a:stretch>
+                  </pic:blipFill>
+                  <pic:spPr>
+                    <a:xfrm>
+                      <a:off x="0" y="0"/>
+                      <a:ext cx="5612130" cy="2540635"/>
+                    </a:xfrm>
+                    <a:prstGeom prst="rect">
+                      <a:avLst/>
+                    </a:prstGeom>
+                  </pic:spPr>
+                </pic:pic>
+              </a:graphicData>
+            </a:graphic>
+          </wp:anchor>
+        </w:drawing>
+      </w:r>
+      <w:r>
+        <w:rPr>
+          <w:lang w:val="es-CR"/>
+        </w:rPr>
+        <w:t xml:space="preserve">Ejemplo de </w:t>
+      </w:r>
+      <w:proofErr w:type="spellStart"/>
+      <w:r>
+        <w:rPr>
+          <w:lang w:val="es-CR"/>
+        </w:rPr>
+        <w:t>NgModule</w:t>
+      </w:r>
+      <w:proofErr w:type="spellEnd"/>
+    </w:p>
+    <w:p>
+      <w:pPr>
+        <w:rPr>
+          <w:b/>
+          <w:bCs/>
+          <w:lang w:val="es-CR"/>
+        </w:rPr>
+      </w:pPr>
+      <w:r>
+        <w:rPr>
+          <w:b/>
+          <w:bCs/>
+          <w:lang w:val="es-CR"/>
+        </w:rPr>
+        <w:t>Servicios:</w:t>
+      </w:r>
+    </w:p>
+    <w:p>
+      <w:pPr>
+        <w:rPr>
+          <w:lang w:val="es-CR"/>
+        </w:rPr>
+      </w:pPr>
+      <w:r>
+        <w:rPr>
+          <w:lang w:val="es-CR"/>
+        </w:rPr>
+        <w:t xml:space="preserve">Estos usualmente son una clase con una funcionalidad especifica, </w:t>
+      </w:r>
+      <w:r>
+        <w:rPr>
+          <w:lang w:val="es-CR"/>
+        </w:rPr>
+        <w:t xml:space="preserve">Los servicios pueden ser:  </w:t>
+      </w:r>
+    </w:p>
+    <w:p>
+      <w:pPr>
+        <w:pStyle w:val="Prrafodelista"/>
+        <w:numPr>
+          <w:ilvl w:val="0"/>
+          <w:numId w:val="14"/>
+        </w:numPr>
+        <w:rPr>
+          <w:lang w:val="es-CR"/>
+        </w:rPr>
+      </w:pPr>
+      <w:r>
+        <w:rPr>
+          <w:lang w:val="es-CR"/>
+        </w:rPr>
+        <w:t xml:space="preserve">Servicios de datos. </w:t>
+      </w:r>
+    </w:p>
+    <w:p>
+      <w:pPr>
+        <w:pStyle w:val="Prrafodelista"/>
+        <w:numPr>
+          <w:ilvl w:val="0"/>
+          <w:numId w:val="14"/>
+        </w:numPr>
+        <w:rPr>
+          <w:lang w:val="es-CR"/>
+        </w:rPr>
+      </w:pPr>
+      <w:r>
+        <w:rPr>
+          <w:lang w:val="es-CR"/>
+        </w:rPr>
+        <w:t xml:space="preserve">Servicios de registros. </w:t>
+      </w:r>
+    </w:p>
+    <w:p>
+      <w:pPr>
+        <w:pStyle w:val="Prrafodelista"/>
+        <w:numPr>
+          <w:ilvl w:val="0"/>
+          <w:numId w:val="14"/>
+        </w:numPr>
+        <w:rPr>
+          <w:lang w:val="es-CR"/>
+        </w:rPr>
+      </w:pPr>
+      <w:r>
+        <w:rPr>
+          <w:lang w:val="es-CR"/>
+        </w:rPr>
+        <w:t>Configuraciones de la aplicación.</w:t>
+      </w:r>
+    </w:p>
+    <w:p>
+      <w:pPr>
+        <w:rPr>
+          <w:lang w:val="es-CR"/>
+        </w:rPr>
+      </w:pPr>
+      <w:r>
+        <w:rPr>
+          <w:lang w:val="es-CR"/>
+        </w:rPr>
+        <w:t>Estos servicios son los que les brindan las funcionalidades a los componentes dentro de nuestro proyecto.</w:t>
+      </w:r>
+    </w:p>
+    <w:p>
+      <w:pPr>
+        <w:rPr>
+          <w:lang w:val="es-CR"/>
+        </w:rPr>
+      </w:pPr>
+      <w:r>
+        <w:rPr>
+          <w:lang w:val="es-CR"/>
+        </w:rPr>
+        <w:t>Ejemplo de uso de un servicio:</w:t>
+      </w:r>
+    </w:p>
+    <w:p>
+      <w:pPr>
+        <w:rPr>
+          <w:lang w:val="es-CR"/>
+        </w:rPr>
+      </w:pPr>
+      <w:r>
+        <w:rPr>
+          <w:lang w:val="es-CR"/>
+        </w:rPr>
+        <w:drawing>
+          <wp:inline distT="0" distB="0" distL="0" distR="0" wp14:anchorId="6203E33D" wp14:editId="6FF69DB9">
+            <wp:extent cx="5612130" cy="2713990"/>
+            <wp:effectExtent l="0" t="0" r="7620" b="0"/>
+            <wp:docPr id="1147781184" name="Imagen 1"/>
+            <wp:cNvGraphicFramePr>
+              <a:graphicFrameLocks xmlns:a="http://schemas.openxmlformats.org/drawingml/2006/main" noChangeAspect="1"/>
+            </wp:cNvGraphicFramePr>
+            <a:graphic xmlns:a="http://schemas.openxmlformats.org/drawingml/2006/main">
+              <a:graphicData uri="http://schemas.openxmlformats.org/drawingml/2006/picture">
+                <pic:pic xmlns:pic="http://schemas.openxmlformats.org/drawingml/2006/picture">
+                  <pic:nvPicPr>
+                    <pic:cNvPr id="1147781184" name=""/>
+                    <pic:cNvPicPr/>
+                  </pic:nvPicPr>
+                  <pic:blipFill>
+                    <a:blip r:embed="rId30"/>
+                    <a:stretch>
+                      <a:fillRect/>
+                    </a:stretch>
+                  </pic:blipFill>
+                  <pic:spPr>
+                    <a:xfrm>
+                      <a:off x="0" y="0"/>
+                      <a:ext cx="5612130" cy="2713990"/>
+                    </a:xfrm>
+                    <a:prstGeom prst="rect">
+                      <a:avLst/>
+                    </a:prstGeom>
+                  </pic:spPr>
+                </pic:pic>
+              </a:graphicData>
+            </a:graphic>
+          </wp:inline>
+        </w:drawing>
+      </w:r>
+    </w:p>
+    <w:p>
+      <w:pPr>
+        <w:rPr>
+          <w:lang w:val="es-CR"/>
+        </w:rPr>
+      </w:pPr>
+    </w:p>
+    <w:p>
+      <w:pPr>
+        <w:rPr>
+          <w:b/>
+          <w:bCs/>
+          <w:lang w:val="es-CR"/>
+        </w:rPr>
+      </w:pPr>
+      <w:r>
+        <w:rPr>
+          <w:b/>
+          <w:bCs/>
+          <w:lang w:val="es-CR"/>
+        </w:rPr>
+        <w:lastRenderedPageBreak/>
+        <w:t>Inyección de dependencias:</w:t>
+      </w:r>
+    </w:p>
+    <w:p>
+      <w:pPr>
+        <w:rPr>
+          <w:lang w:val="es-CR"/>
+        </w:rPr>
+      </w:pPr>
+      <w:r>
+        <w:rPr>
+          <w:lang w:val="es-CR"/>
+        </w:rPr>
+        <w:t xml:space="preserve">Cuando se </w:t>
+      </w:r>
+      <w:proofErr w:type="spellStart"/>
+      <w:r>
+        <w:rPr>
+          <w:lang w:val="es-CR"/>
+        </w:rPr>
+        <w:t>esta</w:t>
+      </w:r>
+      <w:proofErr w:type="spellEnd"/>
+      <w:r>
+        <w:rPr>
+          <w:lang w:val="es-CR"/>
+        </w:rPr>
+        <w:t xml:space="preserve"> trabajando en proyecto que involucre el hecho que los usuarios estén realizando creaciones de objetos de manera continua, angular nos permite poder realizar este tipo de inyecciones para </w:t>
+      </w:r>
+      <w:r>
+        <w:rPr>
+          <w:lang w:val="es-CR"/>
+        </w:rPr>
+        <w:t>no tener que estar consumiendo tantos recursos del servicio y evitar en la medida de lo posible la latencia cuando se pone en pie la aplicación. La inyección de dependencias e</w:t>
+      </w:r>
+      <w:r>
+        <w:rPr>
+          <w:lang w:val="es-CR"/>
+        </w:rPr>
+        <w:t xml:space="preserve">s un método que administra la instancia de una clase. La mayoría de </w:t>
+      </w:r>
+      <w:r>
+        <w:rPr>
+          <w:lang w:val="es-CR"/>
+        </w:rPr>
+        <w:t>las dependencias</w:t>
+      </w:r>
+      <w:r>
+        <w:rPr>
+          <w:lang w:val="es-CR"/>
+        </w:rPr>
+        <w:t xml:space="preserve"> son servicios</w:t>
+      </w:r>
+      <w:r>
+        <w:rPr>
+          <w:lang w:val="es-CR"/>
+        </w:rPr>
+        <w:t>, los cuales</w:t>
+      </w:r>
+      <w:r>
+        <w:rPr>
+          <w:lang w:val="es-CR"/>
+        </w:rPr>
+        <w:t xml:space="preserve"> </w:t>
+      </w:r>
+      <w:r>
+        <w:rPr>
+          <w:lang w:val="es-CR"/>
+        </w:rPr>
+        <w:t>p</w:t>
+      </w:r>
+      <w:r>
+        <w:rPr>
+          <w:lang w:val="es-CR"/>
+        </w:rPr>
+        <w:t>roporciona</w:t>
+      </w:r>
+      <w:r>
+        <w:rPr>
+          <w:lang w:val="es-CR"/>
+        </w:rPr>
+        <w:t>n</w:t>
+      </w:r>
+      <w:r>
+        <w:rPr>
+          <w:lang w:val="es-CR"/>
+        </w:rPr>
+        <w:t xml:space="preserve"> nuevos servicios a los componentes</w:t>
+      </w:r>
+      <w:r>
+        <w:rPr>
+          <w:lang w:val="es-CR"/>
+        </w:rPr>
+        <w:t>.</w:t>
+      </w:r>
+    </w:p>
+    <w:p>
+      <w:pPr>
+        <w:rPr>
+          <w:lang w:val="es-CR"/>
+        </w:rPr>
+      </w:pPr>
+      <w:r>
+        <w:rPr>
+          <w:lang w:val="es-CR"/>
+        </w:rPr>
+        <w:t>Un Inyector mantiene los servicios en propiedades de la clase. ● Si un servicio no está instanciado en la clase, el inyector crea una nueva instancia del servicio requerido</w:t>
+      </w:r>
+    </w:p>
+    <w:p>
+      <w:pPr>
+        <w:jc w:val="center"/>
+        <w:rPr>
+          <w:b/>
+          <w:bCs/>
+          <w:lang w:val="es-CR"/>
+        </w:rPr>
+      </w:pPr>
+      <w:r>
+        <w:rPr>
+          <w:lang w:val="es-CR"/>
+        </w:rPr>
+        <w:drawing>
+          <wp:anchor distT="0" distB="0" distL="114300" distR="114300" simplePos="0" relativeHeight="251672576" behindDoc="1" locked="0" layoutInCell="1" allowOverlap="1" wp14:anchorId="29577211" wp14:editId="421780F1">
+            <wp:simplePos x="0" y="0"/>
+            <wp:positionH relativeFrom="margin">
+              <wp:posOffset>-668655</wp:posOffset>
+            </wp:positionH>
+            <wp:positionV relativeFrom="paragraph">
+              <wp:posOffset>294005</wp:posOffset>
+            </wp:positionV>
+            <wp:extent cx="3662680" cy="1760220"/>
+            <wp:effectExtent l="0" t="0" r="0" b="0"/>
+            <wp:wrapTight wrapText="bothSides">
+              <wp:wrapPolygon edited="0">
+                <wp:start x="0" y="0"/>
+                <wp:lineTo x="0" y="21273"/>
+                <wp:lineTo x="21458" y="21273"/>
+                <wp:lineTo x="21458" y="0"/>
+                <wp:lineTo x="0" y="0"/>
+              </wp:wrapPolygon>
+            </wp:wrapTight>
+            <wp:docPr id="381984191" name="Imagen 1" descr="Imagen que contiene Escala de tiempo&#10;&#10;Descripción generada automáticamente"/>
+            <wp:cNvGraphicFramePr>
+              <a:graphicFrameLocks xmlns:a="http://schemas.openxmlformats.org/drawingml/2006/main" noChangeAspect="1"/>
+            </wp:cNvGraphicFramePr>
+            <a:graphic xmlns:a="http://schemas.openxmlformats.org/drawingml/2006/main">
+              <a:graphicData uri="http://schemas.openxmlformats.org/drawingml/2006/picture">
+                <pic:pic xmlns:pic="http://schemas.openxmlformats.org/drawingml/2006/picture">
+                  <pic:nvPicPr>
+                    <pic:cNvPr id="381984191" name="Imagen 1" descr="Imagen que contiene Escala de tiempo&#10;&#10;Descripción generada automáticamente"/>
+                    <pic:cNvPicPr/>
+                  </pic:nvPicPr>
+                  <pic:blipFill>
+                    <a:blip r:embed="rId31" cstate="print">
+                      <a:extLst>
+                        <a:ext uri="{28A0092B-C50C-407E-A947-70E740481C1C}">
+                          <a14:useLocalDpi xmlns:a14="http://schemas.microsoft.com/office/drawing/2010/main" val="0"/>
+                        </a:ext>
+                      </a:extLst>
+                    </a:blip>
+                    <a:stretch>
+                      <a:fillRect/>
+                    </a:stretch>
+                  </pic:blipFill>
+                  <pic:spPr>
+                    <a:xfrm>
+                      <a:off x="0" y="0"/>
+                      <a:ext cx="3662680" cy="1760220"/>
+                    </a:xfrm>
+                    <a:prstGeom prst="rect">
+                      <a:avLst/>
+                    </a:prstGeom>
+                  </pic:spPr>
+                </pic:pic>
+              </a:graphicData>
+            </a:graphic>
+            <wp14:sizeRelH relativeFrom="margin">
+              <wp14:pctWidth>0</wp14:pctWidth>
+            </wp14:sizeRelH>
+            <wp14:sizeRelV relativeFrom="margin">
+              <wp14:pctHeight>0</wp14:pctHeight>
+            </wp14:sizeRelV>
+          </wp:anchor>
+        </w:drawing>
+      </w:r>
+      <w:r>
+        <w:rPr>
+          <w:lang w:val="es-CR"/>
+        </w:rPr>
+        <w:drawing>
+          <wp:anchor distT="0" distB="0" distL="114300" distR="114300" simplePos="0" relativeHeight="251673600" behindDoc="1" locked="0" layoutInCell="1" allowOverlap="1" wp14:anchorId="1CAFD353" wp14:editId="55D64964">
+            <wp:simplePos x="0" y="0"/>
+            <wp:positionH relativeFrom="margin">
+              <wp:posOffset>3208020</wp:posOffset>
+            </wp:positionH>
+            <wp:positionV relativeFrom="paragraph">
+              <wp:posOffset>310515</wp:posOffset>
+            </wp:positionV>
+            <wp:extent cx="3352800" cy="1765935"/>
+            <wp:effectExtent l="0" t="0" r="0" b="5715"/>
+            <wp:wrapTight wrapText="bothSides">
+              <wp:wrapPolygon edited="0">
+                <wp:start x="0" y="0"/>
+                <wp:lineTo x="0" y="21437"/>
+                <wp:lineTo x="21477" y="21437"/>
+                <wp:lineTo x="21477" y="0"/>
+                <wp:lineTo x="0" y="0"/>
+              </wp:wrapPolygon>
+            </wp:wrapTight>
+            <wp:docPr id="251495803" name="Imagen 1" descr="Escala de tiempo&#10;&#10;Descripción generada automáticamente con confianza media"/>
+            <wp:cNvGraphicFramePr>
+              <a:graphicFrameLocks xmlns:a="http://schemas.openxmlformats.org/drawingml/2006/main" noChangeAspect="1"/>
+            </wp:cNvGraphicFramePr>
+            <a:graphic xmlns:a="http://schemas.openxmlformats.org/drawingml/2006/main">
+              <a:graphicData uri="http://schemas.openxmlformats.org/drawingml/2006/picture">
+                <pic:pic xmlns:pic="http://schemas.openxmlformats.org/drawingml/2006/picture">
+                  <pic:nvPicPr>
+                    <pic:cNvPr id="251495803" name="Imagen 1" descr="Escala de tiempo&#10;&#10;Descripción generada automáticamente con confianza media"/>
+                    <pic:cNvPicPr/>
+                  </pic:nvPicPr>
+                  <pic:blipFill>
+                    <a:blip r:embed="rId32" cstate="print">
+                      <a:extLst>
+                        <a:ext uri="{28A0092B-C50C-407E-A947-70E740481C1C}">
+                          <a14:useLocalDpi xmlns:a14="http://schemas.microsoft.com/office/drawing/2010/main" val="0"/>
+                        </a:ext>
+                      </a:extLst>
+                    </a:blip>
+                    <a:stretch>
+                      <a:fillRect/>
+                    </a:stretch>
+                  </pic:blipFill>
+                  <pic:spPr>
+                    <a:xfrm>
+                      <a:off x="0" y="0"/>
+                      <a:ext cx="3352800" cy="1765935"/>
+                    </a:xfrm>
+                    <a:prstGeom prst="rect">
+                      <a:avLst/>
+                    </a:prstGeom>
+                  </pic:spPr>
+                </pic:pic>
+              </a:graphicData>
+            </a:graphic>
+            <wp14:sizeRelH relativeFrom="margin">
+              <wp14:pctWidth>0</wp14:pctWidth>
+            </wp14:sizeRelH>
+            <wp14:sizeRelV relativeFrom="margin">
+              <wp14:pctHeight>0</wp14:pctHeight>
+            </wp14:sizeRelV>
+          </wp:anchor>
+        </w:drawing>
+      </w:r>
+      <w:r>
+        <w:rPr>
+          <w:b/>
+          <w:bCs/>
+          <w:lang w:val="es-CR"/>
+        </w:rPr>
+        <w:t>Arquitectura de Angular</w:t>
+      </w:r>
+    </w:p>
+    <w:p>
+      <w:pPr>
+        <w:rPr>
+          <w:lang w:val="es-CR"/>
+        </w:rPr>
+      </w:pPr>
+      <w:r>
+        <w:rPr>
+          <w:lang w:val="es-CR"/>
+        </w:rPr>
+        <w:drawing>
+          <wp:anchor distT="0" distB="0" distL="114300" distR="114300" simplePos="0" relativeHeight="251674624" behindDoc="1" locked="0" layoutInCell="1" allowOverlap="1" wp14:anchorId="40DBED7E" wp14:editId="318CB3F0">
+            <wp:simplePos x="0" y="0"/>
+            <wp:positionH relativeFrom="margin">
+              <wp:align>left</wp:align>
+            </wp:positionH>
+            <wp:positionV relativeFrom="paragraph">
+              <wp:posOffset>2225675</wp:posOffset>
+            </wp:positionV>
+            <wp:extent cx="5612130" cy="2516505"/>
+            <wp:effectExtent l="0" t="0" r="7620" b="0"/>
+            <wp:wrapTight wrapText="bothSides">
+              <wp:wrapPolygon edited="0">
+                <wp:start x="0" y="0"/>
+                <wp:lineTo x="0" y="21420"/>
+                <wp:lineTo x="21556" y="21420"/>
+                <wp:lineTo x="21556" y="0"/>
+                <wp:lineTo x="0" y="0"/>
+              </wp:wrapPolygon>
+            </wp:wrapTight>
+            <wp:docPr id="1780193125" name="Imagen 1" descr="Diagrama&#10;&#10;Descripción generada automáticamente con confianza media"/>
+            <wp:cNvGraphicFramePr>
+              <a:graphicFrameLocks xmlns:a="http://schemas.openxmlformats.org/drawingml/2006/main" noChangeAspect="1"/>
+            </wp:cNvGraphicFramePr>
+            <a:graphic xmlns:a="http://schemas.openxmlformats.org/drawingml/2006/main">
+              <a:graphicData uri="http://schemas.openxmlformats.org/drawingml/2006/picture">
+                <pic:pic xmlns:pic="http://schemas.openxmlformats.org/drawingml/2006/picture">
+                  <pic:nvPicPr>
+                    <pic:cNvPr id="1780193125" name="Imagen 1" descr="Diagrama&#10;&#10;Descripción generada automáticamente con confianza media"/>
+                    <pic:cNvPicPr/>
+                  </pic:nvPicPr>
+                  <pic:blipFill>
+                    <a:blip r:embed="rId33">
+                      <a:extLst>
+                        <a:ext uri="{28A0092B-C50C-407E-A947-70E740481C1C}">
+                          <a14:useLocalDpi xmlns:a14="http://schemas.microsoft.com/office/drawing/2010/main" val="0"/>
+                        </a:ext>
+                      </a:extLst>
+                    </a:blip>
+                    <a:stretch>
+                      <a:fillRect/>
+                    </a:stretch>
+                  </pic:blipFill>
+                  <pic:spPr>
+                    <a:xfrm>
+                      <a:off x="0" y="0"/>
+                      <a:ext cx="5612130" cy="2516505"/>
+                    </a:xfrm>
+                    <a:prstGeom prst="rect">
+                      <a:avLst/>
+                    </a:prstGeom>
+                  </pic:spPr>
+                </pic:pic>
+              </a:graphicData>
+            </a:graphic>
+          </wp:anchor>
+        </w:drawing>
+      </w:r>
+    </w:p>
+    <w:p>
+      <w:pPr>
+        <w:rPr>
+          <w:lang w:val="es-CR"/>
+        </w:rPr>
+      </w:pPr>
+    </w:p>
+    <w:p>
+      <w:pPr>
+        <w:rPr>
+          <w:lang w:val="es-CR"/>
+        </w:rPr>
+      </w:pPr>
+    </w:p>
+    <w:p>
+      <w:pPr>
+        <w:rPr>
+          <w:lang w:val="es-CR"/>
+        </w:rPr>
+      </w:pPr>
+    </w:p>
+    <w:p>
+      <w:pPr>
+        <w:rPr>
+          <w:lang w:val="es-CR"/>
+        </w:rPr>
+      </w:pPr>
+    </w:p>
+    <w:p>
+      <w:pPr>
+        <w:rPr>
+          <w:lang w:val="es-CR"/>
+        </w:rPr>
+      </w:pPr>
+    </w:p>
+    <w:p>
+      <w:pPr>
+        <w:rPr>
+          <w:lang w:val="es-CR"/>
+        </w:rPr>
+      </w:pPr>
     </w:p>
     <w:sectPr>
       <w:pgSz w:w="12240" w:h="15840"/>
@@ -5050,9 +8040,172 @@
 </w:document>
 </file>
 
+<file path=word/endnotes.xml><?xml version="1.0" encoding="utf-8"?>
+<w:endnotes xmlns:wpc="http://schemas.microsoft.com/office/word/2010/wordprocessingCanvas" xmlns:cx="http://schemas.microsoft.com/office/drawing/2014/chartex" xmlns:cx1="http://schemas.microsoft.com/office/drawing/2015/9/8/chartex" xmlns:cx2="http://schemas.microsoft.com/office/drawing/2015/10/21/chartex" xmlns:cx3="http://schemas.microsoft.com/office/drawing/2016/5/9/chartex" xmlns:cx4="http://schemas.microsoft.com/office/drawing/2016/5/10/chartex" xmlns:cx5="http://schemas.microsoft.com/office/drawing/2016/5/11/chartex" xmlns:cx6="http://schemas.microsoft.com/office/drawing/2016/5/12/chartex" xmlns:cx7="http://schemas.microsoft.com/office/drawing/2016/5/13/chartex" xmlns:cx8="http://schemas.microsoft.com/office/drawing/2016/5/14/chartex" xmlns:mc="http://schemas.openxmlformats.org/markup-compatibility/2006" xmlns:aink="http://schemas.microsoft.com/office/drawing/2016/ink" xmlns:am3d="http://schemas.microsoft.com/office/drawing/2017/model3d" xmlns:o="urn:schemas-microsoft-com:office:office" xmlns:oel="http://schemas.microsoft.com/office/2019/extlst" xmlns:r="http://schemas.openxmlformats.org/officeDocument/2006/relationships" xmlns:m="http://schemas.openxmlformats.org/officeDocument/2006/math" xmlns:v="urn:schemas-microsoft-com:vml" xmlns:wp14="http://schemas.microsoft.com/office/word/2010/wordprocessingDrawing" xmlns:wp="http://schemas.openxmlformats.org/drawingml/2006/wordprocessingDrawing" xmlns:w10="urn:schemas-microsoft-com:office:word" xmlns:w="http://schemas.openxmlformats.org/wordprocessingml/2006/main" xmlns:w14="http://schemas.microsoft.com/office/word/2010/wordml" xmlns:w15="http://schemas.microsoft.com/office/word/2012/wordml" xmlns:w16cex="http://schemas.microsoft.com/office/word/2018/wordml/cex" xmlns:w16cid="http://schemas.microsoft.com/office/word/2016/wordml/cid" xmlns:w16="http://schemas.microsoft.com/office/word/2018/wordml" xmlns:w16sdtdh="http://schemas.microsoft.com/office/word/2020/wordml/sdtdatahash" xmlns:w16se="http://schemas.microsoft.com/office/word/2015/wordml/symex" xmlns:wpg="http://schemas.microsoft.com/office/word/2010/wordprocessingGroup" xmlns:wpi="http://schemas.microsoft.com/office/word/2010/wordprocessingInk" xmlns:wne="http://schemas.microsoft.com/office/word/2006/wordml" xmlns:wps="http://schemas.microsoft.com/office/word/2010/wordprocessingShape" mc:Ignorable="w14 w15 w16se w16cid w16 w16cex w16sdtdh wp14">
+  <w:endnote w:type="separator" w:id="-1">
+    <w:p>
+      <w:pPr>
+        <w:spacing w:after="0" w:line="240" w:lineRule="auto"/>
+      </w:pPr>
+      <w:r>
+        <w:separator/>
+      </w:r>
+    </w:p>
+  </w:endnote>
+  <w:endnote w:type="continuationSeparator" w:id="0">
+    <w:p>
+      <w:pPr>
+        <w:spacing w:after="0" w:line="240" w:lineRule="auto"/>
+      </w:pPr>
+      <w:r>
+        <w:continuationSeparator/>
+      </w:r>
+    </w:p>
+  </w:endnote>
+</w:endnotes>
+</file>
+
+<file path=word/footnotes.xml><?xml version="1.0" encoding="utf-8"?>
+<w:footnotes xmlns:wpc="http://schemas.microsoft.com/office/word/2010/wordprocessingCanvas" xmlns:cx="http://schemas.microsoft.com/office/drawing/2014/chartex" xmlns:cx1="http://schemas.microsoft.com/office/drawing/2015/9/8/chartex" xmlns:cx2="http://schemas.microsoft.com/office/drawing/2015/10/21/chartex" xmlns:cx3="http://schemas.microsoft.com/office/drawing/2016/5/9/chartex" xmlns:cx4="http://schemas.microsoft.com/office/drawing/2016/5/10/chartex" xmlns:cx5="http://schemas.microsoft.com/office/drawing/2016/5/11/chartex" xmlns:cx6="http://schemas.microsoft.com/office/drawing/2016/5/12/chartex" xmlns:cx7="http://schemas.microsoft.com/office/drawing/2016/5/13/chartex" xmlns:cx8="http://schemas.microsoft.com/office/drawing/2016/5/14/chartex" xmlns:mc="http://schemas.openxmlformats.org/markup-compatibility/2006" xmlns:aink="http://schemas.microsoft.com/office/drawing/2016/ink" xmlns:am3d="http://schemas.microsoft.com/office/drawing/2017/model3d" xmlns:o="urn:schemas-microsoft-com:office:office" xmlns:oel="http://schemas.microsoft.com/office/2019/extlst" xmlns:r="http://schemas.openxmlformats.org/officeDocument/2006/relationships" xmlns:m="http://schemas.openxmlformats.org/officeDocument/2006/math" xmlns:v="urn:schemas-microsoft-com:vml" xmlns:wp14="http://schemas.microsoft.com/office/word/2010/wordprocessingDrawing" xmlns:wp="http://schemas.openxmlformats.org/drawingml/2006/wordprocessingDrawing" xmlns:w10="urn:schemas-microsoft-com:office:word" xmlns:w="http://schemas.openxmlformats.org/wordprocessingml/2006/main" xmlns:w14="http://schemas.microsoft.com/office/word/2010/wordml" xmlns:w15="http://schemas.microsoft.com/office/word/2012/wordml" xmlns:w16cex="http://schemas.microsoft.com/office/word/2018/wordml/cex" xmlns:w16cid="http://schemas.microsoft.com/office/word/2016/wordml/cid" xmlns:w16="http://schemas.microsoft.com/office/word/2018/wordml" xmlns:w16sdtdh="http://schemas.microsoft.com/office/word/2020/wordml/sdtdatahash" xmlns:w16se="http://schemas.microsoft.com/office/word/2015/wordml/symex" xmlns:wpg="http://schemas.microsoft.com/office/word/2010/wordprocessingGroup" xmlns:wpi="http://schemas.microsoft.com/office/word/2010/wordprocessingInk" xmlns:wne="http://schemas.microsoft.com/office/word/2006/wordml" xmlns:wps="http://schemas.microsoft.com/office/word/2010/wordprocessingShape" mc:Ignorable="w14 w15 w16se w16cid w16 w16cex w16sdtdh wp14">
+  <w:footnote w:type="separator" w:id="-1">
+    <w:p>
+      <w:pPr>
+        <w:spacing w:after="0" w:line="240" w:lineRule="auto"/>
+      </w:pPr>
+      <w:r>
+        <w:separator/>
+      </w:r>
+    </w:p>
+  </w:footnote>
+  <w:footnote w:type="continuationSeparator" w:id="0">
+    <w:p>
+      <w:pPr>
+        <w:spacing w:after="0" w:line="240" w:lineRule="auto"/>
+      </w:pPr>
+      <w:r>
+        <w:continuationSeparator/>
+      </w:r>
+    </w:p>
+  </w:footnote>
+</w:footnotes>
+</file>
+
 <file path=word/numbering.xml><?xml version="1.0" encoding="utf-8"?>
 <w:numbering xmlns:wpc="http://schemas.microsoft.com/office/word/2010/wordprocessingCanvas" xmlns:cx="http://schemas.microsoft.com/office/drawing/2014/chartex" xmlns:cx1="http://schemas.microsoft.com/office/drawing/2015/9/8/chartex" xmlns:cx2="http://schemas.microsoft.com/office/drawing/2015/10/21/chartex" xmlns:cx3="http://schemas.microsoft.com/office/drawing/2016/5/9/chartex" xmlns:cx4="http://schemas.microsoft.com/office/drawing/2016/5/10/chartex" xmlns:cx5="http://schemas.microsoft.com/office/drawing/2016/5/11/chartex" xmlns:cx6="http://schemas.microsoft.com/office/drawing/2016/5/12/chartex" xmlns:cx7="http://schemas.microsoft.com/office/drawing/2016/5/13/chartex" xmlns:cx8="http://schemas.microsoft.com/office/drawing/2016/5/14/chartex" xmlns:mc="http://schemas.openxmlformats.org/markup-compatibility/2006" xmlns:aink="http://schemas.microsoft.com/office/drawing/2016/ink" xmlns:am3d="http://schemas.microsoft.com/office/drawing/2017/model3d" xmlns:o="urn:schemas-microsoft-com:office:office" xmlns:oel="http://schemas.microsoft.com/office/2019/extlst" xmlns:r="http://schemas.openxmlformats.org/officeDocument/2006/relationships" xmlns:m="http://schemas.openxmlformats.org/officeDocument/2006/math" xmlns:v="urn:schemas-microsoft-com:vml" xmlns:wp14="http://schemas.microsoft.com/office/word/2010/wordprocessingDrawing" xmlns:wp="http://schemas.openxmlformats.org/drawingml/2006/wordprocessingDrawing" xmlns:w10="urn:schemas-microsoft-com:office:word" xmlns:w="http://schemas.openxmlformats.org/wordprocessingml/2006/main" xmlns:w14="http://schemas.microsoft.com/office/word/2010/wordml" xmlns:w15="http://schemas.microsoft.com/office/word/2012/wordml" xmlns:w16cex="http://schemas.microsoft.com/office/word/2018/wordml/cex" xmlns:w16cid="http://schemas.microsoft.com/office/word/2016/wordml/cid" xmlns:w16="http://schemas.microsoft.com/office/word/2018/wordml" xmlns:w16sdtdh="http://schemas.microsoft.com/office/word/2020/wordml/sdtdatahash" xmlns:w16se="http://schemas.microsoft.com/office/word/2015/wordml/symex" xmlns:wpg="http://schemas.microsoft.com/office/word/2010/wordprocessingGroup" xmlns:wpi="http://schemas.microsoft.com/office/word/2010/wordprocessingInk" xmlns:wne="http://schemas.microsoft.com/office/word/2006/wordml" xmlns:wps="http://schemas.microsoft.com/office/word/2010/wordprocessingShape" mc:Ignorable="w14 w15 w16se w16cid w16 w16cex w16sdtdh wp14">
   <w:abstractNum w:abstractNumId="0" w15:restartNumberingAfterBreak="0">
+    <w:nsid w:val="01110DB7"/>
+    <w:multiLevelType w:val="hybridMultilevel"/>
+    <w:tmpl w:val="D0782BDC"/>
+    <w:lvl w:ilvl="0" w:tplc="140A0001">
+      <w:start w:val="1"/>
+      <w:numFmt w:val="bullet"/>
+      <w:lvlText w:val=""/>
+      <w:lvlJc w:val="left"/>
+      <w:pPr>
+        <w:ind w:left="720" w:hanging="360"/>
+      </w:pPr>
+      <w:rPr>
+        <w:rFonts w:ascii="Symbol" w:hAnsi="Symbol" w:hint="default"/>
+      </w:rPr>
+    </w:lvl>
+    <w:lvl w:ilvl="1" w:tplc="140A0003" w:tentative="1">
+      <w:start w:val="1"/>
+      <w:numFmt w:val="bullet"/>
+      <w:lvlText w:val="o"/>
+      <w:lvlJc w:val="left"/>
+      <w:pPr>
+        <w:ind w:left="1440" w:hanging="360"/>
+      </w:pPr>
+      <w:rPr>
+        <w:rFonts w:ascii="Courier New" w:hAnsi="Courier New" w:cs="Courier New" w:hint="default"/>
+      </w:rPr>
+    </w:lvl>
+    <w:lvl w:ilvl="2" w:tplc="140A0005" w:tentative="1">
+      <w:start w:val="1"/>
+      <w:numFmt w:val="bullet"/>
+      <w:lvlText w:val=""/>
+      <w:lvlJc w:val="left"/>
+      <w:pPr>
+        <w:ind w:left="2160" w:hanging="360"/>
+      </w:pPr>
+      <w:rPr>
+        <w:rFonts w:ascii="Wingdings" w:hAnsi="Wingdings" w:hint="default"/>
+      </w:rPr>
+    </w:lvl>
+    <w:lvl w:ilvl="3" w:tplc="140A0001" w:tentative="1">
+      <w:start w:val="1"/>
+      <w:numFmt w:val="bullet"/>
+      <w:lvlText w:val=""/>
+      <w:lvlJc w:val="left"/>
+      <w:pPr>
+        <w:ind w:left="2880" w:hanging="360"/>
+      </w:pPr>
+      <w:rPr>
+        <w:rFonts w:ascii="Symbol" w:hAnsi="Symbol" w:hint="default"/>
+      </w:rPr>
+    </w:lvl>
+    <w:lvl w:ilvl="4" w:tplc="140A0003" w:tentative="1">
+      <w:start w:val="1"/>
+      <w:numFmt w:val="bullet"/>
+      <w:lvlText w:val="o"/>
+      <w:lvlJc w:val="left"/>
+      <w:pPr>
+        <w:ind w:left="3600" w:hanging="360"/>
+      </w:pPr>
+      <w:rPr>
+        <w:rFonts w:ascii="Courier New" w:hAnsi="Courier New" w:cs="Courier New" w:hint="default"/>
+      </w:rPr>
+    </w:lvl>
+    <w:lvl w:ilvl="5" w:tplc="140A0005" w:tentative="1">
+      <w:start w:val="1"/>
+      <w:numFmt w:val="bullet"/>
+      <w:lvlText w:val=""/>
+      <w:lvlJc w:val="left"/>
+      <w:pPr>
+        <w:ind w:left="4320" w:hanging="360"/>
+      </w:pPr>
+      <w:rPr>
+        <w:rFonts w:ascii="Wingdings" w:hAnsi="Wingdings" w:hint="default"/>
+      </w:rPr>
+    </w:lvl>
+    <w:lvl w:ilvl="6" w:tplc="140A0001" w:tentative="1">
+      <w:start w:val="1"/>
+      <w:numFmt w:val="bullet"/>
+      <w:lvlText w:val=""/>
+      <w:lvlJc w:val="left"/>
+      <w:pPr>
+        <w:ind w:left="5040" w:hanging="360"/>
+      </w:pPr>
+      <w:rPr>
+        <w:rFonts w:ascii="Symbol" w:hAnsi="Symbol" w:hint="default"/>
+      </w:rPr>
+    </w:lvl>
+    <w:lvl w:ilvl="7" w:tplc="140A0003" w:tentative="1">
+      <w:start w:val="1"/>
+      <w:numFmt w:val="bullet"/>
+      <w:lvlText w:val="o"/>
+      <w:lvlJc w:val="left"/>
+      <w:pPr>
+        <w:ind w:left="5760" w:hanging="360"/>
+      </w:pPr>
+      <w:rPr>
+        <w:rFonts w:ascii="Courier New" w:hAnsi="Courier New" w:cs="Courier New" w:hint="default"/>
+      </w:rPr>
+    </w:lvl>
+    <w:lvl w:ilvl="8" w:tplc="140A0005" w:tentative="1">
+      <w:start w:val="1"/>
+      <w:numFmt w:val="bullet"/>
+      <w:lvlText w:val=""/>
+      <w:lvlJc w:val="left"/>
+      <w:pPr>
+        <w:ind w:left="6480" w:hanging="360"/>
+      </w:pPr>
+      <w:rPr>
+        <w:rFonts w:ascii="Wingdings" w:hAnsi="Wingdings" w:hint="default"/>
+      </w:rPr>
+    </w:lvl>
+  </w:abstractNum>
+  <w:abstractNum w:abstractNumId="1" w15:restartNumberingAfterBreak="0">
     <w:nsid w:val="07C40C49"/>
     <w:multiLevelType w:val="hybridMultilevel"/>
     <w:tmpl w:val="113A4A9C"/>
@@ -5165,7 +8318,7 @@
       </w:rPr>
     </w:lvl>
   </w:abstractNum>
-  <w:abstractNum w:abstractNumId="1" w15:restartNumberingAfterBreak="0">
+  <w:abstractNum w:abstractNumId="2" w15:restartNumberingAfterBreak="0">
     <w:nsid w:val="094E1C6C"/>
     <w:multiLevelType w:val="hybridMultilevel"/>
     <w:tmpl w:val="0A9C870E"/>
@@ -5278,7 +8431,7 @@
       </w:rPr>
     </w:lvl>
   </w:abstractNum>
-  <w:abstractNum w:abstractNumId="2" w15:restartNumberingAfterBreak="0">
+  <w:abstractNum w:abstractNumId="3" w15:restartNumberingAfterBreak="0">
     <w:nsid w:val="1F85649C"/>
     <w:multiLevelType w:val="hybridMultilevel"/>
     <w:tmpl w:val="FDAEC922"/>
@@ -5364,7 +8517,120 @@
       </w:pPr>
     </w:lvl>
   </w:abstractNum>
-  <w:abstractNum w:abstractNumId="3" w15:restartNumberingAfterBreak="0">
+  <w:abstractNum w:abstractNumId="4" w15:restartNumberingAfterBreak="0">
+    <w:nsid w:val="221E0651"/>
+    <w:multiLevelType w:val="hybridMultilevel"/>
+    <w:tmpl w:val="9886B64C"/>
+    <w:lvl w:ilvl="0" w:tplc="140A000D">
+      <w:start w:val="1"/>
+      <w:numFmt w:val="bullet"/>
+      <w:lvlText w:val=""/>
+      <w:lvlJc w:val="left"/>
+      <w:pPr>
+        <w:ind w:left="720" w:hanging="360"/>
+      </w:pPr>
+      <w:rPr>
+        <w:rFonts w:ascii="Wingdings" w:hAnsi="Wingdings" w:hint="default"/>
+      </w:rPr>
+    </w:lvl>
+    <w:lvl w:ilvl="1" w:tplc="140A0003" w:tentative="1">
+      <w:start w:val="1"/>
+      <w:numFmt w:val="bullet"/>
+      <w:lvlText w:val="o"/>
+      <w:lvlJc w:val="left"/>
+      <w:pPr>
+        <w:ind w:left="1440" w:hanging="360"/>
+      </w:pPr>
+      <w:rPr>
+        <w:rFonts w:ascii="Courier New" w:hAnsi="Courier New" w:cs="Courier New" w:hint="default"/>
+      </w:rPr>
+    </w:lvl>
+    <w:lvl w:ilvl="2" w:tplc="140A0005" w:tentative="1">
+      <w:start w:val="1"/>
+      <w:numFmt w:val="bullet"/>
+      <w:lvlText w:val=""/>
+      <w:lvlJc w:val="left"/>
+      <w:pPr>
+        <w:ind w:left="2160" w:hanging="360"/>
+      </w:pPr>
+      <w:rPr>
+        <w:rFonts w:ascii="Wingdings" w:hAnsi="Wingdings" w:hint="default"/>
+      </w:rPr>
+    </w:lvl>
+    <w:lvl w:ilvl="3" w:tplc="140A0001" w:tentative="1">
+      <w:start w:val="1"/>
+      <w:numFmt w:val="bullet"/>
+      <w:lvlText w:val=""/>
+      <w:lvlJc w:val="left"/>
+      <w:pPr>
+        <w:ind w:left="2880" w:hanging="360"/>
+      </w:pPr>
+      <w:rPr>
+        <w:rFonts w:ascii="Symbol" w:hAnsi="Symbol" w:hint="default"/>
+      </w:rPr>
+    </w:lvl>
+    <w:lvl w:ilvl="4" w:tplc="140A0003" w:tentative="1">
+      <w:start w:val="1"/>
+      <w:numFmt w:val="bullet"/>
+      <w:lvlText w:val="o"/>
+      <w:lvlJc w:val="left"/>
+      <w:pPr>
+        <w:ind w:left="3600" w:hanging="360"/>
+      </w:pPr>
+      <w:rPr>
+        <w:rFonts w:ascii="Courier New" w:hAnsi="Courier New" w:cs="Courier New" w:hint="default"/>
+      </w:rPr>
+    </w:lvl>
+    <w:lvl w:ilvl="5" w:tplc="140A0005" w:tentative="1">
+      <w:start w:val="1"/>
+      <w:numFmt w:val="bullet"/>
+      <w:lvlText w:val=""/>
+      <w:lvlJc w:val="left"/>
+      <w:pPr>
+        <w:ind w:left="4320" w:hanging="360"/>
+      </w:pPr>
+      <w:rPr>
+        <w:rFonts w:ascii="Wingdings" w:hAnsi="Wingdings" w:hint="default"/>
+      </w:rPr>
+    </w:lvl>
+    <w:lvl w:ilvl="6" w:tplc="140A0001" w:tentative="1">
+      <w:start w:val="1"/>
+      <w:numFmt w:val="bullet"/>
+      <w:lvlText w:val=""/>
+      <w:lvlJc w:val="left"/>
+      <w:pPr>
+        <w:ind w:left="5040" w:hanging="360"/>
+      </w:pPr>
+      <w:rPr>
+        <w:rFonts w:ascii="Symbol" w:hAnsi="Symbol" w:hint="default"/>
+      </w:rPr>
+    </w:lvl>
+    <w:lvl w:ilvl="7" w:tplc="140A0003" w:tentative="1">
+      <w:start w:val="1"/>
+      <w:numFmt w:val="bullet"/>
+      <w:lvlText w:val="o"/>
+      <w:lvlJc w:val="left"/>
+      <w:pPr>
+        <w:ind w:left="5760" w:hanging="360"/>
+      </w:pPr>
+      <w:rPr>
+        <w:rFonts w:ascii="Courier New" w:hAnsi="Courier New" w:cs="Courier New" w:hint="default"/>
+      </w:rPr>
+    </w:lvl>
+    <w:lvl w:ilvl="8" w:tplc="140A0005" w:tentative="1">
+      <w:start w:val="1"/>
+      <w:numFmt w:val="bullet"/>
+      <w:lvlText w:val=""/>
+      <w:lvlJc w:val="left"/>
+      <w:pPr>
+        <w:ind w:left="6480" w:hanging="360"/>
+      </w:pPr>
+      <w:rPr>
+        <w:rFonts w:ascii="Wingdings" w:hAnsi="Wingdings" w:hint="default"/>
+      </w:rPr>
+    </w:lvl>
+  </w:abstractNum>
+  <w:abstractNum w:abstractNumId="5" w15:restartNumberingAfterBreak="0">
     <w:nsid w:val="2B911CB6"/>
     <w:multiLevelType w:val="hybridMultilevel"/>
     <w:tmpl w:val="31469838"/>
@@ -5477,7 +8743,206 @@
       </w:rPr>
     </w:lvl>
   </w:abstractNum>
-  <w:abstractNum w:abstractNumId="4" w15:restartNumberingAfterBreak="0">
+  <w:abstractNum w:abstractNumId="6" w15:restartNumberingAfterBreak="0">
+    <w:nsid w:val="2BF74B95"/>
+    <w:multiLevelType w:val="hybridMultilevel"/>
+    <w:tmpl w:val="D5744B80"/>
+    <w:lvl w:ilvl="0" w:tplc="140A000F">
+      <w:start w:val="1"/>
+      <w:numFmt w:val="decimal"/>
+      <w:lvlText w:val="%1."/>
+      <w:lvlJc w:val="left"/>
+      <w:pPr>
+        <w:ind w:left="720" w:hanging="360"/>
+      </w:pPr>
+    </w:lvl>
+    <w:lvl w:ilvl="1" w:tplc="140A0019" w:tentative="1">
+      <w:start w:val="1"/>
+      <w:numFmt w:val="lowerLetter"/>
+      <w:lvlText w:val="%2."/>
+      <w:lvlJc w:val="left"/>
+      <w:pPr>
+        <w:ind w:left="1440" w:hanging="360"/>
+      </w:pPr>
+    </w:lvl>
+    <w:lvl w:ilvl="2" w:tplc="140A001B" w:tentative="1">
+      <w:start w:val="1"/>
+      <w:numFmt w:val="lowerRoman"/>
+      <w:lvlText w:val="%3."/>
+      <w:lvlJc w:val="right"/>
+      <w:pPr>
+        <w:ind w:left="2160" w:hanging="180"/>
+      </w:pPr>
+    </w:lvl>
+    <w:lvl w:ilvl="3" w:tplc="140A000F" w:tentative="1">
+      <w:start w:val="1"/>
+      <w:numFmt w:val="decimal"/>
+      <w:lvlText w:val="%4."/>
+      <w:lvlJc w:val="left"/>
+      <w:pPr>
+        <w:ind w:left="2880" w:hanging="360"/>
+      </w:pPr>
+    </w:lvl>
+    <w:lvl w:ilvl="4" w:tplc="140A0019" w:tentative="1">
+      <w:start w:val="1"/>
+      <w:numFmt w:val="lowerLetter"/>
+      <w:lvlText w:val="%5."/>
+      <w:lvlJc w:val="left"/>
+      <w:pPr>
+        <w:ind w:left="3600" w:hanging="360"/>
+      </w:pPr>
+    </w:lvl>
+    <w:lvl w:ilvl="5" w:tplc="140A001B" w:tentative="1">
+      <w:start w:val="1"/>
+      <w:numFmt w:val="lowerRoman"/>
+      <w:lvlText w:val="%6."/>
+      <w:lvlJc w:val="right"/>
+      <w:pPr>
+        <w:ind w:left="4320" w:hanging="180"/>
+      </w:pPr>
+    </w:lvl>
+    <w:lvl w:ilvl="6" w:tplc="140A000F" w:tentative="1">
+      <w:start w:val="1"/>
+      <w:numFmt w:val="decimal"/>
+      <w:lvlText w:val="%7."/>
+      <w:lvlJc w:val="left"/>
+      <w:pPr>
+        <w:ind w:left="5040" w:hanging="360"/>
+      </w:pPr>
+    </w:lvl>
+    <w:lvl w:ilvl="7" w:tplc="140A0019" w:tentative="1">
+      <w:start w:val="1"/>
+      <w:numFmt w:val="lowerLetter"/>
+      <w:lvlText w:val="%8."/>
+      <w:lvlJc w:val="left"/>
+      <w:pPr>
+        <w:ind w:left="5760" w:hanging="360"/>
+      </w:pPr>
+    </w:lvl>
+    <w:lvl w:ilvl="8" w:tplc="140A001B" w:tentative="1">
+      <w:start w:val="1"/>
+      <w:numFmt w:val="lowerRoman"/>
+      <w:lvlText w:val="%9."/>
+      <w:lvlJc w:val="right"/>
+      <w:pPr>
+        <w:ind w:left="6480" w:hanging="180"/>
+      </w:pPr>
+    </w:lvl>
+  </w:abstractNum>
+  <w:abstractNum w:abstractNumId="7" w15:restartNumberingAfterBreak="0">
+    <w:nsid w:val="43D87609"/>
+    <w:multiLevelType w:val="hybridMultilevel"/>
+    <w:tmpl w:val="F620C50C"/>
+    <w:lvl w:ilvl="0" w:tplc="140A0001">
+      <w:start w:val="1"/>
+      <w:numFmt w:val="bullet"/>
+      <w:lvlText w:val=""/>
+      <w:lvlJc w:val="left"/>
+      <w:pPr>
+        <w:ind w:left="720" w:hanging="360"/>
+      </w:pPr>
+      <w:rPr>
+        <w:rFonts w:ascii="Symbol" w:hAnsi="Symbol" w:hint="default"/>
+      </w:rPr>
+    </w:lvl>
+    <w:lvl w:ilvl="1" w:tplc="140A0003" w:tentative="1">
+      <w:start w:val="1"/>
+      <w:numFmt w:val="bullet"/>
+      <w:lvlText w:val="o"/>
+      <w:lvlJc w:val="left"/>
+      <w:pPr>
+        <w:ind w:left="1440" w:hanging="360"/>
+      </w:pPr>
+      <w:rPr>
+        <w:rFonts w:ascii="Courier New" w:hAnsi="Courier New" w:cs="Courier New" w:hint="default"/>
+      </w:rPr>
+    </w:lvl>
+    <w:lvl w:ilvl="2" w:tplc="140A0005" w:tentative="1">
+      <w:start w:val="1"/>
+      <w:numFmt w:val="bullet"/>
+      <w:lvlText w:val=""/>
+      <w:lvlJc w:val="left"/>
+      <w:pPr>
+        <w:ind w:left="2160" w:hanging="360"/>
+      </w:pPr>
+      <w:rPr>
+        <w:rFonts w:ascii="Wingdings" w:hAnsi="Wingdings" w:hint="default"/>
+      </w:rPr>
+    </w:lvl>
+    <w:lvl w:ilvl="3" w:tplc="140A0001" w:tentative="1">
+      <w:start w:val="1"/>
+      <w:numFmt w:val="bullet"/>
+      <w:lvlText w:val=""/>
+      <w:lvlJc w:val="left"/>
+      <w:pPr>
+        <w:ind w:left="2880" w:hanging="360"/>
+      </w:pPr>
+      <w:rPr>
+        <w:rFonts w:ascii="Symbol" w:hAnsi="Symbol" w:hint="default"/>
+      </w:rPr>
+    </w:lvl>
+    <w:lvl w:ilvl="4" w:tplc="140A0003" w:tentative="1">
+      <w:start w:val="1"/>
+      <w:numFmt w:val="bullet"/>
+      <w:lvlText w:val="o"/>
+      <w:lvlJc w:val="left"/>
+      <w:pPr>
+        <w:ind w:left="3600" w:hanging="360"/>
+      </w:pPr>
+      <w:rPr>
+        <w:rFonts w:ascii="Courier New" w:hAnsi="Courier New" w:cs="Courier New" w:hint="default"/>
+      </w:rPr>
+    </w:lvl>
+    <w:lvl w:ilvl="5" w:tplc="140A0005" w:tentative="1">
+      <w:start w:val="1"/>
+      <w:numFmt w:val="bullet"/>
+      <w:lvlText w:val=""/>
+      <w:lvlJc w:val="left"/>
+      <w:pPr>
+        <w:ind w:left="4320" w:hanging="360"/>
+      </w:pPr>
+      <w:rPr>
+        <w:rFonts w:ascii="Wingdings" w:hAnsi="Wingdings" w:hint="default"/>
+      </w:rPr>
+    </w:lvl>
+    <w:lvl w:ilvl="6" w:tplc="140A0001" w:tentative="1">
+      <w:start w:val="1"/>
+      <w:numFmt w:val="bullet"/>
+      <w:lvlText w:val=""/>
+      <w:lvlJc w:val="left"/>
+      <w:pPr>
+        <w:ind w:left="5040" w:hanging="360"/>
+      </w:pPr>
+      <w:rPr>
+        <w:rFonts w:ascii="Symbol" w:hAnsi="Symbol" w:hint="default"/>
+      </w:rPr>
+    </w:lvl>
+    <w:lvl w:ilvl="7" w:tplc="140A0003" w:tentative="1">
+      <w:start w:val="1"/>
+      <w:numFmt w:val="bullet"/>
+      <w:lvlText w:val="o"/>
+      <w:lvlJc w:val="left"/>
+      <w:pPr>
+        <w:ind w:left="5760" w:hanging="360"/>
+      </w:pPr>
+      <w:rPr>
+        <w:rFonts w:ascii="Courier New" w:hAnsi="Courier New" w:cs="Courier New" w:hint="default"/>
+      </w:rPr>
+    </w:lvl>
+    <w:lvl w:ilvl="8" w:tplc="140A0005" w:tentative="1">
+      <w:start w:val="1"/>
+      <w:numFmt w:val="bullet"/>
+      <w:lvlText w:val=""/>
+      <w:lvlJc w:val="left"/>
+      <w:pPr>
+        <w:ind w:left="6480" w:hanging="360"/>
+      </w:pPr>
+      <w:rPr>
+        <w:rFonts w:ascii="Wingdings" w:hAnsi="Wingdings" w:hint="default"/>
+      </w:rPr>
+    </w:lvl>
+  </w:abstractNum>
+  <w:abstractNum w:abstractNumId="8" w15:restartNumberingAfterBreak="0">
     <w:nsid w:val="46254F15"/>
     <w:multiLevelType w:val="hybridMultilevel"/>
     <w:tmpl w:val="BC1896D8"/>
@@ -5566,7 +9031,7 @@
       </w:pPr>
     </w:lvl>
   </w:abstractNum>
-  <w:abstractNum w:abstractNumId="5" w15:restartNumberingAfterBreak="0">
+  <w:abstractNum w:abstractNumId="9" w15:restartNumberingAfterBreak="0">
     <w:nsid w:val="513228D3"/>
     <w:multiLevelType w:val="hybridMultilevel"/>
     <w:tmpl w:val="ABEC1356"/>
@@ -5679,7 +9144,7 @@
       </w:rPr>
     </w:lvl>
   </w:abstractNum>
-  <w:abstractNum w:abstractNumId="6" w15:restartNumberingAfterBreak="0">
+  <w:abstractNum w:abstractNumId="10" w15:restartNumberingAfterBreak="0">
     <w:nsid w:val="5A720F31"/>
     <w:multiLevelType w:val="hybridMultilevel"/>
     <w:tmpl w:val="0590CE6A"/>
@@ -5792,7 +9257,120 @@
       </w:rPr>
     </w:lvl>
   </w:abstractNum>
-  <w:abstractNum w:abstractNumId="7" w15:restartNumberingAfterBreak="0">
+  <w:abstractNum w:abstractNumId="11" w15:restartNumberingAfterBreak="0">
+    <w:nsid w:val="60CF28CB"/>
+    <w:multiLevelType w:val="hybridMultilevel"/>
+    <w:tmpl w:val="3FD40D18"/>
+    <w:lvl w:ilvl="0" w:tplc="140A0001">
+      <w:start w:val="1"/>
+      <w:numFmt w:val="bullet"/>
+      <w:lvlText w:val=""/>
+      <w:lvlJc w:val="left"/>
+      <w:pPr>
+        <w:ind w:left="720" w:hanging="360"/>
+      </w:pPr>
+      <w:rPr>
+        <w:rFonts w:ascii="Symbol" w:hAnsi="Symbol" w:hint="default"/>
+      </w:rPr>
+    </w:lvl>
+    <w:lvl w:ilvl="1" w:tplc="140A0003" w:tentative="1">
+      <w:start w:val="1"/>
+      <w:numFmt w:val="bullet"/>
+      <w:lvlText w:val="o"/>
+      <w:lvlJc w:val="left"/>
+      <w:pPr>
+        <w:ind w:left="1440" w:hanging="360"/>
+      </w:pPr>
+      <w:rPr>
+        <w:rFonts w:ascii="Courier New" w:hAnsi="Courier New" w:cs="Courier New" w:hint="default"/>
+      </w:rPr>
+    </w:lvl>
+    <w:lvl w:ilvl="2" w:tplc="140A0005" w:tentative="1">
+      <w:start w:val="1"/>
+      <w:numFmt w:val="bullet"/>
+      <w:lvlText w:val=""/>
+      <w:lvlJc w:val="left"/>
+      <w:pPr>
+        <w:ind w:left="2160" w:hanging="360"/>
+      </w:pPr>
+      <w:rPr>
+        <w:rFonts w:ascii="Wingdings" w:hAnsi="Wingdings" w:hint="default"/>
+      </w:rPr>
+    </w:lvl>
+    <w:lvl w:ilvl="3" w:tplc="140A0001" w:tentative="1">
+      <w:start w:val="1"/>
+      <w:numFmt w:val="bullet"/>
+      <w:lvlText w:val=""/>
+      <w:lvlJc w:val="left"/>
+      <w:pPr>
+        <w:ind w:left="2880" w:hanging="360"/>
+      </w:pPr>
+      <w:rPr>
+        <w:rFonts w:ascii="Symbol" w:hAnsi="Symbol" w:hint="default"/>
+      </w:rPr>
+    </w:lvl>
+    <w:lvl w:ilvl="4" w:tplc="140A0003" w:tentative="1">
+      <w:start w:val="1"/>
+      <w:numFmt w:val="bullet"/>
+      <w:lvlText w:val="o"/>
+      <w:lvlJc w:val="left"/>
+      <w:pPr>
+        <w:ind w:left="3600" w:hanging="360"/>
+      </w:pPr>
+      <w:rPr>
+        <w:rFonts w:ascii="Courier New" w:hAnsi="Courier New" w:cs="Courier New" w:hint="default"/>
+      </w:rPr>
+    </w:lvl>
+    <w:lvl w:ilvl="5" w:tplc="140A0005" w:tentative="1">
+      <w:start w:val="1"/>
+      <w:numFmt w:val="bullet"/>
+      <w:lvlText w:val=""/>
+      <w:lvlJc w:val="left"/>
+      <w:pPr>
+        <w:ind w:left="4320" w:hanging="360"/>
+      </w:pPr>
+      <w:rPr>
+        <w:rFonts w:ascii="Wingdings" w:hAnsi="Wingdings" w:hint="default"/>
+      </w:rPr>
+    </w:lvl>
+    <w:lvl w:ilvl="6" w:tplc="140A0001" w:tentative="1">
+      <w:start w:val="1"/>
+      <w:numFmt w:val="bullet"/>
+      <w:lvlText w:val=""/>
+      <w:lvlJc w:val="left"/>
+      <w:pPr>
+        <w:ind w:left="5040" w:hanging="360"/>
+      </w:pPr>
+      <w:rPr>
+        <w:rFonts w:ascii="Symbol" w:hAnsi="Symbol" w:hint="default"/>
+      </w:rPr>
+    </w:lvl>
+    <w:lvl w:ilvl="7" w:tplc="140A0003" w:tentative="1">
+      <w:start w:val="1"/>
+      <w:numFmt w:val="bullet"/>
+      <w:lvlText w:val="o"/>
+      <w:lvlJc w:val="left"/>
+      <w:pPr>
+        <w:ind w:left="5760" w:hanging="360"/>
+      </w:pPr>
+      <w:rPr>
+        <w:rFonts w:ascii="Courier New" w:hAnsi="Courier New" w:cs="Courier New" w:hint="default"/>
+      </w:rPr>
+    </w:lvl>
+    <w:lvl w:ilvl="8" w:tplc="140A0005" w:tentative="1">
+      <w:start w:val="1"/>
+      <w:numFmt w:val="bullet"/>
+      <w:lvlText w:val=""/>
+      <w:lvlJc w:val="left"/>
+      <w:pPr>
+        <w:ind w:left="6480" w:hanging="360"/>
+      </w:pPr>
+      <w:rPr>
+        <w:rFonts w:ascii="Wingdings" w:hAnsi="Wingdings" w:hint="default"/>
+      </w:rPr>
+    </w:lvl>
+  </w:abstractNum>
+  <w:abstractNum w:abstractNumId="12" w15:restartNumberingAfterBreak="0">
     <w:nsid w:val="6B3A68BA"/>
     <w:multiLevelType w:val="hybridMultilevel"/>
     <w:tmpl w:val="0B1801FC"/>
@@ -5878,29 +9456,160 @@
       </w:pPr>
     </w:lvl>
   </w:abstractNum>
+  <w:abstractNum w:abstractNumId="13" w15:restartNumberingAfterBreak="0">
+    <w:nsid w:val="6C2B0346"/>
+    <w:multiLevelType w:val="hybridMultilevel"/>
+    <w:tmpl w:val="873A27E4"/>
+    <w:lvl w:ilvl="0" w:tplc="140A0001">
+      <w:start w:val="1"/>
+      <w:numFmt w:val="bullet"/>
+      <w:lvlText w:val=""/>
+      <w:lvlJc w:val="left"/>
+      <w:pPr>
+        <w:ind w:left="720" w:hanging="360"/>
+      </w:pPr>
+      <w:rPr>
+        <w:rFonts w:ascii="Symbol" w:hAnsi="Symbol" w:hint="default"/>
+      </w:rPr>
+    </w:lvl>
+    <w:lvl w:ilvl="1" w:tplc="140A0003" w:tentative="1">
+      <w:start w:val="1"/>
+      <w:numFmt w:val="bullet"/>
+      <w:lvlText w:val="o"/>
+      <w:lvlJc w:val="left"/>
+      <w:pPr>
+        <w:ind w:left="1440" w:hanging="360"/>
+      </w:pPr>
+      <w:rPr>
+        <w:rFonts w:ascii="Courier New" w:hAnsi="Courier New" w:cs="Courier New" w:hint="default"/>
+      </w:rPr>
+    </w:lvl>
+    <w:lvl w:ilvl="2" w:tplc="140A0005" w:tentative="1">
+      <w:start w:val="1"/>
+      <w:numFmt w:val="bullet"/>
+      <w:lvlText w:val=""/>
+      <w:lvlJc w:val="left"/>
+      <w:pPr>
+        <w:ind w:left="2160" w:hanging="360"/>
+      </w:pPr>
+      <w:rPr>
+        <w:rFonts w:ascii="Wingdings" w:hAnsi="Wingdings" w:hint="default"/>
+      </w:rPr>
+    </w:lvl>
+    <w:lvl w:ilvl="3" w:tplc="140A0001" w:tentative="1">
+      <w:start w:val="1"/>
+      <w:numFmt w:val="bullet"/>
+      <w:lvlText w:val=""/>
+      <w:lvlJc w:val="left"/>
+      <w:pPr>
+        <w:ind w:left="2880" w:hanging="360"/>
+      </w:pPr>
+      <w:rPr>
+        <w:rFonts w:ascii="Symbol" w:hAnsi="Symbol" w:hint="default"/>
+      </w:rPr>
+    </w:lvl>
+    <w:lvl w:ilvl="4" w:tplc="140A0003" w:tentative="1">
+      <w:start w:val="1"/>
+      <w:numFmt w:val="bullet"/>
+      <w:lvlText w:val="o"/>
+      <w:lvlJc w:val="left"/>
+      <w:pPr>
+        <w:ind w:left="3600" w:hanging="360"/>
+      </w:pPr>
+      <w:rPr>
+        <w:rFonts w:ascii="Courier New" w:hAnsi="Courier New" w:cs="Courier New" w:hint="default"/>
+      </w:rPr>
+    </w:lvl>
+    <w:lvl w:ilvl="5" w:tplc="140A0005" w:tentative="1">
+      <w:start w:val="1"/>
+      <w:numFmt w:val="bullet"/>
+      <w:lvlText w:val=""/>
+      <w:lvlJc w:val="left"/>
+      <w:pPr>
+        <w:ind w:left="4320" w:hanging="360"/>
+      </w:pPr>
+      <w:rPr>
+        <w:rFonts w:ascii="Wingdings" w:hAnsi="Wingdings" w:hint="default"/>
+      </w:rPr>
+    </w:lvl>
+    <w:lvl w:ilvl="6" w:tplc="140A0001" w:tentative="1">
+      <w:start w:val="1"/>
+      <w:numFmt w:val="bullet"/>
+      <w:lvlText w:val=""/>
+      <w:lvlJc w:val="left"/>
+      <w:pPr>
+        <w:ind w:left="5040" w:hanging="360"/>
+      </w:pPr>
+      <w:rPr>
+        <w:rFonts w:ascii="Symbol" w:hAnsi="Symbol" w:hint="default"/>
+      </w:rPr>
+    </w:lvl>
+    <w:lvl w:ilvl="7" w:tplc="140A0003" w:tentative="1">
+      <w:start w:val="1"/>
+      <w:numFmt w:val="bullet"/>
+      <w:lvlText w:val="o"/>
+      <w:lvlJc w:val="left"/>
+      <w:pPr>
+        <w:ind w:left="5760" w:hanging="360"/>
+      </w:pPr>
+      <w:rPr>
+        <w:rFonts w:ascii="Courier New" w:hAnsi="Courier New" w:cs="Courier New" w:hint="default"/>
+      </w:rPr>
+    </w:lvl>
+    <w:lvl w:ilvl="8" w:tplc="140A0005" w:tentative="1">
+      <w:start w:val="1"/>
+      <w:numFmt w:val="bullet"/>
+      <w:lvlText w:val=""/>
+      <w:lvlJc w:val="left"/>
+      <w:pPr>
+        <w:ind w:left="6480" w:hanging="360"/>
+      </w:pPr>
+      <w:rPr>
+        <w:rFonts w:ascii="Wingdings" w:hAnsi="Wingdings" w:hint="default"/>
+      </w:rPr>
+    </w:lvl>
+  </w:abstractNum>
   <w:num w:numId="1" w16cid:durableId="1315260041">
+    <w:abstractNumId w:val="5"/>
+  </w:num>
+  <w:num w:numId="2" w16cid:durableId="1036008750">
+    <w:abstractNumId w:val="9"/>
+  </w:num>
+  <w:num w:numId="3" w16cid:durableId="324281510">
     <w:abstractNumId w:val="3"/>
   </w:num>
-  <w:num w:numId="2" w16cid:durableId="1036008750">
-    <w:abstractNumId w:val="5"/>
+  <w:num w:numId="4" w16cid:durableId="107087053">
+    <w:abstractNumId w:val="10"/>
   </w:num>
-  <w:num w:numId="3" w16cid:durableId="324281510">
+  <w:num w:numId="5" w16cid:durableId="516961956">
+    <w:abstractNumId w:val="12"/>
+  </w:num>
+  <w:num w:numId="6" w16cid:durableId="620112184">
     <w:abstractNumId w:val="2"/>
   </w:num>
-  <w:num w:numId="4" w16cid:durableId="107087053">
+  <w:num w:numId="7" w16cid:durableId="1770537603">
+    <w:abstractNumId w:val="8"/>
+  </w:num>
+  <w:num w:numId="8" w16cid:durableId="1631938733">
+    <w:abstractNumId w:val="1"/>
+  </w:num>
+  <w:num w:numId="9" w16cid:durableId="1396470356">
+    <w:abstractNumId w:val="7"/>
+  </w:num>
+  <w:num w:numId="10" w16cid:durableId="1249997441">
+    <w:abstractNumId w:val="0"/>
+  </w:num>
+  <w:num w:numId="11" w16cid:durableId="1914972258">
+    <w:abstractNumId w:val="13"/>
+  </w:num>
+  <w:num w:numId="12" w16cid:durableId="128204449">
+    <w:abstractNumId w:val="11"/>
+  </w:num>
+  <w:num w:numId="13" w16cid:durableId="1813525371">
     <w:abstractNumId w:val="6"/>
   </w:num>
-  <w:num w:numId="5" w16cid:durableId="516961956">
-    <w:abstractNumId w:val="7"/>
-  </w:num>
-  <w:num w:numId="6" w16cid:durableId="620112184">
-    <w:abstractNumId w:val="1"/>
-  </w:num>
-  <w:num w:numId="7" w16cid:durableId="1770537603">
+  <w:num w:numId="14" w16cid:durableId="1640840863">
     <w:abstractNumId w:val="4"/>
-  </w:num>
-  <w:num w:numId="8" w16cid:durableId="1631938733">
-    <w:abstractNumId w:val="0"/>
   </w:num>
 </w:numbering>
 </file>
@@ -6350,6 +10059,60 @@
       <w:contextualSpacing/>
     </w:pPr>
   </w:style>
+  <w:style w:type="paragraph" w:styleId="Encabezado">
+    <w:name w:val="header"/>
+    <w:basedOn w:val="Normal"/>
+    <w:link w:val="EncabezadoCar"/>
+    <w:uiPriority w:val="99"/>
+    <w:unhideWhenUsed/>
+    <w:rsid w:val="00F66BD0"/>
+    <w:pPr>
+      <w:tabs>
+        <w:tab w:val="center" w:pos="4419"/>
+        <w:tab w:val="right" w:pos="8838"/>
+      </w:tabs>
+      <w:spacing w:after="0" w:line="240" w:lineRule="auto"/>
+    </w:pPr>
+  </w:style>
+  <w:style w:type="character" w:customStyle="1" w:styleId="EncabezadoCar">
+    <w:name w:val="Encabezado Car"/>
+    <w:basedOn w:val="Fuentedeprrafopredeter"/>
+    <w:link w:val="Encabezado"/>
+    <w:uiPriority w:val="99"/>
+    <w:rsid w:val="00F66BD0"/>
+    <w:rPr>
+      <w:kern w:val="0"/>
+      <w:lang w:val="en-US"/>
+      <w14:ligatures w14:val="none"/>
+    </w:rPr>
+  </w:style>
+  <w:style w:type="paragraph" w:styleId="Piedepgina">
+    <w:name w:val="footer"/>
+    <w:basedOn w:val="Normal"/>
+    <w:link w:val="PiedepginaCar"/>
+    <w:uiPriority w:val="99"/>
+    <w:unhideWhenUsed/>
+    <w:rsid w:val="00F66BD0"/>
+    <w:pPr>
+      <w:tabs>
+        <w:tab w:val="center" w:pos="4419"/>
+        <w:tab w:val="right" w:pos="8838"/>
+      </w:tabs>
+      <w:spacing w:after="0" w:line="240" w:lineRule="auto"/>
+    </w:pPr>
+  </w:style>
+  <w:style w:type="character" w:customStyle="1" w:styleId="PiedepginaCar">
+    <w:name w:val="Pie de página Car"/>
+    <w:basedOn w:val="Fuentedeprrafopredeter"/>
+    <w:link w:val="Piedepgina"/>
+    <w:uiPriority w:val="99"/>
+    <w:rsid w:val="00F66BD0"/>
+    <w:rPr>
+      <w:kern w:val="0"/>
+      <w:lang w:val="en-US"/>
+      <w14:ligatures w14:val="none"/>
+    </w:rPr>
+  </w:style>
 </w:styles>
 </file>
 

--- a/Bitacora Tecnologías y Diseño Web ll.docx
+++ b/Bitacora Tecnologías y Diseño Web ll.docx
@@ -13,6 +13,15 @@
           <w:lang w:val="es-CR"/>
         </w:rPr>
       </w:pPr>
+      <w:r>
+        <w:rPr>
+          <w:rFonts w:ascii="Arial" w:hAnsi="Arial" w:cs="Arial"/>
+          <w:sz w:val="24"/>
+          <w:szCs w:val="24"/>
+          <w:lang w:val="es-CR"/>
+        </w:rPr>
+        <w:t>b</w:t>
+      </w:r>
     </w:p>
     <w:p>
       <w:pPr>
@@ -2653,7 +2662,15 @@
       </w:r>
       <w:proofErr w:type="spellEnd"/>
       <w:r>
-        <w:t xml:space="preserve"> concurrentes.</w:t>
+        <w:t xml:space="preserve"> </w:t>
+      </w:r>
+      <w:proofErr w:type="spellStart"/>
+      <w:r>
+        <w:t>concurrentes</w:t>
+      </w:r>
+      <w:proofErr w:type="spellEnd"/>
+      <w:r>
+        <w:t>.</w:t>
       </w:r>
     </w:p>
     <w:p>
@@ -3511,6 +3528,310 @@
     </w:p>
     <w:p>
       <w:pPr>
+        <w:pStyle w:val="Prrafodelista"/>
+        <w:numPr>
+          <w:ilvl w:val="0"/>
+          <w:numId w:val="7"/>
+        </w:numPr>
+        <w:rPr>
+          <w:lang w:val="es-CR"/>
+        </w:rPr>
+      </w:pPr>
+      <w:r>
+        <w:rPr>
+          <w:lang w:val="es-CR"/>
+        </w:rPr>
+        <w:t xml:space="preserve">Abrir una terminal dentro de VS para instalar los paquetes de </w:t>
+      </w:r>
+      <w:proofErr w:type="spellStart"/>
+      <w:r>
+        <w:rPr>
+          <w:lang w:val="es-CR"/>
+        </w:rPr>
+        <w:t>node.modules</w:t>
+      </w:r>
+      <w:proofErr w:type="spellEnd"/>
+      <w:r>
+        <w:rPr>
+          <w:lang w:val="es-CR"/>
+        </w:rPr>
+        <w:t>:</w:t>
+      </w:r>
+    </w:p>
+    <w:p>
+      <w:pPr>
+        <w:pStyle w:val="Prrafodelista"/>
+        <w:rPr>
+          <w:lang w:val="es-CR"/>
+        </w:rPr>
+      </w:pPr>
+    </w:p>
+    <w:p>
+      <w:pPr>
+        <w:pStyle w:val="Prrafodelista"/>
+        <w:numPr>
+          <w:ilvl w:val="0"/>
+          <w:numId w:val="7"/>
+        </w:numPr>
+      </w:pPr>
+      <w:r>
+        <w:t xml:space="preserve">En la terminal: </w:t>
+      </w:r>
+      <w:proofErr w:type="spellStart"/>
+      <w:r>
+        <w:t>npm</w:t>
+      </w:r>
+      <w:proofErr w:type="spellEnd"/>
+      <w:r>
+        <w:t xml:space="preserve"> </w:t>
+      </w:r>
+      <w:proofErr w:type="spellStart"/>
+      <w:r>
+        <w:t>i</w:t>
+      </w:r>
+      <w:proofErr w:type="spellEnd"/>
+      <w:r>
+        <w:t xml:space="preserve"> </w:t>
+      </w:r>
+      <w:proofErr w:type="spellStart"/>
+      <w:r>
+        <w:t>cors</w:t>
+      </w:r>
+      <w:proofErr w:type="spellEnd"/>
+      <w:r>
+        <w:t xml:space="preserve"> helmet </w:t>
+      </w:r>
+      <w:proofErr w:type="spellStart"/>
+      <w:r>
+        <w:t>jsonwebtoken</w:t>
+      </w:r>
+      <w:proofErr w:type="spellEnd"/>
+      <w:r>
+        <w:t xml:space="preserve"> class-validator </w:t>
+      </w:r>
+      <w:proofErr w:type="spellStart"/>
+      <w:r>
+        <w:t>bcryptjs</w:t>
+      </w:r>
+      <w:proofErr w:type="spellEnd"/>
+    </w:p>
+    <w:p>
+      <w:pPr>
+        <w:pStyle w:val="Prrafodelista"/>
+      </w:pPr>
+    </w:p>
+    <w:p>
+      <w:pPr>
+        <w:pStyle w:val="Prrafodelista"/>
+        <w:numPr>
+          <w:ilvl w:val="0"/>
+          <w:numId w:val="7"/>
+        </w:numPr>
+      </w:pPr>
+      <w:r>
+        <w:t xml:space="preserve">Luego: </w:t>
+      </w:r>
+      <w:proofErr w:type="spellStart"/>
+      <w:r>
+        <w:t>npm</w:t>
+      </w:r>
+      <w:proofErr w:type="spellEnd"/>
+      <w:r>
+        <w:t xml:space="preserve"> </w:t>
+      </w:r>
+      <w:proofErr w:type="spellStart"/>
+      <w:r>
+        <w:t>i</w:t>
+      </w:r>
+      <w:proofErr w:type="spellEnd"/>
+      <w:r>
+        <w:t xml:space="preserve"> -D @types/cors @types/jsonwebtoken @types/express @types/node @types/bcryptjs typescript </w:t>
+      </w:r>
+      <w:proofErr w:type="spellStart"/>
+      <w:r>
+        <w:t>ts</w:t>
+      </w:r>
+      <w:proofErr w:type="spellEnd"/>
+      <w:r>
+        <w:t>-node-</w:t>
+      </w:r>
+      <w:proofErr w:type="gramStart"/>
+      <w:r>
+        <w:t>dev</w:t>
+      </w:r>
+      <w:proofErr w:type="gramEnd"/>
+    </w:p>
+    <w:p>
+      <w:pPr>
+        <w:pStyle w:val="Prrafodelista"/>
+      </w:pPr>
+    </w:p>
+    <w:p>
+      <w:pPr>
+        <w:rPr>
+          <w:lang w:val="es-CR"/>
+        </w:rPr>
+      </w:pPr>
+      <w:r>
+        <w:rPr>
+          <w:lang w:val="es-CR"/>
+        </w:rPr>
+        <w:lastRenderedPageBreak/>
+        <w:t>(nota):Comandos para restablecer e</w:t>
+      </w:r>
+      <w:r>
+        <w:rPr>
+          <w:lang w:val="es-CR"/>
+        </w:rPr>
+        <w:t xml:space="preserve">l usuario de </w:t>
+      </w:r>
+      <w:proofErr w:type="spellStart"/>
+      <w:r>
+        <w:rPr>
+          <w:lang w:val="es-CR"/>
+        </w:rPr>
+        <w:t>git</w:t>
+      </w:r>
+      <w:proofErr w:type="spellEnd"/>
+      <w:r>
+        <w:rPr>
+          <w:lang w:val="es-CR"/>
+        </w:rPr>
+        <w:t xml:space="preserve"> y realizar un </w:t>
+      </w:r>
+      <w:proofErr w:type="spellStart"/>
+      <w:r>
+        <w:rPr>
+          <w:lang w:val="es-CR"/>
+        </w:rPr>
+        <w:t>push</w:t>
+      </w:r>
+      <w:proofErr w:type="spellEnd"/>
+      <w:r>
+        <w:rPr>
+          <w:lang w:val="es-CR"/>
+        </w:rPr>
+        <w:t xml:space="preserve"> tranquilamente</w:t>
+      </w:r>
+    </w:p>
+    <w:p>
+      <w:r>
+        <w:t xml:space="preserve">git config </w:t>
+      </w:r>
+      <w:r>
+        <w:t>--</w:t>
+      </w:r>
+      <w:r>
+        <w:t xml:space="preserve">global </w:t>
+      </w:r>
+      <w:r>
+        <w:t>--</w:t>
+      </w:r>
+      <w:r>
+        <w:t>unset u</w:t>
+      </w:r>
+      <w:r>
+        <w:t>ser.name</w:t>
+      </w:r>
+    </w:p>
+    <w:p>
+      <w:r>
+        <w:t>git config</w:t>
+      </w:r>
+      <w:r>
+        <w:t xml:space="preserve"> --</w:t>
+      </w:r>
+      <w:r>
+        <w:t xml:space="preserve">global </w:t>
+      </w:r>
+      <w:r>
+        <w:t>--</w:t>
+      </w:r>
+      <w:r>
+        <w:t xml:space="preserve">unset </w:t>
+      </w:r>
+      <w:proofErr w:type="spellStart"/>
+      <w:proofErr w:type="gramStart"/>
+      <w:r>
+        <w:t>user.email</w:t>
+      </w:r>
+      <w:proofErr w:type="spellEnd"/>
+      <w:proofErr w:type="gramEnd"/>
+    </w:p>
+    <w:p>
+      <w:r>
+        <w:t xml:space="preserve">git config --global --unset </w:t>
+      </w:r>
+      <w:proofErr w:type="spellStart"/>
+      <w:proofErr w:type="gramStart"/>
+      <w:r>
+        <w:t>credential.helper</w:t>
+      </w:r>
+      <w:proofErr w:type="spellEnd"/>
+      <w:proofErr w:type="gramEnd"/>
+    </w:p>
+    <w:p>
+      <w:proofErr w:type="spellStart"/>
+      <w:r>
+        <w:t>cmdkey</w:t>
+      </w:r>
+      <w:proofErr w:type="spellEnd"/>
+      <w:r>
+        <w:t xml:space="preserve"> /</w:t>
+      </w:r>
+      <w:proofErr w:type="spellStart"/>
+      <w:proofErr w:type="gramStart"/>
+      <w:r>
+        <w:t>delete:LegacyGeneric</w:t>
+      </w:r>
+      <w:proofErr w:type="gramEnd"/>
+      <w:r>
+        <w:t>:target</w:t>
+      </w:r>
+      <w:proofErr w:type="spellEnd"/>
+      <w:r>
+        <w:t>=</w:t>
+      </w:r>
+      <w:proofErr w:type="spellStart"/>
+      <w:r>
+        <w:t>git:https</w:t>
+      </w:r>
+      <w:proofErr w:type="spellEnd"/>
+      <w:r>
+        <w:t>://github.com</w:t>
+      </w:r>
+    </w:p>
+    <w:p>
+      <w:r>
+        <w:t>git config --global user.name “username”</w:t>
+      </w:r>
+    </w:p>
+    <w:p>
+      <w:r>
+        <w:t xml:space="preserve">git config --global </w:t>
+      </w:r>
+      <w:proofErr w:type="spellStart"/>
+      <w:proofErr w:type="gramStart"/>
+      <w:r>
+        <w:t>user.email</w:t>
+      </w:r>
+      <w:proofErr w:type="spellEnd"/>
+      <w:proofErr w:type="gramEnd"/>
+      <w:r>
+        <w:t xml:space="preserve"> “email”</w:t>
+      </w:r>
+    </w:p>
+    <w:p/>
+    <w:p/>
+    <w:p/>
+    <w:p/>
+    <w:p>
+      <w:pPr>
+        <w:pStyle w:val="Prrafodelista"/>
+      </w:pPr>
+    </w:p>
+    <w:p>
+      <w:pPr>
         <w:rPr>
           <w:lang w:val="es-CR"/>
         </w:rPr>
@@ -3560,7 +3881,6 @@
           <w:noProof/>
           <w:lang w:val="es-CR"/>
         </w:rPr>
-        <w:lastRenderedPageBreak/>
         <w:drawing>
           <wp:anchor distT="0" distB="0" distL="114300" distR="114300" simplePos="0" relativeHeight="251659264" behindDoc="1" locked="0" layoutInCell="1" allowOverlap="1" wp14:anchorId="41057FFB" wp14:editId="6C58A60A">
             <wp:simplePos x="0" y="0"/>
@@ -3696,6 +4016,7 @@
           <w:noProof/>
           <w:lang w:val="es-CR"/>
         </w:rPr>
+        <w:lastRenderedPageBreak/>
         <w:drawing>
           <wp:anchor distT="0" distB="0" distL="114300" distR="114300" simplePos="0" relativeHeight="251660288" behindDoc="1" locked="0" layoutInCell="1" allowOverlap="1" wp14:anchorId="71DA90F6" wp14:editId="74DD6DE8">
             <wp:simplePos x="0" y="0"/>
@@ -4037,14 +4358,7 @@
         <w:rPr>
           <w:lang w:val="es-CR"/>
         </w:rPr>
-        <w:t xml:space="preserve">Durante esta semana se realizaron los debidos métodos mediante los cuales vamos a realizar diferentes acciones, ya sea: mostrar la información general, mediante un filtro de ID, Insertar </w:t>
-      </w:r>
-      <w:r>
-        <w:rPr>
-          <w:lang w:val="es-CR"/>
-        </w:rPr>
-        <w:lastRenderedPageBreak/>
-        <w:t>información, actualizar la información y borrarla. Debemos de tener en cuenta las necesidades de nuestro servicio.</w:t>
+        <w:t>Durante esta semana se realizaron los debidos métodos mediante los cuales vamos a realizar diferentes acciones, ya sea: mostrar la información general, mediante un filtro de ID, Insertar información, actualizar la información y borrarla. Debemos de tener en cuenta las necesidades de nuestro servicio.</w:t>
       </w:r>
       <w:r>
         <w:rPr>
@@ -4136,6 +4450,7 @@
         <w:rPr>
           <w:lang w:val="es-CR"/>
         </w:rPr>
+        <w:lastRenderedPageBreak/>
         <w:t xml:space="preserve">Cada uno de estos hace una conexión hacia la base de datos creando una constante la cual </w:t>
       </w:r>
       <w:r>
@@ -4374,14 +4689,7 @@
         <w:rPr>
           <w:lang w:val="es-CR"/>
         </w:rPr>
-        <w:t xml:space="preserve">, y dentro del código </w:t>
-      </w:r>
-      <w:r>
-        <w:rPr>
-          <w:lang w:val="es-CR"/>
-        </w:rPr>
-        <w:lastRenderedPageBreak/>
-        <w:t>descomponer el objeto de JSON en pequeños pedazos para poder realizar las necesidades; ya sea: realizar las validaciones individuales o la inserción como tal de dicha información.</w:t>
+        <w:t>, y dentro del código descomponer el objeto de JSON en pequeños pedazos para poder realizar las necesidades; ya sea: realizar las validaciones individuales o la inserción como tal de dicha información.</w:t>
       </w:r>
     </w:p>
     <w:p>
@@ -4600,6 +4908,7 @@
           <w:noProof/>
           <w:lang w:val="es-CR"/>
         </w:rPr>
+        <w:lastRenderedPageBreak/>
         <w:drawing>
           <wp:inline distT="0" distB="0" distL="0" distR="0" wp14:anchorId="09E8202C" wp14:editId="4D52CEC6">
             <wp:extent cx="4488569" cy="586791"/>
@@ -4915,21 +5224,7 @@
                               <w:rPr>
                                 <w:lang w:val="es-CR"/>
                               </w:rPr>
-                              <w:t xml:space="preserve">Una </w:t>
-                            </w:r>
-                            <w:proofErr w:type="spellStart"/>
-                            <w:r>
-                              <w:rPr>
-                                <w:lang w:val="es-CR"/>
-                              </w:rPr>
-                              <w:t>ves</w:t>
-                            </w:r>
-                            <w:proofErr w:type="spellEnd"/>
-                            <w:r>
-                              <w:rPr>
-                                <w:lang w:val="es-CR"/>
-                              </w:rPr>
-                              <w:t xml:space="preserve"> encriptada la contraseña, debemos de comparar la contraseña que el usuario coloca con la que esta encriptada dentro de la base de datos</w:t>
+                              <w:t>Una ves encriptada la contraseña, debemos de comparar la contraseña que el usuario coloca con la que esta encriptada dentro de la base de datos</w:t>
                             </w:r>
                           </w:p>
                         </w:txbxContent>
@@ -4967,21 +5262,7 @@
                         <w:rPr>
                           <w:lang w:val="es-CR"/>
                         </w:rPr>
-                        <w:t xml:space="preserve">Una </w:t>
-                      </w:r>
-                      <w:proofErr w:type="spellStart"/>
-                      <w:r>
-                        <w:rPr>
-                          <w:lang w:val="es-CR"/>
-                        </w:rPr>
-                        <w:t>ves</w:t>
-                      </w:r>
-                      <w:proofErr w:type="spellEnd"/>
-                      <w:r>
-                        <w:rPr>
-                          <w:lang w:val="es-CR"/>
-                        </w:rPr>
-                        <w:t xml:space="preserve"> encriptada la contraseña, debemos de comparar la contraseña que el usuario coloca con la que esta encriptada dentro de la base de datos</w:t>
+                        <w:t>Una ves encriptada la contraseña, debemos de comparar la contraseña que el usuario coloca con la que esta encriptada dentro de la base de datos</w:t>
                       </w:r>
                     </w:p>
                   </w:txbxContent>
@@ -5053,7 +5334,6 @@
         <w:rPr>
           <w:lang w:val="es-CR"/>
         </w:rPr>
-        <w:lastRenderedPageBreak/>
         <w:t xml:space="preserve">Una vez creado dicho usuario, se debe de realizar la parte de seguridad del log in, donde se establece una sesión para cada usuario mediante un </w:t>
       </w:r>
       <w:proofErr w:type="spellStart"/>
@@ -5143,21 +5423,7 @@
                               <w:rPr>
                                 <w:lang w:val="es-CR"/>
                               </w:rPr>
-                              <w:t xml:space="preserve">Código para poder brindar un token, mediante una ventana que durará 5 minutos y que será desencriptada mediante el </w:t>
-                            </w:r>
-                            <w:proofErr w:type="spellStart"/>
-                            <w:r>
-                              <w:rPr>
-                                <w:lang w:val="es-CR"/>
-                              </w:rPr>
-                              <w:t>key</w:t>
-                            </w:r>
-                            <w:proofErr w:type="spellEnd"/>
-                            <w:r>
-                              <w:rPr>
-                                <w:lang w:val="es-CR"/>
-                              </w:rPr>
-                              <w:t xml:space="preserve"> que le brindemos</w:t>
+                              <w:t>Código para poder brindar un token, mediante una ventana que durará 5 minutos y que será desencriptada mediante el key que le brindemos</w:t>
                             </w:r>
                           </w:p>
                         </w:txbxContent>
@@ -5192,21 +5458,7 @@
                         <w:rPr>
                           <w:lang w:val="es-CR"/>
                         </w:rPr>
-                        <w:t xml:space="preserve">Código para poder brindar un token, mediante una ventana que durará 5 minutos y que será desencriptada mediante el </w:t>
-                      </w:r>
-                      <w:proofErr w:type="spellStart"/>
-                      <w:r>
-                        <w:rPr>
-                          <w:lang w:val="es-CR"/>
-                        </w:rPr>
-                        <w:t>key</w:t>
-                      </w:r>
-                      <w:proofErr w:type="spellEnd"/>
-                      <w:r>
-                        <w:rPr>
-                          <w:lang w:val="es-CR"/>
-                        </w:rPr>
-                        <w:t xml:space="preserve"> que le brindemos</w:t>
+                        <w:t>Código para poder brindar un token, mediante una ventana que durará 5 minutos y que será desencriptada mediante el key que le brindemos</w:t>
                       </w:r>
                     </w:p>
                   </w:txbxContent>
@@ -5272,6 +5524,7 @@
           <w:noProof/>
           <w:lang w:val="es-CR"/>
         </w:rPr>
+        <w:lastRenderedPageBreak/>
         <w:drawing>
           <wp:anchor distT="0" distB="0" distL="114300" distR="114300" simplePos="0" relativeHeight="251669504" behindDoc="1" locked="0" layoutInCell="1" allowOverlap="1" wp14:anchorId="094736B8" wp14:editId="57DFDCAB">
             <wp:simplePos x="0" y="0"/>
@@ -5682,58 +5935,64 @@
         <w:rPr>
           <w:lang w:val="es-CR"/>
         </w:rPr>
+        <w:t>Con dichas líneas de código podemos realizar la acción previamente mencionada, mandando los respectivos mensajes de error u de acceso restringido.</w:t>
+      </w:r>
+    </w:p>
+    <w:p>
+      <w:pPr>
+        <w:rPr>
+          <w:b/>
+          <w:bCs/>
+          <w:lang w:val="es-CR"/>
+        </w:rPr>
+      </w:pPr>
+      <w:r>
+        <w:rPr>
+          <w:b/>
+          <w:bCs/>
+          <w:lang w:val="es-CR"/>
+        </w:rPr>
+        <w:t>Semana 6:</w:t>
+      </w:r>
+    </w:p>
+    <w:p>
+      <w:pPr>
+        <w:rPr>
+          <w:lang w:val="es-CR"/>
+        </w:rPr>
+      </w:pPr>
+      <w:r>
+        <w:rPr>
+          <w:lang w:val="es-CR"/>
+        </w:rPr>
+        <w:t xml:space="preserve">Las relaciones entre tablas nos ayudan a poder mejorar la lógica de nuestro código, permitiendo así alterar las reglas de negocio o de entrada y acomodando las necesidades del producto con todo lo necesario para que este funcione según las necesidades del usuario final. En este caso </w:t>
+      </w:r>
+      <w:r>
+        <w:rPr>
+          <w:lang w:val="es-CR"/>
+        </w:rPr>
+        <w:t xml:space="preserve">tenemos una factura, la cual dentro de ella contiene los productos que el cliente desea comprar, sin embargo, para poder realizar la correcta relación debe de existir una tabla intermediaria llamada: </w:t>
+      </w:r>
+      <w:proofErr w:type="spellStart"/>
+      <w:r>
+        <w:rPr>
+          <w:lang w:val="es-CR"/>
+        </w:rPr>
+        <w:t>DetalleFactura</w:t>
+      </w:r>
+      <w:proofErr w:type="spellEnd"/>
+      <w:r>
+        <w:rPr>
+          <w:lang w:val="es-CR"/>
+        </w:rPr>
+        <w:t xml:space="preserve">, la cual sale mediante el debido proceso de normalización de las tablas de bases de </w:t>
+      </w:r>
+      <w:r>
+        <w:rPr>
+          <w:lang w:val="es-CR"/>
+        </w:rPr>
         <w:lastRenderedPageBreak/>
-        <w:t>Con dichas líneas de código podemos realizar la acción previamente mencionada, mandando los respectivos mensajes de error u de acceso restringido.</w:t>
-      </w:r>
-    </w:p>
-    <w:p>
-      <w:pPr>
-        <w:rPr>
-          <w:b/>
-          <w:bCs/>
-          <w:lang w:val="es-CR"/>
-        </w:rPr>
-      </w:pPr>
-      <w:r>
-        <w:rPr>
-          <w:b/>
-          <w:bCs/>
-          <w:lang w:val="es-CR"/>
-        </w:rPr>
-        <w:t>Semana 6:</w:t>
-      </w:r>
-    </w:p>
-    <w:p>
-      <w:pPr>
-        <w:rPr>
-          <w:lang w:val="es-CR"/>
-        </w:rPr>
-      </w:pPr>
-      <w:r>
-        <w:rPr>
-          <w:lang w:val="es-CR"/>
-        </w:rPr>
-        <w:t xml:space="preserve">Las relaciones entre tablas nos ayudan a poder mejorar la lógica de nuestro código, permitiendo así alterar las reglas de negocio o de entrada y acomodando las necesidades del producto con todo lo necesario para que este funcione según las necesidades del usuario final. En este caso </w:t>
-      </w:r>
-      <w:r>
-        <w:rPr>
-          <w:lang w:val="es-CR"/>
-        </w:rPr>
-        <w:t xml:space="preserve">tenemos una factura, la cual dentro de ella contiene los productos que el cliente desea comprar, sin embargo, para poder realizar la correcta relación debe de existir una tabla intermediaria llamada: </w:t>
-      </w:r>
-      <w:proofErr w:type="spellStart"/>
-      <w:r>
-        <w:rPr>
-          <w:lang w:val="es-CR"/>
-        </w:rPr>
-        <w:t>DetalleFactura</w:t>
-      </w:r>
-      <w:proofErr w:type="spellEnd"/>
-      <w:r>
-        <w:rPr>
-          <w:lang w:val="es-CR"/>
-        </w:rPr>
-        <w:t>, la cual sale mediante el debido proceso de normalización de las tablas de bases de datos. Teniendo esto en cuenta observemos como podemos realizar la conexión entre estas 3 entidades (Factura, Producto y Detalles) para poder realizar las acciones requeridas de lo que vendría ser el proceso realizar la factura.</w:t>
+        <w:t>datos. Teniendo esto en cuenta observemos como podemos realizar la conexión entre estas 3 entidades (Factura, Producto y Detalles) para poder realizar las acciones requeridas de lo que vendría ser el proceso realizar la factura.</w:t>
       </w:r>
     </w:p>
     <w:p>
@@ -5870,89 +6129,89 @@
         <w:rPr>
           <w:lang w:val="es-CR"/>
         </w:rPr>
+        <w:t>Permitiendo tener la información mucho más ordenada para poder realizar las inserciones de los productos y el hecho de realizar las facturas.</w:t>
+      </w:r>
+    </w:p>
+    <w:p>
+      <w:pPr>
+        <w:rPr>
+          <w:lang w:val="es-CR"/>
+        </w:rPr>
+      </w:pPr>
+      <w:r>
+        <w:rPr>
+          <w:lang w:val="es-CR"/>
+        </w:rPr>
+        <w:t xml:space="preserve">A continuación, veremos cómo se aplica dentro de </w:t>
+      </w:r>
+      <w:proofErr w:type="spellStart"/>
+      <w:r>
+        <w:rPr>
+          <w:lang w:val="es-CR"/>
+        </w:rPr>
+        <w:t>TypeScript</w:t>
+      </w:r>
+      <w:proofErr w:type="spellEnd"/>
+      <w:r>
+        <w:rPr>
+          <w:lang w:val="es-CR"/>
+        </w:rPr>
+        <w:t>:</w:t>
+      </w:r>
+    </w:p>
+    <w:p>
+      <w:pPr>
+        <w:rPr>
+          <w:lang w:val="es-CR"/>
+        </w:rPr>
+      </w:pPr>
+      <w:r>
+        <w:rPr>
+          <w:lang w:val="es-CR"/>
+        </w:rPr>
+        <w:t xml:space="preserve">-Dentro de la entidad de Factura o Cabecera de Factura declaramos todas los decoradores necesarios dentro de dicha entidad, agregando además una relación con la entidad detalle de factura la cual es de tipo </w:t>
+      </w:r>
+      <w:proofErr w:type="spellStart"/>
+      <w:r>
+        <w:rPr>
+          <w:lang w:val="es-CR"/>
+        </w:rPr>
+        <w:t>OneToMany</w:t>
+      </w:r>
+      <w:proofErr w:type="spellEnd"/>
+      <w:r>
+        <w:rPr>
+          <w:lang w:val="es-CR"/>
+        </w:rPr>
+        <w:t>()-</w:t>
+      </w:r>
+      <w:proofErr w:type="spellStart"/>
+      <w:r>
+        <w:rPr>
+          <w:lang w:val="es-CR"/>
+        </w:rPr>
+        <w:t>ManyToOne</w:t>
+      </w:r>
+      <w:proofErr w:type="spellEnd"/>
+      <w:r>
+        <w:rPr>
+          <w:lang w:val="es-CR"/>
+        </w:rPr>
+        <w:t>() de la siguiente manera:</w:t>
+      </w:r>
+    </w:p>
+    <w:p>
+      <w:pPr>
+        <w:rPr>
+          <w:lang w:val="es-CR"/>
+        </w:rPr>
+      </w:pPr>
+      <w:r>
+        <w:rPr>
+          <w:noProof/>
+          <w:lang w:val="es-CR"/>
+        </w:rPr>
         <w:lastRenderedPageBreak/>
-        <w:t>Permitiendo tener la información mucho más ordenada para poder realizar las inserciones de los productos y el hecho de realizar las facturas.</w:t>
-      </w:r>
-    </w:p>
-    <w:p>
-      <w:pPr>
-        <w:rPr>
-          <w:lang w:val="es-CR"/>
-        </w:rPr>
-      </w:pPr>
-      <w:r>
-        <w:rPr>
-          <w:lang w:val="es-CR"/>
-        </w:rPr>
-        <w:t xml:space="preserve">A continuación, veremos cómo se aplica dentro de </w:t>
-      </w:r>
-      <w:proofErr w:type="spellStart"/>
-      <w:r>
-        <w:rPr>
-          <w:lang w:val="es-CR"/>
-        </w:rPr>
-        <w:t>TypeScript</w:t>
-      </w:r>
-      <w:proofErr w:type="spellEnd"/>
-      <w:r>
-        <w:rPr>
-          <w:lang w:val="es-CR"/>
-        </w:rPr>
-        <w:t>:</w:t>
-      </w:r>
-    </w:p>
-    <w:p>
-      <w:pPr>
-        <w:rPr>
-          <w:lang w:val="es-CR"/>
-        </w:rPr>
-      </w:pPr>
-      <w:r>
-        <w:rPr>
-          <w:lang w:val="es-CR"/>
-        </w:rPr>
-        <w:t xml:space="preserve">-Dentro de la entidad de Factura o Cabecera de Factura declaramos todas los decoradores necesarios dentro de dicha entidad, agregando además una relación con la entidad detalle de factura la cual es de tipo </w:t>
-      </w:r>
-      <w:proofErr w:type="spellStart"/>
-      <w:r>
-        <w:rPr>
-          <w:lang w:val="es-CR"/>
-        </w:rPr>
-        <w:t>OneToMany</w:t>
-      </w:r>
-      <w:proofErr w:type="spellEnd"/>
-      <w:r>
-        <w:rPr>
-          <w:lang w:val="es-CR"/>
-        </w:rPr>
-        <w:t>()-</w:t>
-      </w:r>
-      <w:proofErr w:type="spellStart"/>
-      <w:r>
-        <w:rPr>
-          <w:lang w:val="es-CR"/>
-        </w:rPr>
-        <w:t>ManyToOne</w:t>
-      </w:r>
-      <w:proofErr w:type="spellEnd"/>
-      <w:r>
-        <w:rPr>
-          <w:lang w:val="es-CR"/>
-        </w:rPr>
-        <w:t>() de la siguiente manera:</w:t>
-      </w:r>
-    </w:p>
-    <w:p>
-      <w:pPr>
-        <w:rPr>
-          <w:lang w:val="es-CR"/>
-        </w:rPr>
-      </w:pPr>
-      <w:r>
-        <w:rPr>
-          <w:noProof/>
-          <w:lang w:val="es-CR"/>
-        </w:rPr>
         <w:drawing>
           <wp:inline distT="0" distB="0" distL="0" distR="0" wp14:anchorId="56CB7F33" wp14:editId="57DB9F31">
             <wp:extent cx="5044877" cy="739204"/>
@@ -6155,7 +6414,6 @@
           <w:bCs/>
           <w:lang w:val="es-CR"/>
         </w:rPr>
-        <w:lastRenderedPageBreak/>
         <w:t>Semana 7:</w:t>
       </w:r>
       <w:r>
@@ -6263,6 +6521,7 @@
         <w:rPr>
           <w:lang w:val="es-CR"/>
         </w:rPr>
+        <w:lastRenderedPageBreak/>
         <w:t>Módulos</w:t>
       </w:r>
     </w:p>
@@ -6340,6 +6599,7 @@
       </w:pPr>
       <w:r>
         <w:rPr>
+          <w:noProof/>
           <w:lang w:val="es-CR"/>
         </w:rPr>
         <w:drawing>
@@ -6643,81 +6903,83 @@
         <w:rPr>
           <w:lang w:val="es-CR"/>
         </w:rPr>
+        <w:t>La estructura de la clase de un componente está divida en:</w:t>
+      </w:r>
+    </w:p>
+    <w:p>
+      <w:pPr>
+        <w:rPr>
+          <w:lang w:val="es-CR"/>
+        </w:rPr>
+      </w:pPr>
+      <w:r>
+        <w:rPr>
+          <w:lang w:val="es-CR"/>
+        </w:rPr>
+        <w:t xml:space="preserve"> 1. </w:t>
+      </w:r>
+      <w:r>
+        <w:rPr>
+          <w:lang w:val="es-CR"/>
+        </w:rPr>
+        <w:t xml:space="preserve">Importaciones de módulos. </w:t>
+      </w:r>
+    </w:p>
+    <w:p>
+      <w:pPr>
+        <w:rPr>
+          <w:lang w:val="es-CR"/>
+        </w:rPr>
+      </w:pPr>
+      <w:r>
+        <w:rPr>
+          <w:lang w:val="es-CR"/>
+        </w:rPr>
+        <w:t xml:space="preserve">2. Decorador </w:t>
+      </w:r>
+    </w:p>
+    <w:p>
+      <w:pPr>
+        <w:rPr>
+          <w:lang w:val="es-CR"/>
+        </w:rPr>
+      </w:pPr>
+      <w:r>
+        <w:rPr>
+          <w:lang w:val="es-CR"/>
+        </w:rPr>
+        <w:t>3. Clase</w:t>
+      </w:r>
+    </w:p>
+    <w:p>
+      <w:pPr>
+        <w:rPr>
+          <w:lang w:val="es-CR"/>
+        </w:rPr>
+      </w:pPr>
+      <w:r>
+        <w:rPr>
+          <w:lang w:val="es-CR"/>
+        </w:rPr>
+        <w:t>Ejemplo:</w:t>
+      </w:r>
+    </w:p>
+    <w:p>
+      <w:pPr>
+        <w:rPr>
+          <w:b/>
+          <w:bCs/>
+          <w:lang w:val="es-CR"/>
+        </w:rPr>
+      </w:pPr>
+      <w:r>
+        <w:rPr>
+          <w:b/>
+          <w:bCs/>
+          <w:noProof/>
+          <w:lang w:val="es-CR"/>
+        </w:rPr>
         <w:lastRenderedPageBreak/>
-        <w:t>La estructura de la clase de un componente está divida en:</w:t>
-      </w:r>
-    </w:p>
-    <w:p>
-      <w:r>
-        <w:rPr>
-          <w:lang w:val="es-CR"/>
-        </w:rPr>
-        <w:t xml:space="preserve"> 1. </w:t>
-      </w:r>
-      <w:proofErr w:type="spellStart"/>
-      <w:r>
-        <w:t>Importaciones</w:t>
-      </w:r>
-      <w:proofErr w:type="spellEnd"/>
-      <w:r>
-        <w:t xml:space="preserve"> de </w:t>
-      </w:r>
-      <w:proofErr w:type="spellStart"/>
-      <w:r>
-        <w:t>módulos</w:t>
-      </w:r>
-      <w:proofErr w:type="spellEnd"/>
-      <w:r>
-        <w:t xml:space="preserve">. </w:t>
-      </w:r>
-    </w:p>
-    <w:p>
-      <w:r>
-        <w:t xml:space="preserve">2. </w:t>
-      </w:r>
-      <w:proofErr w:type="spellStart"/>
-      <w:r>
-        <w:t>Decorador</w:t>
-      </w:r>
-      <w:proofErr w:type="spellEnd"/>
-      <w:r>
-        <w:t xml:space="preserve"> </w:t>
-      </w:r>
-    </w:p>
-    <w:p>
-      <w:r>
-        <w:t xml:space="preserve">3. </w:t>
-      </w:r>
-      <w:proofErr w:type="spellStart"/>
-      <w:r>
-        <w:t>Clase</w:t>
-      </w:r>
-      <w:proofErr w:type="spellEnd"/>
-    </w:p>
-    <w:p>
-      <w:proofErr w:type="spellStart"/>
-      <w:r>
-        <w:t>Ejemplo</w:t>
-      </w:r>
-      <w:proofErr w:type="spellEnd"/>
-      <w:r>
-        <w:t>:</w:t>
-      </w:r>
-    </w:p>
-    <w:p>
-      <w:pPr>
-        <w:rPr>
-          <w:b/>
-          <w:bCs/>
-          <w:lang w:val="es-CR"/>
-        </w:rPr>
-      </w:pPr>
-      <w:r>
-        <w:rPr>
-          <w:b/>
-          <w:bCs/>
-          <w:lang w:val="es-CR"/>
-        </w:rPr>
         <w:drawing>
           <wp:inline distT="0" distB="0" distL="0" distR="0" wp14:anchorId="75F00CDE" wp14:editId="6BA3301E">
             <wp:extent cx="5612130" cy="2421890"/>
@@ -6796,6 +7058,7 @@
       </w:pPr>
       <w:r>
         <w:rPr>
+          <w:noProof/>
           <w:lang w:val="es-CR"/>
         </w:rPr>
         <w:drawing>
@@ -7008,20 +7271,21 @@
         <w:rPr>
           <w:lang w:val="es-CR"/>
         </w:rPr>
+        <w:t xml:space="preserve">Ejemplo de directiva: </w:t>
+      </w:r>
+    </w:p>
+    <w:p>
+      <w:pPr>
+        <w:rPr>
+          <w:lang w:val="es-CR"/>
+        </w:rPr>
+      </w:pPr>
+      <w:r>
+        <w:rPr>
+          <w:noProof/>
+          <w:lang w:val="es-CR"/>
+        </w:rPr>
         <w:lastRenderedPageBreak/>
-        <w:t xml:space="preserve">Ejemplo de directiva: </w:t>
-      </w:r>
-    </w:p>
-    <w:p>
-      <w:pPr>
-        <w:rPr>
-          <w:lang w:val="es-CR"/>
-        </w:rPr>
-      </w:pPr>
-      <w:r>
-        <w:rPr>
-          <w:lang w:val="es-CR"/>
-        </w:rPr>
         <w:drawing>
           <wp:inline distT="0" distB="0" distL="0" distR="0" wp14:anchorId="44FF5D8B" wp14:editId="6194342B">
             <wp:extent cx="5612130" cy="1831975"/>
@@ -7080,6 +7344,7 @@
       </w:pPr>
       <w:r>
         <w:rPr>
+          <w:noProof/>
           <w:lang w:val="es-CR"/>
         </w:rPr>
         <w:drawing>
@@ -7395,6 +7660,7 @@
       </w:pPr>
       <w:r>
         <w:rPr>
+          <w:noProof/>
           <w:lang w:val="es-CR"/>
         </w:rPr>
         <w:lastRenderedPageBreak/>
@@ -7498,13 +7764,7 @@
         <w:rPr>
           <w:lang w:val="es-CR"/>
         </w:rPr>
-        <w:t xml:space="preserve">Estos usualmente son una clase con una funcionalidad especifica, </w:t>
-      </w:r>
-      <w:r>
-        <w:rPr>
-          <w:lang w:val="es-CR"/>
-        </w:rPr>
-        <w:t xml:space="preserve">Los servicios pueden ser:  </w:t>
+        <w:t xml:space="preserve">Estos usualmente son una clase con una funcionalidad especifica, Los servicios pueden ser:  </w:t>
       </w:r>
     </w:p>
     <w:p>
@@ -7595,6 +7855,7 @@
       </w:pPr>
       <w:r>
         <w:rPr>
+          <w:noProof/>
           <w:lang w:val="es-CR"/>
         </w:rPr>
         <w:drawing>
@@ -7695,19 +7956,7 @@
         <w:rPr>
           <w:lang w:val="es-CR"/>
         </w:rPr>
-        <w:t xml:space="preserve">s un método que administra la instancia de una clase. La mayoría de </w:t>
-      </w:r>
-      <w:r>
-        <w:rPr>
-          <w:lang w:val="es-CR"/>
-        </w:rPr>
-        <w:t>las dependencias</w:t>
-      </w:r>
-      <w:r>
-        <w:rPr>
-          <w:lang w:val="es-CR"/>
-        </w:rPr>
-        <w:t xml:space="preserve"> son servicios</w:t>
+        <w:t>s un método que administra la instancia de una clase. La mayoría de las dependencias son servicios</w:t>
       </w:r>
       <w:r>
         <w:rPr>
@@ -7776,6 +8025,7 @@
       </w:pPr>
       <w:r>
         <w:rPr>
+          <w:noProof/>
           <w:lang w:val="es-CR"/>
         </w:rPr>
         <w:drawing>
@@ -7844,6 +8094,7 @@
       </w:r>
       <w:r>
         <w:rPr>
+          <w:noProof/>
           <w:lang w:val="es-CR"/>
         </w:rPr>
         <w:drawing>
@@ -7927,6 +8178,7 @@
       </w:pPr>
       <w:r>
         <w:rPr>
+          <w:noProof/>
           <w:lang w:val="es-CR"/>
         </w:rPr>
         <w:drawing>
@@ -8022,13 +8274,1548 @@
           <w:lang w:val="es-CR"/>
         </w:rPr>
       </w:pPr>
-    </w:p>
-    <w:p>
-      <w:pPr>
-        <w:rPr>
-          <w:lang w:val="es-CR"/>
-        </w:rPr>
-      </w:pPr>
+      <w:r>
+        <w:rPr>
+          <w:b/>
+          <w:bCs/>
+          <w:lang w:val="es-CR"/>
+        </w:rPr>
+        <w:lastRenderedPageBreak/>
+        <w:t>Semana 8</w:t>
+      </w:r>
+      <w:r>
+        <w:rPr>
+          <w:lang w:val="es-CR"/>
+        </w:rPr>
+        <w:t>:</w:t>
+      </w:r>
+      <w:r>
+        <w:rPr>
+          <w:lang w:val="es-CR"/>
+        </w:rPr>
+        <w:t xml:space="preserve"> VACACIONES!</w:t>
+      </w:r>
+    </w:p>
+    <w:p>
+      <w:pPr>
+        <w:rPr>
+          <w:b/>
+          <w:bCs/>
+          <w:lang w:val="es-CR"/>
+        </w:rPr>
+      </w:pPr>
+      <w:r>
+        <w:rPr>
+          <w:b/>
+          <w:bCs/>
+          <w:lang w:val="es-CR"/>
+        </w:rPr>
+        <w:t xml:space="preserve">Semana 9: </w:t>
+      </w:r>
+    </w:p>
+    <w:p>
+      <w:pPr>
+        <w:rPr>
+          <w:lang w:val="es-CR"/>
+        </w:rPr>
+      </w:pPr>
+      <w:r>
+        <w:rPr>
+          <w:lang w:val="es-CR"/>
+        </w:rPr>
+        <w:t>Dentro del proyecto de angular que creamos desde cero, se va</w:t>
+      </w:r>
+      <w:r>
+        <w:rPr>
+          <w:lang w:val="es-CR"/>
+        </w:rPr>
+        <w:t>n a realizar los siguientes trabajos o archivos para consumir una API de internet:</w:t>
+      </w:r>
+    </w:p>
+    <w:p>
+      <w:pPr>
+        <w:pStyle w:val="Prrafodelista"/>
+        <w:numPr>
+          <w:ilvl w:val="0"/>
+          <w:numId w:val="15"/>
+        </w:numPr>
+        <w:rPr>
+          <w:lang w:val="es-CR"/>
+        </w:rPr>
+      </w:pPr>
+      <w:r>
+        <w:rPr>
+          <w:lang w:val="es-CR"/>
+        </w:rPr>
+        <w:t>Creación de Servicios dentro de angular</w:t>
+      </w:r>
+    </w:p>
+    <w:p>
+      <w:pPr>
+        <w:pStyle w:val="Prrafodelista"/>
+        <w:numPr>
+          <w:ilvl w:val="0"/>
+          <w:numId w:val="15"/>
+        </w:numPr>
+        <w:rPr>
+          <w:lang w:val="es-CR"/>
+        </w:rPr>
+      </w:pPr>
+      <w:r>
+        <w:rPr>
+          <w:lang w:val="es-CR"/>
+        </w:rPr>
+        <w:t>Modelos para el consumo de una API</w:t>
+      </w:r>
+    </w:p>
+    <w:p>
+      <w:pPr>
+        <w:pStyle w:val="Prrafodelista"/>
+        <w:numPr>
+          <w:ilvl w:val="0"/>
+          <w:numId w:val="15"/>
+        </w:numPr>
+        <w:rPr>
+          <w:lang w:val="es-CR"/>
+        </w:rPr>
+      </w:pPr>
+      <w:r>
+        <w:rPr>
+          <w:lang w:val="es-CR"/>
+        </w:rPr>
+        <w:t>Un módulo de personajes</w:t>
+      </w:r>
+    </w:p>
+    <w:p>
+      <w:pPr>
+        <w:pStyle w:val="Prrafodelista"/>
+        <w:numPr>
+          <w:ilvl w:val="0"/>
+          <w:numId w:val="15"/>
+        </w:numPr>
+        <w:rPr>
+          <w:lang w:val="es-CR"/>
+        </w:rPr>
+      </w:pPr>
+      <w:r>
+        <w:rPr>
+          <w:lang w:val="es-CR"/>
+        </w:rPr>
+        <w:t>Las rutas respectivas para los personajes</w:t>
+      </w:r>
+    </w:p>
+    <w:p>
+      <w:pPr>
+        <w:rPr>
+          <w:lang w:val="es-CR"/>
+        </w:rPr>
+      </w:pPr>
+      <w:r>
+        <w:rPr>
+          <w:lang w:val="es-CR"/>
+        </w:rPr>
+        <w:t>Con el siguiente comando podemos crear un</w:t>
+      </w:r>
+      <w:r>
+        <w:rPr>
+          <w:lang w:val="es-CR"/>
+        </w:rPr>
+        <w:t xml:space="preserve"> servicio dentro de nuestro proyecto:</w:t>
+      </w:r>
+    </w:p>
+    <w:p>
+      <w:pPr>
+        <w:rPr>
+          <w:lang w:val="es-CR"/>
+        </w:rPr>
+      </w:pPr>
+      <w:r>
+        <w:rPr>
+          <w:noProof/>
+          <w:lang w:val="es-CR"/>
+        </w:rPr>
+        <w:drawing>
+          <wp:inline distT="0" distB="0" distL="0" distR="0" wp14:anchorId="3EF7572B" wp14:editId="31D7E32A">
+            <wp:extent cx="2552921" cy="281964"/>
+            <wp:effectExtent l="0" t="0" r="0" b="3810"/>
+            <wp:docPr id="957968984" name="Imagen 1"/>
+            <wp:cNvGraphicFramePr>
+              <a:graphicFrameLocks xmlns:a="http://schemas.openxmlformats.org/drawingml/2006/main" noChangeAspect="1"/>
+            </wp:cNvGraphicFramePr>
+            <a:graphic xmlns:a="http://schemas.openxmlformats.org/drawingml/2006/main">
+              <a:graphicData uri="http://schemas.openxmlformats.org/drawingml/2006/picture">
+                <pic:pic xmlns:pic="http://schemas.openxmlformats.org/drawingml/2006/picture">
+                  <pic:nvPicPr>
+                    <pic:cNvPr id="957968984" name=""/>
+                    <pic:cNvPicPr/>
+                  </pic:nvPicPr>
+                  <pic:blipFill>
+                    <a:blip r:embed="rId34"/>
+                    <a:stretch>
+                      <a:fillRect/>
+                    </a:stretch>
+                  </pic:blipFill>
+                  <pic:spPr>
+                    <a:xfrm>
+                      <a:off x="0" y="0"/>
+                      <a:ext cx="2552921" cy="281964"/>
+                    </a:xfrm>
+                    <a:prstGeom prst="rect">
+                      <a:avLst/>
+                    </a:prstGeom>
+                  </pic:spPr>
+                </pic:pic>
+              </a:graphicData>
+            </a:graphic>
+          </wp:inline>
+        </w:drawing>
+      </w:r>
+    </w:p>
+    <w:p>
+      <w:pPr>
+        <w:rPr>
+          <w:lang w:val="es-CR"/>
+        </w:rPr>
+      </w:pPr>
+      <w:r>
+        <w:rPr>
+          <w:lang w:val="es-CR"/>
+        </w:rPr>
+        <w:t xml:space="preserve">Después, con el siguiente comando crearemos un </w:t>
+      </w:r>
+      <w:proofErr w:type="spellStart"/>
+      <w:r>
+        <w:rPr>
+          <w:lang w:val="es-CR"/>
+        </w:rPr>
+        <w:t>modulo</w:t>
+      </w:r>
+      <w:proofErr w:type="spellEnd"/>
+      <w:r>
+        <w:rPr>
+          <w:lang w:val="es-CR"/>
+        </w:rPr>
+        <w:t xml:space="preserve"> de personajes dentro de la carpeta de Personajes:</w:t>
+      </w:r>
+    </w:p>
+    <w:p>
+      <w:pPr>
+        <w:rPr>
+          <w:lang w:val="es-CR"/>
+        </w:rPr>
+      </w:pPr>
+      <w:r>
+        <w:rPr>
+          <w:noProof/>
+          <w:lang w:val="es-CR"/>
+        </w:rPr>
+        <w:drawing>
+          <wp:inline distT="0" distB="0" distL="0" distR="0" wp14:anchorId="47231B4E" wp14:editId="28DB5CA0">
+            <wp:extent cx="3558848" cy="281964"/>
+            <wp:effectExtent l="0" t="0" r="3810" b="3810"/>
+            <wp:docPr id="1146474954" name="Imagen 1"/>
+            <wp:cNvGraphicFramePr>
+              <a:graphicFrameLocks xmlns:a="http://schemas.openxmlformats.org/drawingml/2006/main" noChangeAspect="1"/>
+            </wp:cNvGraphicFramePr>
+            <a:graphic xmlns:a="http://schemas.openxmlformats.org/drawingml/2006/main">
+              <a:graphicData uri="http://schemas.openxmlformats.org/drawingml/2006/picture">
+                <pic:pic xmlns:pic="http://schemas.openxmlformats.org/drawingml/2006/picture">
+                  <pic:nvPicPr>
+                    <pic:cNvPr id="1146474954" name=""/>
+                    <pic:cNvPicPr/>
+                  </pic:nvPicPr>
+                  <pic:blipFill>
+                    <a:blip r:embed="rId35"/>
+                    <a:stretch>
+                      <a:fillRect/>
+                    </a:stretch>
+                  </pic:blipFill>
+                  <pic:spPr>
+                    <a:xfrm>
+                      <a:off x="0" y="0"/>
+                      <a:ext cx="3558848" cy="281964"/>
+                    </a:xfrm>
+                    <a:prstGeom prst="rect">
+                      <a:avLst/>
+                    </a:prstGeom>
+                  </pic:spPr>
+                </pic:pic>
+              </a:graphicData>
+            </a:graphic>
+          </wp:inline>
+        </w:drawing>
+      </w:r>
+    </w:p>
+    <w:p>
+      <w:pPr>
+        <w:rPr>
+          <w:lang w:val="es-CR"/>
+        </w:rPr>
+      </w:pPr>
+      <w:r>
+        <w:rPr>
+          <w:lang w:val="es-CR"/>
+        </w:rPr>
+        <w:t xml:space="preserve">Dentro de la carpeta de </w:t>
+      </w:r>
+      <w:proofErr w:type="spellStart"/>
+      <w:r>
+        <w:rPr>
+          <w:lang w:val="es-CR"/>
+        </w:rPr>
+        <w:t>src</w:t>
+      </w:r>
+      <w:proofErr w:type="spellEnd"/>
+      <w:r>
+        <w:rPr>
+          <w:lang w:val="es-CR"/>
+        </w:rPr>
+        <w:t xml:space="preserve"> se creará una carpeta donde se almacenarán los modelos para los personajes:</w:t>
+      </w:r>
+    </w:p>
+    <w:p>
+      <w:pPr>
+        <w:rPr>
+          <w:lang w:val="es-CR"/>
+        </w:rPr>
+      </w:pPr>
+      <w:r>
+        <w:rPr>
+          <w:noProof/>
+          <w:lang w:val="es-CR"/>
+        </w:rPr>
+        <w:drawing>
+          <wp:inline distT="0" distB="0" distL="0" distR="0" wp14:anchorId="7A5BEE43" wp14:editId="33D07E85">
+            <wp:extent cx="2522439" cy="838273"/>
+            <wp:effectExtent l="0" t="0" r="0" b="0"/>
+            <wp:docPr id="984968150" name="Imagen 1" descr="Texto&#10;&#10;Descripción generada automáticamente"/>
+            <wp:cNvGraphicFramePr>
+              <a:graphicFrameLocks xmlns:a="http://schemas.openxmlformats.org/drawingml/2006/main" noChangeAspect="1"/>
+            </wp:cNvGraphicFramePr>
+            <a:graphic xmlns:a="http://schemas.openxmlformats.org/drawingml/2006/main">
+              <a:graphicData uri="http://schemas.openxmlformats.org/drawingml/2006/picture">
+                <pic:pic xmlns:pic="http://schemas.openxmlformats.org/drawingml/2006/picture">
+                  <pic:nvPicPr>
+                    <pic:cNvPr id="984968150" name="Imagen 1" descr="Texto&#10;&#10;Descripción generada automáticamente"/>
+                    <pic:cNvPicPr/>
+                  </pic:nvPicPr>
+                  <pic:blipFill>
+                    <a:blip r:embed="rId36"/>
+                    <a:stretch>
+                      <a:fillRect/>
+                    </a:stretch>
+                  </pic:blipFill>
+                  <pic:spPr>
+                    <a:xfrm>
+                      <a:off x="0" y="0"/>
+                      <a:ext cx="2522439" cy="838273"/>
+                    </a:xfrm>
+                    <a:prstGeom prst="rect">
+                      <a:avLst/>
+                    </a:prstGeom>
+                  </pic:spPr>
+                </pic:pic>
+              </a:graphicData>
+            </a:graphic>
+          </wp:inline>
+        </w:drawing>
+      </w:r>
+    </w:p>
+    <w:p>
+      <w:pPr>
+        <w:rPr>
+          <w:lang w:val="es-CR"/>
+        </w:rPr>
+      </w:pPr>
+      <w:proofErr w:type="spellStart"/>
+      <w:r>
+        <w:rPr>
+          <w:lang w:val="es-CR"/>
+        </w:rPr>
+        <w:t>Info.ts</w:t>
+      </w:r>
+      <w:proofErr w:type="spellEnd"/>
+      <w:r>
+        <w:rPr>
+          <w:lang w:val="es-CR"/>
+        </w:rPr>
+        <w:t>:</w:t>
+      </w:r>
+    </w:p>
+    <w:p>
+      <w:pPr>
+        <w:rPr>
+          <w:lang w:val="es-CR"/>
+        </w:rPr>
+      </w:pPr>
+      <w:r>
+        <w:rPr>
+          <w:noProof/>
+          <w:lang w:val="es-CR"/>
+        </w:rPr>
+        <w:drawing>
+          <wp:inline distT="0" distB="0" distL="0" distR="0" wp14:anchorId="15E55E11" wp14:editId="44EDF660">
+            <wp:extent cx="2857748" cy="1158340"/>
+            <wp:effectExtent l="0" t="0" r="0" b="3810"/>
+            <wp:docPr id="1150260482" name="Imagen 1" descr="Texto&#10;&#10;Descripción generada automáticamente"/>
+            <wp:cNvGraphicFramePr>
+              <a:graphicFrameLocks xmlns:a="http://schemas.openxmlformats.org/drawingml/2006/main" noChangeAspect="1"/>
+            </wp:cNvGraphicFramePr>
+            <a:graphic xmlns:a="http://schemas.openxmlformats.org/drawingml/2006/main">
+              <a:graphicData uri="http://schemas.openxmlformats.org/drawingml/2006/picture">
+                <pic:pic xmlns:pic="http://schemas.openxmlformats.org/drawingml/2006/picture">
+                  <pic:nvPicPr>
+                    <pic:cNvPr id="1150260482" name="Imagen 1" descr="Texto&#10;&#10;Descripción generada automáticamente"/>
+                    <pic:cNvPicPr/>
+                  </pic:nvPicPr>
+                  <pic:blipFill>
+                    <a:blip r:embed="rId37"/>
+                    <a:stretch>
+                      <a:fillRect/>
+                    </a:stretch>
+                  </pic:blipFill>
+                  <pic:spPr>
+                    <a:xfrm>
+                      <a:off x="0" y="0"/>
+                      <a:ext cx="2857748" cy="1158340"/>
+                    </a:xfrm>
+                    <a:prstGeom prst="rect">
+                      <a:avLst/>
+                    </a:prstGeom>
+                  </pic:spPr>
+                </pic:pic>
+              </a:graphicData>
+            </a:graphic>
+          </wp:inline>
+        </w:drawing>
+      </w:r>
+    </w:p>
+    <w:p>
+      <w:pPr>
+        <w:rPr>
+          <w:lang w:val="es-CR"/>
+        </w:rPr>
+      </w:pPr>
+      <w:r>
+        <w:rPr>
+          <w:noProof/>
+          <w:lang w:val="es-CR"/>
+        </w:rPr>
+        <w:drawing>
+          <wp:anchor distT="0" distB="0" distL="114300" distR="114300" simplePos="0" relativeHeight="251675648" behindDoc="1" locked="0" layoutInCell="1" allowOverlap="1" wp14:anchorId="5369483A" wp14:editId="296B18A7">
+            <wp:simplePos x="0" y="0"/>
+            <wp:positionH relativeFrom="margin">
+              <wp:align>left</wp:align>
+            </wp:positionH>
+            <wp:positionV relativeFrom="paragraph">
+              <wp:posOffset>256540</wp:posOffset>
+            </wp:positionV>
+            <wp:extent cx="2548255" cy="1548130"/>
+            <wp:effectExtent l="0" t="0" r="4445" b="0"/>
+            <wp:wrapTight wrapText="bothSides">
+              <wp:wrapPolygon edited="0">
+                <wp:start x="0" y="0"/>
+                <wp:lineTo x="0" y="21263"/>
+                <wp:lineTo x="21476" y="21263"/>
+                <wp:lineTo x="21476" y="0"/>
+                <wp:lineTo x="0" y="0"/>
+              </wp:wrapPolygon>
+            </wp:wrapTight>
+            <wp:docPr id="177490256" name="Imagen 1" descr="Texto&#10;&#10;Descripción generada automáticamente"/>
+            <wp:cNvGraphicFramePr>
+              <a:graphicFrameLocks xmlns:a="http://schemas.openxmlformats.org/drawingml/2006/main" noChangeAspect="1"/>
+            </wp:cNvGraphicFramePr>
+            <a:graphic xmlns:a="http://schemas.openxmlformats.org/drawingml/2006/main">
+              <a:graphicData uri="http://schemas.openxmlformats.org/drawingml/2006/picture">
+                <pic:pic xmlns:pic="http://schemas.openxmlformats.org/drawingml/2006/picture">
+                  <pic:nvPicPr>
+                    <pic:cNvPr id="177490256" name="Imagen 1" descr="Texto&#10;&#10;Descripción generada automáticamente"/>
+                    <pic:cNvPicPr/>
+                  </pic:nvPicPr>
+                  <pic:blipFill>
+                    <a:blip r:embed="rId38">
+                      <a:extLst>
+                        <a:ext uri="{28A0092B-C50C-407E-A947-70E740481C1C}">
+                          <a14:useLocalDpi xmlns:a14="http://schemas.microsoft.com/office/drawing/2010/main" val="0"/>
+                        </a:ext>
+                      </a:extLst>
+                    </a:blip>
+                    <a:stretch>
+                      <a:fillRect/>
+                    </a:stretch>
+                  </pic:blipFill>
+                  <pic:spPr>
+                    <a:xfrm>
+                      <a:off x="0" y="0"/>
+                      <a:ext cx="2548255" cy="1548130"/>
+                    </a:xfrm>
+                    <a:prstGeom prst="rect">
+                      <a:avLst/>
+                    </a:prstGeom>
+                  </pic:spPr>
+                </pic:pic>
+              </a:graphicData>
+            </a:graphic>
+            <wp14:sizeRelH relativeFrom="margin">
+              <wp14:pctWidth>0</wp14:pctWidth>
+            </wp14:sizeRelH>
+            <wp14:sizeRelV relativeFrom="margin">
+              <wp14:pctHeight>0</wp14:pctHeight>
+            </wp14:sizeRelV>
+          </wp:anchor>
+        </w:drawing>
+      </w:r>
+      <w:proofErr w:type="spellStart"/>
+      <w:r>
+        <w:rPr>
+          <w:lang w:val="es-CR"/>
+        </w:rPr>
+        <w:t>Personaje.ts</w:t>
+      </w:r>
+      <w:proofErr w:type="spellEnd"/>
+      <w:r>
+        <w:rPr>
+          <w:lang w:val="es-CR"/>
+        </w:rPr>
+        <w:t>:</w:t>
+      </w:r>
+    </w:p>
+    <w:p>
+      <w:pPr>
+        <w:rPr>
+          <w:lang w:val="es-CR"/>
+        </w:rPr>
+      </w:pPr>
+    </w:p>
+    <w:p>
+      <w:pPr>
+        <w:rPr>
+          <w:lang w:val="es-CR"/>
+        </w:rPr>
+      </w:pPr>
+    </w:p>
+    <w:p>
+      <w:pPr>
+        <w:rPr>
+          <w:lang w:val="es-CR"/>
+        </w:rPr>
+      </w:pPr>
+    </w:p>
+    <w:p>
+      <w:pPr>
+        <w:rPr>
+          <w:lang w:val="es-CR"/>
+        </w:rPr>
+      </w:pPr>
+    </w:p>
+    <w:p>
+      <w:pPr>
+        <w:rPr>
+          <w:lang w:val="es-CR"/>
+        </w:rPr>
+      </w:pPr>
+    </w:p>
+    <w:p>
+      <w:pPr>
+        <w:rPr>
+          <w:lang w:val="es-CR"/>
+        </w:rPr>
+      </w:pPr>
+      <w:proofErr w:type="spellStart"/>
+      <w:r>
+        <w:rPr>
+          <w:lang w:val="es-CR"/>
+        </w:rPr>
+        <w:lastRenderedPageBreak/>
+        <w:t>PersonajesResponse.ts</w:t>
+      </w:r>
+      <w:proofErr w:type="spellEnd"/>
+      <w:r>
+        <w:rPr>
+          <w:lang w:val="es-CR"/>
+        </w:rPr>
+        <w:t xml:space="preserve">, donde se hace el llamado de </w:t>
+      </w:r>
+      <w:proofErr w:type="spellStart"/>
+      <w:r>
+        <w:rPr>
+          <w:lang w:val="es-CR"/>
+        </w:rPr>
+        <w:t>info</w:t>
+      </w:r>
+      <w:proofErr w:type="spellEnd"/>
+      <w:r>
+        <w:rPr>
+          <w:lang w:val="es-CR"/>
+        </w:rPr>
+        <w:t xml:space="preserve"> y de personajes como un array para almacenar los personajes, para poder llamar dentro del constructor del componente de personajes y mostrar </w:t>
+      </w:r>
+      <w:r>
+        <w:rPr>
+          <w:lang w:val="es-CR"/>
+        </w:rPr>
+        <w:t>b</w:t>
+      </w:r>
+      <w:r>
+        <w:rPr>
+          <w:lang w:val="es-CR"/>
+        </w:rPr>
+        <w:t>:</w:t>
+      </w:r>
+    </w:p>
+    <w:p>
+      <w:pPr>
+        <w:rPr>
+          <w:lang w:val="es-CR"/>
+        </w:rPr>
+      </w:pPr>
+      <w:r>
+        <w:rPr>
+          <w:noProof/>
+          <w:lang w:val="es-CR"/>
+        </w:rPr>
+        <w:drawing>
+          <wp:inline distT="0" distB="0" distL="0" distR="0" wp14:anchorId="6D1B0F4C" wp14:editId="020E3980">
+            <wp:extent cx="3947502" cy="1691787"/>
+            <wp:effectExtent l="0" t="0" r="0" b="3810"/>
+            <wp:docPr id="373021208" name="Imagen 1" descr="Texto&#10;&#10;Descripción generada automáticamente"/>
+            <wp:cNvGraphicFramePr>
+              <a:graphicFrameLocks xmlns:a="http://schemas.openxmlformats.org/drawingml/2006/main" noChangeAspect="1"/>
+            </wp:cNvGraphicFramePr>
+            <a:graphic xmlns:a="http://schemas.openxmlformats.org/drawingml/2006/main">
+              <a:graphicData uri="http://schemas.openxmlformats.org/drawingml/2006/picture">
+                <pic:pic xmlns:pic="http://schemas.openxmlformats.org/drawingml/2006/picture">
+                  <pic:nvPicPr>
+                    <pic:cNvPr id="373021208" name="Imagen 1" descr="Texto&#10;&#10;Descripción generada automáticamente"/>
+                    <pic:cNvPicPr/>
+                  </pic:nvPicPr>
+                  <pic:blipFill>
+                    <a:blip r:embed="rId39"/>
+                    <a:stretch>
+                      <a:fillRect/>
+                    </a:stretch>
+                  </pic:blipFill>
+                  <pic:spPr>
+                    <a:xfrm>
+                      <a:off x="0" y="0"/>
+                      <a:ext cx="3947502" cy="1691787"/>
+                    </a:xfrm>
+                    <a:prstGeom prst="rect">
+                      <a:avLst/>
+                    </a:prstGeom>
+                  </pic:spPr>
+                </pic:pic>
+              </a:graphicData>
+            </a:graphic>
+          </wp:inline>
+        </w:drawing>
+      </w:r>
+    </w:p>
+    <w:p>
+      <w:pPr>
+        <w:tabs>
+          <w:tab w:val="left" w:pos="1507"/>
+        </w:tabs>
+        <w:rPr>
+          <w:lang w:val="es-CR"/>
+        </w:rPr>
+      </w:pPr>
+      <w:r>
+        <w:rPr>
+          <w:lang w:val="es-CR"/>
+        </w:rPr>
+        <w:t xml:space="preserve">Dentro de </w:t>
+      </w:r>
+      <w:proofErr w:type="spellStart"/>
+      <w:r>
+        <w:rPr>
+          <w:lang w:val="es-CR"/>
+        </w:rPr>
+        <w:t>personajes.service</w:t>
+      </w:r>
+      <w:proofErr w:type="spellEnd"/>
+      <w:r>
+        <w:rPr>
+          <w:lang w:val="es-CR"/>
+        </w:rPr>
+        <w:t xml:space="preserve"> vamos a realizar la conexión con la API de uso </w:t>
+      </w:r>
+      <w:r>
+        <w:rPr>
+          <w:lang w:val="es-CR"/>
+        </w:rPr>
+        <w:t xml:space="preserve">de </w:t>
+      </w:r>
+      <w:proofErr w:type="spellStart"/>
+      <w:r>
+        <w:rPr>
+          <w:lang w:val="es-CR"/>
+        </w:rPr>
+        <w:t>Rick&amp;Morty</w:t>
+      </w:r>
+      <w:proofErr w:type="spellEnd"/>
+      <w:r>
+        <w:rPr>
+          <w:lang w:val="es-CR"/>
+        </w:rPr>
+        <w:t xml:space="preserve">, esto se logra mediante un constructor y </w:t>
+      </w:r>
+      <w:r>
+        <w:rPr>
+          <w:lang w:val="es-CR"/>
+        </w:rPr>
+        <w:t xml:space="preserve">mediante la librería de </w:t>
+      </w:r>
+      <w:proofErr w:type="spellStart"/>
+      <w:r>
+        <w:rPr>
+          <w:lang w:val="es-CR"/>
+        </w:rPr>
+        <w:t>HttpClient</w:t>
+      </w:r>
+      <w:proofErr w:type="spellEnd"/>
+      <w:r>
+        <w:rPr>
+          <w:lang w:val="es-CR"/>
+        </w:rPr>
+        <w:t>:</w:t>
+      </w:r>
+    </w:p>
+    <w:p>
+      <w:pPr>
+        <w:tabs>
+          <w:tab w:val="left" w:pos="1507"/>
+        </w:tabs>
+        <w:rPr>
+          <w:lang w:val="es-CR"/>
+        </w:rPr>
+      </w:pPr>
+      <w:r>
+        <w:rPr>
+          <w:noProof/>
+          <w:lang w:val="es-CR"/>
+        </w:rPr>
+        <w:drawing>
+          <wp:inline distT="0" distB="0" distL="0" distR="0" wp14:anchorId="3E278F85" wp14:editId="0EB9B756">
+            <wp:extent cx="4115157" cy="1585097"/>
+            <wp:effectExtent l="0" t="0" r="0" b="0"/>
+            <wp:docPr id="89205692" name="Imagen 1" descr="Texto&#10;&#10;Descripción generada automáticamente"/>
+            <wp:cNvGraphicFramePr>
+              <a:graphicFrameLocks xmlns:a="http://schemas.openxmlformats.org/drawingml/2006/main" noChangeAspect="1"/>
+            </wp:cNvGraphicFramePr>
+            <a:graphic xmlns:a="http://schemas.openxmlformats.org/drawingml/2006/main">
+              <a:graphicData uri="http://schemas.openxmlformats.org/drawingml/2006/picture">
+                <pic:pic xmlns:pic="http://schemas.openxmlformats.org/drawingml/2006/picture">
+                  <pic:nvPicPr>
+                    <pic:cNvPr id="89205692" name="Imagen 1" descr="Texto&#10;&#10;Descripción generada automáticamente"/>
+                    <pic:cNvPicPr/>
+                  </pic:nvPicPr>
+                  <pic:blipFill>
+                    <a:blip r:embed="rId40"/>
+                    <a:stretch>
+                      <a:fillRect/>
+                    </a:stretch>
+                  </pic:blipFill>
+                  <pic:spPr>
+                    <a:xfrm>
+                      <a:off x="0" y="0"/>
+                      <a:ext cx="4115157" cy="1585097"/>
+                    </a:xfrm>
+                    <a:prstGeom prst="rect">
+                      <a:avLst/>
+                    </a:prstGeom>
+                  </pic:spPr>
+                </pic:pic>
+              </a:graphicData>
+            </a:graphic>
+          </wp:inline>
+        </w:drawing>
+      </w:r>
+    </w:p>
+    <w:p>
+      <w:pPr>
+        <w:rPr>
+          <w:lang w:val="es-CR"/>
+        </w:rPr>
+      </w:pPr>
+      <w:r>
+        <w:rPr>
+          <w:lang w:val="es-CR"/>
+        </w:rPr>
+        <w:t>Luego, dentro del componente de personaje</w:t>
+      </w:r>
+      <w:r>
+        <w:rPr>
+          <w:lang w:val="es-CR"/>
+        </w:rPr>
+        <w:t xml:space="preserve"> vamos a crear un constructor para personajes, donde vamos a almacenar los resultados del llamado anterior del uso </w:t>
+      </w:r>
+      <w:proofErr w:type="gramStart"/>
+      <w:r>
+        <w:rPr>
+          <w:lang w:val="es-CR"/>
+        </w:rPr>
+        <w:t>de la api</w:t>
+      </w:r>
+      <w:proofErr w:type="gramEnd"/>
+      <w:r>
+        <w:rPr>
+          <w:lang w:val="es-CR"/>
+        </w:rPr>
+        <w:t xml:space="preserve"> de </w:t>
+      </w:r>
+      <w:proofErr w:type="spellStart"/>
+      <w:r>
+        <w:rPr>
+          <w:lang w:val="es-CR"/>
+        </w:rPr>
+        <w:t>Rick&amp;Morty</w:t>
+      </w:r>
+      <w:proofErr w:type="spellEnd"/>
+      <w:r>
+        <w:rPr>
+          <w:lang w:val="es-CR"/>
+        </w:rPr>
+        <w:t>, donde este actúa como un subscriptor de la API, en espera de la información:</w:t>
+      </w:r>
+    </w:p>
+    <w:p>
+      <w:pPr>
+        <w:rPr>
+          <w:lang w:val="es-CR"/>
+        </w:rPr>
+      </w:pPr>
+      <w:r>
+        <w:rPr>
+          <w:noProof/>
+          <w:lang w:val="es-CR"/>
+        </w:rPr>
+        <w:drawing>
+          <wp:inline distT="0" distB="0" distL="0" distR="0" wp14:anchorId="63F26DE6" wp14:editId="666F03DE">
+            <wp:extent cx="5075360" cy="1691787"/>
+            <wp:effectExtent l="0" t="0" r="0" b="3810"/>
+            <wp:docPr id="1607022822" name="Imagen 1" descr="Texto&#10;&#10;Descripción generada automáticamente"/>
+            <wp:cNvGraphicFramePr>
+              <a:graphicFrameLocks xmlns:a="http://schemas.openxmlformats.org/drawingml/2006/main" noChangeAspect="1"/>
+            </wp:cNvGraphicFramePr>
+            <a:graphic xmlns:a="http://schemas.openxmlformats.org/drawingml/2006/main">
+              <a:graphicData uri="http://schemas.openxmlformats.org/drawingml/2006/picture">
+                <pic:pic xmlns:pic="http://schemas.openxmlformats.org/drawingml/2006/picture">
+                  <pic:nvPicPr>
+                    <pic:cNvPr id="1607022822" name="Imagen 1" descr="Texto&#10;&#10;Descripción generada automáticamente"/>
+                    <pic:cNvPicPr/>
+                  </pic:nvPicPr>
+                  <pic:blipFill>
+                    <a:blip r:embed="rId41"/>
+                    <a:stretch>
+                      <a:fillRect/>
+                    </a:stretch>
+                  </pic:blipFill>
+                  <pic:spPr>
+                    <a:xfrm>
+                      <a:off x="0" y="0"/>
+                      <a:ext cx="5075360" cy="1691787"/>
+                    </a:xfrm>
+                    <a:prstGeom prst="rect">
+                      <a:avLst/>
+                    </a:prstGeom>
+                  </pic:spPr>
+                </pic:pic>
+              </a:graphicData>
+            </a:graphic>
+          </wp:inline>
+        </w:drawing>
+      </w:r>
+    </w:p>
+    <w:p>
+      <w:pPr>
+        <w:rPr>
+          <w:lang w:val="es-CR"/>
+        </w:rPr>
+      </w:pPr>
+    </w:p>
+    <w:p>
+      <w:pPr>
+        <w:rPr>
+          <w:lang w:val="es-CR"/>
+        </w:rPr>
+      </w:pPr>
+    </w:p>
+    <w:p>
+      <w:pPr>
+        <w:rPr>
+          <w:lang w:val="es-CR"/>
+        </w:rPr>
+      </w:pPr>
+    </w:p>
+    <w:p>
+      <w:pPr>
+        <w:rPr>
+          <w:lang w:val="es-CR"/>
+        </w:rPr>
+      </w:pPr>
+      <w:r>
+        <w:rPr>
+          <w:lang w:val="es-CR"/>
+        </w:rPr>
+        <w:lastRenderedPageBreak/>
+        <w:t xml:space="preserve">Finalmente, dentro del archivo </w:t>
+      </w:r>
+      <w:proofErr w:type="spellStart"/>
+      <w:r>
+        <w:rPr>
+          <w:lang w:val="es-CR"/>
+        </w:rPr>
+        <w:t>html</w:t>
+      </w:r>
+      <w:proofErr w:type="spellEnd"/>
+      <w:r>
+        <w:rPr>
+          <w:lang w:val="es-CR"/>
+        </w:rPr>
+        <w:t xml:space="preserve"> de personajes donde se carga cada objeto tendremos que establecer</w:t>
+      </w:r>
+      <w:r>
+        <w:rPr>
+          <w:lang w:val="es-CR"/>
+        </w:rPr>
+        <w:t xml:space="preserve"> con  “*</w:t>
+      </w:r>
+      <w:proofErr w:type="spellStart"/>
+      <w:r>
+        <w:rPr>
+          <w:lang w:val="es-CR"/>
+        </w:rPr>
+        <w:t>ngFor</w:t>
+      </w:r>
+      <w:proofErr w:type="spellEnd"/>
+      <w:r>
+        <w:rPr>
+          <w:lang w:val="es-CR"/>
+        </w:rPr>
+        <w:t xml:space="preserve">” podremos cargar los resultados que devuelve personaje, además de cargar individualmente, al igual que la manera de cargar las imágenes que contiene </w:t>
+      </w:r>
+      <w:proofErr w:type="gramStart"/>
+      <w:r>
+        <w:rPr>
+          <w:lang w:val="es-CR"/>
+        </w:rPr>
+        <w:t>dicha api</w:t>
+      </w:r>
+      <w:proofErr w:type="gramEnd"/>
+      <w:r>
+        <w:rPr>
+          <w:lang w:val="es-CR"/>
+        </w:rPr>
+        <w:t>:</w:t>
+      </w:r>
+    </w:p>
+    <w:p>
+      <w:pPr>
+        <w:rPr>
+          <w:noProof/>
+          <w:lang w:val="es-CR"/>
+        </w:rPr>
+      </w:pPr>
+      <w:r>
+        <w:rPr>
+          <w:noProof/>
+          <w:lang w:val="es-CR"/>
+        </w:rPr>
+        <w:drawing>
+          <wp:inline distT="0" distB="0" distL="0" distR="0" wp14:anchorId="6ED30F19" wp14:editId="31F7203A">
+            <wp:extent cx="4778154" cy="1806097"/>
+            <wp:effectExtent l="0" t="0" r="3810" b="3810"/>
+            <wp:docPr id="2099772988" name="Imagen 1" descr="Texto&#10;&#10;Descripción generada automáticamente"/>
+            <wp:cNvGraphicFramePr>
+              <a:graphicFrameLocks xmlns:a="http://schemas.openxmlformats.org/drawingml/2006/main" noChangeAspect="1"/>
+            </wp:cNvGraphicFramePr>
+            <a:graphic xmlns:a="http://schemas.openxmlformats.org/drawingml/2006/main">
+              <a:graphicData uri="http://schemas.openxmlformats.org/drawingml/2006/picture">
+                <pic:pic xmlns:pic="http://schemas.openxmlformats.org/drawingml/2006/picture">
+                  <pic:nvPicPr>
+                    <pic:cNvPr id="2099772988" name="Imagen 1" descr="Texto&#10;&#10;Descripción generada automáticamente"/>
+                    <pic:cNvPicPr/>
+                  </pic:nvPicPr>
+                  <pic:blipFill>
+                    <a:blip r:embed="rId42"/>
+                    <a:stretch>
+                      <a:fillRect/>
+                    </a:stretch>
+                  </pic:blipFill>
+                  <pic:spPr>
+                    <a:xfrm>
+                      <a:off x="0" y="0"/>
+                      <a:ext cx="4778154" cy="1806097"/>
+                    </a:xfrm>
+                    <a:prstGeom prst="rect">
+                      <a:avLst/>
+                    </a:prstGeom>
+                  </pic:spPr>
+                </pic:pic>
+              </a:graphicData>
+            </a:graphic>
+          </wp:inline>
+        </w:drawing>
+      </w:r>
+    </w:p>
+    <w:p>
+      <w:pPr>
+        <w:rPr>
+          <w:b/>
+          <w:bCs/>
+          <w:noProof/>
+          <w:lang w:val="es-CR"/>
+        </w:rPr>
+      </w:pPr>
+      <w:r>
+        <w:rPr>
+          <w:b/>
+          <w:bCs/>
+          <w:noProof/>
+          <w:lang w:val="es-CR"/>
+        </w:rPr>
+        <w:t>Semana 10:</w:t>
+      </w:r>
+    </w:p>
+    <w:p>
+      <w:pPr>
+        <w:rPr>
+          <w:noProof/>
+          <w:lang w:val="es-CR"/>
+        </w:rPr>
+      </w:pPr>
+      <w:r>
+        <w:rPr>
+          <w:noProof/>
+          <w:lang w:val="es-CR"/>
+        </w:rPr>
+        <w:t>Durante esta semana se realizó uso del proyecto backend que se inicializó a principios del curso, en donde su funcionalidad principal era actuar como los servicios de una tienda, en donde se podían: Agregar Productos, Clientes, Proveedores y generar una factura final con los detalles de la compra. Por consiguiente, se implementará dicho proyecto sobre otro proyecto de Angular, donde se le brindará una interfaz gráfica a los servicios que ofrece dicho servidor, con el objetivo de poner en ejecución al mismo tiempo ambos proyectos.</w:t>
+      </w:r>
+    </w:p>
+    <w:p>
+      <w:pPr>
+        <w:rPr>
+          <w:noProof/>
+          <w:lang w:val="es-CR"/>
+        </w:rPr>
+      </w:pPr>
+      <w:r>
+        <w:rPr>
+          <w:noProof/>
+          <w:lang w:val="es-CR"/>
+        </w:rPr>
+        <w:t>Primero, dentro del proyecto de angular vamos a agregar Angular Material para poder darle una interfaz agradable a nuestra página, y además veremos como funciona angular material y sus diferentes modelos. Para agregar angular material a nuestro proyecto deberemos de abrir una terminal y ejecutar el siguiente comando:</w:t>
+      </w:r>
+      <w:r>
+        <w:rPr>
+          <w:noProof/>
+          <w:lang w:val="es-CR"/>
+        </w:rPr>
+        <w:t xml:space="preserve"> </w:t>
+      </w:r>
+    </w:p>
+    <w:p>
+      <w:pPr>
+        <w:rPr>
+          <w:lang w:val="es-CR"/>
+        </w:rPr>
+      </w:pPr>
+      <w:r>
+        <w:rPr>
+          <w:noProof/>
+          <w:lang w:val="es-CR"/>
+        </w:rPr>
+        <w:drawing>
+          <wp:inline distT="0" distB="0" distL="0" distR="0" wp14:anchorId="121FCC26" wp14:editId="68E783FA">
+            <wp:extent cx="4442845" cy="281964"/>
+            <wp:effectExtent l="0" t="0" r="0" b="3810"/>
+            <wp:docPr id="1299211054" name="Imagen 1"/>
+            <wp:cNvGraphicFramePr>
+              <a:graphicFrameLocks xmlns:a="http://schemas.openxmlformats.org/drawingml/2006/main" noChangeAspect="1"/>
+            </wp:cNvGraphicFramePr>
+            <a:graphic xmlns:a="http://schemas.openxmlformats.org/drawingml/2006/main">
+              <a:graphicData uri="http://schemas.openxmlformats.org/drawingml/2006/picture">
+                <pic:pic xmlns:pic="http://schemas.openxmlformats.org/drawingml/2006/picture">
+                  <pic:nvPicPr>
+                    <pic:cNvPr id="1299211054" name=""/>
+                    <pic:cNvPicPr/>
+                  </pic:nvPicPr>
+                  <pic:blipFill>
+                    <a:blip r:embed="rId43"/>
+                    <a:stretch>
+                      <a:fillRect/>
+                    </a:stretch>
+                  </pic:blipFill>
+                  <pic:spPr>
+                    <a:xfrm>
+                      <a:off x="0" y="0"/>
+                      <a:ext cx="4442845" cy="281964"/>
+                    </a:xfrm>
+                    <a:prstGeom prst="rect">
+                      <a:avLst/>
+                    </a:prstGeom>
+                  </pic:spPr>
+                </pic:pic>
+              </a:graphicData>
+            </a:graphic>
+          </wp:inline>
+        </w:drawing>
+      </w:r>
+    </w:p>
+    <w:p>
+      <w:pPr>
+        <w:tabs>
+          <w:tab w:val="left" w:pos="1058"/>
+        </w:tabs>
+        <w:rPr>
+          <w:lang w:val="es-CR"/>
+        </w:rPr>
+      </w:pPr>
+      <w:r>
+        <w:rPr>
+          <w:lang w:val="es-CR"/>
+        </w:rPr>
+        <w:t xml:space="preserve">Cuando comience la instalación deberemos de elegir el tema de colores que nos brinda angular material. Consultar página web: </w:t>
+      </w:r>
+      <w:hyperlink r:id="rId44" w:history="1">
+        <w:r>
+          <w:rPr>
+            <w:rStyle w:val="Hipervnculo"/>
+            <w:lang w:val="es-CR"/>
+          </w:rPr>
+          <w:t>https://material.angular.io/</w:t>
+        </w:r>
+      </w:hyperlink>
+    </w:p>
+    <w:p>
+      <w:pPr>
+        <w:tabs>
+          <w:tab w:val="left" w:pos="1058"/>
+        </w:tabs>
+        <w:rPr>
+          <w:lang w:val="es-CR"/>
+        </w:rPr>
+      </w:pPr>
+      <w:r>
+        <w:rPr>
+          <w:lang w:val="es-CR"/>
+        </w:rPr>
+        <w:t xml:space="preserve">Una ves instalado dentro de nuestro proyecto, deberemos de realizar la conexión hacía </w:t>
+      </w:r>
+      <w:proofErr w:type="gramStart"/>
+      <w:r>
+        <w:rPr>
+          <w:lang w:val="es-CR"/>
+        </w:rPr>
+        <w:t>nuestra api</w:t>
+      </w:r>
+      <w:proofErr w:type="gramEnd"/>
+      <w:r>
+        <w:rPr>
+          <w:lang w:val="es-CR"/>
+        </w:rPr>
+        <w:t xml:space="preserve"> con el http </w:t>
+      </w:r>
+      <w:proofErr w:type="spellStart"/>
+      <w:r>
+        <w:rPr>
+          <w:lang w:val="es-CR"/>
+        </w:rPr>
+        <w:t>client</w:t>
+      </w:r>
+      <w:proofErr w:type="spellEnd"/>
+      <w:r>
+        <w:rPr>
+          <w:lang w:val="es-CR"/>
+        </w:rPr>
+        <w:t xml:space="preserve">. Cabe recalcar que cada componente de angular material debe de ser importado hacía nuestro proyecto de angular, para efectos de un mejor manejo de estos componentes crearemos un archivo en la raíz de </w:t>
+      </w:r>
+      <w:proofErr w:type="gramStart"/>
+      <w:r>
+        <w:rPr>
+          <w:lang w:val="es-CR"/>
+        </w:rPr>
+        <w:t>app</w:t>
+      </w:r>
+      <w:proofErr w:type="gramEnd"/>
+      <w:r>
+        <w:rPr>
+          <w:lang w:val="es-CR"/>
+        </w:rPr>
+        <w:t xml:space="preserve">, casi al mismo nivel que app module para así poder reutilizarlos dentro de nuestro proyecto a nuestro antojo. </w:t>
+      </w:r>
+    </w:p>
+    <w:p>
+      <w:pPr>
+        <w:tabs>
+          <w:tab w:val="left" w:pos="1058"/>
+        </w:tabs>
+        <w:rPr>
+          <w:lang w:val="es-CR"/>
+        </w:rPr>
+      </w:pPr>
+    </w:p>
+    <w:p>
+      <w:pPr>
+        <w:tabs>
+          <w:tab w:val="left" w:pos="1058"/>
+        </w:tabs>
+        <w:rPr>
+          <w:lang w:val="es-CR"/>
+        </w:rPr>
+      </w:pPr>
+    </w:p>
+    <w:p>
+      <w:pPr>
+        <w:tabs>
+          <w:tab w:val="left" w:pos="1058"/>
+        </w:tabs>
+        <w:rPr>
+          <w:lang w:val="es-CR"/>
+        </w:rPr>
+      </w:pPr>
+    </w:p>
+    <w:p>
+      <w:pPr>
+        <w:tabs>
+          <w:tab w:val="left" w:pos="1058"/>
+        </w:tabs>
+        <w:rPr>
+          <w:lang w:val="es-CR"/>
+        </w:rPr>
+      </w:pPr>
+    </w:p>
+    <w:p>
+      <w:pPr>
+        <w:tabs>
+          <w:tab w:val="left" w:pos="1058"/>
+        </w:tabs>
+        <w:rPr>
+          <w:lang w:val="es-CR"/>
+        </w:rPr>
+      </w:pPr>
+    </w:p>
+    <w:p>
+      <w:pPr>
+        <w:tabs>
+          <w:tab w:val="left" w:pos="1058"/>
+        </w:tabs>
+        <w:rPr>
+          <w:lang w:val="es-CR"/>
+        </w:rPr>
+      </w:pPr>
+      <w:r>
+        <w:rPr>
+          <w:noProof/>
+          <w:lang w:val="es-CR"/>
+        </w:rPr>
+        <w:lastRenderedPageBreak/>
+        <w:drawing>
+          <wp:anchor distT="0" distB="0" distL="114300" distR="114300" simplePos="0" relativeHeight="251676672" behindDoc="1" locked="0" layoutInCell="1" allowOverlap="1" wp14:anchorId="1E88CF2C" wp14:editId="6B3D4F80">
+            <wp:simplePos x="0" y="0"/>
+            <wp:positionH relativeFrom="margin">
+              <wp:align>center</wp:align>
+            </wp:positionH>
+            <wp:positionV relativeFrom="paragraph">
+              <wp:posOffset>276648</wp:posOffset>
+            </wp:positionV>
+            <wp:extent cx="4069715" cy="3056255"/>
+            <wp:effectExtent l="0" t="0" r="6985" b="0"/>
+            <wp:wrapTight wrapText="bothSides">
+              <wp:wrapPolygon edited="0">
+                <wp:start x="0" y="0"/>
+                <wp:lineTo x="0" y="21407"/>
+                <wp:lineTo x="21536" y="21407"/>
+                <wp:lineTo x="21536" y="0"/>
+                <wp:lineTo x="0" y="0"/>
+              </wp:wrapPolygon>
+            </wp:wrapTight>
+            <wp:docPr id="1678563867" name="Imagen 1"/>
+            <wp:cNvGraphicFramePr>
+              <a:graphicFrameLocks xmlns:a="http://schemas.openxmlformats.org/drawingml/2006/main" noChangeAspect="1"/>
+            </wp:cNvGraphicFramePr>
+            <a:graphic xmlns:a="http://schemas.openxmlformats.org/drawingml/2006/main">
+              <a:graphicData uri="http://schemas.openxmlformats.org/drawingml/2006/picture">
+                <pic:pic xmlns:pic="http://schemas.openxmlformats.org/drawingml/2006/picture">
+                  <pic:nvPicPr>
+                    <pic:cNvPr id="1678563867" name=""/>
+                    <pic:cNvPicPr/>
+                  </pic:nvPicPr>
+                  <pic:blipFill>
+                    <a:blip r:embed="rId45">
+                      <a:extLst>
+                        <a:ext uri="{28A0092B-C50C-407E-A947-70E740481C1C}">
+                          <a14:useLocalDpi xmlns:a14="http://schemas.microsoft.com/office/drawing/2010/main" val="0"/>
+                        </a:ext>
+                      </a:extLst>
+                    </a:blip>
+                    <a:stretch>
+                      <a:fillRect/>
+                    </a:stretch>
+                  </pic:blipFill>
+                  <pic:spPr>
+                    <a:xfrm>
+                      <a:off x="0" y="0"/>
+                      <a:ext cx="4069715" cy="3056255"/>
+                    </a:xfrm>
+                    <a:prstGeom prst="rect">
+                      <a:avLst/>
+                    </a:prstGeom>
+                  </pic:spPr>
+                </pic:pic>
+              </a:graphicData>
+            </a:graphic>
+            <wp14:sizeRelH relativeFrom="margin">
+              <wp14:pctWidth>0</wp14:pctWidth>
+            </wp14:sizeRelH>
+            <wp14:sizeRelV relativeFrom="margin">
+              <wp14:pctHeight>0</wp14:pctHeight>
+            </wp14:sizeRelV>
+          </wp:anchor>
+        </w:drawing>
+      </w:r>
+      <w:r>
+        <w:rPr>
+          <w:lang w:val="es-CR"/>
+        </w:rPr>
+        <w:t>Quedaría de la siguiente manera:</w:t>
+      </w:r>
+    </w:p>
+    <w:p>
+      <w:pPr>
+        <w:tabs>
+          <w:tab w:val="left" w:pos="1058"/>
+        </w:tabs>
+        <w:rPr>
+          <w:lang w:val="es-CR"/>
+        </w:rPr>
+      </w:pPr>
+    </w:p>
+    <w:p>
+      <w:pPr>
+        <w:tabs>
+          <w:tab w:val="left" w:pos="1058"/>
+        </w:tabs>
+        <w:rPr>
+          <w:lang w:val="es-CR"/>
+        </w:rPr>
+      </w:pPr>
+    </w:p>
+    <w:p>
+      <w:pPr>
+        <w:tabs>
+          <w:tab w:val="left" w:pos="1058"/>
+        </w:tabs>
+        <w:rPr>
+          <w:lang w:val="es-CR"/>
+        </w:rPr>
+      </w:pPr>
+    </w:p>
+    <w:p>
+      <w:pPr>
+        <w:tabs>
+          <w:tab w:val="left" w:pos="1058"/>
+        </w:tabs>
+        <w:rPr>
+          <w:lang w:val="es-CR"/>
+        </w:rPr>
+      </w:pPr>
+    </w:p>
+    <w:p>
+      <w:pPr>
+        <w:tabs>
+          <w:tab w:val="left" w:pos="1058"/>
+        </w:tabs>
+        <w:rPr>
+          <w:lang w:val="es-CR"/>
+        </w:rPr>
+      </w:pPr>
+    </w:p>
+    <w:p>
+      <w:pPr>
+        <w:tabs>
+          <w:tab w:val="left" w:pos="1058"/>
+        </w:tabs>
+        <w:rPr>
+          <w:lang w:val="es-CR"/>
+        </w:rPr>
+      </w:pPr>
+    </w:p>
+    <w:p>
+      <w:pPr>
+        <w:tabs>
+          <w:tab w:val="left" w:pos="1058"/>
+        </w:tabs>
+        <w:rPr>
+          <w:lang w:val="es-CR"/>
+        </w:rPr>
+      </w:pPr>
+    </w:p>
+    <w:p>
+      <w:pPr>
+        <w:tabs>
+          <w:tab w:val="left" w:pos="1058"/>
+        </w:tabs>
+        <w:rPr>
+          <w:lang w:val="es-CR"/>
+        </w:rPr>
+      </w:pPr>
+    </w:p>
+    <w:p>
+      <w:pPr>
+        <w:tabs>
+          <w:tab w:val="left" w:pos="1058"/>
+        </w:tabs>
+        <w:rPr>
+          <w:lang w:val="es-CR"/>
+        </w:rPr>
+      </w:pPr>
+    </w:p>
+    <w:p>
+      <w:pPr>
+        <w:tabs>
+          <w:tab w:val="left" w:pos="1058"/>
+        </w:tabs>
+        <w:rPr>
+          <w:lang w:val="es-CR"/>
+        </w:rPr>
+      </w:pPr>
+    </w:p>
+    <w:p>
+      <w:pPr>
+        <w:tabs>
+          <w:tab w:val="left" w:pos="1058"/>
+        </w:tabs>
+        <w:rPr>
+          <w:lang w:val="es-CR"/>
+        </w:rPr>
+      </w:pPr>
+    </w:p>
+    <w:p>
+      <w:pPr>
+        <w:tabs>
+          <w:tab w:val="left" w:pos="1058"/>
+        </w:tabs>
+        <w:rPr>
+          <w:lang w:val="es-CR"/>
+        </w:rPr>
+      </w:pPr>
+      <w:r>
+        <w:rPr>
+          <w:lang w:val="es-CR"/>
+        </w:rPr>
+        <w:t xml:space="preserve">De igual manera, se creó un servicio para lo que sería los productos del </w:t>
+      </w:r>
+      <w:proofErr w:type="spellStart"/>
+      <w:r>
+        <w:rPr>
+          <w:lang w:val="es-CR"/>
+        </w:rPr>
+        <w:t>backend</w:t>
+      </w:r>
+      <w:proofErr w:type="spellEnd"/>
+      <w:r>
+        <w:rPr>
+          <w:lang w:val="es-CR"/>
+        </w:rPr>
+        <w:t xml:space="preserve"> del proyecto, y un constructor como se aprendió la semana anterior para así poder cargar todo lo relacionado con el producto desde el </w:t>
+      </w:r>
+      <w:proofErr w:type="spellStart"/>
+      <w:r>
+        <w:rPr>
+          <w:lang w:val="es-CR"/>
+        </w:rPr>
+        <w:t>backend</w:t>
+      </w:r>
+      <w:proofErr w:type="spellEnd"/>
+      <w:r>
+        <w:rPr>
+          <w:lang w:val="es-CR"/>
+        </w:rPr>
+        <w:t xml:space="preserve">, hacía el </w:t>
+      </w:r>
+      <w:proofErr w:type="spellStart"/>
+      <w:r>
+        <w:rPr>
+          <w:lang w:val="es-CR"/>
+        </w:rPr>
+        <w:t>frontend</w:t>
+      </w:r>
+      <w:proofErr w:type="spellEnd"/>
+      <w:r>
+        <w:rPr>
+          <w:lang w:val="es-CR"/>
+        </w:rPr>
+        <w:t>.</w:t>
+      </w:r>
+    </w:p>
+    <w:p>
+      <w:pPr>
+        <w:tabs>
+          <w:tab w:val="left" w:pos="1058"/>
+        </w:tabs>
+        <w:rPr>
+          <w:lang w:val="es-CR"/>
+        </w:rPr>
+      </w:pPr>
+      <w:r>
+        <w:rPr>
+          <w:lang w:val="es-CR"/>
+        </w:rPr>
+        <w:t xml:space="preserve">Ejemplo: </w:t>
+      </w:r>
+    </w:p>
+    <w:p>
+      <w:pPr>
+        <w:tabs>
+          <w:tab w:val="left" w:pos="1058"/>
+        </w:tabs>
+        <w:rPr>
+          <w:lang w:val="es-CR"/>
+        </w:rPr>
+      </w:pPr>
+      <w:r>
+        <w:rPr>
+          <w:noProof/>
+          <w:lang w:val="es-CR"/>
+        </w:rPr>
+        <w:drawing>
+          <wp:inline distT="0" distB="0" distL="0" distR="0" wp14:anchorId="7BDCA5E7" wp14:editId="6A367BAD">
+            <wp:extent cx="5612130" cy="1568450"/>
+            <wp:effectExtent l="0" t="0" r="7620" b="0"/>
+            <wp:docPr id="1989799221" name="Imagen 1" descr="Interfaz de usuario gráfica, Aplicación&#10;&#10;Descripción generada automáticamente"/>
+            <wp:cNvGraphicFramePr>
+              <a:graphicFrameLocks xmlns:a="http://schemas.openxmlformats.org/drawingml/2006/main" noChangeAspect="1"/>
+            </wp:cNvGraphicFramePr>
+            <a:graphic xmlns:a="http://schemas.openxmlformats.org/drawingml/2006/main">
+              <a:graphicData uri="http://schemas.openxmlformats.org/drawingml/2006/picture">
+                <pic:pic xmlns:pic="http://schemas.openxmlformats.org/drawingml/2006/picture">
+                  <pic:nvPicPr>
+                    <pic:cNvPr id="1989799221" name="Imagen 1" descr="Interfaz de usuario gráfica, Aplicación&#10;&#10;Descripción generada automáticamente"/>
+                    <pic:cNvPicPr/>
+                  </pic:nvPicPr>
+                  <pic:blipFill>
+                    <a:blip r:embed="rId46"/>
+                    <a:stretch>
+                      <a:fillRect/>
+                    </a:stretch>
+                  </pic:blipFill>
+                  <pic:spPr>
+                    <a:xfrm>
+                      <a:off x="0" y="0"/>
+                      <a:ext cx="5612130" cy="1568450"/>
+                    </a:xfrm>
+                    <a:prstGeom prst="rect">
+                      <a:avLst/>
+                    </a:prstGeom>
+                  </pic:spPr>
+                </pic:pic>
+              </a:graphicData>
+            </a:graphic>
+          </wp:inline>
+        </w:drawing>
+      </w:r>
     </w:p>
     <w:sectPr>
       <w:pgSz w:w="12240" w:h="15840"/>
@@ -8432,6 +10219,119 @@
     </w:lvl>
   </w:abstractNum>
   <w:abstractNum w:abstractNumId="3" w15:restartNumberingAfterBreak="0">
+    <w:nsid w:val="17BE1688"/>
+    <w:multiLevelType w:val="hybridMultilevel"/>
+    <w:tmpl w:val="3D6487D4"/>
+    <w:lvl w:ilvl="0" w:tplc="140A0001">
+      <w:start w:val="1"/>
+      <w:numFmt w:val="bullet"/>
+      <w:lvlText w:val=""/>
+      <w:lvlJc w:val="left"/>
+      <w:pPr>
+        <w:ind w:left="720" w:hanging="360"/>
+      </w:pPr>
+      <w:rPr>
+        <w:rFonts w:ascii="Symbol" w:hAnsi="Symbol" w:hint="default"/>
+      </w:rPr>
+    </w:lvl>
+    <w:lvl w:ilvl="1" w:tplc="140A0003" w:tentative="1">
+      <w:start w:val="1"/>
+      <w:numFmt w:val="bullet"/>
+      <w:lvlText w:val="o"/>
+      <w:lvlJc w:val="left"/>
+      <w:pPr>
+        <w:ind w:left="1440" w:hanging="360"/>
+      </w:pPr>
+      <w:rPr>
+        <w:rFonts w:ascii="Courier New" w:hAnsi="Courier New" w:cs="Courier New" w:hint="default"/>
+      </w:rPr>
+    </w:lvl>
+    <w:lvl w:ilvl="2" w:tplc="140A0005" w:tentative="1">
+      <w:start w:val="1"/>
+      <w:numFmt w:val="bullet"/>
+      <w:lvlText w:val=""/>
+      <w:lvlJc w:val="left"/>
+      <w:pPr>
+        <w:ind w:left="2160" w:hanging="360"/>
+      </w:pPr>
+      <w:rPr>
+        <w:rFonts w:ascii="Wingdings" w:hAnsi="Wingdings" w:hint="default"/>
+      </w:rPr>
+    </w:lvl>
+    <w:lvl w:ilvl="3" w:tplc="140A0001" w:tentative="1">
+      <w:start w:val="1"/>
+      <w:numFmt w:val="bullet"/>
+      <w:lvlText w:val=""/>
+      <w:lvlJc w:val="left"/>
+      <w:pPr>
+        <w:ind w:left="2880" w:hanging="360"/>
+      </w:pPr>
+      <w:rPr>
+        <w:rFonts w:ascii="Symbol" w:hAnsi="Symbol" w:hint="default"/>
+      </w:rPr>
+    </w:lvl>
+    <w:lvl w:ilvl="4" w:tplc="140A0003" w:tentative="1">
+      <w:start w:val="1"/>
+      <w:numFmt w:val="bullet"/>
+      <w:lvlText w:val="o"/>
+      <w:lvlJc w:val="left"/>
+      <w:pPr>
+        <w:ind w:left="3600" w:hanging="360"/>
+      </w:pPr>
+      <w:rPr>
+        <w:rFonts w:ascii="Courier New" w:hAnsi="Courier New" w:cs="Courier New" w:hint="default"/>
+      </w:rPr>
+    </w:lvl>
+    <w:lvl w:ilvl="5" w:tplc="140A0005" w:tentative="1">
+      <w:start w:val="1"/>
+      <w:numFmt w:val="bullet"/>
+      <w:lvlText w:val=""/>
+      <w:lvlJc w:val="left"/>
+      <w:pPr>
+        <w:ind w:left="4320" w:hanging="360"/>
+      </w:pPr>
+      <w:rPr>
+        <w:rFonts w:ascii="Wingdings" w:hAnsi="Wingdings" w:hint="default"/>
+      </w:rPr>
+    </w:lvl>
+    <w:lvl w:ilvl="6" w:tplc="140A0001" w:tentative="1">
+      <w:start w:val="1"/>
+      <w:numFmt w:val="bullet"/>
+      <w:lvlText w:val=""/>
+      <w:lvlJc w:val="left"/>
+      <w:pPr>
+        <w:ind w:left="5040" w:hanging="360"/>
+      </w:pPr>
+      <w:rPr>
+        <w:rFonts w:ascii="Symbol" w:hAnsi="Symbol" w:hint="default"/>
+      </w:rPr>
+    </w:lvl>
+    <w:lvl w:ilvl="7" w:tplc="140A0003" w:tentative="1">
+      <w:start w:val="1"/>
+      <w:numFmt w:val="bullet"/>
+      <w:lvlText w:val="o"/>
+      <w:lvlJc w:val="left"/>
+      <w:pPr>
+        <w:ind w:left="5760" w:hanging="360"/>
+      </w:pPr>
+      <w:rPr>
+        <w:rFonts w:ascii="Courier New" w:hAnsi="Courier New" w:cs="Courier New" w:hint="default"/>
+      </w:rPr>
+    </w:lvl>
+    <w:lvl w:ilvl="8" w:tplc="140A0005" w:tentative="1">
+      <w:start w:val="1"/>
+      <w:numFmt w:val="bullet"/>
+      <w:lvlText w:val=""/>
+      <w:lvlJc w:val="left"/>
+      <w:pPr>
+        <w:ind w:left="6480" w:hanging="360"/>
+      </w:pPr>
+      <w:rPr>
+        <w:rFonts w:ascii="Wingdings" w:hAnsi="Wingdings" w:hint="default"/>
+      </w:rPr>
+    </w:lvl>
+  </w:abstractNum>
+  <w:abstractNum w:abstractNumId="4" w15:restartNumberingAfterBreak="0">
     <w:nsid w:val="1F85649C"/>
     <w:multiLevelType w:val="hybridMultilevel"/>
     <w:tmpl w:val="FDAEC922"/>
@@ -8517,7 +10417,7 @@
       </w:pPr>
     </w:lvl>
   </w:abstractNum>
-  <w:abstractNum w:abstractNumId="4" w15:restartNumberingAfterBreak="0">
+  <w:abstractNum w:abstractNumId="5" w15:restartNumberingAfterBreak="0">
     <w:nsid w:val="221E0651"/>
     <w:multiLevelType w:val="hybridMultilevel"/>
     <w:tmpl w:val="9886B64C"/>
@@ -8630,7 +10530,7 @@
       </w:rPr>
     </w:lvl>
   </w:abstractNum>
-  <w:abstractNum w:abstractNumId="5" w15:restartNumberingAfterBreak="0">
+  <w:abstractNum w:abstractNumId="6" w15:restartNumberingAfterBreak="0">
     <w:nsid w:val="2B911CB6"/>
     <w:multiLevelType w:val="hybridMultilevel"/>
     <w:tmpl w:val="31469838"/>
@@ -8743,7 +10643,7 @@
       </w:rPr>
     </w:lvl>
   </w:abstractNum>
-  <w:abstractNum w:abstractNumId="6" w15:restartNumberingAfterBreak="0">
+  <w:abstractNum w:abstractNumId="7" w15:restartNumberingAfterBreak="0">
     <w:nsid w:val="2BF74B95"/>
     <w:multiLevelType w:val="hybridMultilevel"/>
     <w:tmpl w:val="D5744B80"/>
@@ -8829,7 +10729,7 @@
       </w:pPr>
     </w:lvl>
   </w:abstractNum>
-  <w:abstractNum w:abstractNumId="7" w15:restartNumberingAfterBreak="0">
+  <w:abstractNum w:abstractNumId="8" w15:restartNumberingAfterBreak="0">
     <w:nsid w:val="43D87609"/>
     <w:multiLevelType w:val="hybridMultilevel"/>
     <w:tmpl w:val="F620C50C"/>
@@ -8942,7 +10842,7 @@
       </w:rPr>
     </w:lvl>
   </w:abstractNum>
-  <w:abstractNum w:abstractNumId="8" w15:restartNumberingAfterBreak="0">
+  <w:abstractNum w:abstractNumId="9" w15:restartNumberingAfterBreak="0">
     <w:nsid w:val="46254F15"/>
     <w:multiLevelType w:val="hybridMultilevel"/>
     <w:tmpl w:val="BC1896D8"/>
@@ -9031,7 +10931,7 @@
       </w:pPr>
     </w:lvl>
   </w:abstractNum>
-  <w:abstractNum w:abstractNumId="9" w15:restartNumberingAfterBreak="0">
+  <w:abstractNum w:abstractNumId="10" w15:restartNumberingAfterBreak="0">
     <w:nsid w:val="513228D3"/>
     <w:multiLevelType w:val="hybridMultilevel"/>
     <w:tmpl w:val="ABEC1356"/>
@@ -9144,7 +11044,7 @@
       </w:rPr>
     </w:lvl>
   </w:abstractNum>
-  <w:abstractNum w:abstractNumId="10" w15:restartNumberingAfterBreak="0">
+  <w:abstractNum w:abstractNumId="11" w15:restartNumberingAfterBreak="0">
     <w:nsid w:val="5A720F31"/>
     <w:multiLevelType w:val="hybridMultilevel"/>
     <w:tmpl w:val="0590CE6A"/>
@@ -9257,7 +11157,7 @@
       </w:rPr>
     </w:lvl>
   </w:abstractNum>
-  <w:abstractNum w:abstractNumId="11" w15:restartNumberingAfterBreak="0">
+  <w:abstractNum w:abstractNumId="12" w15:restartNumberingAfterBreak="0">
     <w:nsid w:val="60CF28CB"/>
     <w:multiLevelType w:val="hybridMultilevel"/>
     <w:tmpl w:val="3FD40D18"/>
@@ -9370,7 +11270,7 @@
       </w:rPr>
     </w:lvl>
   </w:abstractNum>
-  <w:abstractNum w:abstractNumId="12" w15:restartNumberingAfterBreak="0">
+  <w:abstractNum w:abstractNumId="13" w15:restartNumberingAfterBreak="0">
     <w:nsid w:val="6B3A68BA"/>
     <w:multiLevelType w:val="hybridMultilevel"/>
     <w:tmpl w:val="0B1801FC"/>
@@ -9456,7 +11356,7 @@
       </w:pPr>
     </w:lvl>
   </w:abstractNum>
-  <w:abstractNum w:abstractNumId="13" w15:restartNumberingAfterBreak="0">
+  <w:abstractNum w:abstractNumId="14" w15:restartNumberingAfterBreak="0">
     <w:nsid w:val="6C2B0346"/>
     <w:multiLevelType w:val="hybridMultilevel"/>
     <w:tmpl w:val="873A27E4"/>
@@ -9570,46 +11470,49 @@
     </w:lvl>
   </w:abstractNum>
   <w:num w:numId="1" w16cid:durableId="1315260041">
-    <w:abstractNumId w:val="5"/>
+    <w:abstractNumId w:val="6"/>
   </w:num>
   <w:num w:numId="2" w16cid:durableId="1036008750">
-    <w:abstractNumId w:val="9"/>
+    <w:abstractNumId w:val="10"/>
   </w:num>
   <w:num w:numId="3" w16cid:durableId="324281510">
-    <w:abstractNumId w:val="3"/>
+    <w:abstractNumId w:val="4"/>
   </w:num>
   <w:num w:numId="4" w16cid:durableId="107087053">
-    <w:abstractNumId w:val="10"/>
+    <w:abstractNumId w:val="11"/>
   </w:num>
   <w:num w:numId="5" w16cid:durableId="516961956">
-    <w:abstractNumId w:val="12"/>
+    <w:abstractNumId w:val="13"/>
   </w:num>
   <w:num w:numId="6" w16cid:durableId="620112184">
     <w:abstractNumId w:val="2"/>
   </w:num>
   <w:num w:numId="7" w16cid:durableId="1770537603">
-    <w:abstractNumId w:val="8"/>
+    <w:abstractNumId w:val="9"/>
   </w:num>
   <w:num w:numId="8" w16cid:durableId="1631938733">
     <w:abstractNumId w:val="1"/>
   </w:num>
   <w:num w:numId="9" w16cid:durableId="1396470356">
-    <w:abstractNumId w:val="7"/>
+    <w:abstractNumId w:val="8"/>
   </w:num>
   <w:num w:numId="10" w16cid:durableId="1249997441">
     <w:abstractNumId w:val="0"/>
   </w:num>
   <w:num w:numId="11" w16cid:durableId="1914972258">
-    <w:abstractNumId w:val="13"/>
+    <w:abstractNumId w:val="14"/>
   </w:num>
   <w:num w:numId="12" w16cid:durableId="128204449">
-    <w:abstractNumId w:val="11"/>
+    <w:abstractNumId w:val="12"/>
   </w:num>
   <w:num w:numId="13" w16cid:durableId="1813525371">
-    <w:abstractNumId w:val="6"/>
+    <w:abstractNumId w:val="7"/>
   </w:num>
   <w:num w:numId="14" w16cid:durableId="1640840863">
-    <w:abstractNumId w:val="4"/>
+    <w:abstractNumId w:val="5"/>
+  </w:num>
+  <w:num w:numId="15" w16cid:durableId="1949774004">
+    <w:abstractNumId w:val="3"/>
   </w:num>
 </w:numbering>
 </file>
@@ -10113,6 +12016,29 @@
       <w14:ligatures w14:val="none"/>
     </w:rPr>
   </w:style>
+  <w:style w:type="character" w:styleId="Hipervnculo">
+    <w:name w:val="Hyperlink"/>
+    <w:basedOn w:val="Fuentedeprrafopredeter"/>
+    <w:uiPriority w:val="99"/>
+    <w:unhideWhenUsed/>
+    <w:rsid w:val="005D5325"/>
+    <w:rPr>
+      <w:color w:val="0563C1" w:themeColor="hyperlink"/>
+      <w:u w:val="single"/>
+    </w:rPr>
+  </w:style>
+  <w:style w:type="character" w:styleId="Mencinsinresolver">
+    <w:name w:val="Unresolved Mention"/>
+    <w:basedOn w:val="Fuentedeprrafopredeter"/>
+    <w:uiPriority w:val="99"/>
+    <w:semiHidden/>
+    <w:unhideWhenUsed/>
+    <w:rsid w:val="005D5325"/>
+    <w:rPr>
+      <w:color w:val="605E5C"/>
+      <w:shd w:val="clear" w:color="auto" w:fill="E1DFDD"/>
+    </w:rPr>
+  </w:style>
 </w:styles>
 </file>
 

--- a/Bitacora Tecnologías y Diseño Web ll.docx
+++ b/Bitacora Tecnologías y Diseño Web ll.docx
@@ -5,7 +5,6 @@
     <w:p>
       <w:pPr>
         <w:spacing w:line="360" w:lineRule="auto"/>
-        <w:jc w:val="center"/>
         <w:rPr>
           <w:rFonts w:ascii="Arial" w:hAnsi="Arial" w:cs="Arial"/>
           <w:sz w:val="24"/>
@@ -13,15 +12,6 @@
           <w:lang w:val="es-CR"/>
         </w:rPr>
       </w:pPr>
-      <w:r>
-        <w:rPr>
-          <w:rFonts w:ascii="Arial" w:hAnsi="Arial" w:cs="Arial"/>
-          <w:sz w:val="24"/>
-          <w:szCs w:val="24"/>
-          <w:lang w:val="es-CR"/>
-        </w:rPr>
-        <w:t>b</w:t>
-      </w:r>
     </w:p>
     <w:p>
       <w:pPr>
@@ -9401,7 +9391,21 @@
         <w:rPr>
           <w:lang w:val="es-CR"/>
         </w:rPr>
-        <w:t xml:space="preserve">Una ves instalado dentro de nuestro proyecto, deberemos de realizar la conexión hacía </w:t>
+        <w:t xml:space="preserve">Una </w:t>
+      </w:r>
+      <w:proofErr w:type="spellStart"/>
+      <w:r>
+        <w:rPr>
+          <w:lang w:val="es-CR"/>
+        </w:rPr>
+        <w:t>ves</w:t>
+      </w:r>
+      <w:proofErr w:type="spellEnd"/>
+      <w:r>
+        <w:rPr>
+          <w:lang w:val="es-CR"/>
+        </w:rPr>
+        <w:t xml:space="preserve"> instalado dentro de nuestro proyecto, deberemos de realizar la conexión hacía </w:t>
       </w:r>
       <w:proofErr w:type="gramStart"/>
       <w:r>
@@ -9772,6 +9776,7 @@
           <w:tab w:val="left" w:pos="1058"/>
         </w:tabs>
         <w:rPr>
+          <w:noProof/>
           <w:lang w:val="es-CR"/>
         </w:rPr>
       </w:pPr>
@@ -9815,6 +9820,793 @@
             </a:graphic>
           </wp:inline>
         </w:drawing>
+      </w:r>
+    </w:p>
+    <w:p>
+      <w:pPr>
+        <w:rPr>
+          <w:noProof/>
+          <w:lang w:val="es-CR"/>
+        </w:rPr>
+      </w:pPr>
+    </w:p>
+    <w:p>
+      <w:pPr>
+        <w:rPr>
+          <w:b/>
+          <w:bCs/>
+          <w:noProof/>
+          <w:lang w:val="es-CR"/>
+        </w:rPr>
+      </w:pPr>
+    </w:p>
+    <w:p>
+      <w:pPr>
+        <w:rPr>
+          <w:b/>
+          <w:bCs/>
+          <w:noProof/>
+          <w:lang w:val="es-CR"/>
+        </w:rPr>
+      </w:pPr>
+    </w:p>
+    <w:p>
+      <w:pPr>
+        <w:rPr>
+          <w:b/>
+          <w:bCs/>
+          <w:noProof/>
+          <w:lang w:val="es-CR"/>
+        </w:rPr>
+      </w:pPr>
+    </w:p>
+    <w:p>
+      <w:pPr>
+        <w:rPr>
+          <w:b/>
+          <w:bCs/>
+          <w:noProof/>
+          <w:lang w:val="es-CR"/>
+        </w:rPr>
+      </w:pPr>
+    </w:p>
+    <w:p>
+      <w:pPr>
+        <w:rPr>
+          <w:b/>
+          <w:bCs/>
+          <w:noProof/>
+          <w:lang w:val="es-CR"/>
+        </w:rPr>
+      </w:pPr>
+    </w:p>
+    <w:p>
+      <w:pPr>
+        <w:rPr>
+          <w:b/>
+          <w:bCs/>
+          <w:noProof/>
+          <w:lang w:val="es-CR"/>
+        </w:rPr>
+      </w:pPr>
+    </w:p>
+    <w:p>
+      <w:pPr>
+        <w:rPr>
+          <w:b/>
+          <w:bCs/>
+          <w:noProof/>
+          <w:lang w:val="es-CR"/>
+        </w:rPr>
+      </w:pPr>
+    </w:p>
+    <w:p>
+      <w:pPr>
+        <w:rPr>
+          <w:b/>
+          <w:bCs/>
+          <w:noProof/>
+          <w:lang w:val="es-CR"/>
+        </w:rPr>
+      </w:pPr>
+      <w:r>
+        <w:rPr>
+          <w:b/>
+          <w:bCs/>
+          <w:noProof/>
+          <w:lang w:val="es-CR"/>
+        </w:rPr>
+        <w:lastRenderedPageBreak/>
+        <w:t>Semana 11:</w:t>
+      </w:r>
+    </w:p>
+    <w:p>
+      <w:pPr>
+        <w:rPr>
+          <w:noProof/>
+          <w:lang w:val="es-CR"/>
+        </w:rPr>
+      </w:pPr>
+      <w:r>
+        <w:rPr>
+          <w:noProof/>
+          <w:lang w:val="es-CR"/>
+        </w:rPr>
+        <w:t>Dentro de nuestro proyecto de angular debemos de crear las distintas ventanas donde vamos a realizar las directivas, así como las funciones de los cruds</w:t>
+      </w:r>
+      <w:r>
+        <w:rPr>
+          <w:noProof/>
+          <w:lang w:val="es-CR"/>
+        </w:rPr>
+        <w:t xml:space="preserve"> para poder implementarlo dentro de cada componente de nuestro proyecto, esto con el objetivo de cumplir con las directivas</w:t>
+      </w:r>
+      <w:r>
+        <w:rPr>
+          <w:noProof/>
+          <w:lang w:val="es-CR"/>
+        </w:rPr>
+        <w:t>.</w:t>
+      </w:r>
+      <w:r>
+        <w:rPr>
+          <w:noProof/>
+          <w:lang w:val="es-CR"/>
+        </w:rPr>
+        <w:t xml:space="preserve"> Por ello dentro del servicio de productos creado se establecieron nuevas rutas para poder terminar los servicios completos del aplicativo para que este completo, como agregar, eliminar y modificar un producto.</w:t>
+      </w:r>
+    </w:p>
+    <w:p>
+      <w:pPr>
+        <w:rPr>
+          <w:noProof/>
+          <w:lang w:val="es-CR"/>
+        </w:rPr>
+      </w:pPr>
+      <w:r>
+        <w:rPr>
+          <w:noProof/>
+          <w:lang w:val="es-CR"/>
+        </w:rPr>
+        <w:t>De igual manera se creó una carpeta para almacenar la información de un formulario reactivo dentro de angular, donde se hicieron las debidas impor</w:t>
+      </w:r>
+      <w:r>
+        <w:rPr>
+          <w:noProof/>
+          <w:lang w:val="es-CR"/>
+        </w:rPr>
+        <w:t>taciones para el uso de los formulario reactivos, ahora bien, el archivo donde se guarda toda la información que se guardará dentro de cada componente quedará de la siguiene manera:</w:t>
+      </w:r>
+    </w:p>
+    <w:p>
+      <w:pPr>
+        <w:rPr>
+          <w:noProof/>
+          <w:lang w:val="es-CR"/>
+        </w:rPr>
+      </w:pPr>
+      <w:r>
+        <w:rPr>
+          <w:noProof/>
+          <w:lang w:val="es-CR"/>
+        </w:rPr>
+        <w:drawing>
+          <wp:anchor distT="0" distB="0" distL="114300" distR="114300" simplePos="0" relativeHeight="251678720" behindDoc="1" locked="0" layoutInCell="1" allowOverlap="1" wp14:anchorId="37E1C9ED" wp14:editId="65D5CE33">
+            <wp:simplePos x="0" y="0"/>
+            <wp:positionH relativeFrom="column">
+              <wp:posOffset>749210</wp:posOffset>
+            </wp:positionH>
+            <wp:positionV relativeFrom="paragraph">
+              <wp:posOffset>47353</wp:posOffset>
+            </wp:positionV>
+            <wp:extent cx="3913959" cy="2055293"/>
+            <wp:effectExtent l="0" t="0" r="0" b="2540"/>
+            <wp:wrapTight wrapText="bothSides">
+              <wp:wrapPolygon edited="0">
+                <wp:start x="0" y="0"/>
+                <wp:lineTo x="0" y="21426"/>
+                <wp:lineTo x="21449" y="21426"/>
+                <wp:lineTo x="21449" y="0"/>
+                <wp:lineTo x="0" y="0"/>
+              </wp:wrapPolygon>
+            </wp:wrapTight>
+            <wp:docPr id="1331719862" name="Imagen 1" descr="Texto&#10;&#10;Descripción generada automáticamente"/>
+            <wp:cNvGraphicFramePr>
+              <a:graphicFrameLocks xmlns:a="http://schemas.openxmlformats.org/drawingml/2006/main" noChangeAspect="1"/>
+            </wp:cNvGraphicFramePr>
+            <a:graphic xmlns:a="http://schemas.openxmlformats.org/drawingml/2006/main">
+              <a:graphicData uri="http://schemas.openxmlformats.org/drawingml/2006/picture">
+                <pic:pic xmlns:pic="http://schemas.openxmlformats.org/drawingml/2006/picture">
+                  <pic:nvPicPr>
+                    <pic:cNvPr id="1331719862" name="Imagen 1" descr="Texto&#10;&#10;Descripción generada automáticamente"/>
+                    <pic:cNvPicPr/>
+                  </pic:nvPicPr>
+                  <pic:blipFill>
+                    <a:blip r:embed="rId47">
+                      <a:extLst>
+                        <a:ext uri="{28A0092B-C50C-407E-A947-70E740481C1C}">
+                          <a14:useLocalDpi xmlns:a14="http://schemas.microsoft.com/office/drawing/2010/main" val="0"/>
+                        </a:ext>
+                      </a:extLst>
+                    </a:blip>
+                    <a:stretch>
+                      <a:fillRect/>
+                    </a:stretch>
+                  </pic:blipFill>
+                  <pic:spPr>
+                    <a:xfrm>
+                      <a:off x="0" y="0"/>
+                      <a:ext cx="3913959" cy="2055293"/>
+                    </a:xfrm>
+                    <a:prstGeom prst="rect">
+                      <a:avLst/>
+                    </a:prstGeom>
+                  </pic:spPr>
+                </pic:pic>
+              </a:graphicData>
+            </a:graphic>
+          </wp:anchor>
+        </w:drawing>
+      </w:r>
+    </w:p>
+    <w:p>
+      <w:pPr>
+        <w:rPr>
+          <w:noProof/>
+          <w:lang w:val="es-CR"/>
+        </w:rPr>
+      </w:pPr>
+    </w:p>
+    <w:p>
+      <w:pPr>
+        <w:rPr>
+          <w:noProof/>
+          <w:lang w:val="es-CR"/>
+        </w:rPr>
+      </w:pPr>
+    </w:p>
+    <w:p>
+      <w:pPr>
+        <w:rPr>
+          <w:noProof/>
+          <w:lang w:val="es-CR"/>
+        </w:rPr>
+      </w:pPr>
+    </w:p>
+    <w:p>
+      <w:pPr>
+        <w:rPr>
+          <w:noProof/>
+          <w:lang w:val="es-CR"/>
+        </w:rPr>
+      </w:pPr>
+    </w:p>
+    <w:p>
+      <w:pPr>
+        <w:rPr>
+          <w:noProof/>
+          <w:lang w:val="es-CR"/>
+        </w:rPr>
+      </w:pPr>
+    </w:p>
+    <w:p>
+      <w:pPr>
+        <w:rPr>
+          <w:noProof/>
+          <w:lang w:val="es-CR"/>
+        </w:rPr>
+      </w:pPr>
+    </w:p>
+    <w:p>
+      <w:pPr>
+        <w:rPr>
+          <w:noProof/>
+          <w:lang w:val="es-CR"/>
+        </w:rPr>
+      </w:pPr>
+    </w:p>
+    <w:p>
+      <w:pPr>
+        <w:rPr>
+          <w:noProof/>
+          <w:lang w:val="es-CR"/>
+        </w:rPr>
+      </w:pPr>
+      <w:r>
+        <w:rPr>
+          <w:noProof/>
+          <w:lang w:val="es-CR"/>
+        </w:rPr>
+        <w:t>Cabe recalcar que los atributos dentro de este archivo deben de ser iguales al modelo de producto</w:t>
+      </w:r>
+      <w:r>
+        <w:rPr>
+          <w:noProof/>
+          <w:lang w:val="es-CR"/>
+        </w:rPr>
+        <w:t xml:space="preserve">, después dentro del componente de productos se estableció un openLog, el cual actuá como una ventana que se abre para poder realizar la acción de insertar producto, este quedaría de la siguiente manera: </w:t>
+      </w:r>
+    </w:p>
+    <w:p>
+      <w:pPr>
+        <w:rPr>
+          <w:noProof/>
+          <w:lang w:val="es-CR"/>
+        </w:rPr>
+      </w:pPr>
+      <w:r>
+        <w:rPr>
+          <w:noProof/>
+          <w:lang w:val="es-CR"/>
+        </w:rPr>
+        <w:drawing>
+          <wp:anchor distT="0" distB="0" distL="114300" distR="114300" simplePos="0" relativeHeight="251677696" behindDoc="1" locked="0" layoutInCell="1" allowOverlap="1" wp14:anchorId="798C130E" wp14:editId="5504F983">
+            <wp:simplePos x="0" y="0"/>
+            <wp:positionH relativeFrom="margin">
+              <wp:align>center</wp:align>
+            </wp:positionH>
+            <wp:positionV relativeFrom="paragraph">
+              <wp:posOffset>59146</wp:posOffset>
+            </wp:positionV>
+            <wp:extent cx="2839720" cy="1960880"/>
+            <wp:effectExtent l="0" t="0" r="0" b="1270"/>
+            <wp:wrapTight wrapText="bothSides">
+              <wp:wrapPolygon edited="0">
+                <wp:start x="0" y="0"/>
+                <wp:lineTo x="0" y="21404"/>
+                <wp:lineTo x="21445" y="21404"/>
+                <wp:lineTo x="21445" y="0"/>
+                <wp:lineTo x="0" y="0"/>
+              </wp:wrapPolygon>
+            </wp:wrapTight>
+            <wp:docPr id="1879497268" name="Imagen 1" descr="Pantalla de computadora con letras&#10;&#10;Descripción generada automáticamente con confianza media"/>
+            <wp:cNvGraphicFramePr>
+              <a:graphicFrameLocks xmlns:a="http://schemas.openxmlformats.org/drawingml/2006/main" noChangeAspect="1"/>
+            </wp:cNvGraphicFramePr>
+            <a:graphic xmlns:a="http://schemas.openxmlformats.org/drawingml/2006/main">
+              <a:graphicData uri="http://schemas.openxmlformats.org/drawingml/2006/picture">
+                <pic:pic xmlns:pic="http://schemas.openxmlformats.org/drawingml/2006/picture">
+                  <pic:nvPicPr>
+                    <pic:cNvPr id="1879497268" name="Imagen 1" descr="Pantalla de computadora con letras&#10;&#10;Descripción generada automáticamente con confianza media"/>
+                    <pic:cNvPicPr/>
+                  </pic:nvPicPr>
+                  <pic:blipFill>
+                    <a:blip r:embed="rId48">
+                      <a:extLst>
+                        <a:ext uri="{28A0092B-C50C-407E-A947-70E740481C1C}">
+                          <a14:useLocalDpi xmlns:a14="http://schemas.microsoft.com/office/drawing/2010/main" val="0"/>
+                        </a:ext>
+                      </a:extLst>
+                    </a:blip>
+                    <a:stretch>
+                      <a:fillRect/>
+                    </a:stretch>
+                  </pic:blipFill>
+                  <pic:spPr>
+                    <a:xfrm>
+                      <a:off x="0" y="0"/>
+                      <a:ext cx="2839720" cy="1960880"/>
+                    </a:xfrm>
+                    <a:prstGeom prst="rect">
+                      <a:avLst/>
+                    </a:prstGeom>
+                  </pic:spPr>
+                </pic:pic>
+              </a:graphicData>
+            </a:graphic>
+            <wp14:sizeRelH relativeFrom="margin">
+              <wp14:pctWidth>0</wp14:pctWidth>
+            </wp14:sizeRelH>
+            <wp14:sizeRelV relativeFrom="margin">
+              <wp14:pctHeight>0</wp14:pctHeight>
+            </wp14:sizeRelV>
+          </wp:anchor>
+        </w:drawing>
+      </w:r>
+      <w:r>
+        <w:rPr>
+          <w:noProof/>
+          <w:lang w:val="es-CR"/>
+        </w:rPr>
+        <w:t xml:space="preserve"> </w:t>
+      </w:r>
+    </w:p>
+    <w:p>
+      <w:pPr>
+        <w:rPr>
+          <w:noProof/>
+          <w:lang w:val="es-CR"/>
+        </w:rPr>
+      </w:pPr>
+    </w:p>
+    <w:p>
+      <w:pPr>
+        <w:rPr>
+          <w:lang w:val="es-CR"/>
+        </w:rPr>
+      </w:pPr>
+    </w:p>
+    <w:p>
+      <w:pPr>
+        <w:rPr>
+          <w:lang w:val="es-CR"/>
+        </w:rPr>
+      </w:pPr>
+    </w:p>
+    <w:p>
+      <w:pPr>
+        <w:rPr>
+          <w:lang w:val="es-CR"/>
+        </w:rPr>
+      </w:pPr>
+    </w:p>
+    <w:p>
+      <w:pPr>
+        <w:rPr>
+          <w:lang w:val="es-CR"/>
+        </w:rPr>
+      </w:pPr>
+    </w:p>
+    <w:p>
+      <w:pPr>
+        <w:rPr>
+          <w:lang w:val="es-CR"/>
+        </w:rPr>
+      </w:pPr>
+    </w:p>
+    <w:p>
+      <w:pPr>
+        <w:rPr>
+          <w:lang w:val="es-CR"/>
+        </w:rPr>
+      </w:pPr>
+    </w:p>
+    <w:p>
+      <w:pPr>
+        <w:rPr>
+          <w:lang w:val="es-CR"/>
+        </w:rPr>
+      </w:pPr>
+      <w:r>
+        <w:rPr>
+          <w:lang w:val="es-CR"/>
+        </w:rPr>
+        <w:t xml:space="preserve">Este método va a poder realizar las acciones, tanto de agregar como modificar un producto, ya que esta función recibe como parámetro un argumento que puede ser vacío, y en base a ello se </w:t>
+      </w:r>
+      <w:r>
+        <w:rPr>
+          <w:lang w:val="es-CR"/>
+        </w:rPr>
+        <w:lastRenderedPageBreak/>
+        <w:t xml:space="preserve">elige que desplegar, si la inserción de un producto o la modificación de un producto. Además de esto, se creó una carpeta dentro de productos llamada: </w:t>
+      </w:r>
+      <w:proofErr w:type="spellStart"/>
+      <w:r>
+        <w:rPr>
+          <w:lang w:val="es-CR"/>
+        </w:rPr>
+        <w:t>admin</w:t>
+      </w:r>
+      <w:proofErr w:type="spellEnd"/>
+      <w:r>
+        <w:rPr>
+          <w:lang w:val="es-CR"/>
+        </w:rPr>
+        <w:t xml:space="preserve">-productos, la cual contendrá todo lo relacionado a las acciones que tomará dicho formulario reactivo, así como las validaciones y agarrar dichos valores y mandar a guardar dicha información. Dentro del componente de </w:t>
+      </w:r>
+      <w:proofErr w:type="spellStart"/>
+      <w:r>
+        <w:rPr>
+          <w:lang w:val="es-CR"/>
+        </w:rPr>
+        <w:t>admin</w:t>
+      </w:r>
+      <w:proofErr w:type="spellEnd"/>
+      <w:r>
+        <w:rPr>
+          <w:lang w:val="es-CR"/>
+        </w:rPr>
+        <w:t>-productos tendremos que realizar las debidas in</w:t>
+      </w:r>
+      <w:r>
+        <w:rPr>
+          <w:lang w:val="es-CR"/>
+        </w:rPr>
+        <w:t xml:space="preserve">yecciones de dependencias dentro de dicho componente de la siguiente manera: </w:t>
+      </w:r>
+    </w:p>
+    <w:p>
+      <w:pPr>
+        <w:rPr>
+          <w:lang w:val="es-CR"/>
+        </w:rPr>
+      </w:pPr>
+      <w:r>
+        <w:rPr>
+          <w:noProof/>
+          <w:lang w:val="es-CR"/>
+        </w:rPr>
+        <w:drawing>
+          <wp:inline distT="0" distB="0" distL="0" distR="0" wp14:anchorId="22F835AA" wp14:editId="272F8EFB">
+            <wp:extent cx="4610500" cy="845893"/>
+            <wp:effectExtent l="0" t="0" r="0" b="0"/>
+            <wp:docPr id="1895778909" name="Imagen 1" descr="Texto&#10;&#10;Descripción generada automáticamente"/>
+            <wp:cNvGraphicFramePr>
+              <a:graphicFrameLocks xmlns:a="http://schemas.openxmlformats.org/drawingml/2006/main" noChangeAspect="1"/>
+            </wp:cNvGraphicFramePr>
+            <a:graphic xmlns:a="http://schemas.openxmlformats.org/drawingml/2006/main">
+              <a:graphicData uri="http://schemas.openxmlformats.org/drawingml/2006/picture">
+                <pic:pic xmlns:pic="http://schemas.openxmlformats.org/drawingml/2006/picture">
+                  <pic:nvPicPr>
+                    <pic:cNvPr id="1895778909" name="Imagen 1" descr="Texto&#10;&#10;Descripción generada automáticamente"/>
+                    <pic:cNvPicPr/>
+                  </pic:nvPicPr>
+                  <pic:blipFill>
+                    <a:blip r:embed="rId49"/>
+                    <a:stretch>
+                      <a:fillRect/>
+                    </a:stretch>
+                  </pic:blipFill>
+                  <pic:spPr>
+                    <a:xfrm>
+                      <a:off x="0" y="0"/>
+                      <a:ext cx="4610500" cy="845893"/>
+                    </a:xfrm>
+                    <a:prstGeom prst="rect">
+                      <a:avLst/>
+                    </a:prstGeom>
+                  </pic:spPr>
+                </pic:pic>
+              </a:graphicData>
+            </a:graphic>
+          </wp:inline>
+        </w:drawing>
+      </w:r>
+    </w:p>
+    <w:p>
+      <w:pPr>
+        <w:rPr>
+          <w:lang w:val="es-CR"/>
+        </w:rPr>
+      </w:pPr>
+      <w:r>
+        <w:rPr>
+          <w:lang w:val="es-CR"/>
+        </w:rPr>
+        <w:t xml:space="preserve">Esto mediante el constructor dentro de dicho archivo de </w:t>
+      </w:r>
+      <w:proofErr w:type="spellStart"/>
+      <w:r>
+        <w:rPr>
+          <w:lang w:val="es-CR"/>
+        </w:rPr>
+        <w:t>admin</w:t>
+      </w:r>
+      <w:proofErr w:type="spellEnd"/>
+      <w:r>
+        <w:rPr>
+          <w:lang w:val="es-CR"/>
+        </w:rPr>
+        <w:t xml:space="preserve">-productos, además de esto se instancio un método propio de angular </w:t>
+      </w:r>
+      <w:proofErr w:type="spellStart"/>
+      <w:r>
+        <w:rPr>
+          <w:lang w:val="es-CR"/>
+        </w:rPr>
+        <w:t>onInit</w:t>
+      </w:r>
+      <w:proofErr w:type="spellEnd"/>
+      <w:r>
+        <w:rPr>
+          <w:lang w:val="es-CR"/>
+        </w:rPr>
+        <w:t xml:space="preserve">, el cual al cargar el formulario reactivo permitirá enseñar y realizar lo correspondiente según ciertas condiciones y contextos: </w:t>
+      </w:r>
+    </w:p>
+    <w:p>
+      <w:pPr>
+        <w:rPr>
+          <w:lang w:val="es-CR"/>
+        </w:rPr>
+      </w:pPr>
+      <w:r>
+        <w:rPr>
+          <w:noProof/>
+          <w:lang w:val="es-CR"/>
+        </w:rPr>
+        <w:drawing>
+          <wp:inline distT="0" distB="0" distL="0" distR="0" wp14:anchorId="586EBD66" wp14:editId="2B64DABB">
+            <wp:extent cx="3368332" cy="1836579"/>
+            <wp:effectExtent l="0" t="0" r="3810" b="0"/>
+            <wp:docPr id="1353389037" name="Imagen 1" descr="Texto&#10;&#10;Descripción generada automáticamente"/>
+            <wp:cNvGraphicFramePr>
+              <a:graphicFrameLocks xmlns:a="http://schemas.openxmlformats.org/drawingml/2006/main" noChangeAspect="1"/>
+            </wp:cNvGraphicFramePr>
+            <a:graphic xmlns:a="http://schemas.openxmlformats.org/drawingml/2006/main">
+              <a:graphicData uri="http://schemas.openxmlformats.org/drawingml/2006/picture">
+                <pic:pic xmlns:pic="http://schemas.openxmlformats.org/drawingml/2006/picture">
+                  <pic:nvPicPr>
+                    <pic:cNvPr id="1353389037" name="Imagen 1" descr="Texto&#10;&#10;Descripción generada automáticamente"/>
+                    <pic:cNvPicPr/>
+                  </pic:nvPicPr>
+                  <pic:blipFill>
+                    <a:blip r:embed="rId50"/>
+                    <a:stretch>
+                      <a:fillRect/>
+                    </a:stretch>
+                  </pic:blipFill>
+                  <pic:spPr>
+                    <a:xfrm>
+                      <a:off x="0" y="0"/>
+                      <a:ext cx="3368332" cy="1836579"/>
+                    </a:xfrm>
+                    <a:prstGeom prst="rect">
+                      <a:avLst/>
+                    </a:prstGeom>
+                  </pic:spPr>
+                </pic:pic>
+              </a:graphicData>
+            </a:graphic>
+          </wp:inline>
+        </w:drawing>
+      </w:r>
+    </w:p>
+    <w:p>
+      <w:pPr>
+        <w:rPr>
+          <w:lang w:val="es-CR"/>
+        </w:rPr>
+      </w:pPr>
+      <w:r>
+        <w:rPr>
+          <w:lang w:val="es-CR"/>
+        </w:rPr>
+        <w:t>Luego, otro método para poder cargar los datos de un producto seleccionado en base al método anterior y sus condiciones:</w:t>
+      </w:r>
+    </w:p>
+    <w:p>
+      <w:pPr>
+        <w:rPr>
+          <w:lang w:val="es-CR"/>
+        </w:rPr>
+      </w:pPr>
+      <w:r>
+        <w:rPr>
+          <w:noProof/>
+          <w:lang w:val="es-CR"/>
+        </w:rPr>
+        <w:drawing>
+          <wp:inline distT="0" distB="0" distL="0" distR="0" wp14:anchorId="2A14AB61" wp14:editId="75FF8359">
+            <wp:extent cx="3894157" cy="1897544"/>
+            <wp:effectExtent l="0" t="0" r="0" b="7620"/>
+            <wp:docPr id="732523477" name="Imagen 1" descr="Texto&#10;&#10;Descripción generada automáticamente"/>
+            <wp:cNvGraphicFramePr>
+              <a:graphicFrameLocks xmlns:a="http://schemas.openxmlformats.org/drawingml/2006/main" noChangeAspect="1"/>
+            </wp:cNvGraphicFramePr>
+            <a:graphic xmlns:a="http://schemas.openxmlformats.org/drawingml/2006/main">
+              <a:graphicData uri="http://schemas.openxmlformats.org/drawingml/2006/picture">
+                <pic:pic xmlns:pic="http://schemas.openxmlformats.org/drawingml/2006/picture">
+                  <pic:nvPicPr>
+                    <pic:cNvPr id="732523477" name="Imagen 1" descr="Texto&#10;&#10;Descripción generada automáticamente"/>
+                    <pic:cNvPicPr/>
+                  </pic:nvPicPr>
+                  <pic:blipFill>
+                    <a:blip r:embed="rId51"/>
+                    <a:stretch>
+                      <a:fillRect/>
+                    </a:stretch>
+                  </pic:blipFill>
+                  <pic:spPr>
+                    <a:xfrm>
+                      <a:off x="0" y="0"/>
+                      <a:ext cx="3894157" cy="1897544"/>
+                    </a:xfrm>
+                    <a:prstGeom prst="rect">
+                      <a:avLst/>
+                    </a:prstGeom>
+                  </pic:spPr>
+                </pic:pic>
+              </a:graphicData>
+            </a:graphic>
+          </wp:inline>
+        </w:drawing>
+      </w:r>
+    </w:p>
+    <w:p>
+      <w:pPr>
+        <w:tabs>
+          <w:tab w:val="left" w:pos="890"/>
+        </w:tabs>
+        <w:rPr>
+          <w:lang w:val="es-CR"/>
+        </w:rPr>
+      </w:pPr>
+      <w:proofErr w:type="gramStart"/>
+      <w:r>
+        <w:rPr>
+          <w:lang w:val="es-CR"/>
+        </w:rPr>
+        <w:t>Y</w:t>
+      </w:r>
+      <w:proofErr w:type="gramEnd"/>
+      <w:r>
+        <w:rPr>
+          <w:lang w:val="es-CR"/>
+        </w:rPr>
+        <w:t xml:space="preserve"> por último, tenemos al método para guardar, que va a actuar en base a las condiciones declarada, y según se </w:t>
+      </w:r>
+      <w:proofErr w:type="spellStart"/>
+      <w:r>
+        <w:rPr>
+          <w:lang w:val="es-CR"/>
+        </w:rPr>
+        <w:t>este</w:t>
+      </w:r>
+      <w:proofErr w:type="spellEnd"/>
+      <w:r>
+        <w:rPr>
+          <w:lang w:val="es-CR"/>
+        </w:rPr>
+        <w:t xml:space="preserve"> creando o modificando un producto este mostrará lo que necesitemos:</w:t>
+      </w:r>
+    </w:p>
+    <w:p>
+      <w:pPr>
+        <w:tabs>
+          <w:tab w:val="left" w:pos="890"/>
+        </w:tabs>
+        <w:rPr>
+          <w:lang w:val="es-CR"/>
+        </w:rPr>
+      </w:pPr>
+      <w:r>
+        <w:rPr>
+          <w:noProof/>
+          <w:lang w:val="es-CR"/>
+        </w:rPr>
+        <w:lastRenderedPageBreak/>
+        <w:drawing>
+          <wp:inline distT="0" distB="0" distL="0" distR="0" wp14:anchorId="39EB82A3" wp14:editId="047438FD">
+            <wp:extent cx="5612130" cy="4285615"/>
+            <wp:effectExtent l="0" t="0" r="7620" b="635"/>
+            <wp:docPr id="210901167" name="Imagen 1" descr="Texto&#10;&#10;Descripción generada automáticamente"/>
+            <wp:cNvGraphicFramePr>
+              <a:graphicFrameLocks xmlns:a="http://schemas.openxmlformats.org/drawingml/2006/main" noChangeAspect="1"/>
+            </wp:cNvGraphicFramePr>
+            <a:graphic xmlns:a="http://schemas.openxmlformats.org/drawingml/2006/main">
+              <a:graphicData uri="http://schemas.openxmlformats.org/drawingml/2006/picture">
+                <pic:pic xmlns:pic="http://schemas.openxmlformats.org/drawingml/2006/picture">
+                  <pic:nvPicPr>
+                    <pic:cNvPr id="210901167" name="Imagen 1" descr="Texto&#10;&#10;Descripción generada automáticamente"/>
+                    <pic:cNvPicPr/>
+                  </pic:nvPicPr>
+                  <pic:blipFill>
+                    <a:blip r:embed="rId52"/>
+                    <a:stretch>
+                      <a:fillRect/>
+                    </a:stretch>
+                  </pic:blipFill>
+                  <pic:spPr>
+                    <a:xfrm>
+                      <a:off x="0" y="0"/>
+                      <a:ext cx="5612130" cy="4285615"/>
+                    </a:xfrm>
+                    <a:prstGeom prst="rect">
+                      <a:avLst/>
+                    </a:prstGeom>
+                  </pic:spPr>
+                </pic:pic>
+              </a:graphicData>
+            </a:graphic>
+          </wp:inline>
+        </w:drawing>
+      </w:r>
+      <w:r>
+        <w:rPr>
+          <w:lang w:val="es-CR"/>
+        </w:rPr>
+        <w:t xml:space="preserve"> </w:t>
       </w:r>
     </w:p>
     <w:sectPr>

--- a/Bitacora Tecnologías y Diseño Web ll.docx
+++ b/Bitacora Tecnologías y Diseño Web ll.docx
@@ -2652,15 +2652,7 @@
       </w:r>
       <w:proofErr w:type="spellEnd"/>
       <w:r>
-        <w:t xml:space="preserve"> </w:t>
-      </w:r>
-      <w:proofErr w:type="spellStart"/>
-      <w:r>
-        <w:t>concurrentes</w:t>
-      </w:r>
-      <w:proofErr w:type="spellEnd"/>
-      <w:r>
-        <w:t>.</w:t>
+        <w:t xml:space="preserve"> concurrentes.</w:t>
       </w:r>
     </w:p>
     <w:p>
@@ -10557,6 +10549,7 @@
           <w:tab w:val="left" w:pos="890"/>
         </w:tabs>
         <w:rPr>
+          <w:noProof/>
           <w:lang w:val="es-CR"/>
         </w:rPr>
       </w:pPr>
@@ -10609,6 +10602,662 @@
         <w:t xml:space="preserve"> </w:t>
       </w:r>
     </w:p>
+    <w:p>
+      <w:pPr>
+        <w:rPr>
+          <w:lang w:val="es-CR"/>
+        </w:rPr>
+      </w:pPr>
+      <w:r>
+        <w:rPr>
+          <w:lang w:val="es-CR"/>
+        </w:rPr>
+        <w:t>Semana 12:</w:t>
+      </w:r>
+    </w:p>
+    <w:p>
+      <w:pPr>
+        <w:rPr>
+          <w:lang w:val="es-CR"/>
+        </w:rPr>
+      </w:pPr>
+      <w:r>
+        <w:rPr>
+          <w:lang w:val="es-CR"/>
+        </w:rPr>
+        <w:t xml:space="preserve">A la hora de validar errores dentro de nuestro aplicativo, lo ideal sería mostrar los errores de manera que se vieran de forma bonita o intuitiva, por </w:t>
+      </w:r>
+      <w:proofErr w:type="gramStart"/>
+      <w:r>
+        <w:rPr>
+          <w:lang w:val="es-CR"/>
+        </w:rPr>
+        <w:t>ende</w:t>
+      </w:r>
+      <w:proofErr w:type="gramEnd"/>
+      <w:r>
+        <w:rPr>
+          <w:lang w:val="es-CR"/>
+        </w:rPr>
+        <w:t xml:space="preserve"> debemos de colocarlos de tal forma que se muestren en la pantalla del usuario de una manera legible y ordenada. Para ello, utilizaremos la librería de ‘</w:t>
+      </w:r>
+      <w:proofErr w:type="spellStart"/>
+      <w:r>
+        <w:rPr>
+          <w:lang w:val="es-CR"/>
+        </w:rPr>
+        <w:t>ToastrService</w:t>
+      </w:r>
+      <w:proofErr w:type="spellEnd"/>
+      <w:r>
+        <w:rPr>
+          <w:lang w:val="es-CR"/>
+        </w:rPr>
+        <w:t xml:space="preserve">’, la cual posee las capacidades de permitir agarrar los errores que despliega el </w:t>
+      </w:r>
+      <w:proofErr w:type="spellStart"/>
+      <w:r>
+        <w:rPr>
+          <w:lang w:val="es-CR"/>
+        </w:rPr>
+        <w:t>backend</w:t>
+      </w:r>
+      <w:proofErr w:type="spellEnd"/>
+      <w:r>
+        <w:rPr>
+          <w:lang w:val="es-CR"/>
+        </w:rPr>
+        <w:t xml:space="preserve"> y mostrarlos a través de un método dentro del </w:t>
+      </w:r>
+      <w:proofErr w:type="spellStart"/>
+      <w:r>
+        <w:rPr>
+          <w:lang w:val="es-CR"/>
+        </w:rPr>
+        <w:t>frontend</w:t>
+      </w:r>
+      <w:proofErr w:type="spellEnd"/>
+      <w:r>
+        <w:rPr>
+          <w:lang w:val="es-CR"/>
+        </w:rPr>
+        <w:t>.</w:t>
+      </w:r>
+    </w:p>
+    <w:p>
+      <w:pPr>
+        <w:rPr>
+          <w:lang w:val="es-CR"/>
+        </w:rPr>
+      </w:pPr>
+      <w:r>
+        <w:rPr>
+          <w:lang w:val="es-CR"/>
+        </w:rPr>
+        <w:t xml:space="preserve">Debemos primero declarar el servicio del </w:t>
+      </w:r>
+      <w:proofErr w:type="spellStart"/>
+      <w:r>
+        <w:rPr>
+          <w:lang w:val="es-CR"/>
+        </w:rPr>
+        <w:t>Toast</w:t>
+      </w:r>
+      <w:proofErr w:type="spellEnd"/>
+      <w:r>
+        <w:rPr>
+          <w:lang w:val="es-CR"/>
+        </w:rPr>
+        <w:t xml:space="preserve"> de la siguiente manera:</w:t>
+      </w:r>
+    </w:p>
+    <w:p>
+      <w:pPr>
+        <w:rPr>
+          <w:lang w:val="es-CR"/>
+        </w:rPr>
+      </w:pPr>
+      <w:r>
+        <w:rPr>
+          <w:noProof/>
+          <w:lang w:val="es-CR"/>
+        </w:rPr>
+        <w:drawing>
+          <wp:inline distT="0" distB="0" distL="0" distR="0" wp14:anchorId="4406E0C2" wp14:editId="56E94040">
+            <wp:extent cx="2690093" cy="243861"/>
+            <wp:effectExtent l="0" t="0" r="0" b="3810"/>
+            <wp:docPr id="1083297181" name="Imagen 1"/>
+            <wp:cNvGraphicFramePr>
+              <a:graphicFrameLocks xmlns:a="http://schemas.openxmlformats.org/drawingml/2006/main" noChangeAspect="1"/>
+            </wp:cNvGraphicFramePr>
+            <a:graphic xmlns:a="http://schemas.openxmlformats.org/drawingml/2006/main">
+              <a:graphicData uri="http://schemas.openxmlformats.org/drawingml/2006/picture">
+                <pic:pic xmlns:pic="http://schemas.openxmlformats.org/drawingml/2006/picture">
+                  <pic:nvPicPr>
+                    <pic:cNvPr id="1083297181" name=""/>
+                    <pic:cNvPicPr/>
+                  </pic:nvPicPr>
+                  <pic:blipFill>
+                    <a:blip r:embed="rId53"/>
+                    <a:stretch>
+                      <a:fillRect/>
+                    </a:stretch>
+                  </pic:blipFill>
+                  <pic:spPr>
+                    <a:xfrm>
+                      <a:off x="0" y="0"/>
+                      <a:ext cx="2690093" cy="243861"/>
+                    </a:xfrm>
+                    <a:prstGeom prst="rect">
+                      <a:avLst/>
+                    </a:prstGeom>
+                  </pic:spPr>
+                </pic:pic>
+              </a:graphicData>
+            </a:graphic>
+          </wp:inline>
+        </w:drawing>
+      </w:r>
+    </w:p>
+    <w:p>
+      <w:pPr>
+        <w:rPr>
+          <w:lang w:val="es-CR"/>
+        </w:rPr>
+      </w:pPr>
+      <w:r>
+        <w:rPr>
+          <w:lang w:val="es-CR"/>
+        </w:rPr>
+        <w:t xml:space="preserve">Además, tenemos dos estados según el mensaje que queremos mostrar. Los cuales serían: </w:t>
+      </w:r>
+      <w:proofErr w:type="spellStart"/>
+      <w:r>
+        <w:rPr>
+          <w:lang w:val="es-CR"/>
+        </w:rPr>
+        <w:t>Success</w:t>
+      </w:r>
+      <w:proofErr w:type="spellEnd"/>
+      <w:r>
+        <w:rPr>
+          <w:lang w:val="es-CR"/>
+        </w:rPr>
+        <w:t xml:space="preserve"> and error.</w:t>
+      </w:r>
+    </w:p>
+    <w:p>
+      <w:pPr>
+        <w:rPr>
+          <w:lang w:val="es-CR"/>
+        </w:rPr>
+      </w:pPr>
+      <w:r>
+        <w:rPr>
+          <w:noProof/>
+          <w:lang w:val="es-CR"/>
+        </w:rPr>
+        <w:drawing>
+          <wp:inline distT="0" distB="0" distL="0" distR="0" wp14:anchorId="0B25ED0D" wp14:editId="4903C0EC">
+            <wp:extent cx="4534293" cy="1005927"/>
+            <wp:effectExtent l="0" t="0" r="0" b="3810"/>
+            <wp:docPr id="794335207" name="Imagen 1" descr="Texto&#10;&#10;Descripción generada automáticamente"/>
+            <wp:cNvGraphicFramePr>
+              <a:graphicFrameLocks xmlns:a="http://schemas.openxmlformats.org/drawingml/2006/main" noChangeAspect="1"/>
+            </wp:cNvGraphicFramePr>
+            <a:graphic xmlns:a="http://schemas.openxmlformats.org/drawingml/2006/main">
+              <a:graphicData uri="http://schemas.openxmlformats.org/drawingml/2006/picture">
+                <pic:pic xmlns:pic="http://schemas.openxmlformats.org/drawingml/2006/picture">
+                  <pic:nvPicPr>
+                    <pic:cNvPr id="794335207" name="Imagen 1" descr="Texto&#10;&#10;Descripción generada automáticamente"/>
+                    <pic:cNvPicPr/>
+                  </pic:nvPicPr>
+                  <pic:blipFill>
+                    <a:blip r:embed="rId54"/>
+                    <a:stretch>
+                      <a:fillRect/>
+                    </a:stretch>
+                  </pic:blipFill>
+                  <pic:spPr>
+                    <a:xfrm>
+                      <a:off x="0" y="0"/>
+                      <a:ext cx="4534293" cy="1005927"/>
+                    </a:xfrm>
+                    <a:prstGeom prst="rect">
+                      <a:avLst/>
+                    </a:prstGeom>
+                  </pic:spPr>
+                </pic:pic>
+              </a:graphicData>
+            </a:graphic>
+          </wp:inline>
+        </w:drawing>
+      </w:r>
+    </w:p>
+    <w:p>
+      <w:pPr>
+        <w:rPr>
+          <w:lang w:val="es-CR"/>
+        </w:rPr>
+      </w:pPr>
+      <w:r>
+        <w:rPr>
+          <w:lang w:val="es-CR"/>
+        </w:rPr>
+        <w:lastRenderedPageBreak/>
+        <w:t>Estos tienen sus respectivas características dependiendo de si son errores y mensajes informativos.</w:t>
+      </w:r>
+    </w:p>
+    <w:p>
+      <w:pPr>
+        <w:rPr>
+          <w:lang w:val="es-CR"/>
+        </w:rPr>
+      </w:pPr>
+      <w:r>
+        <w:rPr>
+          <w:lang w:val="es-CR"/>
+        </w:rPr>
+        <w:t xml:space="preserve">También, podemos rellenar componentes de Angular como </w:t>
+      </w:r>
+      <w:proofErr w:type="spellStart"/>
+      <w:r>
+        <w:rPr>
+          <w:lang w:val="es-CR"/>
+        </w:rPr>
+        <w:t>combox</w:t>
+      </w:r>
+      <w:proofErr w:type="spellEnd"/>
+      <w:r>
+        <w:rPr>
+          <w:lang w:val="es-CR"/>
+        </w:rPr>
+        <w:t xml:space="preserve">, </w:t>
+      </w:r>
+      <w:proofErr w:type="spellStart"/>
+      <w:r>
+        <w:rPr>
+          <w:lang w:val="es-CR"/>
+        </w:rPr>
+        <w:t>dropdowns</w:t>
+      </w:r>
+      <w:proofErr w:type="spellEnd"/>
+      <w:r>
+        <w:rPr>
+          <w:lang w:val="es-CR"/>
+        </w:rPr>
+        <w:t xml:space="preserve">, entre otros. Esto se realiza al extraer una lista de algo dentro de la base de datos, para después guardarla dentro de un array a nivel local, y de esa manera mostrar la información con el componente cargado con la </w:t>
+      </w:r>
+      <w:proofErr w:type="spellStart"/>
+      <w:r>
+        <w:rPr>
+          <w:lang w:val="es-CR"/>
+        </w:rPr>
+        <w:t>info</w:t>
+      </w:r>
+      <w:proofErr w:type="spellEnd"/>
+      <w:r>
+        <w:rPr>
+          <w:lang w:val="es-CR"/>
+        </w:rPr>
+        <w:t xml:space="preserve"> respectiva.</w:t>
+      </w:r>
+    </w:p>
+    <w:p>
+      <w:pPr>
+        <w:rPr>
+          <w:lang w:val="es-CR"/>
+        </w:rPr>
+      </w:pPr>
+      <w:r>
+        <w:rPr>
+          <w:noProof/>
+          <w:lang w:val="es-CR"/>
+        </w:rPr>
+        <w:drawing>
+          <wp:inline distT="0" distB="0" distL="0" distR="0" wp14:anchorId="0251809C" wp14:editId="0BBF8A43">
+            <wp:extent cx="3802710" cy="1486029"/>
+            <wp:effectExtent l="0" t="0" r="7620" b="0"/>
+            <wp:docPr id="1014768018" name="Imagen 1"/>
+            <wp:cNvGraphicFramePr>
+              <a:graphicFrameLocks xmlns:a="http://schemas.openxmlformats.org/drawingml/2006/main" noChangeAspect="1"/>
+            </wp:cNvGraphicFramePr>
+            <a:graphic xmlns:a="http://schemas.openxmlformats.org/drawingml/2006/main">
+              <a:graphicData uri="http://schemas.openxmlformats.org/drawingml/2006/picture">
+                <pic:pic xmlns:pic="http://schemas.openxmlformats.org/drawingml/2006/picture">
+                  <pic:nvPicPr>
+                    <pic:cNvPr id="1014768018" name=""/>
+                    <pic:cNvPicPr/>
+                  </pic:nvPicPr>
+                  <pic:blipFill>
+                    <a:blip r:embed="rId55"/>
+                    <a:stretch>
+                      <a:fillRect/>
+                    </a:stretch>
+                  </pic:blipFill>
+                  <pic:spPr>
+                    <a:xfrm>
+                      <a:off x="0" y="0"/>
+                      <a:ext cx="3802710" cy="1486029"/>
+                    </a:xfrm>
+                    <a:prstGeom prst="rect">
+                      <a:avLst/>
+                    </a:prstGeom>
+                  </pic:spPr>
+                </pic:pic>
+              </a:graphicData>
+            </a:graphic>
+          </wp:inline>
+        </w:drawing>
+      </w:r>
+    </w:p>
+    <w:p>
+      <w:pPr>
+        <w:rPr>
+          <w:lang w:val="es-CR"/>
+        </w:rPr>
+      </w:pPr>
+      <w:r>
+        <w:rPr>
+          <w:lang w:val="es-CR"/>
+        </w:rPr>
+        <w:t xml:space="preserve">Aquí recorremos la lista de categorías para poder cargarla dentro del componente de categorías y poder mostrar el componente ya cargado con la información </w:t>
+      </w:r>
+      <w:r>
+        <w:rPr>
+          <w:lang w:val="es-CR"/>
+        </w:rPr>
+        <w:t>respectiva</w:t>
+      </w:r>
+      <w:r>
+        <w:rPr>
+          <w:lang w:val="es-CR"/>
+        </w:rPr>
+        <w:t>.</w:t>
+      </w:r>
+    </w:p>
+    <w:p>
+      <w:pPr>
+        <w:rPr>
+          <w:lang w:val="es-CR"/>
+        </w:rPr>
+      </w:pPr>
+      <w:r>
+        <w:rPr>
+          <w:lang w:val="es-CR"/>
+        </w:rPr>
+        <w:t>Semana 13:</w:t>
+      </w:r>
+    </w:p>
+    <w:p>
+      <w:pPr>
+        <w:rPr>
+          <w:lang w:val="es-CR"/>
+        </w:rPr>
+      </w:pPr>
+      <w:r>
+        <w:rPr>
+          <w:lang w:val="es-CR"/>
+        </w:rPr>
+        <w:t xml:space="preserve">Durante esta semana se </w:t>
+      </w:r>
+      <w:r>
+        <w:rPr>
+          <w:lang w:val="es-CR"/>
+        </w:rPr>
+        <w:t xml:space="preserve">visualizaron diversas cualidades que posee el </w:t>
+      </w:r>
+      <w:proofErr w:type="spellStart"/>
+      <w:r>
+        <w:rPr>
+          <w:lang w:val="es-CR"/>
+        </w:rPr>
+        <w:t>framework</w:t>
+      </w:r>
+      <w:proofErr w:type="spellEnd"/>
+      <w:r>
+        <w:rPr>
+          <w:lang w:val="es-CR"/>
+        </w:rPr>
+        <w:t xml:space="preserve"> de Angular, como la capacidad de modificar los símbolos dentro del aplicativo, o realizar otros tipos de acciones dentro de los componentes</w:t>
+      </w:r>
+      <w:r>
+        <w:rPr>
+          <w:lang w:val="es-CR"/>
+        </w:rPr>
+        <w:t xml:space="preserve"> como los son los pipes dentro de angular los cuales se encargan de filtrar la información, una analogía correcta es de una tubería, donde se acomoda la información en un formato adecuado</w:t>
+      </w:r>
+      <w:r>
+        <w:rPr>
+          <w:lang w:val="es-CR"/>
+        </w:rPr>
+        <w:t xml:space="preserve"> u especializado a nuestro gusto.</w:t>
+      </w:r>
+    </w:p>
+    <w:p>
+      <w:pPr>
+        <w:rPr>
+          <w:lang w:val="es-CR"/>
+        </w:rPr>
+      </w:pPr>
+      <w:r>
+        <w:rPr>
+          <w:lang w:val="es-CR"/>
+        </w:rPr>
+        <w:drawing>
+          <wp:inline distT="0" distB="0" distL="0" distR="0" wp14:anchorId="745B6888" wp14:editId="71C60FAE">
+            <wp:extent cx="2705334" cy="388654"/>
+            <wp:effectExtent l="0" t="0" r="0" b="0"/>
+            <wp:docPr id="2095781125" name="Imagen 1" descr="Texto&#10;&#10;Descripción generada automáticamente"/>
+            <wp:cNvGraphicFramePr>
+              <a:graphicFrameLocks xmlns:a="http://schemas.openxmlformats.org/drawingml/2006/main" noChangeAspect="1"/>
+            </wp:cNvGraphicFramePr>
+            <a:graphic xmlns:a="http://schemas.openxmlformats.org/drawingml/2006/main">
+              <a:graphicData uri="http://schemas.openxmlformats.org/drawingml/2006/picture">
+                <pic:pic xmlns:pic="http://schemas.openxmlformats.org/drawingml/2006/picture">
+                  <pic:nvPicPr>
+                    <pic:cNvPr id="2095781125" name="Imagen 1" descr="Texto&#10;&#10;Descripción generada automáticamente"/>
+                    <pic:cNvPicPr/>
+                  </pic:nvPicPr>
+                  <pic:blipFill>
+                    <a:blip r:embed="rId56"/>
+                    <a:stretch>
+                      <a:fillRect/>
+                    </a:stretch>
+                  </pic:blipFill>
+                  <pic:spPr>
+                    <a:xfrm>
+                      <a:off x="0" y="0"/>
+                      <a:ext cx="2705334" cy="388654"/>
+                    </a:xfrm>
+                    <a:prstGeom prst="rect">
+                      <a:avLst/>
+                    </a:prstGeom>
+                  </pic:spPr>
+                </pic:pic>
+              </a:graphicData>
+            </a:graphic>
+          </wp:inline>
+        </w:drawing>
+      </w:r>
+    </w:p>
+    <w:p>
+      <w:pPr>
+        <w:rPr>
+          <w:lang w:val="es-CR"/>
+        </w:rPr>
+      </w:pPr>
+      <w:r>
+        <w:rPr>
+          <w:lang w:val="es-CR"/>
+        </w:rPr>
+        <w:t xml:space="preserve">Recursos: </w:t>
+      </w:r>
+      <w:hyperlink r:id="rId57" w:history="1">
+        <w:r>
+          <w:rPr>
+            <w:rStyle w:val="Hipervnculo"/>
+            <w:lang w:val="es-CR"/>
+          </w:rPr>
+          <w:t>https://angular.io/api/common/CurrencyPipe</w:t>
+        </w:r>
+      </w:hyperlink>
+    </w:p>
+    <w:p>
+      <w:pPr>
+        <w:rPr>
+          <w:lang w:val="es-CR"/>
+        </w:rPr>
+      </w:pPr>
+      <w:r>
+        <w:rPr>
+          <w:lang w:val="es-CR"/>
+        </w:rPr>
+        <w:t>Además de ello, se realizaron diferentes exposiciones acerca de los diferentes subtipos dentro de conceptos concretos de angular, como los son:</w:t>
+      </w:r>
+    </w:p>
+    <w:p>
+      <w:pPr>
+        <w:pStyle w:val="Prrafodelista"/>
+        <w:numPr>
+          <w:ilvl w:val="0"/>
+          <w:numId w:val="16"/>
+        </w:numPr>
+        <w:rPr>
+          <w:lang w:val="es-CR"/>
+        </w:rPr>
+      </w:pPr>
+      <w:r>
+        <w:rPr>
+          <w:lang w:val="es-CR"/>
+        </w:rPr>
+        <w:t>Suscriptor</w:t>
+      </w:r>
+    </w:p>
+    <w:p>
+      <w:pPr>
+        <w:pStyle w:val="Prrafodelista"/>
+        <w:numPr>
+          <w:ilvl w:val="0"/>
+          <w:numId w:val="16"/>
+        </w:numPr>
+        <w:rPr>
+          <w:lang w:val="es-CR"/>
+        </w:rPr>
+      </w:pPr>
+      <w:r>
+        <w:rPr>
+          <w:lang w:val="es-CR"/>
+        </w:rPr>
+        <w:t>Observable</w:t>
+      </w:r>
+    </w:p>
+    <w:p>
+      <w:pPr>
+        <w:pStyle w:val="Prrafodelista"/>
+        <w:numPr>
+          <w:ilvl w:val="0"/>
+          <w:numId w:val="16"/>
+        </w:numPr>
+        <w:rPr>
+          <w:lang w:val="es-CR"/>
+        </w:rPr>
+      </w:pPr>
+      <w:proofErr w:type="spellStart"/>
+      <w:r>
+        <w:rPr>
+          <w:lang w:val="es-CR"/>
+        </w:rPr>
+        <w:t>Hooks</w:t>
+      </w:r>
+      <w:proofErr w:type="spellEnd"/>
+    </w:p>
+    <w:p>
+      <w:pPr>
+        <w:pStyle w:val="Prrafodelista"/>
+        <w:numPr>
+          <w:ilvl w:val="0"/>
+          <w:numId w:val="16"/>
+        </w:numPr>
+        <w:rPr>
+          <w:lang w:val="es-CR"/>
+        </w:rPr>
+      </w:pPr>
+      <w:r>
+        <w:rPr>
+          <w:lang w:val="es-CR"/>
+        </w:rPr>
+        <w:t>Directivas</w:t>
+      </w:r>
+    </w:p>
+    <w:p>
+      <w:pPr>
+        <w:pStyle w:val="Prrafodelista"/>
+        <w:numPr>
+          <w:ilvl w:val="0"/>
+          <w:numId w:val="16"/>
+        </w:numPr>
+        <w:rPr>
+          <w:lang w:val="es-CR"/>
+        </w:rPr>
+      </w:pPr>
+      <w:r>
+        <w:rPr>
+          <w:lang w:val="es-CR"/>
+        </w:rPr>
+        <w:t>Pipes</w:t>
+      </w:r>
+    </w:p>
+    <w:p>
+      <w:pPr>
+        <w:pStyle w:val="Prrafodelista"/>
+        <w:numPr>
+          <w:ilvl w:val="0"/>
+          <w:numId w:val="16"/>
+        </w:numPr>
+        <w:rPr>
+          <w:lang w:val="es-CR"/>
+        </w:rPr>
+      </w:pPr>
+      <w:r>
+        <w:rPr>
+          <w:lang w:val="es-CR"/>
+        </w:rPr>
+        <w:t xml:space="preserve">Rutas </w:t>
+      </w:r>
+    </w:p>
+    <w:p>
+      <w:pPr>
+        <w:pStyle w:val="Prrafodelista"/>
+        <w:numPr>
+          <w:ilvl w:val="0"/>
+          <w:numId w:val="16"/>
+        </w:numPr>
+        <w:rPr>
+          <w:lang w:val="es-CR"/>
+        </w:rPr>
+      </w:pPr>
+      <w:r>
+        <w:rPr>
+          <w:lang w:val="es-CR"/>
+        </w:rPr>
+        <w:t>Promesas</w:t>
+      </w:r>
+    </w:p>
+    <w:p>
+      <w:pPr>
+        <w:rPr>
+          <w:lang w:val="es-CR"/>
+        </w:rPr>
+      </w:pPr>
+    </w:p>
+    <w:p>
+      <w:pPr>
+        <w:rPr>
+          <w:lang w:val="es-CR"/>
+        </w:rPr>
+      </w:pPr>
+    </w:p>
     <w:sectPr>
       <w:pgSz w:w="12240" w:h="15840"/>
       <w:pgMar w:top="1417" w:right="1701" w:bottom="1417" w:left="1701" w:header="708" w:footer="708" w:gutter="0"/>
@@ -12063,6 +12712,119 @@
     </w:lvl>
   </w:abstractNum>
   <w:abstractNum w:abstractNumId="13" w15:restartNumberingAfterBreak="0">
+    <w:nsid w:val="63D82588"/>
+    <w:multiLevelType w:val="hybridMultilevel"/>
+    <w:tmpl w:val="3E04ADDA"/>
+    <w:lvl w:ilvl="0" w:tplc="140A0001">
+      <w:start w:val="1"/>
+      <w:numFmt w:val="bullet"/>
+      <w:lvlText w:val=""/>
+      <w:lvlJc w:val="left"/>
+      <w:pPr>
+        <w:ind w:left="720" w:hanging="360"/>
+      </w:pPr>
+      <w:rPr>
+        <w:rFonts w:ascii="Symbol" w:hAnsi="Symbol" w:hint="default"/>
+      </w:rPr>
+    </w:lvl>
+    <w:lvl w:ilvl="1" w:tplc="140A0003" w:tentative="1">
+      <w:start w:val="1"/>
+      <w:numFmt w:val="bullet"/>
+      <w:lvlText w:val="o"/>
+      <w:lvlJc w:val="left"/>
+      <w:pPr>
+        <w:ind w:left="1440" w:hanging="360"/>
+      </w:pPr>
+      <w:rPr>
+        <w:rFonts w:ascii="Courier New" w:hAnsi="Courier New" w:cs="Courier New" w:hint="default"/>
+      </w:rPr>
+    </w:lvl>
+    <w:lvl w:ilvl="2" w:tplc="140A0005" w:tentative="1">
+      <w:start w:val="1"/>
+      <w:numFmt w:val="bullet"/>
+      <w:lvlText w:val=""/>
+      <w:lvlJc w:val="left"/>
+      <w:pPr>
+        <w:ind w:left="2160" w:hanging="360"/>
+      </w:pPr>
+      <w:rPr>
+        <w:rFonts w:ascii="Wingdings" w:hAnsi="Wingdings" w:hint="default"/>
+      </w:rPr>
+    </w:lvl>
+    <w:lvl w:ilvl="3" w:tplc="140A0001" w:tentative="1">
+      <w:start w:val="1"/>
+      <w:numFmt w:val="bullet"/>
+      <w:lvlText w:val=""/>
+      <w:lvlJc w:val="left"/>
+      <w:pPr>
+        <w:ind w:left="2880" w:hanging="360"/>
+      </w:pPr>
+      <w:rPr>
+        <w:rFonts w:ascii="Symbol" w:hAnsi="Symbol" w:hint="default"/>
+      </w:rPr>
+    </w:lvl>
+    <w:lvl w:ilvl="4" w:tplc="140A0003" w:tentative="1">
+      <w:start w:val="1"/>
+      <w:numFmt w:val="bullet"/>
+      <w:lvlText w:val="o"/>
+      <w:lvlJc w:val="left"/>
+      <w:pPr>
+        <w:ind w:left="3600" w:hanging="360"/>
+      </w:pPr>
+      <w:rPr>
+        <w:rFonts w:ascii="Courier New" w:hAnsi="Courier New" w:cs="Courier New" w:hint="default"/>
+      </w:rPr>
+    </w:lvl>
+    <w:lvl w:ilvl="5" w:tplc="140A0005" w:tentative="1">
+      <w:start w:val="1"/>
+      <w:numFmt w:val="bullet"/>
+      <w:lvlText w:val=""/>
+      <w:lvlJc w:val="left"/>
+      <w:pPr>
+        <w:ind w:left="4320" w:hanging="360"/>
+      </w:pPr>
+      <w:rPr>
+        <w:rFonts w:ascii="Wingdings" w:hAnsi="Wingdings" w:hint="default"/>
+      </w:rPr>
+    </w:lvl>
+    <w:lvl w:ilvl="6" w:tplc="140A0001" w:tentative="1">
+      <w:start w:val="1"/>
+      <w:numFmt w:val="bullet"/>
+      <w:lvlText w:val=""/>
+      <w:lvlJc w:val="left"/>
+      <w:pPr>
+        <w:ind w:left="5040" w:hanging="360"/>
+      </w:pPr>
+      <w:rPr>
+        <w:rFonts w:ascii="Symbol" w:hAnsi="Symbol" w:hint="default"/>
+      </w:rPr>
+    </w:lvl>
+    <w:lvl w:ilvl="7" w:tplc="140A0003" w:tentative="1">
+      <w:start w:val="1"/>
+      <w:numFmt w:val="bullet"/>
+      <w:lvlText w:val="o"/>
+      <w:lvlJc w:val="left"/>
+      <w:pPr>
+        <w:ind w:left="5760" w:hanging="360"/>
+      </w:pPr>
+      <w:rPr>
+        <w:rFonts w:ascii="Courier New" w:hAnsi="Courier New" w:cs="Courier New" w:hint="default"/>
+      </w:rPr>
+    </w:lvl>
+    <w:lvl w:ilvl="8" w:tplc="140A0005" w:tentative="1">
+      <w:start w:val="1"/>
+      <w:numFmt w:val="bullet"/>
+      <w:lvlText w:val=""/>
+      <w:lvlJc w:val="left"/>
+      <w:pPr>
+        <w:ind w:left="6480" w:hanging="360"/>
+      </w:pPr>
+      <w:rPr>
+        <w:rFonts w:ascii="Wingdings" w:hAnsi="Wingdings" w:hint="default"/>
+      </w:rPr>
+    </w:lvl>
+  </w:abstractNum>
+  <w:abstractNum w:abstractNumId="14" w15:restartNumberingAfterBreak="0">
     <w:nsid w:val="6B3A68BA"/>
     <w:multiLevelType w:val="hybridMultilevel"/>
     <w:tmpl w:val="0B1801FC"/>
@@ -12148,7 +12910,7 @@
       </w:pPr>
     </w:lvl>
   </w:abstractNum>
-  <w:abstractNum w:abstractNumId="14" w15:restartNumberingAfterBreak="0">
+  <w:abstractNum w:abstractNumId="15" w15:restartNumberingAfterBreak="0">
     <w:nsid w:val="6C2B0346"/>
     <w:multiLevelType w:val="hybridMultilevel"/>
     <w:tmpl w:val="873A27E4"/>
@@ -12274,7 +13036,7 @@
     <w:abstractNumId w:val="11"/>
   </w:num>
   <w:num w:numId="5" w16cid:durableId="516961956">
-    <w:abstractNumId w:val="13"/>
+    <w:abstractNumId w:val="14"/>
   </w:num>
   <w:num w:numId="6" w16cid:durableId="620112184">
     <w:abstractNumId w:val="2"/>
@@ -12292,7 +13054,7 @@
     <w:abstractNumId w:val="0"/>
   </w:num>
   <w:num w:numId="11" w16cid:durableId="1914972258">
-    <w:abstractNumId w:val="14"/>
+    <w:abstractNumId w:val="15"/>
   </w:num>
   <w:num w:numId="12" w16cid:durableId="128204449">
     <w:abstractNumId w:val="12"/>
@@ -12305,6 +13067,9 @@
   </w:num>
   <w:num w:numId="15" w16cid:durableId="1949774004">
     <w:abstractNumId w:val="3"/>
+  </w:num>
+  <w:num w:numId="16" w16cid:durableId="328947506">
+    <w:abstractNumId w:val="13"/>
   </w:num>
 </w:numbering>
 </file>
